--- a/Algorithmics/Assignment-one.docx
+++ b/Algorithmics/Assignment-one.docx
@@ -2335,16 +2335,15 @@
           <w:lang w:val="en-US"/>
         </w:rPr>
       </w:pPr>
-      <w:bookmarkStart w:id="0" w:name="_GoBack"/>
       <w:r>
         <w:rPr>
           <w:noProof/>
           <w:lang w:eastAsia="bg-BG"/>
         </w:rPr>
         <w:drawing>
-          <wp:inline distT="0" distB="0" distL="0" distR="0" wp14:anchorId="04A95D4A" wp14:editId="706C8EEF">
-            <wp:extent cx="5486400" cy="3200400"/>
-            <wp:effectExtent l="0" t="0" r="0" b="0"/>
+          <wp:inline distT="0" distB="0" distL="0" distR="0" wp14:anchorId="67871C50" wp14:editId="540B14CD">
+            <wp:extent cx="5760720" cy="3538220"/>
+            <wp:effectExtent l="0" t="0" r="11430" b="5080"/>
             <wp:docPr id="1" name="Chart 1"/>
             <wp:cNvGraphicFramePr/>
             <a:graphic xmlns:a="http://schemas.openxmlformats.org/drawingml/2006/main">
@@ -2355,7 +2354,6 @@
           </wp:inline>
         </w:drawing>
       </w:r>
-      <w:bookmarkEnd w:id="0"/>
     </w:p>
     <w:p>
       <w:pPr>
@@ -2428,7 +2426,21 @@
         <w:rPr>
           <w:lang w:val="en-US"/>
         </w:rPr>
+        <w:lastRenderedPageBreak/>
         <w:t>(d)</w:t>
+      </w:r>
+    </w:p>
+    <w:p>
+      <w:pPr>
+        <w:rPr>
+          <w:lang w:val="en-US"/>
+        </w:rPr>
+      </w:pPr>
+      <w:r>
+        <w:rPr>
+          <w:lang w:val="en-US"/>
+        </w:rPr>
+        <w:br w:type="page"/>
       </w:r>
     </w:p>
     <w:p>
@@ -2441,6 +2453,13 @@
     <w:p>
       <w:pPr>
         <w:rPr>
+          <w:lang w:val="en-US"/>
+        </w:rPr>
+      </w:pPr>
+    </w:p>
+    <w:p>
+      <w:pPr>
+        <w:rPr>
           <w:b/>
           <w:lang w:val="en-US"/>
         </w:rPr>
@@ -2450,7 +2469,6 @@
           <w:b/>
           <w:lang w:val="en-US"/>
         </w:rPr>
-        <w:lastRenderedPageBreak/>
         <w:t>Q2:</w:t>
       </w:r>
     </w:p>
@@ -3656,23 +3674,21 @@
           <w:lang w:val="en-US"/>
         </w:rPr>
       </w:pPr>
+      <w:r>
+        <w:rPr>
+          <w:sz w:val="24"/>
+          <w:lang w:val="en-US"/>
+        </w:rPr>
+        <w:br w:type="page"/>
+      </w:r>
     </w:p>
     <w:p>
       <w:pPr>
         <w:rPr>
-          <w:b/>
           <w:sz w:val="24"/>
           <w:lang w:val="en-US"/>
         </w:rPr>
       </w:pPr>
-      <w:r>
-        <w:rPr>
-          <w:b/>
-          <w:sz w:val="24"/>
-          <w:lang w:val="en-US"/>
-        </w:rPr>
-        <w:t>Q3:</w:t>
-      </w:r>
     </w:p>
     <w:p>
       <w:pPr>
@@ -3681,6 +3697,8196 @@
           <w:lang w:val="en-US"/>
         </w:rPr>
       </w:pPr>
+    </w:p>
+    <w:p>
+      <w:pPr>
+        <w:rPr>
+          <w:b/>
+          <w:sz w:val="24"/>
+          <w:lang w:val="en-US"/>
+        </w:rPr>
+      </w:pPr>
+      <w:r>
+        <w:rPr>
+          <w:b/>
+          <w:sz w:val="24"/>
+          <w:lang w:val="en-US"/>
+        </w:rPr>
+        <w:t>Q3:</w:t>
+      </w:r>
+    </w:p>
+    <w:p>
+      <w:pPr>
+        <w:rPr>
+          <w:sz w:val="24"/>
+          <w:lang w:val="en-US"/>
+        </w:rPr>
+      </w:pPr>
+      <w:r>
+        <w:rPr>
+          <w:sz w:val="24"/>
+          <w:lang w:val="en-US"/>
+        </w:rPr>
+        <w:t>(</w:t>
+      </w:r>
+      <w:proofErr w:type="spellStart"/>
+      <w:r>
+        <w:rPr>
+          <w:sz w:val="24"/>
+          <w:lang w:val="en-US"/>
+        </w:rPr>
+        <w:t>i</w:t>
+      </w:r>
+      <w:proofErr w:type="spellEnd"/>
+      <w:r>
+        <w:rPr>
+          <w:sz w:val="24"/>
+          <w:lang w:val="en-US"/>
+        </w:rPr>
+        <w:t xml:space="preserve">) Generally speaking, in order to insert an element in a binary search tree, we must traverse through the elements in a tree until we get to a node after which we can add our element. Which mean our worst case time complexity will be </w:t>
+      </w:r>
+      <w:proofErr w:type="gramStart"/>
+      <w:r>
+        <w:rPr>
+          <w:sz w:val="24"/>
+          <w:lang w:val="en-US"/>
+        </w:rPr>
+        <w:t>O(</w:t>
+      </w:r>
+      <w:proofErr w:type="gramEnd"/>
+      <w:r>
+        <w:rPr>
+          <w:sz w:val="24"/>
+          <w:lang w:val="en-US"/>
+        </w:rPr>
+        <w:t>n).</w:t>
+      </w:r>
+    </w:p>
+    <w:p>
+      <w:pPr>
+        <w:rPr>
+          <w:sz w:val="24"/>
+          <w:lang w:val="en-US"/>
+        </w:rPr>
+      </w:pPr>
+      <w:r>
+        <w:rPr>
+          <w:sz w:val="24"/>
+          <w:lang w:val="en-US"/>
+        </w:rPr>
+        <w:t xml:space="preserve">Now more specifically for the question. Since we are working with keys, the values of the nodes are not important. If all the keys are </w:t>
+      </w:r>
+      <w:r>
+        <w:rPr>
+          <w:sz w:val="24"/>
+          <w:lang w:val="en-US"/>
+        </w:rPr>
+        <w:t>identical</w:t>
+      </w:r>
+      <w:r>
+        <w:rPr>
+          <w:sz w:val="24"/>
+          <w:lang w:val="en-US"/>
+        </w:rPr>
+        <w:t xml:space="preserve">, then </w:t>
+      </w:r>
+      <w:r>
+        <w:rPr>
+          <w:sz w:val="24"/>
+          <w:lang w:val="en-US"/>
+        </w:rPr>
+        <w:t xml:space="preserve">we treat every one of them the same way. </w:t>
+      </w:r>
+    </w:p>
+    <w:p>
+      <w:pPr>
+        <w:rPr>
+          <w:sz w:val="24"/>
+          <w:lang w:val="en-US"/>
+        </w:rPr>
+      </w:pPr>
+      <w:r>
+        <w:rPr>
+          <w:sz w:val="24"/>
+          <w:lang w:val="en-US"/>
+        </w:rPr>
+        <w:t>E.g. If we</w:t>
+      </w:r>
+      <w:r>
+        <w:rPr>
+          <w:sz w:val="24"/>
+          <w:lang w:val="en-US"/>
+        </w:rPr>
+        <w:t xml:space="preserve"> add 5 elements to this</w:t>
+      </w:r>
+      <w:r>
+        <w:rPr>
+          <w:sz w:val="24"/>
+          <w:lang w:val="en-US"/>
+        </w:rPr>
+        <w:t xml:space="preserve"> tree:</w:t>
+      </w:r>
+    </w:p>
+    <w:p>
+      <w:pPr>
+        <w:rPr>
+          <w:sz w:val="24"/>
+          <w:lang w:val="en-US"/>
+        </w:rPr>
+      </w:pPr>
+      <w:r>
+        <w:rPr>
+          <w:noProof/>
+          <w:sz w:val="24"/>
+          <w:lang w:eastAsia="bg-BG"/>
+        </w:rPr>
+        <mc:AlternateContent>
+          <mc:Choice Requires="wps">
+            <w:drawing>
+              <wp:anchor distT="0" distB="0" distL="114300" distR="114300" simplePos="0" relativeHeight="251669504" behindDoc="0" locked="0" layoutInCell="1" allowOverlap="1" wp14:anchorId="29F9CA3D" wp14:editId="6ED0597A">
+                <wp:simplePos x="0" y="0"/>
+                <wp:positionH relativeFrom="column">
+                  <wp:posOffset>4754245</wp:posOffset>
+                </wp:positionH>
+                <wp:positionV relativeFrom="page">
+                  <wp:posOffset>3550920</wp:posOffset>
+                </wp:positionV>
+                <wp:extent cx="411480" cy="441960"/>
+                <wp:effectExtent l="0" t="0" r="26670" b="15240"/>
+                <wp:wrapNone/>
+                <wp:docPr id="10" name="Oval 10"/>
+                <wp:cNvGraphicFramePr/>
+                <a:graphic xmlns:a="http://schemas.openxmlformats.org/drawingml/2006/main">
+                  <a:graphicData uri="http://schemas.microsoft.com/office/word/2010/wordprocessingShape">
+                    <wps:wsp>
+                      <wps:cNvSpPr/>
+                      <wps:spPr>
+                        <a:xfrm>
+                          <a:off x="0" y="0"/>
+                          <a:ext cx="411480" cy="441960"/>
+                        </a:xfrm>
+                        <a:prstGeom prst="ellipse">
+                          <a:avLst/>
+                        </a:prstGeom>
+                      </wps:spPr>
+                      <wps:style>
+                        <a:lnRef idx="2">
+                          <a:schemeClr val="accent6"/>
+                        </a:lnRef>
+                        <a:fillRef idx="1">
+                          <a:schemeClr val="lt1"/>
+                        </a:fillRef>
+                        <a:effectRef idx="0">
+                          <a:schemeClr val="accent6"/>
+                        </a:effectRef>
+                        <a:fontRef idx="minor">
+                          <a:schemeClr val="dk1"/>
+                        </a:fontRef>
+                      </wps:style>
+                      <wps:bodyPr rot="0" spcFirstLastPara="0" vertOverflow="overflow" horzOverflow="overflow" vert="horz" wrap="square" lIns="91440" tIns="45720" rIns="91440" bIns="45720" numCol="1" spcCol="0" rtlCol="0" fromWordArt="0" anchor="ctr" anchorCtr="0" forceAA="0" compatLnSpc="1">
+                        <a:prstTxWarp prst="textNoShape">
+                          <a:avLst/>
+                        </a:prstTxWarp>
+                        <a:noAutofit/>
+                      </wps:bodyPr>
+                    </wps:wsp>
+                  </a:graphicData>
+                </a:graphic>
+              </wp:anchor>
+            </w:drawing>
+          </mc:Choice>
+          <mc:Fallback>
+            <w:pict>
+              <v:oval w14:anchorId="3C80B84F" id="Oval 10" o:spid="_x0000_s1026" style="position:absolute;margin-left:374.35pt;margin-top:279.6pt;width:32.4pt;height:34.8pt;z-index:251669504;visibility:visible;mso-wrap-style:square;mso-wrap-distance-left:9pt;mso-wrap-distance-top:0;mso-wrap-distance-right:9pt;mso-wrap-distance-bottom:0;mso-position-horizontal:absolute;mso-position-horizontal-relative:text;mso-position-vertical:absolute;mso-position-vertical-relative:page;v-text-anchor:middle" o:gfxdata="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" fillcolor="white [3201]" strokecolor="#70ad47 [3209]" strokeweight="1pt">
+                <v:stroke joinstyle="miter"/>
+                <w10:wrap anchory="page"/>
+              </v:oval>
+            </w:pict>
+          </mc:Fallback>
+        </mc:AlternateContent>
+      </w:r>
+      <w:r>
+        <w:rPr>
+          <w:noProof/>
+          <w:sz w:val="24"/>
+          <w:lang w:eastAsia="bg-BG"/>
+        </w:rPr>
+        <mc:AlternateContent>
+          <mc:Choice Requires="wps">
+            <w:drawing>
+              <wp:anchor distT="0" distB="0" distL="114300" distR="114300" simplePos="0" relativeHeight="251662336" behindDoc="0" locked="0" layoutInCell="1" allowOverlap="1" wp14:anchorId="5CEF5B3F" wp14:editId="658C5BE6">
+                <wp:simplePos x="0" y="0"/>
+                <wp:positionH relativeFrom="column">
+                  <wp:posOffset>2148840</wp:posOffset>
+                </wp:positionH>
+                <wp:positionV relativeFrom="paragraph">
+                  <wp:posOffset>136525</wp:posOffset>
+                </wp:positionV>
+                <wp:extent cx="411480" cy="441960"/>
+                <wp:effectExtent l="0" t="0" r="26670" b="15240"/>
+                <wp:wrapNone/>
+                <wp:docPr id="6" name="Oval 6"/>
+                <wp:cNvGraphicFramePr/>
+                <a:graphic xmlns:a="http://schemas.openxmlformats.org/drawingml/2006/main">
+                  <a:graphicData uri="http://schemas.microsoft.com/office/word/2010/wordprocessingShape">
+                    <wps:wsp>
+                      <wps:cNvSpPr/>
+                      <wps:spPr>
+                        <a:xfrm>
+                          <a:off x="0" y="0"/>
+                          <a:ext cx="411480" cy="441960"/>
+                        </a:xfrm>
+                        <a:prstGeom prst="ellipse">
+                          <a:avLst/>
+                        </a:prstGeom>
+                      </wps:spPr>
+                      <wps:style>
+                        <a:lnRef idx="2">
+                          <a:schemeClr val="accent6"/>
+                        </a:lnRef>
+                        <a:fillRef idx="1">
+                          <a:schemeClr val="lt1"/>
+                        </a:fillRef>
+                        <a:effectRef idx="0">
+                          <a:schemeClr val="accent6"/>
+                        </a:effectRef>
+                        <a:fontRef idx="minor">
+                          <a:schemeClr val="dk1"/>
+                        </a:fontRef>
+                      </wps:style>
+                      <wps:bodyPr rot="0" spcFirstLastPara="0" vertOverflow="overflow" horzOverflow="overflow" vert="horz" wrap="square" lIns="91440" tIns="45720" rIns="91440" bIns="45720" numCol="1" spcCol="0" rtlCol="0" fromWordArt="0" anchor="ctr" anchorCtr="0" forceAA="0" compatLnSpc="1">
+                        <a:prstTxWarp prst="textNoShape">
+                          <a:avLst/>
+                        </a:prstTxWarp>
+                        <a:noAutofit/>
+                      </wps:bodyPr>
+                    </wps:wsp>
+                  </a:graphicData>
+                </a:graphic>
+              </wp:anchor>
+            </w:drawing>
+          </mc:Choice>
+          <mc:Fallback>
+            <w:pict>
+              <v:oval w14:anchorId="6A740718" id="Oval 6" o:spid="_x0000_s1026" style="position:absolute;margin-left:169.2pt;margin-top:10.75pt;width:32.4pt;height:34.8pt;z-index:251662336;visibility:visible;mso-wrap-style:square;mso-wrap-distance-left:9pt;mso-wrap-distance-top:0;mso-wrap-distance-right:9pt;mso-wrap-distance-bottom:0;mso-position-horizontal:absolute;mso-position-horizontal-relative:text;mso-position-vertical:absolute;mso-position-vertical-relative:text;v-text-anchor:middle" o:gfxdata="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" fillcolor="white [3201]" strokecolor="#70ad47 [3209]" strokeweight="1pt">
+                <v:stroke joinstyle="miter"/>
+              </v:oval>
+            </w:pict>
+          </mc:Fallback>
+        </mc:AlternateContent>
+      </w:r>
+      <w:r>
+        <w:rPr>
+          <w:noProof/>
+          <w:sz w:val="24"/>
+          <w:lang w:eastAsia="bg-BG"/>
+        </w:rPr>
+        <mc:AlternateContent>
+          <mc:Choice Requires="wps">
+            <w:drawing>
+              <wp:anchor distT="0" distB="0" distL="114300" distR="114300" simplePos="0" relativeHeight="251659264" behindDoc="0" locked="0" layoutInCell="1" allowOverlap="1">
+                <wp:simplePos x="0" y="0"/>
+                <wp:positionH relativeFrom="column">
+                  <wp:posOffset>174625</wp:posOffset>
+                </wp:positionH>
+                <wp:positionV relativeFrom="page">
+                  <wp:posOffset>3649980</wp:posOffset>
+                </wp:positionV>
+                <wp:extent cx="411480" cy="441960"/>
+                <wp:effectExtent l="0" t="0" r="26670" b="15240"/>
+                <wp:wrapNone/>
+                <wp:docPr id="4" name="Oval 4"/>
+                <wp:cNvGraphicFramePr/>
+                <a:graphic xmlns:a="http://schemas.openxmlformats.org/drawingml/2006/main">
+                  <a:graphicData uri="http://schemas.microsoft.com/office/word/2010/wordprocessingShape">
+                    <wps:wsp>
+                      <wps:cNvSpPr/>
+                      <wps:spPr>
+                        <a:xfrm>
+                          <a:off x="0" y="0"/>
+                          <a:ext cx="411480" cy="441960"/>
+                        </a:xfrm>
+                        <a:prstGeom prst="ellipse">
+                          <a:avLst/>
+                        </a:prstGeom>
+                      </wps:spPr>
+                      <wps:style>
+                        <a:lnRef idx="2">
+                          <a:schemeClr val="accent6"/>
+                        </a:lnRef>
+                        <a:fillRef idx="1">
+                          <a:schemeClr val="lt1"/>
+                        </a:fillRef>
+                        <a:effectRef idx="0">
+                          <a:schemeClr val="accent6"/>
+                        </a:effectRef>
+                        <a:fontRef idx="minor">
+                          <a:schemeClr val="dk1"/>
+                        </a:fontRef>
+                      </wps:style>
+                      <wps:bodyPr rot="0" spcFirstLastPara="0" vertOverflow="overflow" horzOverflow="overflow" vert="horz" wrap="square" lIns="91440" tIns="45720" rIns="91440" bIns="45720" numCol="1" spcCol="0" rtlCol="0" fromWordArt="0" anchor="ctr" anchorCtr="0" forceAA="0" compatLnSpc="1">
+                        <a:prstTxWarp prst="textNoShape">
+                          <a:avLst/>
+                        </a:prstTxWarp>
+                        <a:noAutofit/>
+                      </wps:bodyPr>
+                    </wps:wsp>
+                  </a:graphicData>
+                </a:graphic>
+              </wp:anchor>
+            </w:drawing>
+          </mc:Choice>
+          <mc:Fallback>
+            <w:pict>
+              <v:oval w14:anchorId="2B54B4AE" id="Oval 4" o:spid="_x0000_s1026" style="position:absolute;margin-left:13.75pt;margin-top:287.4pt;width:32.4pt;height:34.8pt;z-index:251659264;visibility:visible;mso-wrap-style:square;mso-wrap-distance-left:9pt;mso-wrap-distance-top:0;mso-wrap-distance-right:9pt;mso-wrap-distance-bottom:0;mso-position-horizontal:absolute;mso-position-horizontal-relative:text;mso-position-vertical:absolute;mso-position-vertical-relative:page;v-text-anchor:middle" o:gfxdata="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" fillcolor="white [3201]" strokecolor="#70ad47 [3209]" strokeweight="1pt">
+                <v:stroke joinstyle="miter"/>
+                <w10:wrap anchory="page"/>
+              </v:oval>
+            </w:pict>
+          </mc:Fallback>
+        </mc:AlternateContent>
+      </w:r>
+    </w:p>
+    <w:p>
+      <w:pPr>
+        <w:rPr>
+          <w:sz w:val="24"/>
+          <w:lang w:val="en-US"/>
+        </w:rPr>
+      </w:pPr>
+      <w:r>
+        <w:rPr>
+          <w:noProof/>
+          <w:sz w:val="24"/>
+          <w:lang w:eastAsia="bg-BG"/>
+        </w:rPr>
+        <mc:AlternateContent>
+          <mc:Choice Requires="wps">
+            <w:drawing>
+              <wp:anchor distT="0" distB="0" distL="114300" distR="114300" simplePos="0" relativeHeight="251677696" behindDoc="0" locked="0" layoutInCell="1" allowOverlap="1" wp14:anchorId="6E95F82F" wp14:editId="0A5F132C">
+                <wp:simplePos x="0" y="0"/>
+                <wp:positionH relativeFrom="column">
+                  <wp:posOffset>5097145</wp:posOffset>
+                </wp:positionH>
+                <wp:positionV relativeFrom="page">
+                  <wp:posOffset>3893820</wp:posOffset>
+                </wp:positionV>
+                <wp:extent cx="259080" cy="419100"/>
+                <wp:effectExtent l="0" t="0" r="64770" b="57150"/>
+                <wp:wrapNone/>
+                <wp:docPr id="14" name="Straight Arrow Connector 14"/>
+                <wp:cNvGraphicFramePr/>
+                <a:graphic xmlns:a="http://schemas.openxmlformats.org/drawingml/2006/main">
+                  <a:graphicData uri="http://schemas.microsoft.com/office/word/2010/wordprocessingShape">
+                    <wps:wsp>
+                      <wps:cNvCnPr/>
+                      <wps:spPr>
+                        <a:xfrm>
+                          <a:off x="0" y="0"/>
+                          <a:ext cx="259080" cy="419100"/>
+                        </a:xfrm>
+                        <a:prstGeom prst="straightConnector1">
+                          <a:avLst/>
+                        </a:prstGeom>
+                        <a:ln>
+                          <a:tailEnd type="triangle"/>
+                        </a:ln>
+                      </wps:spPr>
+                      <wps:style>
+                        <a:lnRef idx="1">
+                          <a:schemeClr val="dk1"/>
+                        </a:lnRef>
+                        <a:fillRef idx="0">
+                          <a:schemeClr val="dk1"/>
+                        </a:fillRef>
+                        <a:effectRef idx="0">
+                          <a:schemeClr val="dk1"/>
+                        </a:effectRef>
+                        <a:fontRef idx="minor">
+                          <a:schemeClr val="tx1"/>
+                        </a:fontRef>
+                      </wps:style>
+                      <wps:bodyPr/>
+                    </wps:wsp>
+                  </a:graphicData>
+                </a:graphic>
+                <wp14:sizeRelH relativeFrom="margin">
+                  <wp14:pctWidth>0</wp14:pctWidth>
+                </wp14:sizeRelH>
+              </wp:anchor>
+            </w:drawing>
+          </mc:Choice>
+          <mc:Fallback>
+            <w:pict>
+              <v:shapetype w14:anchorId="64C13B61" id="_x0000_t32" coordsize="21600,21600" o:spt="32" o:oned="t" path="m,l21600,21600e" filled="f">
+                <v:path arrowok="t" fillok="f" o:connecttype="none"/>
+                <o:lock v:ext="edit" shapetype="t"/>
+              </v:shapetype>
+              <v:shape id="Straight Arrow Connector 14" o:spid="_x0000_s1026" type="#_x0000_t32" style="position:absolute;margin-left:401.35pt;margin-top:306.6pt;width:20.4pt;height:33pt;z-index:251677696;visibility:visible;mso-wrap-style:square;mso-width-percent:0;mso-wrap-distance-left:9pt;mso-wrap-distance-top:0;mso-wrap-distance-right:9pt;mso-wrap-distance-bottom:0;mso-position-horizontal:absolute;mso-position-horizontal-relative:text;mso-position-vertical:absolute;mso-position-vertical-relative:page;mso-width-percent:0;mso-width-relative:margin" o:gfxdata="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" strokecolor="black [3200]" strokeweight=".5pt">
+                <v:stroke endarrow="block" joinstyle="miter"/>
+                <w10:wrap anchory="page"/>
+              </v:shape>
+            </w:pict>
+          </mc:Fallback>
+        </mc:AlternateContent>
+      </w:r>
+      <w:r>
+        <w:rPr>
+          <w:noProof/>
+          <w:sz w:val="24"/>
+          <w:lang w:eastAsia="bg-BG"/>
+        </w:rPr>
+        <mc:AlternateContent>
+          <mc:Choice Requires="wps">
+            <w:drawing>
+              <wp:anchor distT="0" distB="0" distL="114300" distR="114300" simplePos="0" relativeHeight="251663360" behindDoc="0" locked="0" layoutInCell="1" allowOverlap="1">
+                <wp:simplePos x="0" y="0"/>
+                <wp:positionH relativeFrom="column">
+                  <wp:posOffset>2506345</wp:posOffset>
+                </wp:positionH>
+                <wp:positionV relativeFrom="page">
+                  <wp:posOffset>3992880</wp:posOffset>
+                </wp:positionV>
+                <wp:extent cx="259080" cy="419100"/>
+                <wp:effectExtent l="0" t="0" r="64770" b="57150"/>
+                <wp:wrapNone/>
+                <wp:docPr id="7" name="Straight Arrow Connector 7"/>
+                <wp:cNvGraphicFramePr/>
+                <a:graphic xmlns:a="http://schemas.openxmlformats.org/drawingml/2006/main">
+                  <a:graphicData uri="http://schemas.microsoft.com/office/word/2010/wordprocessingShape">
+                    <wps:wsp>
+                      <wps:cNvCnPr/>
+                      <wps:spPr>
+                        <a:xfrm>
+                          <a:off x="0" y="0"/>
+                          <a:ext cx="259080" cy="419100"/>
+                        </a:xfrm>
+                        <a:prstGeom prst="straightConnector1">
+                          <a:avLst/>
+                        </a:prstGeom>
+                        <a:ln>
+                          <a:tailEnd type="triangle"/>
+                        </a:ln>
+                      </wps:spPr>
+                      <wps:style>
+                        <a:lnRef idx="1">
+                          <a:schemeClr val="dk1"/>
+                        </a:lnRef>
+                        <a:fillRef idx="0">
+                          <a:schemeClr val="dk1"/>
+                        </a:fillRef>
+                        <a:effectRef idx="0">
+                          <a:schemeClr val="dk1"/>
+                        </a:effectRef>
+                        <a:fontRef idx="minor">
+                          <a:schemeClr val="tx1"/>
+                        </a:fontRef>
+                      </wps:style>
+                      <wps:bodyPr/>
+                    </wps:wsp>
+                  </a:graphicData>
+                </a:graphic>
+                <wp14:sizeRelH relativeFrom="margin">
+                  <wp14:pctWidth>0</wp14:pctWidth>
+                </wp14:sizeRelH>
+              </wp:anchor>
+            </w:drawing>
+          </mc:Choice>
+          <mc:Fallback>
+            <w:pict>
+              <v:shape w14:anchorId="09F0DEE9" id="Straight Arrow Connector 7" o:spid="_x0000_s1026" type="#_x0000_t32" style="position:absolute;margin-left:197.35pt;margin-top:314.4pt;width:20.4pt;height:33pt;z-index:251663360;visibility:visible;mso-wrap-style:square;mso-width-percent:0;mso-wrap-distance-left:9pt;mso-wrap-distance-top:0;mso-wrap-distance-right:9pt;mso-wrap-distance-bottom:0;mso-position-horizontal:absolute;mso-position-horizontal-relative:text;mso-position-vertical:absolute;mso-position-vertical-relative:page;mso-width-percent:0;mso-width-relative:margin" o:gfxdata="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" strokecolor="black [3200]" strokeweight=".5pt">
+                <v:stroke endarrow="block" joinstyle="miter"/>
+                <w10:wrap anchory="page"/>
+              </v:shape>
+            </w:pict>
+          </mc:Fallback>
+        </mc:AlternateContent>
+      </w:r>
+    </w:p>
+    <w:p>
+      <w:pPr>
+        <w:rPr>
+          <w:sz w:val="24"/>
+          <w:lang w:val="en-US"/>
+        </w:rPr>
+      </w:pPr>
+      <w:r>
+        <w:rPr>
+          <w:noProof/>
+          <w:sz w:val="24"/>
+          <w:lang w:eastAsia="bg-BG"/>
+        </w:rPr>
+        <mc:AlternateContent>
+          <mc:Choice Requires="wps">
+            <w:drawing>
+              <wp:anchor distT="0" distB="0" distL="114300" distR="114300" simplePos="0" relativeHeight="251671552" behindDoc="0" locked="0" layoutInCell="1" allowOverlap="1" wp14:anchorId="29F9CA3D" wp14:editId="6ED0597A">
+                <wp:simplePos x="0" y="0"/>
+                <wp:positionH relativeFrom="column">
+                  <wp:posOffset>5165725</wp:posOffset>
+                </wp:positionH>
+                <wp:positionV relativeFrom="page">
+                  <wp:posOffset>4312920</wp:posOffset>
+                </wp:positionV>
+                <wp:extent cx="411480" cy="441960"/>
+                <wp:effectExtent l="0" t="0" r="26670" b="15240"/>
+                <wp:wrapNone/>
+                <wp:docPr id="11" name="Oval 11"/>
+                <wp:cNvGraphicFramePr/>
+                <a:graphic xmlns:a="http://schemas.openxmlformats.org/drawingml/2006/main">
+                  <a:graphicData uri="http://schemas.microsoft.com/office/word/2010/wordprocessingShape">
+                    <wps:wsp>
+                      <wps:cNvSpPr/>
+                      <wps:spPr>
+                        <a:xfrm>
+                          <a:off x="0" y="0"/>
+                          <a:ext cx="411480" cy="441960"/>
+                        </a:xfrm>
+                        <a:prstGeom prst="ellipse">
+                          <a:avLst/>
+                        </a:prstGeom>
+                      </wps:spPr>
+                      <wps:style>
+                        <a:lnRef idx="2">
+                          <a:schemeClr val="accent6"/>
+                        </a:lnRef>
+                        <a:fillRef idx="1">
+                          <a:schemeClr val="lt1"/>
+                        </a:fillRef>
+                        <a:effectRef idx="0">
+                          <a:schemeClr val="accent6"/>
+                        </a:effectRef>
+                        <a:fontRef idx="minor">
+                          <a:schemeClr val="dk1"/>
+                        </a:fontRef>
+                      </wps:style>
+                      <wps:bodyPr rot="0" spcFirstLastPara="0" vertOverflow="overflow" horzOverflow="overflow" vert="horz" wrap="square" lIns="91440" tIns="45720" rIns="91440" bIns="45720" numCol="1" spcCol="0" rtlCol="0" fromWordArt="0" anchor="ctr" anchorCtr="0" forceAA="0" compatLnSpc="1">
+                        <a:prstTxWarp prst="textNoShape">
+                          <a:avLst/>
+                        </a:prstTxWarp>
+                        <a:noAutofit/>
+                      </wps:bodyPr>
+                    </wps:wsp>
+                  </a:graphicData>
+                </a:graphic>
+              </wp:anchor>
+            </w:drawing>
+          </mc:Choice>
+          <mc:Fallback>
+            <w:pict>
+              <v:oval w14:anchorId="6AA30599" id="Oval 11" o:spid="_x0000_s1026" style="position:absolute;margin-left:406.75pt;margin-top:339.6pt;width:32.4pt;height:34.8pt;z-index:251671552;visibility:visible;mso-wrap-style:square;mso-wrap-distance-left:9pt;mso-wrap-distance-top:0;mso-wrap-distance-right:9pt;mso-wrap-distance-bottom:0;mso-position-horizontal:absolute;mso-position-horizontal-relative:text;mso-position-vertical:absolute;mso-position-vertical-relative:page;v-text-anchor:middle" o:gfxdata="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" fillcolor="white [3201]" strokecolor="#70ad47 [3209]" strokeweight="1pt">
+                <v:stroke joinstyle="miter"/>
+                <w10:wrap anchory="page"/>
+              </v:oval>
+            </w:pict>
+          </mc:Fallback>
+        </mc:AlternateContent>
+      </w:r>
+      <w:r>
+        <w:rPr>
+          <w:noProof/>
+          <w:sz w:val="24"/>
+          <w:lang w:eastAsia="bg-BG"/>
+        </w:rPr>
+        <mc:AlternateContent>
+          <mc:Choice Requires="wps">
+            <w:drawing>
+              <wp:anchor distT="0" distB="0" distL="114300" distR="114300" simplePos="0" relativeHeight="251667456" behindDoc="0" locked="0" layoutInCell="1" allowOverlap="1" wp14:anchorId="3FEB3032" wp14:editId="3CA4D112">
+                <wp:simplePos x="0" y="0"/>
+                <wp:positionH relativeFrom="column">
+                  <wp:posOffset>3656965</wp:posOffset>
+                </wp:positionH>
+                <wp:positionV relativeFrom="page">
+                  <wp:posOffset>4267200</wp:posOffset>
+                </wp:positionV>
+                <wp:extent cx="662940" cy="403860"/>
+                <wp:effectExtent l="0" t="19050" r="41910" b="34290"/>
+                <wp:wrapNone/>
+                <wp:docPr id="9" name="Right Arrow 9"/>
+                <wp:cNvGraphicFramePr/>
+                <a:graphic xmlns:a="http://schemas.openxmlformats.org/drawingml/2006/main">
+                  <a:graphicData uri="http://schemas.microsoft.com/office/word/2010/wordprocessingShape">
+                    <wps:wsp>
+                      <wps:cNvSpPr/>
+                      <wps:spPr>
+                        <a:xfrm>
+                          <a:off x="0" y="0"/>
+                          <a:ext cx="662940" cy="403860"/>
+                        </a:xfrm>
+                        <a:prstGeom prst="rightArrow">
+                          <a:avLst/>
+                        </a:prstGeom>
+                      </wps:spPr>
+                      <wps:style>
+                        <a:lnRef idx="2">
+                          <a:schemeClr val="accent2">
+                            <a:shade val="50000"/>
+                          </a:schemeClr>
+                        </a:lnRef>
+                        <a:fillRef idx="1">
+                          <a:schemeClr val="accent2"/>
+                        </a:fillRef>
+                        <a:effectRef idx="0">
+                          <a:schemeClr val="accent2"/>
+                        </a:effectRef>
+                        <a:fontRef idx="minor">
+                          <a:schemeClr val="lt1"/>
+                        </a:fontRef>
+                      </wps:style>
+                      <wps:bodyPr rot="0" spcFirstLastPara="0" vertOverflow="overflow" horzOverflow="overflow" vert="horz" wrap="square" lIns="91440" tIns="45720" rIns="91440" bIns="45720" numCol="1" spcCol="0" rtlCol="0" fromWordArt="0" anchor="ctr" anchorCtr="0" forceAA="0" compatLnSpc="1">
+                        <a:prstTxWarp prst="textNoShape">
+                          <a:avLst/>
+                        </a:prstTxWarp>
+                        <a:noAutofit/>
+                      </wps:bodyPr>
+                    </wps:wsp>
+                  </a:graphicData>
+                </a:graphic>
+              </wp:anchor>
+            </w:drawing>
+          </mc:Choice>
+          <mc:Fallback>
+            <w:pict>
+              <v:shapetype w14:anchorId="7D89E1EB" id="_x0000_t13" coordsize="21600,21600" o:spt="13" adj="16200,5400" path="m@0,l@0@1,0@1,0@2@0@2@0,21600,21600,10800xe">
+                <v:stroke joinstyle="miter"/>
+                <v:formulas>
+                  <v:f eqn="val #0"/>
+                  <v:f eqn="val #1"/>
+                  <v:f eqn="sum height 0 #1"/>
+                  <v:f eqn="sum 10800 0 #1"/>
+                  <v:f eqn="sum width 0 #0"/>
+                  <v:f eqn="prod @4 @3 10800"/>
+                  <v:f eqn="sum width 0 @5"/>
+                </v:formulas>
+                <v:path o:connecttype="custom" o:connectlocs="@0,0;0,10800;@0,21600;21600,10800" o:connectangles="270,180,90,0" textboxrect="0,@1,@6,@2"/>
+                <v:handles>
+                  <v:h position="#0,#1" xrange="0,21600" yrange="0,10800"/>
+                </v:handles>
+              </v:shapetype>
+              <v:shape id="Right Arrow 9" o:spid="_x0000_s1026" type="#_x0000_t13" style="position:absolute;margin-left:287.95pt;margin-top:336pt;width:52.2pt;height:31.8pt;z-index:251667456;visibility:visible;mso-wrap-style:square;mso-wrap-distance-left:9pt;mso-wrap-distance-top:0;mso-wrap-distance-right:9pt;mso-wrap-distance-bottom:0;mso-position-horizontal:absolute;mso-position-horizontal-relative:text;mso-position-vertical:absolute;mso-position-vertical-relative:page;v-text-anchor:middle" o:gfxdata="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" adj="15021" fillcolor="#ed7d31 [3205]" strokecolor="#823b0b [1605]" strokeweight="1pt">
+                <w10:wrap anchory="page"/>
+              </v:shape>
+            </w:pict>
+          </mc:Fallback>
+        </mc:AlternateContent>
+      </w:r>
+      <w:r>
+        <w:rPr>
+          <w:noProof/>
+          <w:sz w:val="24"/>
+          <w:lang w:eastAsia="bg-BG"/>
+        </w:rPr>
+        <mc:AlternateContent>
+          <mc:Choice Requires="wps">
+            <w:drawing>
+              <wp:anchor distT="0" distB="0" distL="114300" distR="114300" simplePos="0" relativeHeight="251665408" behindDoc="0" locked="0" layoutInCell="1" allowOverlap="1" wp14:anchorId="5CEF5B3F" wp14:editId="658C5BE6">
+                <wp:simplePos x="0" y="0"/>
+                <wp:positionH relativeFrom="column">
+                  <wp:posOffset>2651125</wp:posOffset>
+                </wp:positionH>
+                <wp:positionV relativeFrom="page">
+                  <wp:posOffset>4411980</wp:posOffset>
+                </wp:positionV>
+                <wp:extent cx="411480" cy="441960"/>
+                <wp:effectExtent l="0" t="0" r="26670" b="15240"/>
+                <wp:wrapNone/>
+                <wp:docPr id="8" name="Oval 8"/>
+                <wp:cNvGraphicFramePr/>
+                <a:graphic xmlns:a="http://schemas.openxmlformats.org/drawingml/2006/main">
+                  <a:graphicData uri="http://schemas.microsoft.com/office/word/2010/wordprocessingShape">
+                    <wps:wsp>
+                      <wps:cNvSpPr/>
+                      <wps:spPr>
+                        <a:xfrm>
+                          <a:off x="0" y="0"/>
+                          <a:ext cx="411480" cy="441960"/>
+                        </a:xfrm>
+                        <a:prstGeom prst="ellipse">
+                          <a:avLst/>
+                        </a:prstGeom>
+                      </wps:spPr>
+                      <wps:style>
+                        <a:lnRef idx="2">
+                          <a:schemeClr val="accent6"/>
+                        </a:lnRef>
+                        <a:fillRef idx="1">
+                          <a:schemeClr val="lt1"/>
+                        </a:fillRef>
+                        <a:effectRef idx="0">
+                          <a:schemeClr val="accent6"/>
+                        </a:effectRef>
+                        <a:fontRef idx="minor">
+                          <a:schemeClr val="dk1"/>
+                        </a:fontRef>
+                      </wps:style>
+                      <wps:bodyPr rot="0" spcFirstLastPara="0" vertOverflow="overflow" horzOverflow="overflow" vert="horz" wrap="square" lIns="91440" tIns="45720" rIns="91440" bIns="45720" numCol="1" spcCol="0" rtlCol="0" fromWordArt="0" anchor="ctr" anchorCtr="0" forceAA="0" compatLnSpc="1">
+                        <a:prstTxWarp prst="textNoShape">
+                          <a:avLst/>
+                        </a:prstTxWarp>
+                        <a:noAutofit/>
+                      </wps:bodyPr>
+                    </wps:wsp>
+                  </a:graphicData>
+                </a:graphic>
+              </wp:anchor>
+            </w:drawing>
+          </mc:Choice>
+          <mc:Fallback>
+            <w:pict>
+              <v:oval w14:anchorId="2C7139EB" id="Oval 8" o:spid="_x0000_s1026" style="position:absolute;margin-left:208.75pt;margin-top:347.4pt;width:32.4pt;height:34.8pt;z-index:251665408;visibility:visible;mso-wrap-style:square;mso-wrap-distance-left:9pt;mso-wrap-distance-top:0;mso-wrap-distance-right:9pt;mso-wrap-distance-bottom:0;mso-position-horizontal:absolute;mso-position-horizontal-relative:text;mso-position-vertical:absolute;mso-position-vertical-relative:page;v-text-anchor:middle" o:gfxdata="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" fillcolor="white [3201]" strokecolor="#70ad47 [3209]" strokeweight="1pt">
+                <v:stroke joinstyle="miter"/>
+                <w10:wrap anchory="page"/>
+              </v:oval>
+            </w:pict>
+          </mc:Fallback>
+        </mc:AlternateContent>
+      </w:r>
+      <w:r>
+        <w:rPr>
+          <w:noProof/>
+          <w:sz w:val="24"/>
+          <w:lang w:eastAsia="bg-BG"/>
+        </w:rPr>
+        <mc:AlternateContent>
+          <mc:Choice Requires="wps">
+            <w:drawing>
+              <wp:anchor distT="0" distB="0" distL="114300" distR="114300" simplePos="0" relativeHeight="251660288" behindDoc="0" locked="0" layoutInCell="1" allowOverlap="1">
+                <wp:simplePos x="0" y="0"/>
+                <wp:positionH relativeFrom="column">
+                  <wp:posOffset>989965</wp:posOffset>
+                </wp:positionH>
+                <wp:positionV relativeFrom="page">
+                  <wp:posOffset>4267200</wp:posOffset>
+                </wp:positionV>
+                <wp:extent cx="662940" cy="403860"/>
+                <wp:effectExtent l="0" t="19050" r="41910" b="34290"/>
+                <wp:wrapNone/>
+                <wp:docPr id="5" name="Right Arrow 5"/>
+                <wp:cNvGraphicFramePr/>
+                <a:graphic xmlns:a="http://schemas.openxmlformats.org/drawingml/2006/main">
+                  <a:graphicData uri="http://schemas.microsoft.com/office/word/2010/wordprocessingShape">
+                    <wps:wsp>
+                      <wps:cNvSpPr/>
+                      <wps:spPr>
+                        <a:xfrm>
+                          <a:off x="0" y="0"/>
+                          <a:ext cx="662940" cy="403860"/>
+                        </a:xfrm>
+                        <a:prstGeom prst="rightArrow">
+                          <a:avLst/>
+                        </a:prstGeom>
+                      </wps:spPr>
+                      <wps:style>
+                        <a:lnRef idx="2">
+                          <a:schemeClr val="accent2">
+                            <a:shade val="50000"/>
+                          </a:schemeClr>
+                        </a:lnRef>
+                        <a:fillRef idx="1">
+                          <a:schemeClr val="accent2"/>
+                        </a:fillRef>
+                        <a:effectRef idx="0">
+                          <a:schemeClr val="accent2"/>
+                        </a:effectRef>
+                        <a:fontRef idx="minor">
+                          <a:schemeClr val="lt1"/>
+                        </a:fontRef>
+                      </wps:style>
+                      <wps:bodyPr rot="0" spcFirstLastPara="0" vertOverflow="overflow" horzOverflow="overflow" vert="horz" wrap="square" lIns="91440" tIns="45720" rIns="91440" bIns="45720" numCol="1" spcCol="0" rtlCol="0" fromWordArt="0" anchor="ctr" anchorCtr="0" forceAA="0" compatLnSpc="1">
+                        <a:prstTxWarp prst="textNoShape">
+                          <a:avLst/>
+                        </a:prstTxWarp>
+                        <a:noAutofit/>
+                      </wps:bodyPr>
+                    </wps:wsp>
+                  </a:graphicData>
+                </a:graphic>
+              </wp:anchor>
+            </w:drawing>
+          </mc:Choice>
+          <mc:Fallback>
+            <w:pict>
+              <v:shape w14:anchorId="3DA4B35B" id="Right Arrow 5" o:spid="_x0000_s1026" type="#_x0000_t13" style="position:absolute;margin-left:77.95pt;margin-top:336pt;width:52.2pt;height:31.8pt;z-index:251660288;visibility:visible;mso-wrap-style:square;mso-wrap-distance-left:9pt;mso-wrap-distance-top:0;mso-wrap-distance-right:9pt;mso-wrap-distance-bottom:0;mso-position-horizontal:absolute;mso-position-horizontal-relative:text;mso-position-vertical:absolute;mso-position-vertical-relative:page;v-text-anchor:middle" o:gfxdata="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" adj="15021" fillcolor="#ed7d31 [3205]" strokecolor="#823b0b [1605]" strokeweight="1pt">
+                <w10:wrap anchory="page"/>
+              </v:shape>
+            </w:pict>
+          </mc:Fallback>
+        </mc:AlternateContent>
+      </w:r>
+    </w:p>
+    <w:p>
+      <w:pPr>
+        <w:rPr>
+          <w:sz w:val="24"/>
+          <w:lang w:val="en-US"/>
+        </w:rPr>
+      </w:pPr>
+      <w:r>
+        <w:rPr>
+          <w:noProof/>
+          <w:sz w:val="24"/>
+          <w:lang w:eastAsia="bg-BG"/>
+        </w:rPr>
+        <mc:AlternateContent>
+          <mc:Choice Requires="wps">
+            <w:drawing>
+              <wp:anchor distT="0" distB="0" distL="114300" distR="114300" simplePos="0" relativeHeight="251675648" behindDoc="0" locked="0" layoutInCell="1" allowOverlap="1" wp14:anchorId="6E95F82F" wp14:editId="0A5F132C">
+                <wp:simplePos x="0" y="0"/>
+                <wp:positionH relativeFrom="column">
+                  <wp:posOffset>5577205</wp:posOffset>
+                </wp:positionH>
+                <wp:positionV relativeFrom="page">
+                  <wp:posOffset>4617720</wp:posOffset>
+                </wp:positionV>
+                <wp:extent cx="259080" cy="419100"/>
+                <wp:effectExtent l="0" t="0" r="64770" b="57150"/>
+                <wp:wrapNone/>
+                <wp:docPr id="13" name="Straight Arrow Connector 13"/>
+                <wp:cNvGraphicFramePr/>
+                <a:graphic xmlns:a="http://schemas.openxmlformats.org/drawingml/2006/main">
+                  <a:graphicData uri="http://schemas.microsoft.com/office/word/2010/wordprocessingShape">
+                    <wps:wsp>
+                      <wps:cNvCnPr/>
+                      <wps:spPr>
+                        <a:xfrm>
+                          <a:off x="0" y="0"/>
+                          <a:ext cx="259080" cy="419100"/>
+                        </a:xfrm>
+                        <a:prstGeom prst="straightConnector1">
+                          <a:avLst/>
+                        </a:prstGeom>
+                        <a:ln>
+                          <a:tailEnd type="triangle"/>
+                        </a:ln>
+                      </wps:spPr>
+                      <wps:style>
+                        <a:lnRef idx="1">
+                          <a:schemeClr val="dk1"/>
+                        </a:lnRef>
+                        <a:fillRef idx="0">
+                          <a:schemeClr val="dk1"/>
+                        </a:fillRef>
+                        <a:effectRef idx="0">
+                          <a:schemeClr val="dk1"/>
+                        </a:effectRef>
+                        <a:fontRef idx="minor">
+                          <a:schemeClr val="tx1"/>
+                        </a:fontRef>
+                      </wps:style>
+                      <wps:bodyPr/>
+                    </wps:wsp>
+                  </a:graphicData>
+                </a:graphic>
+                <wp14:sizeRelH relativeFrom="margin">
+                  <wp14:pctWidth>0</wp14:pctWidth>
+                </wp14:sizeRelH>
+              </wp:anchor>
+            </w:drawing>
+          </mc:Choice>
+          <mc:Fallback>
+            <w:pict>
+              <v:shape w14:anchorId="1258C5B0" id="Straight Arrow Connector 13" o:spid="_x0000_s1026" type="#_x0000_t32" style="position:absolute;margin-left:439.15pt;margin-top:363.6pt;width:20.4pt;height:33pt;z-index:251675648;visibility:visible;mso-wrap-style:square;mso-width-percent:0;mso-wrap-distance-left:9pt;mso-wrap-distance-top:0;mso-wrap-distance-right:9pt;mso-wrap-distance-bottom:0;mso-position-horizontal:absolute;mso-position-horizontal-relative:text;mso-position-vertical:absolute;mso-position-vertical-relative:page;mso-width-percent:0;mso-width-relative:margin" o:gfxdata="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" strokecolor="black [3200]" strokeweight=".5pt">
+                <v:stroke endarrow="block" joinstyle="miter"/>
+                <w10:wrap anchory="page"/>
+              </v:shape>
+            </w:pict>
+          </mc:Fallback>
+        </mc:AlternateContent>
+      </w:r>
+    </w:p>
+    <w:p>
+      <w:pPr>
+        <w:rPr>
+          <w:sz w:val="24"/>
+          <w:lang w:val="en-US"/>
+        </w:rPr>
+      </w:pPr>
+    </w:p>
+    <w:p>
+      <w:pPr>
+        <w:rPr>
+          <w:sz w:val="24"/>
+          <w:lang w:val="en-US"/>
+        </w:rPr>
+      </w:pPr>
+      <w:r>
+        <w:rPr>
+          <w:noProof/>
+          <w:sz w:val="24"/>
+          <w:lang w:eastAsia="bg-BG"/>
+        </w:rPr>
+        <mc:AlternateContent>
+          <mc:Choice Requires="wps">
+            <w:drawing>
+              <wp:anchor distT="0" distB="0" distL="114300" distR="114300" simplePos="0" relativeHeight="251673600" behindDoc="0" locked="0" layoutInCell="1" allowOverlap="1" wp14:anchorId="29F9CA3D" wp14:editId="6ED0597A">
+                <wp:simplePos x="0" y="0"/>
+                <wp:positionH relativeFrom="column">
+                  <wp:posOffset>5691505</wp:posOffset>
+                </wp:positionH>
+                <wp:positionV relativeFrom="page">
+                  <wp:posOffset>5036820</wp:posOffset>
+                </wp:positionV>
+                <wp:extent cx="411480" cy="441960"/>
+                <wp:effectExtent l="0" t="0" r="26670" b="15240"/>
+                <wp:wrapNone/>
+                <wp:docPr id="12" name="Oval 12"/>
+                <wp:cNvGraphicFramePr/>
+                <a:graphic xmlns:a="http://schemas.openxmlformats.org/drawingml/2006/main">
+                  <a:graphicData uri="http://schemas.microsoft.com/office/word/2010/wordprocessingShape">
+                    <wps:wsp>
+                      <wps:cNvSpPr/>
+                      <wps:spPr>
+                        <a:xfrm>
+                          <a:off x="0" y="0"/>
+                          <a:ext cx="411480" cy="441960"/>
+                        </a:xfrm>
+                        <a:prstGeom prst="ellipse">
+                          <a:avLst/>
+                        </a:prstGeom>
+                      </wps:spPr>
+                      <wps:style>
+                        <a:lnRef idx="2">
+                          <a:schemeClr val="accent6"/>
+                        </a:lnRef>
+                        <a:fillRef idx="1">
+                          <a:schemeClr val="lt1"/>
+                        </a:fillRef>
+                        <a:effectRef idx="0">
+                          <a:schemeClr val="accent6"/>
+                        </a:effectRef>
+                        <a:fontRef idx="minor">
+                          <a:schemeClr val="dk1"/>
+                        </a:fontRef>
+                      </wps:style>
+                      <wps:bodyPr rot="0" spcFirstLastPara="0" vertOverflow="overflow" horzOverflow="overflow" vert="horz" wrap="square" lIns="91440" tIns="45720" rIns="91440" bIns="45720" numCol="1" spcCol="0" rtlCol="0" fromWordArt="0" anchor="ctr" anchorCtr="0" forceAA="0" compatLnSpc="1">
+                        <a:prstTxWarp prst="textNoShape">
+                          <a:avLst/>
+                        </a:prstTxWarp>
+                        <a:noAutofit/>
+                      </wps:bodyPr>
+                    </wps:wsp>
+                  </a:graphicData>
+                </a:graphic>
+              </wp:anchor>
+            </w:drawing>
+          </mc:Choice>
+          <mc:Fallback>
+            <w:pict>
+              <v:oval w14:anchorId="1840BF81" id="Oval 12" o:spid="_x0000_s1026" style="position:absolute;margin-left:448.15pt;margin-top:396.6pt;width:32.4pt;height:34.8pt;z-index:251673600;visibility:visible;mso-wrap-style:square;mso-wrap-distance-left:9pt;mso-wrap-distance-top:0;mso-wrap-distance-right:9pt;mso-wrap-distance-bottom:0;mso-position-horizontal:absolute;mso-position-horizontal-relative:text;mso-position-vertical:absolute;mso-position-vertical-relative:page;v-text-anchor:middle" o:gfxdata="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" fillcolor="white [3201]" strokecolor="#70ad47 [3209]" strokeweight="1pt">
+                <v:stroke joinstyle="miter"/>
+                <w10:wrap anchory="page"/>
+              </v:oval>
+            </w:pict>
+          </mc:Fallback>
+        </mc:AlternateContent>
+      </w:r>
+    </w:p>
+    <w:p>
+      <w:pPr>
+        <w:rPr>
+          <w:sz w:val="24"/>
+          <w:lang w:val="en-US"/>
+        </w:rPr>
+      </w:pPr>
+      <w:r>
+        <w:rPr>
+          <w:sz w:val="24"/>
+          <w:lang w:val="en-US"/>
+        </w:rPr>
+        <w:t xml:space="preserve">With three nodes added, we can see that: The first one is the root. The second and third nodes are added to the right of because they are </w:t>
+      </w:r>
+      <w:r>
+        <w:rPr>
+          <w:i/>
+          <w:sz w:val="24"/>
+          <w:lang w:val="en-US"/>
+        </w:rPr>
+        <w:t>EQUAL</w:t>
+      </w:r>
+      <w:r>
+        <w:rPr>
+          <w:i/>
+          <w:sz w:val="24"/>
+          <w:lang w:val="en-US"/>
+        </w:rPr>
+        <w:t xml:space="preserve"> </w:t>
+      </w:r>
+      <w:r>
+        <w:rPr>
+          <w:sz w:val="24"/>
+          <w:lang w:val="en-US"/>
+        </w:rPr>
+        <w:t>to each other.</w:t>
+      </w:r>
+      <w:r>
+        <w:rPr>
+          <w:sz w:val="24"/>
+          <w:lang w:val="en-US"/>
+        </w:rPr>
+        <w:t xml:space="preserve"> </w:t>
+      </w:r>
+    </w:p>
+    <w:p>
+      <w:pPr>
+        <w:rPr>
+          <w:noProof/>
+          <w:sz w:val="24"/>
+          <w:lang w:eastAsia="bg-BG"/>
+        </w:rPr>
+      </w:pPr>
+      <w:r>
+        <w:rPr>
+          <w:noProof/>
+          <w:sz w:val="24"/>
+          <w:lang w:eastAsia="bg-BG"/>
+        </w:rPr>
+        <mc:AlternateContent>
+          <mc:Choice Requires="wps">
+            <w:drawing>
+              <wp:anchor distT="0" distB="0" distL="114300" distR="114300" simplePos="0" relativeHeight="251712512" behindDoc="0" locked="0" layoutInCell="1" allowOverlap="1" wp14:anchorId="4F40550B" wp14:editId="720B7331">
+                <wp:simplePos x="0" y="0"/>
+                <wp:positionH relativeFrom="column">
+                  <wp:posOffset>5272405</wp:posOffset>
+                </wp:positionH>
+                <wp:positionV relativeFrom="page">
+                  <wp:posOffset>7536180</wp:posOffset>
+                </wp:positionV>
+                <wp:extent cx="259080" cy="419100"/>
+                <wp:effectExtent l="0" t="0" r="64770" b="57150"/>
+                <wp:wrapNone/>
+                <wp:docPr id="32" name="Straight Arrow Connector 32"/>
+                <wp:cNvGraphicFramePr/>
+                <a:graphic xmlns:a="http://schemas.openxmlformats.org/drawingml/2006/main">
+                  <a:graphicData uri="http://schemas.microsoft.com/office/word/2010/wordprocessingShape">
+                    <wps:wsp>
+                      <wps:cNvCnPr/>
+                      <wps:spPr>
+                        <a:xfrm>
+                          <a:off x="0" y="0"/>
+                          <a:ext cx="259080" cy="419100"/>
+                        </a:xfrm>
+                        <a:prstGeom prst="straightConnector1">
+                          <a:avLst/>
+                        </a:prstGeom>
+                        <a:ln>
+                          <a:tailEnd type="triangle"/>
+                        </a:ln>
+                      </wps:spPr>
+                      <wps:style>
+                        <a:lnRef idx="1">
+                          <a:schemeClr val="dk1"/>
+                        </a:lnRef>
+                        <a:fillRef idx="0">
+                          <a:schemeClr val="dk1"/>
+                        </a:fillRef>
+                        <a:effectRef idx="0">
+                          <a:schemeClr val="dk1"/>
+                        </a:effectRef>
+                        <a:fontRef idx="minor">
+                          <a:schemeClr val="tx1"/>
+                        </a:fontRef>
+                      </wps:style>
+                      <wps:bodyPr/>
+                    </wps:wsp>
+                  </a:graphicData>
+                </a:graphic>
+                <wp14:sizeRelH relativeFrom="margin">
+                  <wp14:pctWidth>0</wp14:pctWidth>
+                </wp14:sizeRelH>
+              </wp:anchor>
+            </w:drawing>
+          </mc:Choice>
+          <mc:Fallback>
+            <w:pict>
+              <v:shape w14:anchorId="0850E85F" id="Straight Arrow Connector 32" o:spid="_x0000_s1026" type="#_x0000_t32" style="position:absolute;margin-left:415.15pt;margin-top:593.4pt;width:20.4pt;height:33pt;z-index:251712512;visibility:visible;mso-wrap-style:square;mso-width-percent:0;mso-wrap-distance-left:9pt;mso-wrap-distance-top:0;mso-wrap-distance-right:9pt;mso-wrap-distance-bottom:0;mso-position-horizontal:absolute;mso-position-horizontal-relative:text;mso-position-vertical:absolute;mso-position-vertical-relative:page;mso-width-percent:0;mso-width-relative:margin" o:gfxdata="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" strokecolor="black [3200]" strokeweight=".5pt">
+                <v:stroke endarrow="block" joinstyle="miter"/>
+                <w10:wrap anchory="page"/>
+              </v:shape>
+            </w:pict>
+          </mc:Fallback>
+        </mc:AlternateContent>
+      </w:r>
+      <w:r>
+        <w:rPr>
+          <w:noProof/>
+          <w:sz w:val="24"/>
+          <w:lang w:eastAsia="bg-BG"/>
+        </w:rPr>
+        <mc:AlternateContent>
+          <mc:Choice Requires="wps">
+            <w:drawing>
+              <wp:anchor distT="0" distB="0" distL="114300" distR="114300" simplePos="0" relativeHeight="251710464" behindDoc="0" locked="0" layoutInCell="1" allowOverlap="1" wp14:anchorId="4F40550B" wp14:editId="720B7331">
+                <wp:simplePos x="0" y="0"/>
+                <wp:positionH relativeFrom="column">
+                  <wp:posOffset>5782945</wp:posOffset>
+                </wp:positionH>
+                <wp:positionV relativeFrom="page">
+                  <wp:posOffset>8267700</wp:posOffset>
+                </wp:positionV>
+                <wp:extent cx="259080" cy="419100"/>
+                <wp:effectExtent l="0" t="0" r="64770" b="57150"/>
+                <wp:wrapNone/>
+                <wp:docPr id="31" name="Straight Arrow Connector 31"/>
+                <wp:cNvGraphicFramePr/>
+                <a:graphic xmlns:a="http://schemas.openxmlformats.org/drawingml/2006/main">
+                  <a:graphicData uri="http://schemas.microsoft.com/office/word/2010/wordprocessingShape">
+                    <wps:wsp>
+                      <wps:cNvCnPr/>
+                      <wps:spPr>
+                        <a:xfrm>
+                          <a:off x="0" y="0"/>
+                          <a:ext cx="259080" cy="419100"/>
+                        </a:xfrm>
+                        <a:prstGeom prst="straightConnector1">
+                          <a:avLst/>
+                        </a:prstGeom>
+                        <a:ln>
+                          <a:tailEnd type="triangle"/>
+                        </a:ln>
+                      </wps:spPr>
+                      <wps:style>
+                        <a:lnRef idx="1">
+                          <a:schemeClr val="dk1"/>
+                        </a:lnRef>
+                        <a:fillRef idx="0">
+                          <a:schemeClr val="dk1"/>
+                        </a:fillRef>
+                        <a:effectRef idx="0">
+                          <a:schemeClr val="dk1"/>
+                        </a:effectRef>
+                        <a:fontRef idx="minor">
+                          <a:schemeClr val="tx1"/>
+                        </a:fontRef>
+                      </wps:style>
+                      <wps:bodyPr/>
+                    </wps:wsp>
+                  </a:graphicData>
+                </a:graphic>
+                <wp14:sizeRelH relativeFrom="margin">
+                  <wp14:pctWidth>0</wp14:pctWidth>
+                </wp14:sizeRelH>
+              </wp:anchor>
+            </w:drawing>
+          </mc:Choice>
+          <mc:Fallback>
+            <w:pict>
+              <v:shape w14:anchorId="2B5C9BA2" id="Straight Arrow Connector 31" o:spid="_x0000_s1026" type="#_x0000_t32" style="position:absolute;margin-left:455.35pt;margin-top:651pt;width:20.4pt;height:33pt;z-index:251710464;visibility:visible;mso-wrap-style:square;mso-width-percent:0;mso-wrap-distance-left:9pt;mso-wrap-distance-top:0;mso-wrap-distance-right:9pt;mso-wrap-distance-bottom:0;mso-position-horizontal:absolute;mso-position-horizontal-relative:text;mso-position-vertical:absolute;mso-position-vertical-relative:page;mso-width-percent:0;mso-width-relative:margin" o:gfxdata="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" strokecolor="black [3200]" strokeweight=".5pt">
+                <v:stroke endarrow="block" joinstyle="miter"/>
+                <w10:wrap anchory="page"/>
+              </v:shape>
+            </w:pict>
+          </mc:Fallback>
+        </mc:AlternateContent>
+      </w:r>
+      <w:r>
+        <w:rPr>
+          <w:noProof/>
+          <w:sz w:val="24"/>
+          <w:lang w:eastAsia="bg-BG"/>
+        </w:rPr>
+        <mc:AlternateContent>
+          <mc:Choice Requires="wps">
+            <w:drawing>
+              <wp:anchor distT="0" distB="0" distL="114300" distR="114300" simplePos="0" relativeHeight="251706368" behindDoc="0" locked="0" layoutInCell="1" allowOverlap="1" wp14:anchorId="4F40550B" wp14:editId="720B7331">
+                <wp:simplePos x="0" y="0"/>
+                <wp:positionH relativeFrom="column">
+                  <wp:posOffset>4724400</wp:posOffset>
+                </wp:positionH>
+                <wp:positionV relativeFrom="page">
+                  <wp:posOffset>6877685</wp:posOffset>
+                </wp:positionV>
+                <wp:extent cx="259080" cy="419100"/>
+                <wp:effectExtent l="0" t="0" r="64770" b="57150"/>
+                <wp:wrapNone/>
+                <wp:docPr id="29" name="Straight Arrow Connector 29"/>
+                <wp:cNvGraphicFramePr/>
+                <a:graphic xmlns:a="http://schemas.openxmlformats.org/drawingml/2006/main">
+                  <a:graphicData uri="http://schemas.microsoft.com/office/word/2010/wordprocessingShape">
+                    <wps:wsp>
+                      <wps:cNvCnPr/>
+                      <wps:spPr>
+                        <a:xfrm>
+                          <a:off x="0" y="0"/>
+                          <a:ext cx="259080" cy="419100"/>
+                        </a:xfrm>
+                        <a:prstGeom prst="straightConnector1">
+                          <a:avLst/>
+                        </a:prstGeom>
+                        <a:ln>
+                          <a:tailEnd type="triangle"/>
+                        </a:ln>
+                      </wps:spPr>
+                      <wps:style>
+                        <a:lnRef idx="1">
+                          <a:schemeClr val="dk1"/>
+                        </a:lnRef>
+                        <a:fillRef idx="0">
+                          <a:schemeClr val="dk1"/>
+                        </a:fillRef>
+                        <a:effectRef idx="0">
+                          <a:schemeClr val="dk1"/>
+                        </a:effectRef>
+                        <a:fontRef idx="minor">
+                          <a:schemeClr val="tx1"/>
+                        </a:fontRef>
+                      </wps:style>
+                      <wps:bodyPr/>
+                    </wps:wsp>
+                  </a:graphicData>
+                </a:graphic>
+                <wp14:sizeRelH relativeFrom="margin">
+                  <wp14:pctWidth>0</wp14:pctWidth>
+                </wp14:sizeRelH>
+              </wp:anchor>
+            </w:drawing>
+          </mc:Choice>
+          <mc:Fallback>
+            <w:pict>
+              <v:shape w14:anchorId="0A08592B" id="Straight Arrow Connector 29" o:spid="_x0000_s1026" type="#_x0000_t32" style="position:absolute;margin-left:372pt;margin-top:541.55pt;width:20.4pt;height:33pt;z-index:251706368;visibility:visible;mso-wrap-style:square;mso-width-percent:0;mso-wrap-distance-left:9pt;mso-wrap-distance-top:0;mso-wrap-distance-right:9pt;mso-wrap-distance-bottom:0;mso-position-horizontal:absolute;mso-position-horizontal-relative:text;mso-position-vertical:absolute;mso-position-vertical-relative:page;mso-width-percent:0;mso-width-relative:margin" o:gfxdata="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" strokecolor="black [3200]" strokeweight=".5pt">
+                <v:stroke endarrow="block" joinstyle="miter"/>
+                <w10:wrap anchory="page"/>
+              </v:shape>
+            </w:pict>
+          </mc:Fallback>
+        </mc:AlternateContent>
+      </w:r>
+      <w:r>
+        <w:rPr>
+          <w:noProof/>
+          <w:sz w:val="24"/>
+          <w:lang w:eastAsia="bg-BG"/>
+        </w:rPr>
+        <mc:AlternateContent>
+          <mc:Choice Requires="wps">
+            <w:drawing>
+              <wp:anchor distT="0" distB="0" distL="114300" distR="114300" simplePos="0" relativeHeight="251708416" behindDoc="0" locked="0" layoutInCell="1" allowOverlap="1" wp14:anchorId="4F40550B" wp14:editId="720B7331">
+                <wp:simplePos x="0" y="0"/>
+                <wp:positionH relativeFrom="column">
+                  <wp:posOffset>4144645</wp:posOffset>
+                </wp:positionH>
+                <wp:positionV relativeFrom="page">
+                  <wp:posOffset>6225540</wp:posOffset>
+                </wp:positionV>
+                <wp:extent cx="259080" cy="419100"/>
+                <wp:effectExtent l="0" t="0" r="64770" b="57150"/>
+                <wp:wrapNone/>
+                <wp:docPr id="30" name="Straight Arrow Connector 30"/>
+                <wp:cNvGraphicFramePr/>
+                <a:graphic xmlns:a="http://schemas.openxmlformats.org/drawingml/2006/main">
+                  <a:graphicData uri="http://schemas.microsoft.com/office/word/2010/wordprocessingShape">
+                    <wps:wsp>
+                      <wps:cNvCnPr/>
+                      <wps:spPr>
+                        <a:xfrm>
+                          <a:off x="0" y="0"/>
+                          <a:ext cx="259080" cy="419100"/>
+                        </a:xfrm>
+                        <a:prstGeom prst="straightConnector1">
+                          <a:avLst/>
+                        </a:prstGeom>
+                        <a:ln>
+                          <a:tailEnd type="triangle"/>
+                        </a:ln>
+                      </wps:spPr>
+                      <wps:style>
+                        <a:lnRef idx="1">
+                          <a:schemeClr val="dk1"/>
+                        </a:lnRef>
+                        <a:fillRef idx="0">
+                          <a:schemeClr val="dk1"/>
+                        </a:fillRef>
+                        <a:effectRef idx="0">
+                          <a:schemeClr val="dk1"/>
+                        </a:effectRef>
+                        <a:fontRef idx="minor">
+                          <a:schemeClr val="tx1"/>
+                        </a:fontRef>
+                      </wps:style>
+                      <wps:bodyPr/>
+                    </wps:wsp>
+                  </a:graphicData>
+                </a:graphic>
+                <wp14:sizeRelH relativeFrom="margin">
+                  <wp14:pctWidth>0</wp14:pctWidth>
+                </wp14:sizeRelH>
+              </wp:anchor>
+            </w:drawing>
+          </mc:Choice>
+          <mc:Fallback>
+            <w:pict>
+              <v:shape w14:anchorId="292D03D9" id="Straight Arrow Connector 30" o:spid="_x0000_s1026" type="#_x0000_t32" style="position:absolute;margin-left:326.35pt;margin-top:490.2pt;width:20.4pt;height:33pt;z-index:251708416;visibility:visible;mso-wrap-style:square;mso-width-percent:0;mso-wrap-distance-left:9pt;mso-wrap-distance-top:0;mso-wrap-distance-right:9pt;mso-wrap-distance-bottom:0;mso-position-horizontal:absolute;mso-position-horizontal-relative:text;mso-position-vertical:absolute;mso-position-vertical-relative:page;mso-width-percent:0;mso-width-relative:margin" o:gfxdata="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" strokecolor="black [3200]" strokeweight=".5pt">
+                <v:stroke endarrow="block" joinstyle="miter"/>
+                <w10:wrap anchory="page"/>
+              </v:shape>
+            </w:pict>
+          </mc:Fallback>
+        </mc:AlternateContent>
+      </w:r>
+      <w:r>
+        <w:rPr>
+          <w:noProof/>
+          <w:sz w:val="24"/>
+          <w:lang w:eastAsia="bg-BG"/>
+        </w:rPr>
+        <mc:AlternateContent>
+          <mc:Choice Requires="wps">
+            <w:drawing>
+              <wp:anchor distT="0" distB="0" distL="114300" distR="114300" simplePos="0" relativeHeight="251700224" behindDoc="0" locked="0" layoutInCell="1" allowOverlap="1" wp14:anchorId="4F40550B" wp14:editId="720B7331">
+                <wp:simplePos x="0" y="0"/>
+                <wp:positionH relativeFrom="column">
+                  <wp:posOffset>1653540</wp:posOffset>
+                </wp:positionH>
+                <wp:positionV relativeFrom="page">
+                  <wp:posOffset>7921625</wp:posOffset>
+                </wp:positionV>
+                <wp:extent cx="259080" cy="419100"/>
+                <wp:effectExtent l="0" t="0" r="64770" b="57150"/>
+                <wp:wrapNone/>
+                <wp:docPr id="26" name="Straight Arrow Connector 26"/>
+                <wp:cNvGraphicFramePr/>
+                <a:graphic xmlns:a="http://schemas.openxmlformats.org/drawingml/2006/main">
+                  <a:graphicData uri="http://schemas.microsoft.com/office/word/2010/wordprocessingShape">
+                    <wps:wsp>
+                      <wps:cNvCnPr/>
+                      <wps:spPr>
+                        <a:xfrm>
+                          <a:off x="0" y="0"/>
+                          <a:ext cx="259080" cy="419100"/>
+                        </a:xfrm>
+                        <a:prstGeom prst="straightConnector1">
+                          <a:avLst/>
+                        </a:prstGeom>
+                        <a:ln>
+                          <a:tailEnd type="triangle"/>
+                        </a:ln>
+                      </wps:spPr>
+                      <wps:style>
+                        <a:lnRef idx="1">
+                          <a:schemeClr val="dk1"/>
+                        </a:lnRef>
+                        <a:fillRef idx="0">
+                          <a:schemeClr val="dk1"/>
+                        </a:fillRef>
+                        <a:effectRef idx="0">
+                          <a:schemeClr val="dk1"/>
+                        </a:effectRef>
+                        <a:fontRef idx="minor">
+                          <a:schemeClr val="tx1"/>
+                        </a:fontRef>
+                      </wps:style>
+                      <wps:bodyPr/>
+                    </wps:wsp>
+                  </a:graphicData>
+                </a:graphic>
+                <wp14:sizeRelH relativeFrom="margin">
+                  <wp14:pctWidth>0</wp14:pctWidth>
+                </wp14:sizeRelH>
+              </wp:anchor>
+            </w:drawing>
+          </mc:Choice>
+          <mc:Fallback>
+            <w:pict>
+              <v:shape w14:anchorId="058C8504" id="Straight Arrow Connector 26" o:spid="_x0000_s1026" type="#_x0000_t32" style="position:absolute;margin-left:130.2pt;margin-top:623.75pt;width:20.4pt;height:33pt;z-index:251700224;visibility:visible;mso-wrap-style:square;mso-width-percent:0;mso-wrap-distance-left:9pt;mso-wrap-distance-top:0;mso-wrap-distance-right:9pt;mso-wrap-distance-bottom:0;mso-position-horizontal:absolute;mso-position-horizontal-relative:text;mso-position-vertical:absolute;mso-position-vertical-relative:page;mso-width-percent:0;mso-width-relative:margin" o:gfxdata="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" strokecolor="black [3200]" strokeweight=".5pt">
+                <v:stroke endarrow="block" joinstyle="miter"/>
+                <w10:wrap anchory="page"/>
+              </v:shape>
+            </w:pict>
+          </mc:Fallback>
+        </mc:AlternateContent>
+      </w:r>
+      <w:r>
+        <w:rPr>
+          <w:noProof/>
+          <w:sz w:val="24"/>
+          <w:lang w:eastAsia="bg-BG"/>
+        </w:rPr>
+        <mc:AlternateContent>
+          <mc:Choice Requires="wps">
+            <w:drawing>
+              <wp:anchor distT="0" distB="0" distL="114300" distR="114300" simplePos="0" relativeHeight="251704320" behindDoc="0" locked="0" layoutInCell="1" allowOverlap="1" wp14:anchorId="4F40550B" wp14:editId="720B7331">
+                <wp:simplePos x="0" y="0"/>
+                <wp:positionH relativeFrom="column">
+                  <wp:posOffset>1180465</wp:posOffset>
+                </wp:positionH>
+                <wp:positionV relativeFrom="page">
+                  <wp:posOffset>7254240</wp:posOffset>
+                </wp:positionV>
+                <wp:extent cx="259080" cy="419100"/>
+                <wp:effectExtent l="0" t="0" r="64770" b="57150"/>
+                <wp:wrapNone/>
+                <wp:docPr id="28" name="Straight Arrow Connector 28"/>
+                <wp:cNvGraphicFramePr/>
+                <a:graphic xmlns:a="http://schemas.openxmlformats.org/drawingml/2006/main">
+                  <a:graphicData uri="http://schemas.microsoft.com/office/word/2010/wordprocessingShape">
+                    <wps:wsp>
+                      <wps:cNvCnPr/>
+                      <wps:spPr>
+                        <a:xfrm>
+                          <a:off x="0" y="0"/>
+                          <a:ext cx="259080" cy="419100"/>
+                        </a:xfrm>
+                        <a:prstGeom prst="straightConnector1">
+                          <a:avLst/>
+                        </a:prstGeom>
+                        <a:ln>
+                          <a:tailEnd type="triangle"/>
+                        </a:ln>
+                      </wps:spPr>
+                      <wps:style>
+                        <a:lnRef idx="1">
+                          <a:schemeClr val="dk1"/>
+                        </a:lnRef>
+                        <a:fillRef idx="0">
+                          <a:schemeClr val="dk1"/>
+                        </a:fillRef>
+                        <a:effectRef idx="0">
+                          <a:schemeClr val="dk1"/>
+                        </a:effectRef>
+                        <a:fontRef idx="minor">
+                          <a:schemeClr val="tx1"/>
+                        </a:fontRef>
+                      </wps:style>
+                      <wps:bodyPr/>
+                    </wps:wsp>
+                  </a:graphicData>
+                </a:graphic>
+                <wp14:sizeRelH relativeFrom="margin">
+                  <wp14:pctWidth>0</wp14:pctWidth>
+                </wp14:sizeRelH>
+              </wp:anchor>
+            </w:drawing>
+          </mc:Choice>
+          <mc:Fallback>
+            <w:pict>
+              <v:shape w14:anchorId="4F13736A" id="Straight Arrow Connector 28" o:spid="_x0000_s1026" type="#_x0000_t32" style="position:absolute;margin-left:92.95pt;margin-top:571.2pt;width:20.4pt;height:33pt;z-index:251704320;visibility:visible;mso-wrap-style:square;mso-width-percent:0;mso-wrap-distance-left:9pt;mso-wrap-distance-top:0;mso-wrap-distance-right:9pt;mso-wrap-distance-bottom:0;mso-position-horizontal:absolute;mso-position-horizontal-relative:text;mso-position-vertical:absolute;mso-position-vertical-relative:page;mso-width-percent:0;mso-width-relative:margin" o:gfxdata="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" strokecolor="black [3200]" strokeweight=".5pt">
+                <v:stroke endarrow="block" joinstyle="miter"/>
+                <w10:wrap anchory="page"/>
+              </v:shape>
+            </w:pict>
+          </mc:Fallback>
+        </mc:AlternateContent>
+      </w:r>
+      <w:r>
+        <w:rPr>
+          <w:noProof/>
+          <w:sz w:val="24"/>
+          <w:lang w:eastAsia="bg-BG"/>
+        </w:rPr>
+        <mc:AlternateContent>
+          <mc:Choice Requires="wps">
+            <w:drawing>
+              <wp:anchor distT="0" distB="0" distL="114300" distR="114300" simplePos="0" relativeHeight="251702272" behindDoc="0" locked="0" layoutInCell="1" allowOverlap="1" wp14:anchorId="4F40550B" wp14:editId="720B7331">
+                <wp:simplePos x="0" y="0"/>
+                <wp:positionH relativeFrom="column">
+                  <wp:posOffset>647065</wp:posOffset>
+                </wp:positionH>
+                <wp:positionV relativeFrom="page">
+                  <wp:posOffset>6545580</wp:posOffset>
+                </wp:positionV>
+                <wp:extent cx="259080" cy="419100"/>
+                <wp:effectExtent l="0" t="0" r="64770" b="57150"/>
+                <wp:wrapNone/>
+                <wp:docPr id="27" name="Straight Arrow Connector 27"/>
+                <wp:cNvGraphicFramePr/>
+                <a:graphic xmlns:a="http://schemas.openxmlformats.org/drawingml/2006/main">
+                  <a:graphicData uri="http://schemas.microsoft.com/office/word/2010/wordprocessingShape">
+                    <wps:wsp>
+                      <wps:cNvCnPr/>
+                      <wps:spPr>
+                        <a:xfrm>
+                          <a:off x="0" y="0"/>
+                          <a:ext cx="259080" cy="419100"/>
+                        </a:xfrm>
+                        <a:prstGeom prst="straightConnector1">
+                          <a:avLst/>
+                        </a:prstGeom>
+                        <a:ln>
+                          <a:tailEnd type="triangle"/>
+                        </a:ln>
+                      </wps:spPr>
+                      <wps:style>
+                        <a:lnRef idx="1">
+                          <a:schemeClr val="dk1"/>
+                        </a:lnRef>
+                        <a:fillRef idx="0">
+                          <a:schemeClr val="dk1"/>
+                        </a:fillRef>
+                        <a:effectRef idx="0">
+                          <a:schemeClr val="dk1"/>
+                        </a:effectRef>
+                        <a:fontRef idx="minor">
+                          <a:schemeClr val="tx1"/>
+                        </a:fontRef>
+                      </wps:style>
+                      <wps:bodyPr/>
+                    </wps:wsp>
+                  </a:graphicData>
+                </a:graphic>
+                <wp14:sizeRelH relativeFrom="margin">
+                  <wp14:pctWidth>0</wp14:pctWidth>
+                </wp14:sizeRelH>
+              </wp:anchor>
+            </w:drawing>
+          </mc:Choice>
+          <mc:Fallback>
+            <w:pict>
+              <v:shape w14:anchorId="57FDD333" id="Straight Arrow Connector 27" o:spid="_x0000_s1026" type="#_x0000_t32" style="position:absolute;margin-left:50.95pt;margin-top:515.4pt;width:20.4pt;height:33pt;z-index:251702272;visibility:visible;mso-wrap-style:square;mso-width-percent:0;mso-wrap-distance-left:9pt;mso-wrap-distance-top:0;mso-wrap-distance-right:9pt;mso-wrap-distance-bottom:0;mso-position-horizontal:absolute;mso-position-horizontal-relative:text;mso-position-vertical:absolute;mso-position-vertical-relative:page;mso-width-percent:0;mso-width-relative:margin" o:gfxdata="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" strokecolor="black [3200]" strokeweight=".5pt">
+                <v:stroke endarrow="block" joinstyle="miter"/>
+                <w10:wrap anchory="page"/>
+              </v:shape>
+            </w:pict>
+          </mc:Fallback>
+        </mc:AlternateContent>
+      </w:r>
+      <w:r>
+        <w:rPr>
+          <w:noProof/>
+          <w:sz w:val="24"/>
+          <w:lang w:eastAsia="bg-BG"/>
+        </w:rPr>
+        <mc:AlternateContent>
+          <mc:Choice Requires="wps">
+            <w:drawing>
+              <wp:anchor distT="0" distB="0" distL="114300" distR="114300" simplePos="0" relativeHeight="251698176" behindDoc="0" locked="0" layoutInCell="1" allowOverlap="1" wp14:anchorId="245287CF" wp14:editId="0D30DA28">
+                <wp:simplePos x="0" y="0"/>
+                <wp:positionH relativeFrom="column">
+                  <wp:posOffset>5889625</wp:posOffset>
+                </wp:positionH>
+                <wp:positionV relativeFrom="page">
+                  <wp:posOffset>8572500</wp:posOffset>
+                </wp:positionV>
+                <wp:extent cx="411480" cy="441960"/>
+                <wp:effectExtent l="0" t="0" r="26670" b="15240"/>
+                <wp:wrapNone/>
+                <wp:docPr id="25" name="Oval 25"/>
+                <wp:cNvGraphicFramePr/>
+                <a:graphic xmlns:a="http://schemas.openxmlformats.org/drawingml/2006/main">
+                  <a:graphicData uri="http://schemas.microsoft.com/office/word/2010/wordprocessingShape">
+                    <wps:wsp>
+                      <wps:cNvSpPr/>
+                      <wps:spPr>
+                        <a:xfrm>
+                          <a:off x="0" y="0"/>
+                          <a:ext cx="411480" cy="441960"/>
+                        </a:xfrm>
+                        <a:prstGeom prst="ellipse">
+                          <a:avLst/>
+                        </a:prstGeom>
+                      </wps:spPr>
+                      <wps:style>
+                        <a:lnRef idx="2">
+                          <a:schemeClr val="accent6"/>
+                        </a:lnRef>
+                        <a:fillRef idx="1">
+                          <a:schemeClr val="lt1"/>
+                        </a:fillRef>
+                        <a:effectRef idx="0">
+                          <a:schemeClr val="accent6"/>
+                        </a:effectRef>
+                        <a:fontRef idx="minor">
+                          <a:schemeClr val="dk1"/>
+                        </a:fontRef>
+                      </wps:style>
+                      <wps:bodyPr rot="0" spcFirstLastPara="0" vertOverflow="overflow" horzOverflow="overflow" vert="horz" wrap="square" lIns="91440" tIns="45720" rIns="91440" bIns="45720" numCol="1" spcCol="0" rtlCol="0" fromWordArt="0" anchor="ctr" anchorCtr="0" forceAA="0" compatLnSpc="1">
+                        <a:prstTxWarp prst="textNoShape">
+                          <a:avLst/>
+                        </a:prstTxWarp>
+                        <a:noAutofit/>
+                      </wps:bodyPr>
+                    </wps:wsp>
+                  </a:graphicData>
+                </a:graphic>
+              </wp:anchor>
+            </w:drawing>
+          </mc:Choice>
+          <mc:Fallback>
+            <w:pict>
+              <v:oval w14:anchorId="78C91BEB" id="Oval 25" o:spid="_x0000_s1026" style="position:absolute;margin-left:463.75pt;margin-top:675pt;width:32.4pt;height:34.8pt;z-index:251698176;visibility:visible;mso-wrap-style:square;mso-wrap-distance-left:9pt;mso-wrap-distance-top:0;mso-wrap-distance-right:9pt;mso-wrap-distance-bottom:0;mso-position-horizontal:absolute;mso-position-horizontal-relative:text;mso-position-vertical:absolute;mso-position-vertical-relative:page;v-text-anchor:middle" o:gfxdata="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" fillcolor="white [3201]" strokecolor="#70ad47 [3209]" strokeweight="1pt">
+                <v:stroke joinstyle="miter"/>
+                <w10:wrap anchory="page"/>
+              </v:oval>
+            </w:pict>
+          </mc:Fallback>
+        </mc:AlternateContent>
+      </w:r>
+      <w:r>
+        <w:rPr>
+          <w:noProof/>
+          <w:sz w:val="24"/>
+          <w:lang w:eastAsia="bg-BG"/>
+        </w:rPr>
+        <mc:AlternateContent>
+          <mc:Choice Requires="wps">
+            <w:drawing>
+              <wp:anchor distT="0" distB="0" distL="114300" distR="114300" simplePos="0" relativeHeight="251696128" behindDoc="0" locked="0" layoutInCell="1" allowOverlap="1" wp14:anchorId="245287CF" wp14:editId="0D30DA28">
+                <wp:simplePos x="0" y="0"/>
+                <wp:positionH relativeFrom="column">
+                  <wp:posOffset>4860925</wp:posOffset>
+                </wp:positionH>
+                <wp:positionV relativeFrom="page">
+                  <wp:posOffset>7231380</wp:posOffset>
+                </wp:positionV>
+                <wp:extent cx="411480" cy="441960"/>
+                <wp:effectExtent l="0" t="0" r="26670" b="15240"/>
+                <wp:wrapNone/>
+                <wp:docPr id="24" name="Oval 24"/>
+                <wp:cNvGraphicFramePr/>
+                <a:graphic xmlns:a="http://schemas.openxmlformats.org/drawingml/2006/main">
+                  <a:graphicData uri="http://schemas.microsoft.com/office/word/2010/wordprocessingShape">
+                    <wps:wsp>
+                      <wps:cNvSpPr/>
+                      <wps:spPr>
+                        <a:xfrm>
+                          <a:off x="0" y="0"/>
+                          <a:ext cx="411480" cy="441960"/>
+                        </a:xfrm>
+                        <a:prstGeom prst="ellipse">
+                          <a:avLst/>
+                        </a:prstGeom>
+                      </wps:spPr>
+                      <wps:style>
+                        <a:lnRef idx="2">
+                          <a:schemeClr val="accent6"/>
+                        </a:lnRef>
+                        <a:fillRef idx="1">
+                          <a:schemeClr val="lt1"/>
+                        </a:fillRef>
+                        <a:effectRef idx="0">
+                          <a:schemeClr val="accent6"/>
+                        </a:effectRef>
+                        <a:fontRef idx="minor">
+                          <a:schemeClr val="dk1"/>
+                        </a:fontRef>
+                      </wps:style>
+                      <wps:bodyPr rot="0" spcFirstLastPara="0" vertOverflow="overflow" horzOverflow="overflow" vert="horz" wrap="square" lIns="91440" tIns="45720" rIns="91440" bIns="45720" numCol="1" spcCol="0" rtlCol="0" fromWordArt="0" anchor="ctr" anchorCtr="0" forceAA="0" compatLnSpc="1">
+                        <a:prstTxWarp prst="textNoShape">
+                          <a:avLst/>
+                        </a:prstTxWarp>
+                        <a:noAutofit/>
+                      </wps:bodyPr>
+                    </wps:wsp>
+                  </a:graphicData>
+                </a:graphic>
+              </wp:anchor>
+            </w:drawing>
+          </mc:Choice>
+          <mc:Fallback>
+            <w:pict>
+              <v:oval w14:anchorId="378A3F51" id="Oval 24" o:spid="_x0000_s1026" style="position:absolute;margin-left:382.75pt;margin-top:569.4pt;width:32.4pt;height:34.8pt;z-index:251696128;visibility:visible;mso-wrap-style:square;mso-wrap-distance-left:9pt;mso-wrap-distance-top:0;mso-wrap-distance-right:9pt;mso-wrap-distance-bottom:0;mso-position-horizontal:absolute;mso-position-horizontal-relative:text;mso-position-vertical:absolute;mso-position-vertical-relative:page;v-text-anchor:middle" o:gfxdata="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" fillcolor="white [3201]" strokecolor="#70ad47 [3209]" strokeweight="1pt">
+                <v:stroke joinstyle="miter"/>
+                <w10:wrap anchory="page"/>
+              </v:oval>
+            </w:pict>
+          </mc:Fallback>
+        </mc:AlternateContent>
+      </w:r>
+      <w:r>
+        <w:rPr>
+          <w:noProof/>
+          <w:sz w:val="24"/>
+          <w:lang w:eastAsia="bg-BG"/>
+        </w:rPr>
+        <mc:AlternateContent>
+          <mc:Choice Requires="wps">
+            <w:drawing>
+              <wp:anchor distT="0" distB="0" distL="114300" distR="114300" simplePos="0" relativeHeight="251694080" behindDoc="0" locked="0" layoutInCell="1" allowOverlap="1" wp14:anchorId="245287CF" wp14:editId="0D30DA28">
+                <wp:simplePos x="0" y="0"/>
+                <wp:positionH relativeFrom="column">
+                  <wp:posOffset>5424805</wp:posOffset>
+                </wp:positionH>
+                <wp:positionV relativeFrom="page">
+                  <wp:posOffset>7924800</wp:posOffset>
+                </wp:positionV>
+                <wp:extent cx="411480" cy="441960"/>
+                <wp:effectExtent l="0" t="0" r="26670" b="15240"/>
+                <wp:wrapNone/>
+                <wp:docPr id="23" name="Oval 23"/>
+                <wp:cNvGraphicFramePr/>
+                <a:graphic xmlns:a="http://schemas.openxmlformats.org/drawingml/2006/main">
+                  <a:graphicData uri="http://schemas.microsoft.com/office/word/2010/wordprocessingShape">
+                    <wps:wsp>
+                      <wps:cNvSpPr/>
+                      <wps:spPr>
+                        <a:xfrm>
+                          <a:off x="0" y="0"/>
+                          <a:ext cx="411480" cy="441960"/>
+                        </a:xfrm>
+                        <a:prstGeom prst="ellipse">
+                          <a:avLst/>
+                        </a:prstGeom>
+                      </wps:spPr>
+                      <wps:style>
+                        <a:lnRef idx="2">
+                          <a:schemeClr val="accent6"/>
+                        </a:lnRef>
+                        <a:fillRef idx="1">
+                          <a:schemeClr val="lt1"/>
+                        </a:fillRef>
+                        <a:effectRef idx="0">
+                          <a:schemeClr val="accent6"/>
+                        </a:effectRef>
+                        <a:fontRef idx="minor">
+                          <a:schemeClr val="dk1"/>
+                        </a:fontRef>
+                      </wps:style>
+                      <wps:bodyPr rot="0" spcFirstLastPara="0" vertOverflow="overflow" horzOverflow="overflow" vert="horz" wrap="square" lIns="91440" tIns="45720" rIns="91440" bIns="45720" numCol="1" spcCol="0" rtlCol="0" fromWordArt="0" anchor="ctr" anchorCtr="0" forceAA="0" compatLnSpc="1">
+                        <a:prstTxWarp prst="textNoShape">
+                          <a:avLst/>
+                        </a:prstTxWarp>
+                        <a:noAutofit/>
+                      </wps:bodyPr>
+                    </wps:wsp>
+                  </a:graphicData>
+                </a:graphic>
+              </wp:anchor>
+            </w:drawing>
+          </mc:Choice>
+          <mc:Fallback>
+            <w:pict>
+              <v:oval w14:anchorId="6F997DCD" id="Oval 23" o:spid="_x0000_s1026" style="position:absolute;margin-left:427.15pt;margin-top:624pt;width:32.4pt;height:34.8pt;z-index:251694080;visibility:visible;mso-wrap-style:square;mso-wrap-distance-left:9pt;mso-wrap-distance-top:0;mso-wrap-distance-right:9pt;mso-wrap-distance-bottom:0;mso-position-horizontal:absolute;mso-position-horizontal-relative:text;mso-position-vertical:absolute;mso-position-vertical-relative:page;v-text-anchor:middle" o:gfxdata="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" fillcolor="white [3201]" strokecolor="#70ad47 [3209]" strokeweight="1pt">
+                <v:stroke joinstyle="miter"/>
+                <w10:wrap anchory="page"/>
+              </v:oval>
+            </w:pict>
+          </mc:Fallback>
+        </mc:AlternateContent>
+      </w:r>
+      <w:r>
+        <w:rPr>
+          <w:noProof/>
+          <w:sz w:val="24"/>
+          <w:lang w:eastAsia="bg-BG"/>
+        </w:rPr>
+        <mc:AlternateContent>
+          <mc:Choice Requires="wps">
+            <w:drawing>
+              <wp:anchor distT="0" distB="0" distL="114300" distR="114300" simplePos="0" relativeHeight="251692032" behindDoc="0" locked="0" layoutInCell="1" allowOverlap="1" wp14:anchorId="245287CF" wp14:editId="0D30DA28">
+                <wp:simplePos x="0" y="0"/>
+                <wp:positionH relativeFrom="column">
+                  <wp:posOffset>4319905</wp:posOffset>
+                </wp:positionH>
+                <wp:positionV relativeFrom="page">
+                  <wp:posOffset>6545580</wp:posOffset>
+                </wp:positionV>
+                <wp:extent cx="411480" cy="441960"/>
+                <wp:effectExtent l="0" t="0" r="26670" b="15240"/>
+                <wp:wrapNone/>
+                <wp:docPr id="22" name="Oval 22"/>
+                <wp:cNvGraphicFramePr/>
+                <a:graphic xmlns:a="http://schemas.openxmlformats.org/drawingml/2006/main">
+                  <a:graphicData uri="http://schemas.microsoft.com/office/word/2010/wordprocessingShape">
+                    <wps:wsp>
+                      <wps:cNvSpPr/>
+                      <wps:spPr>
+                        <a:xfrm>
+                          <a:off x="0" y="0"/>
+                          <a:ext cx="411480" cy="441960"/>
+                        </a:xfrm>
+                        <a:prstGeom prst="ellipse">
+                          <a:avLst/>
+                        </a:prstGeom>
+                      </wps:spPr>
+                      <wps:style>
+                        <a:lnRef idx="2">
+                          <a:schemeClr val="accent6"/>
+                        </a:lnRef>
+                        <a:fillRef idx="1">
+                          <a:schemeClr val="lt1"/>
+                        </a:fillRef>
+                        <a:effectRef idx="0">
+                          <a:schemeClr val="accent6"/>
+                        </a:effectRef>
+                        <a:fontRef idx="minor">
+                          <a:schemeClr val="dk1"/>
+                        </a:fontRef>
+                      </wps:style>
+                      <wps:bodyPr rot="0" spcFirstLastPara="0" vertOverflow="overflow" horzOverflow="overflow" vert="horz" wrap="square" lIns="91440" tIns="45720" rIns="91440" bIns="45720" numCol="1" spcCol="0" rtlCol="0" fromWordArt="0" anchor="ctr" anchorCtr="0" forceAA="0" compatLnSpc="1">
+                        <a:prstTxWarp prst="textNoShape">
+                          <a:avLst/>
+                        </a:prstTxWarp>
+                        <a:noAutofit/>
+                      </wps:bodyPr>
+                    </wps:wsp>
+                  </a:graphicData>
+                </a:graphic>
+              </wp:anchor>
+            </w:drawing>
+          </mc:Choice>
+          <mc:Fallback>
+            <w:pict>
+              <v:oval w14:anchorId="1CEFC64E" id="Oval 22" o:spid="_x0000_s1026" style="position:absolute;margin-left:340.15pt;margin-top:515.4pt;width:32.4pt;height:34.8pt;z-index:251692032;visibility:visible;mso-wrap-style:square;mso-wrap-distance-left:9pt;mso-wrap-distance-top:0;mso-wrap-distance-right:9pt;mso-wrap-distance-bottom:0;mso-position-horizontal:absolute;mso-position-horizontal-relative:text;mso-position-vertical:absolute;mso-position-vertical-relative:page;v-text-anchor:middle" o:gfxdata="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" fillcolor="white [3201]" strokecolor="#70ad47 [3209]" strokeweight="1pt">
+                <v:stroke joinstyle="miter"/>
+                <w10:wrap anchory="page"/>
+              </v:oval>
+            </w:pict>
+          </mc:Fallback>
+        </mc:AlternateContent>
+      </w:r>
+      <w:r>
+        <w:rPr>
+          <w:noProof/>
+          <w:sz w:val="24"/>
+          <w:lang w:eastAsia="bg-BG"/>
+        </w:rPr>
+        <mc:AlternateContent>
+          <mc:Choice Requires="wps">
+            <w:drawing>
+              <wp:anchor distT="0" distB="0" distL="114300" distR="114300" simplePos="0" relativeHeight="251689984" behindDoc="0" locked="0" layoutInCell="1" allowOverlap="1" wp14:anchorId="245287CF" wp14:editId="0D30DA28">
+                <wp:simplePos x="0" y="0"/>
+                <wp:positionH relativeFrom="column">
+                  <wp:posOffset>3733800</wp:posOffset>
+                </wp:positionH>
+                <wp:positionV relativeFrom="page">
+                  <wp:posOffset>5948045</wp:posOffset>
+                </wp:positionV>
+                <wp:extent cx="411480" cy="441960"/>
+                <wp:effectExtent l="0" t="0" r="26670" b="15240"/>
+                <wp:wrapNone/>
+                <wp:docPr id="21" name="Oval 21"/>
+                <wp:cNvGraphicFramePr/>
+                <a:graphic xmlns:a="http://schemas.openxmlformats.org/drawingml/2006/main">
+                  <a:graphicData uri="http://schemas.microsoft.com/office/word/2010/wordprocessingShape">
+                    <wps:wsp>
+                      <wps:cNvSpPr/>
+                      <wps:spPr>
+                        <a:xfrm>
+                          <a:off x="0" y="0"/>
+                          <a:ext cx="411480" cy="441960"/>
+                        </a:xfrm>
+                        <a:prstGeom prst="ellipse">
+                          <a:avLst/>
+                        </a:prstGeom>
+                      </wps:spPr>
+                      <wps:style>
+                        <a:lnRef idx="2">
+                          <a:schemeClr val="accent6"/>
+                        </a:lnRef>
+                        <a:fillRef idx="1">
+                          <a:schemeClr val="lt1"/>
+                        </a:fillRef>
+                        <a:effectRef idx="0">
+                          <a:schemeClr val="accent6"/>
+                        </a:effectRef>
+                        <a:fontRef idx="minor">
+                          <a:schemeClr val="dk1"/>
+                        </a:fontRef>
+                      </wps:style>
+                      <wps:bodyPr rot="0" spcFirstLastPara="0" vertOverflow="overflow" horzOverflow="overflow" vert="horz" wrap="square" lIns="91440" tIns="45720" rIns="91440" bIns="45720" numCol="1" spcCol="0" rtlCol="0" fromWordArt="0" anchor="ctr" anchorCtr="0" forceAA="0" compatLnSpc="1">
+                        <a:prstTxWarp prst="textNoShape">
+                          <a:avLst/>
+                        </a:prstTxWarp>
+                        <a:noAutofit/>
+                      </wps:bodyPr>
+                    </wps:wsp>
+                  </a:graphicData>
+                </a:graphic>
+              </wp:anchor>
+            </w:drawing>
+          </mc:Choice>
+          <mc:Fallback>
+            <w:pict>
+              <v:oval w14:anchorId="7E2E1508" id="Oval 21" o:spid="_x0000_s1026" style="position:absolute;margin-left:294pt;margin-top:468.35pt;width:32.4pt;height:34.8pt;z-index:251689984;visibility:visible;mso-wrap-style:square;mso-wrap-distance-left:9pt;mso-wrap-distance-top:0;mso-wrap-distance-right:9pt;mso-wrap-distance-bottom:0;mso-position-horizontal:absolute;mso-position-horizontal-relative:text;mso-position-vertical:absolute;mso-position-vertical-relative:page;v-text-anchor:middle" o:gfxdata="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" fillcolor="white [3201]" strokecolor="#70ad47 [3209]" strokeweight="1pt">
+                <v:stroke joinstyle="miter"/>
+                <w10:wrap anchory="page"/>
+              </v:oval>
+            </w:pict>
+          </mc:Fallback>
+        </mc:AlternateContent>
+      </w:r>
+      <w:r>
+        <w:rPr>
+          <w:noProof/>
+          <w:sz w:val="24"/>
+          <w:lang w:eastAsia="bg-BG"/>
+        </w:rPr>
+        <mc:AlternateContent>
+          <mc:Choice Requires="wps">
+            <w:drawing>
+              <wp:anchor distT="0" distB="0" distL="114300" distR="114300" simplePos="0" relativeHeight="251687936" behindDoc="0" locked="0" layoutInCell="1" allowOverlap="1" wp14:anchorId="6968FD76" wp14:editId="7BD084BC">
+                <wp:simplePos x="0" y="0"/>
+                <wp:positionH relativeFrom="column">
+                  <wp:posOffset>2651760</wp:posOffset>
+                </wp:positionH>
+                <wp:positionV relativeFrom="page">
+                  <wp:posOffset>7125335</wp:posOffset>
+                </wp:positionV>
+                <wp:extent cx="662940" cy="403860"/>
+                <wp:effectExtent l="0" t="19050" r="41910" b="34290"/>
+                <wp:wrapNone/>
+                <wp:docPr id="20" name="Right Arrow 20"/>
+                <wp:cNvGraphicFramePr/>
+                <a:graphic xmlns:a="http://schemas.openxmlformats.org/drawingml/2006/main">
+                  <a:graphicData uri="http://schemas.microsoft.com/office/word/2010/wordprocessingShape">
+                    <wps:wsp>
+                      <wps:cNvSpPr/>
+                      <wps:spPr>
+                        <a:xfrm>
+                          <a:off x="0" y="0"/>
+                          <a:ext cx="662940" cy="403860"/>
+                        </a:xfrm>
+                        <a:prstGeom prst="rightArrow">
+                          <a:avLst/>
+                        </a:prstGeom>
+                      </wps:spPr>
+                      <wps:style>
+                        <a:lnRef idx="2">
+                          <a:schemeClr val="accent2">
+                            <a:shade val="50000"/>
+                          </a:schemeClr>
+                        </a:lnRef>
+                        <a:fillRef idx="1">
+                          <a:schemeClr val="accent2"/>
+                        </a:fillRef>
+                        <a:effectRef idx="0">
+                          <a:schemeClr val="accent2"/>
+                        </a:effectRef>
+                        <a:fontRef idx="minor">
+                          <a:schemeClr val="lt1"/>
+                        </a:fontRef>
+                      </wps:style>
+                      <wps:bodyPr rot="0" spcFirstLastPara="0" vertOverflow="overflow" horzOverflow="overflow" vert="horz" wrap="square" lIns="91440" tIns="45720" rIns="91440" bIns="45720" numCol="1" spcCol="0" rtlCol="0" fromWordArt="0" anchor="ctr" anchorCtr="0" forceAA="0" compatLnSpc="1">
+                        <a:prstTxWarp prst="textNoShape">
+                          <a:avLst/>
+                        </a:prstTxWarp>
+                        <a:noAutofit/>
+                      </wps:bodyPr>
+                    </wps:wsp>
+                  </a:graphicData>
+                </a:graphic>
+              </wp:anchor>
+            </w:drawing>
+          </mc:Choice>
+          <mc:Fallback>
+            <w:pict>
+              <v:shape w14:anchorId="3C53CA87" id="Right Arrow 20" o:spid="_x0000_s1026" type="#_x0000_t13" style="position:absolute;margin-left:208.8pt;margin-top:561.05pt;width:52.2pt;height:31.8pt;z-index:251687936;visibility:visible;mso-wrap-style:square;mso-wrap-distance-left:9pt;mso-wrap-distance-top:0;mso-wrap-distance-right:9pt;mso-wrap-distance-bottom:0;mso-position-horizontal:absolute;mso-position-horizontal-relative:text;mso-position-vertical:absolute;mso-position-vertical-relative:page;v-text-anchor:middle" o:gfxdata="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" adj="15021" fillcolor="#ed7d31 [3205]" strokecolor="#823b0b [1605]" strokeweight="1pt">
+                <w10:wrap anchory="page"/>
+              </v:shape>
+            </w:pict>
+          </mc:Fallback>
+        </mc:AlternateContent>
+      </w:r>
+      <w:r>
+        <w:rPr>
+          <w:noProof/>
+          <w:sz w:val="24"/>
+          <w:lang w:eastAsia="bg-BG"/>
+        </w:rPr>
+        <mc:AlternateContent>
+          <mc:Choice Requires="wps">
+            <w:drawing>
+              <wp:anchor distT="0" distB="0" distL="114300" distR="114300" simplePos="0" relativeHeight="251685888" behindDoc="0" locked="0" layoutInCell="1" allowOverlap="1" wp14:anchorId="0F8CE287" wp14:editId="2ADB0227">
+                <wp:simplePos x="0" y="0"/>
+                <wp:positionH relativeFrom="column">
+                  <wp:posOffset>1782445</wp:posOffset>
+                </wp:positionH>
+                <wp:positionV relativeFrom="page">
+                  <wp:posOffset>8336280</wp:posOffset>
+                </wp:positionV>
+                <wp:extent cx="411480" cy="441960"/>
+                <wp:effectExtent l="0" t="0" r="26670" b="15240"/>
+                <wp:wrapNone/>
+                <wp:docPr id="19" name="Oval 19"/>
+                <wp:cNvGraphicFramePr/>
+                <a:graphic xmlns:a="http://schemas.openxmlformats.org/drawingml/2006/main">
+                  <a:graphicData uri="http://schemas.microsoft.com/office/word/2010/wordprocessingShape">
+                    <wps:wsp>
+                      <wps:cNvSpPr/>
+                      <wps:spPr>
+                        <a:xfrm>
+                          <a:off x="0" y="0"/>
+                          <a:ext cx="411480" cy="441960"/>
+                        </a:xfrm>
+                        <a:prstGeom prst="ellipse">
+                          <a:avLst/>
+                        </a:prstGeom>
+                      </wps:spPr>
+                      <wps:style>
+                        <a:lnRef idx="2">
+                          <a:schemeClr val="accent6"/>
+                        </a:lnRef>
+                        <a:fillRef idx="1">
+                          <a:schemeClr val="lt1"/>
+                        </a:fillRef>
+                        <a:effectRef idx="0">
+                          <a:schemeClr val="accent6"/>
+                        </a:effectRef>
+                        <a:fontRef idx="minor">
+                          <a:schemeClr val="dk1"/>
+                        </a:fontRef>
+                      </wps:style>
+                      <wps:bodyPr rot="0" spcFirstLastPara="0" vertOverflow="overflow" horzOverflow="overflow" vert="horz" wrap="square" lIns="91440" tIns="45720" rIns="91440" bIns="45720" numCol="1" spcCol="0" rtlCol="0" fromWordArt="0" anchor="ctr" anchorCtr="0" forceAA="0" compatLnSpc="1">
+                        <a:prstTxWarp prst="textNoShape">
+                          <a:avLst/>
+                        </a:prstTxWarp>
+                        <a:noAutofit/>
+                      </wps:bodyPr>
+                    </wps:wsp>
+                  </a:graphicData>
+                </a:graphic>
+              </wp:anchor>
+            </w:drawing>
+          </mc:Choice>
+          <mc:Fallback>
+            <w:pict>
+              <v:oval w14:anchorId="260F5F68" id="Oval 19" o:spid="_x0000_s1026" style="position:absolute;margin-left:140.35pt;margin-top:656.4pt;width:32.4pt;height:34.8pt;z-index:251685888;visibility:visible;mso-wrap-style:square;mso-wrap-distance-left:9pt;mso-wrap-distance-top:0;mso-wrap-distance-right:9pt;mso-wrap-distance-bottom:0;mso-position-horizontal:absolute;mso-position-horizontal-relative:text;mso-position-vertical:absolute;mso-position-vertical-relative:page;v-text-anchor:middle" o:gfxdata="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" fillcolor="white [3201]" strokecolor="#70ad47 [3209]" strokeweight="1pt">
+                <v:stroke joinstyle="miter"/>
+                <w10:wrap anchory="page"/>
+              </v:oval>
+            </w:pict>
+          </mc:Fallback>
+        </mc:AlternateContent>
+      </w:r>
+      <w:r>
+        <w:rPr>
+          <w:noProof/>
+          <w:sz w:val="24"/>
+          <w:lang w:eastAsia="bg-BG"/>
+        </w:rPr>
+        <mc:AlternateContent>
+          <mc:Choice Requires="wps">
+            <w:drawing>
+              <wp:anchor distT="0" distB="0" distL="114300" distR="114300" simplePos="0" relativeHeight="251679744" behindDoc="0" locked="0" layoutInCell="1" allowOverlap="1" wp14:anchorId="0F8CE287" wp14:editId="2ADB0227">
+                <wp:simplePos x="0" y="0"/>
+                <wp:positionH relativeFrom="column">
+                  <wp:posOffset>243840</wp:posOffset>
+                </wp:positionH>
+                <wp:positionV relativeFrom="page">
+                  <wp:posOffset>6199505</wp:posOffset>
+                </wp:positionV>
+                <wp:extent cx="411480" cy="441960"/>
+                <wp:effectExtent l="0" t="0" r="26670" b="15240"/>
+                <wp:wrapNone/>
+                <wp:docPr id="16" name="Oval 16"/>
+                <wp:cNvGraphicFramePr/>
+                <a:graphic xmlns:a="http://schemas.openxmlformats.org/drawingml/2006/main">
+                  <a:graphicData uri="http://schemas.microsoft.com/office/word/2010/wordprocessingShape">
+                    <wps:wsp>
+                      <wps:cNvSpPr/>
+                      <wps:spPr>
+                        <a:xfrm>
+                          <a:off x="0" y="0"/>
+                          <a:ext cx="411480" cy="441960"/>
+                        </a:xfrm>
+                        <a:prstGeom prst="ellipse">
+                          <a:avLst/>
+                        </a:prstGeom>
+                      </wps:spPr>
+                      <wps:style>
+                        <a:lnRef idx="2">
+                          <a:schemeClr val="accent6"/>
+                        </a:lnRef>
+                        <a:fillRef idx="1">
+                          <a:schemeClr val="lt1"/>
+                        </a:fillRef>
+                        <a:effectRef idx="0">
+                          <a:schemeClr val="accent6"/>
+                        </a:effectRef>
+                        <a:fontRef idx="minor">
+                          <a:schemeClr val="dk1"/>
+                        </a:fontRef>
+                      </wps:style>
+                      <wps:bodyPr rot="0" spcFirstLastPara="0" vertOverflow="overflow" horzOverflow="overflow" vert="horz" wrap="square" lIns="91440" tIns="45720" rIns="91440" bIns="45720" numCol="1" spcCol="0" rtlCol="0" fromWordArt="0" anchor="ctr" anchorCtr="0" forceAA="0" compatLnSpc="1">
+                        <a:prstTxWarp prst="textNoShape">
+                          <a:avLst/>
+                        </a:prstTxWarp>
+                        <a:noAutofit/>
+                      </wps:bodyPr>
+                    </wps:wsp>
+                  </a:graphicData>
+                </a:graphic>
+              </wp:anchor>
+            </w:drawing>
+          </mc:Choice>
+          <mc:Fallback>
+            <w:pict>
+              <v:oval w14:anchorId="61010895" id="Oval 16" o:spid="_x0000_s1026" style="position:absolute;margin-left:19.2pt;margin-top:488.15pt;width:32.4pt;height:34.8pt;z-index:251679744;visibility:visible;mso-wrap-style:square;mso-wrap-distance-left:9pt;mso-wrap-distance-top:0;mso-wrap-distance-right:9pt;mso-wrap-distance-bottom:0;mso-position-horizontal:absolute;mso-position-horizontal-relative:text;mso-position-vertical:absolute;mso-position-vertical-relative:page;v-text-anchor:middle" o:gfxdata="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" fillcolor="white [3201]" strokecolor="#70ad47 [3209]" strokeweight="1pt">
+                <v:stroke joinstyle="miter"/>
+                <w10:wrap anchory="page"/>
+              </v:oval>
+            </w:pict>
+          </mc:Fallback>
+        </mc:AlternateContent>
+      </w:r>
+      <w:r>
+        <w:rPr>
+          <w:noProof/>
+          <w:sz w:val="24"/>
+          <w:lang w:eastAsia="bg-BG"/>
+        </w:rPr>
+        <mc:AlternateContent>
+          <mc:Choice Requires="wps">
+            <w:drawing>
+              <wp:anchor distT="0" distB="0" distL="114300" distR="114300" simplePos="0" relativeHeight="251681792" behindDoc="0" locked="0" layoutInCell="1" allowOverlap="1" wp14:anchorId="0F8CE287" wp14:editId="2ADB0227">
+                <wp:simplePos x="0" y="0"/>
+                <wp:positionH relativeFrom="column">
+                  <wp:posOffset>768985</wp:posOffset>
+                </wp:positionH>
+                <wp:positionV relativeFrom="page">
+                  <wp:posOffset>6858000</wp:posOffset>
+                </wp:positionV>
+                <wp:extent cx="411480" cy="441960"/>
+                <wp:effectExtent l="0" t="0" r="26670" b="15240"/>
+                <wp:wrapNone/>
+                <wp:docPr id="17" name="Oval 17"/>
+                <wp:cNvGraphicFramePr/>
+                <a:graphic xmlns:a="http://schemas.openxmlformats.org/drawingml/2006/main">
+                  <a:graphicData uri="http://schemas.microsoft.com/office/word/2010/wordprocessingShape">
+                    <wps:wsp>
+                      <wps:cNvSpPr/>
+                      <wps:spPr>
+                        <a:xfrm>
+                          <a:off x="0" y="0"/>
+                          <a:ext cx="411480" cy="441960"/>
+                        </a:xfrm>
+                        <a:prstGeom prst="ellipse">
+                          <a:avLst/>
+                        </a:prstGeom>
+                      </wps:spPr>
+                      <wps:style>
+                        <a:lnRef idx="2">
+                          <a:schemeClr val="accent6"/>
+                        </a:lnRef>
+                        <a:fillRef idx="1">
+                          <a:schemeClr val="lt1"/>
+                        </a:fillRef>
+                        <a:effectRef idx="0">
+                          <a:schemeClr val="accent6"/>
+                        </a:effectRef>
+                        <a:fontRef idx="minor">
+                          <a:schemeClr val="dk1"/>
+                        </a:fontRef>
+                      </wps:style>
+                      <wps:bodyPr rot="0" spcFirstLastPara="0" vertOverflow="overflow" horzOverflow="overflow" vert="horz" wrap="square" lIns="91440" tIns="45720" rIns="91440" bIns="45720" numCol="1" spcCol="0" rtlCol="0" fromWordArt="0" anchor="ctr" anchorCtr="0" forceAA="0" compatLnSpc="1">
+                        <a:prstTxWarp prst="textNoShape">
+                          <a:avLst/>
+                        </a:prstTxWarp>
+                        <a:noAutofit/>
+                      </wps:bodyPr>
+                    </wps:wsp>
+                  </a:graphicData>
+                </a:graphic>
+              </wp:anchor>
+            </w:drawing>
+          </mc:Choice>
+          <mc:Fallback>
+            <w:pict>
+              <v:oval w14:anchorId="51A77CAA" id="Oval 17" o:spid="_x0000_s1026" style="position:absolute;margin-left:60.55pt;margin-top:540pt;width:32.4pt;height:34.8pt;z-index:251681792;visibility:visible;mso-wrap-style:square;mso-wrap-distance-left:9pt;mso-wrap-distance-top:0;mso-wrap-distance-right:9pt;mso-wrap-distance-bottom:0;mso-position-horizontal:absolute;mso-position-horizontal-relative:text;mso-position-vertical:absolute;mso-position-vertical-relative:page;v-text-anchor:middle" o:gfxdata="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" fillcolor="white [3201]" strokecolor="#70ad47 [3209]" strokeweight="1pt">
+                <v:stroke joinstyle="miter"/>
+                <w10:wrap anchory="page"/>
+              </v:oval>
+            </w:pict>
+          </mc:Fallback>
+        </mc:AlternateContent>
+      </w:r>
+      <w:r>
+        <w:rPr>
+          <w:noProof/>
+          <w:sz w:val="24"/>
+          <w:lang w:eastAsia="bg-BG"/>
+        </w:rPr>
+        <mc:AlternateContent>
+          <mc:Choice Requires="wps">
+            <w:drawing>
+              <wp:anchor distT="0" distB="0" distL="114300" distR="114300" simplePos="0" relativeHeight="251683840" behindDoc="0" locked="0" layoutInCell="1" allowOverlap="1" wp14:anchorId="0F8CE287" wp14:editId="2ADB0227">
+                <wp:simplePos x="0" y="0"/>
+                <wp:positionH relativeFrom="column">
+                  <wp:posOffset>1287145</wp:posOffset>
+                </wp:positionH>
+                <wp:positionV relativeFrom="page">
+                  <wp:posOffset>7673340</wp:posOffset>
+                </wp:positionV>
+                <wp:extent cx="411480" cy="441960"/>
+                <wp:effectExtent l="0" t="0" r="26670" b="15240"/>
+                <wp:wrapNone/>
+                <wp:docPr id="18" name="Oval 18"/>
+                <wp:cNvGraphicFramePr/>
+                <a:graphic xmlns:a="http://schemas.openxmlformats.org/drawingml/2006/main">
+                  <a:graphicData uri="http://schemas.microsoft.com/office/word/2010/wordprocessingShape">
+                    <wps:wsp>
+                      <wps:cNvSpPr/>
+                      <wps:spPr>
+                        <a:xfrm>
+                          <a:off x="0" y="0"/>
+                          <a:ext cx="411480" cy="441960"/>
+                        </a:xfrm>
+                        <a:prstGeom prst="ellipse">
+                          <a:avLst/>
+                        </a:prstGeom>
+                      </wps:spPr>
+                      <wps:style>
+                        <a:lnRef idx="2">
+                          <a:schemeClr val="accent6"/>
+                        </a:lnRef>
+                        <a:fillRef idx="1">
+                          <a:schemeClr val="lt1"/>
+                        </a:fillRef>
+                        <a:effectRef idx="0">
+                          <a:schemeClr val="accent6"/>
+                        </a:effectRef>
+                        <a:fontRef idx="minor">
+                          <a:schemeClr val="dk1"/>
+                        </a:fontRef>
+                      </wps:style>
+                      <wps:bodyPr rot="0" spcFirstLastPara="0" vertOverflow="overflow" horzOverflow="overflow" vert="horz" wrap="square" lIns="91440" tIns="45720" rIns="91440" bIns="45720" numCol="1" spcCol="0" rtlCol="0" fromWordArt="0" anchor="ctr" anchorCtr="0" forceAA="0" compatLnSpc="1">
+                        <a:prstTxWarp prst="textNoShape">
+                          <a:avLst/>
+                        </a:prstTxWarp>
+                        <a:noAutofit/>
+                      </wps:bodyPr>
+                    </wps:wsp>
+                  </a:graphicData>
+                </a:graphic>
+              </wp:anchor>
+            </w:drawing>
+          </mc:Choice>
+          <mc:Fallback>
+            <w:pict>
+              <v:oval w14:anchorId="24F8699E" id="Oval 18" o:spid="_x0000_s1026" style="position:absolute;margin-left:101.35pt;margin-top:604.2pt;width:32.4pt;height:34.8pt;z-index:251683840;visibility:visible;mso-wrap-style:square;mso-wrap-distance-left:9pt;mso-wrap-distance-top:0;mso-wrap-distance-right:9pt;mso-wrap-distance-bottom:0;mso-position-horizontal:absolute;mso-position-horizontal-relative:text;mso-position-vertical:absolute;mso-position-vertical-relative:page;v-text-anchor:middle" o:gfxdata="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" fillcolor="white [3201]" strokecolor="#70ad47 [3209]" strokeweight="1pt">
+                <v:stroke joinstyle="miter"/>
+                <w10:wrap anchory="page"/>
+              </v:oval>
+            </w:pict>
+          </mc:Fallback>
+        </mc:AlternateContent>
+      </w:r>
+      <w:r>
+        <w:rPr>
+          <w:sz w:val="24"/>
+          <w:lang w:val="en-US"/>
+        </w:rPr>
+        <w:t>Continuing the example:</w:t>
+      </w:r>
+      <w:r>
+        <w:rPr>
+          <w:noProof/>
+          <w:sz w:val="24"/>
+          <w:lang w:eastAsia="bg-BG"/>
+        </w:rPr>
+        <w:t xml:space="preserve"> </w:t>
+      </w:r>
+    </w:p>
+    <w:p>
+      <w:pPr>
+        <w:rPr>
+          <w:noProof/>
+          <w:sz w:val="24"/>
+          <w:lang w:eastAsia="bg-BG"/>
+        </w:rPr>
+      </w:pPr>
+    </w:p>
+    <w:p>
+      <w:pPr>
+        <w:rPr>
+          <w:noProof/>
+          <w:sz w:val="24"/>
+          <w:lang w:eastAsia="bg-BG"/>
+        </w:rPr>
+      </w:pPr>
+    </w:p>
+    <w:p>
+      <w:pPr>
+        <w:rPr>
+          <w:noProof/>
+          <w:sz w:val="24"/>
+          <w:lang w:eastAsia="bg-BG"/>
+        </w:rPr>
+      </w:pPr>
+    </w:p>
+    <w:p>
+      <w:pPr>
+        <w:rPr>
+          <w:noProof/>
+          <w:sz w:val="24"/>
+          <w:lang w:eastAsia="bg-BG"/>
+        </w:rPr>
+      </w:pPr>
+    </w:p>
+    <w:p>
+      <w:pPr>
+        <w:rPr>
+          <w:noProof/>
+          <w:sz w:val="24"/>
+          <w:lang w:eastAsia="bg-BG"/>
+        </w:rPr>
+      </w:pPr>
+    </w:p>
+    <w:p>
+      <w:pPr>
+        <w:rPr>
+          <w:noProof/>
+          <w:sz w:val="24"/>
+          <w:lang w:eastAsia="bg-BG"/>
+        </w:rPr>
+      </w:pPr>
+    </w:p>
+    <w:p>
+      <w:pPr>
+        <w:rPr>
+          <w:noProof/>
+          <w:sz w:val="24"/>
+          <w:lang w:eastAsia="bg-BG"/>
+        </w:rPr>
+      </w:pPr>
+    </w:p>
+    <w:p>
+      <w:pPr>
+        <w:rPr>
+          <w:noProof/>
+          <w:sz w:val="24"/>
+          <w:lang w:eastAsia="bg-BG"/>
+        </w:rPr>
+      </w:pPr>
+    </w:p>
+    <w:p>
+      <w:pPr>
+        <w:rPr>
+          <w:noProof/>
+          <w:sz w:val="24"/>
+          <w:lang w:eastAsia="bg-BG"/>
+        </w:rPr>
+      </w:pPr>
+    </w:p>
+    <w:p>
+      <w:pPr>
+        <w:rPr>
+          <w:noProof/>
+          <w:sz w:val="24"/>
+          <w:lang w:eastAsia="bg-BG"/>
+        </w:rPr>
+      </w:pPr>
+    </w:p>
+    <w:p>
+      <w:pPr>
+        <w:rPr>
+          <w:noProof/>
+          <w:sz w:val="24"/>
+          <w:lang w:val="en-US" w:eastAsia="bg-BG"/>
+        </w:rPr>
+      </w:pPr>
+      <w:r>
+        <w:rPr>
+          <w:noProof/>
+          <w:sz w:val="24"/>
+          <w:lang w:val="en-US" w:eastAsia="bg-BG"/>
+        </w:rPr>
+        <w:t xml:space="preserve">From the example we can deduce that </w:t>
+      </w:r>
+      <w:r>
+        <w:rPr>
+          <w:noProof/>
+          <w:sz w:val="24"/>
+          <w:lang w:val="en-US" w:eastAsia="bg-BG"/>
+        </w:rPr>
+        <w:t>in order for us to continue inserting elements, we need to traverse through all the previously added elements, proving that the time complexity is O(n).</w:t>
+      </w:r>
+    </w:p>
+    <w:p>
+      <w:pPr>
+        <w:rPr>
+          <w:noProof/>
+          <w:sz w:val="24"/>
+          <w:lang w:val="en-US" w:eastAsia="bg-BG"/>
+        </w:rPr>
+      </w:pPr>
+      <w:r>
+        <w:rPr>
+          <w:noProof/>
+          <w:sz w:val="24"/>
+          <w:lang w:val="en-US" w:eastAsia="bg-BG"/>
+        </w:rPr>
+        <w:lastRenderedPageBreak/>
+        <w:t>(ii)</w:t>
+      </w:r>
+      <w:r>
+        <w:rPr>
+          <w:noProof/>
+          <w:sz w:val="24"/>
+          <w:lang w:val="en-US" w:eastAsia="bg-BG"/>
+        </w:rPr>
+        <w:t xml:space="preserve"> Again, we are adding elements with the same keys, so their values are not of importance for the exercise. A flag is added to each node, which is changed when the node is visited while adding an element. If the value of the flag is </w:t>
+      </w:r>
+      <w:r>
+        <w:rPr>
+          <w:b/>
+          <w:noProof/>
+          <w:sz w:val="24"/>
+          <w:lang w:val="en-US" w:eastAsia="bg-BG"/>
+        </w:rPr>
+        <w:t>0</w:t>
+      </w:r>
+      <w:r>
+        <w:rPr>
+          <w:noProof/>
+          <w:sz w:val="24"/>
+          <w:lang w:val="en-US" w:eastAsia="bg-BG"/>
+        </w:rPr>
+        <w:t xml:space="preserve"> – we add to the </w:t>
+      </w:r>
+      <w:r>
+        <w:rPr>
+          <w:b/>
+          <w:noProof/>
+          <w:sz w:val="24"/>
+          <w:lang w:val="en-US" w:eastAsia="bg-BG"/>
+        </w:rPr>
+        <w:t>left</w:t>
+      </w:r>
+      <w:r>
+        <w:rPr>
+          <w:noProof/>
+          <w:sz w:val="24"/>
+          <w:lang w:val="en-US" w:eastAsia="bg-BG"/>
+        </w:rPr>
+        <w:t xml:space="preserve">. If it is </w:t>
+      </w:r>
+      <w:r>
+        <w:rPr>
+          <w:b/>
+          <w:noProof/>
+          <w:sz w:val="24"/>
+          <w:lang w:val="en-US" w:eastAsia="bg-BG"/>
+        </w:rPr>
+        <w:t>1</w:t>
+      </w:r>
+      <w:r>
+        <w:rPr>
+          <w:noProof/>
+          <w:sz w:val="24"/>
+          <w:lang w:val="en-US" w:eastAsia="bg-BG"/>
+        </w:rPr>
+        <w:t xml:space="preserve"> – we add to the </w:t>
+      </w:r>
+      <w:r>
+        <w:rPr>
+          <w:b/>
+          <w:noProof/>
+          <w:sz w:val="24"/>
+          <w:lang w:val="en-US" w:eastAsia="bg-BG"/>
+        </w:rPr>
+        <w:t>right</w:t>
+      </w:r>
+      <w:r>
+        <w:rPr>
+          <w:noProof/>
+          <w:sz w:val="24"/>
+          <w:lang w:val="en-US" w:eastAsia="bg-BG"/>
+        </w:rPr>
+        <w:t>.</w:t>
+      </w:r>
+    </w:p>
+    <w:p>
+      <w:pPr>
+        <w:rPr>
+          <w:noProof/>
+          <w:sz w:val="24"/>
+          <w:lang w:val="en-US" w:eastAsia="bg-BG"/>
+        </w:rPr>
+      </w:pPr>
+      <w:r>
+        <w:rPr>
+          <w:noProof/>
+          <w:sz w:val="24"/>
+          <w:lang w:eastAsia="bg-BG"/>
+        </w:rPr>
+        <mc:AlternateContent>
+          <mc:Choice Requires="wps">
+            <w:drawing>
+              <wp:anchor distT="0" distB="0" distL="114300" distR="114300" simplePos="0" relativeHeight="251714560" behindDoc="0" locked="0" layoutInCell="1" allowOverlap="1" wp14:anchorId="2A06B0D1" wp14:editId="5DBA0210">
+                <wp:simplePos x="0" y="0"/>
+                <wp:positionH relativeFrom="column">
+                  <wp:posOffset>0</wp:posOffset>
+                </wp:positionH>
+                <wp:positionV relativeFrom="page">
+                  <wp:posOffset>2106295</wp:posOffset>
+                </wp:positionV>
+                <wp:extent cx="411480" cy="441960"/>
+                <wp:effectExtent l="0" t="0" r="26670" b="15240"/>
+                <wp:wrapNone/>
+                <wp:docPr id="33" name="Oval 33"/>
+                <wp:cNvGraphicFramePr/>
+                <a:graphic xmlns:a="http://schemas.openxmlformats.org/drawingml/2006/main">
+                  <a:graphicData uri="http://schemas.microsoft.com/office/word/2010/wordprocessingShape">
+                    <wps:wsp>
+                      <wps:cNvSpPr/>
+                      <wps:spPr>
+                        <a:xfrm>
+                          <a:off x="0" y="0"/>
+                          <a:ext cx="411480" cy="441960"/>
+                        </a:xfrm>
+                        <a:prstGeom prst="ellipse">
+                          <a:avLst/>
+                        </a:prstGeom>
+                      </wps:spPr>
+                      <wps:style>
+                        <a:lnRef idx="2">
+                          <a:schemeClr val="accent6"/>
+                        </a:lnRef>
+                        <a:fillRef idx="1">
+                          <a:schemeClr val="lt1"/>
+                        </a:fillRef>
+                        <a:effectRef idx="0">
+                          <a:schemeClr val="accent6"/>
+                        </a:effectRef>
+                        <a:fontRef idx="minor">
+                          <a:schemeClr val="dk1"/>
+                        </a:fontRef>
+                      </wps:style>
+                      <wps:txbx>
+                        <w:txbxContent>
+                          <w:p>
+                            <w:pPr>
+                              <w:jc w:val="center"/>
+                              <w:rPr>
+                                <w:lang w:val="en-US"/>
+                              </w:rPr>
+                            </w:pPr>
+                            <w:r>
+                              <w:rPr>
+                                <w:lang w:val="en-US"/>
+                              </w:rPr>
+                              <w:t>0</w:t>
+                            </w:r>
+                          </w:p>
+                        </w:txbxContent>
+                      </wps:txbx>
+                      <wps:bodyPr rot="0" spcFirstLastPara="0" vertOverflow="overflow" horzOverflow="overflow" vert="horz" wrap="square" lIns="91440" tIns="45720" rIns="91440" bIns="45720" numCol="1" spcCol="0" rtlCol="0" fromWordArt="0" anchor="ctr" anchorCtr="0" forceAA="0" compatLnSpc="1">
+                        <a:prstTxWarp prst="textNoShape">
+                          <a:avLst/>
+                        </a:prstTxWarp>
+                        <a:noAutofit/>
+                      </wps:bodyPr>
+                    </wps:wsp>
+                  </a:graphicData>
+                </a:graphic>
+              </wp:anchor>
+            </w:drawing>
+          </mc:Choice>
+          <mc:Fallback>
+            <w:pict>
+              <v:oval w14:anchorId="2A06B0D1" id="Oval 33" o:spid="_x0000_s1026" style="position:absolute;margin-left:0;margin-top:165.85pt;width:32.4pt;height:34.8pt;z-index:251714560;visibility:visible;mso-wrap-style:square;mso-wrap-distance-left:9pt;mso-wrap-distance-top:0;mso-wrap-distance-right:9pt;mso-wrap-distance-bottom:0;mso-position-horizontal:absolute;mso-position-horizontal-relative:text;mso-position-vertical:absolute;mso-position-vertical-relative:page;v-text-anchor:middle" o:gfxdata="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" fillcolor="white [3201]" strokecolor="#70ad47 [3209]" strokeweight="1pt">
+                <v:stroke joinstyle="miter"/>
+                <v:textbox>
+                  <w:txbxContent>
+                    <w:p>
+                      <w:pPr>
+                        <w:jc w:val="center"/>
+                        <w:rPr>
+                          <w:lang w:val="en-US"/>
+                        </w:rPr>
+                      </w:pPr>
+                      <w:r>
+                        <w:rPr>
+                          <w:lang w:val="en-US"/>
+                        </w:rPr>
+                        <w:t>0</w:t>
+                      </w:r>
+                    </w:p>
+                  </w:txbxContent>
+                </v:textbox>
+                <w10:wrap anchory="page"/>
+              </v:oval>
+            </w:pict>
+          </mc:Fallback>
+        </mc:AlternateContent>
+      </w:r>
+      <w:r>
+        <w:rPr>
+          <w:noProof/>
+          <w:sz w:val="24"/>
+          <w:lang w:eastAsia="bg-BG"/>
+        </w:rPr>
+        <mc:AlternateContent>
+          <mc:Choice Requires="wps">
+            <w:drawing>
+              <wp:anchor distT="0" distB="0" distL="114300" distR="114300" simplePos="0" relativeHeight="251730944" behindDoc="0" locked="0" layoutInCell="1" allowOverlap="1" wp14:anchorId="218961B0" wp14:editId="2E7571D5">
+                <wp:simplePos x="0" y="0"/>
+                <wp:positionH relativeFrom="column">
+                  <wp:posOffset>5478145</wp:posOffset>
+                </wp:positionH>
+                <wp:positionV relativeFrom="page">
+                  <wp:posOffset>2049780</wp:posOffset>
+                </wp:positionV>
+                <wp:extent cx="411480" cy="441960"/>
+                <wp:effectExtent l="0" t="0" r="26670" b="15240"/>
+                <wp:wrapNone/>
+                <wp:docPr id="41" name="Oval 41"/>
+                <wp:cNvGraphicFramePr/>
+                <a:graphic xmlns:a="http://schemas.openxmlformats.org/drawingml/2006/main">
+                  <a:graphicData uri="http://schemas.microsoft.com/office/word/2010/wordprocessingShape">
+                    <wps:wsp>
+                      <wps:cNvSpPr/>
+                      <wps:spPr>
+                        <a:xfrm>
+                          <a:off x="0" y="0"/>
+                          <a:ext cx="411480" cy="441960"/>
+                        </a:xfrm>
+                        <a:prstGeom prst="ellipse">
+                          <a:avLst/>
+                        </a:prstGeom>
+                      </wps:spPr>
+                      <wps:style>
+                        <a:lnRef idx="2">
+                          <a:schemeClr val="accent6"/>
+                        </a:lnRef>
+                        <a:fillRef idx="1">
+                          <a:schemeClr val="lt1"/>
+                        </a:fillRef>
+                        <a:effectRef idx="0">
+                          <a:schemeClr val="accent6"/>
+                        </a:effectRef>
+                        <a:fontRef idx="minor">
+                          <a:schemeClr val="dk1"/>
+                        </a:fontRef>
+                      </wps:style>
+                      <wps:txbx>
+                        <w:txbxContent>
+                          <w:p>
+                            <w:pPr>
+                              <w:jc w:val="center"/>
+                              <w:rPr>
+                                <w:lang w:val="en-US"/>
+                              </w:rPr>
+                            </w:pPr>
+                            <w:r>
+                              <w:rPr>
+                                <w:lang w:val="en-US"/>
+                              </w:rPr>
+                              <w:t>0</w:t>
+                            </w:r>
+                          </w:p>
+                        </w:txbxContent>
+                      </wps:txbx>
+                      <wps:bodyPr rot="0" spcFirstLastPara="0" vertOverflow="overflow" horzOverflow="overflow" vert="horz" wrap="square" lIns="91440" tIns="45720" rIns="91440" bIns="45720" numCol="1" spcCol="0" rtlCol="0" fromWordArt="0" anchor="ctr" anchorCtr="0" forceAA="0" compatLnSpc="1">
+                        <a:prstTxWarp prst="textNoShape">
+                          <a:avLst/>
+                        </a:prstTxWarp>
+                        <a:noAutofit/>
+                      </wps:bodyPr>
+                    </wps:wsp>
+                  </a:graphicData>
+                </a:graphic>
+              </wp:anchor>
+            </w:drawing>
+          </mc:Choice>
+          <mc:Fallback>
+            <w:pict>
+              <v:oval w14:anchorId="218961B0" id="Oval 41" o:spid="_x0000_s1027" style="position:absolute;margin-left:431.35pt;margin-top:161.4pt;width:32.4pt;height:34.8pt;z-index:251730944;visibility:visible;mso-wrap-style:square;mso-wrap-distance-left:9pt;mso-wrap-distance-top:0;mso-wrap-distance-right:9pt;mso-wrap-distance-bottom:0;mso-position-horizontal:absolute;mso-position-horizontal-relative:text;mso-position-vertical:absolute;mso-position-vertical-relative:page;v-text-anchor:middle" o:gfxdata="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" fillcolor="white [3201]" strokecolor="#70ad47 [3209]" strokeweight="1pt">
+                <v:stroke joinstyle="miter"/>
+                <v:textbox>
+                  <w:txbxContent>
+                    <w:p>
+                      <w:pPr>
+                        <w:jc w:val="center"/>
+                        <w:rPr>
+                          <w:lang w:val="en-US"/>
+                        </w:rPr>
+                      </w:pPr>
+                      <w:r>
+                        <w:rPr>
+                          <w:lang w:val="en-US"/>
+                        </w:rPr>
+                        <w:t>0</w:t>
+                      </w:r>
+                    </w:p>
+                  </w:txbxContent>
+                </v:textbox>
+                <w10:wrap anchory="page"/>
+              </v:oval>
+            </w:pict>
+          </mc:Fallback>
+        </mc:AlternateContent>
+      </w:r>
+      <w:r>
+        <w:rPr>
+          <w:noProof/>
+          <w:sz w:val="24"/>
+          <w:lang w:val="en-US" w:eastAsia="bg-BG"/>
+        </w:rPr>
+        <w:t>Example: Adding 6 elements to this binary search tree</w:t>
+      </w:r>
+    </w:p>
+    <w:p>
+      <w:pPr>
+        <w:rPr>
+          <w:sz w:val="24"/>
+          <w:lang w:val="en-US"/>
+        </w:rPr>
+      </w:pPr>
+      <w:r>
+        <w:rPr>
+          <w:noProof/>
+          <w:sz w:val="24"/>
+          <w:lang w:eastAsia="bg-BG"/>
+        </w:rPr>
+        <mc:AlternateContent>
+          <mc:Choice Requires="wps">
+            <w:drawing>
+              <wp:anchor distT="0" distB="0" distL="114300" distR="114300" simplePos="0" relativeHeight="251735040" behindDoc="0" locked="0" layoutInCell="1" allowOverlap="1" wp14:anchorId="2B67F4B2" wp14:editId="4E231719">
+                <wp:simplePos x="0" y="0"/>
+                <wp:positionH relativeFrom="column">
+                  <wp:posOffset>5852160</wp:posOffset>
+                </wp:positionH>
+                <wp:positionV relativeFrom="page">
+                  <wp:posOffset>2479675</wp:posOffset>
+                </wp:positionV>
+                <wp:extent cx="259080" cy="419100"/>
+                <wp:effectExtent l="0" t="0" r="64770" b="57150"/>
+                <wp:wrapNone/>
+                <wp:docPr id="43" name="Straight Arrow Connector 43"/>
+                <wp:cNvGraphicFramePr/>
+                <a:graphic xmlns:a="http://schemas.openxmlformats.org/drawingml/2006/main">
+                  <a:graphicData uri="http://schemas.microsoft.com/office/word/2010/wordprocessingShape">
+                    <wps:wsp>
+                      <wps:cNvCnPr/>
+                      <wps:spPr>
+                        <a:xfrm>
+                          <a:off x="0" y="0"/>
+                          <a:ext cx="259080" cy="419100"/>
+                        </a:xfrm>
+                        <a:prstGeom prst="straightConnector1">
+                          <a:avLst/>
+                        </a:prstGeom>
+                        <a:ln>
+                          <a:tailEnd type="triangle"/>
+                        </a:ln>
+                      </wps:spPr>
+                      <wps:style>
+                        <a:lnRef idx="1">
+                          <a:schemeClr val="dk1"/>
+                        </a:lnRef>
+                        <a:fillRef idx="0">
+                          <a:schemeClr val="dk1"/>
+                        </a:fillRef>
+                        <a:effectRef idx="0">
+                          <a:schemeClr val="dk1"/>
+                        </a:effectRef>
+                        <a:fontRef idx="minor">
+                          <a:schemeClr val="tx1"/>
+                        </a:fontRef>
+                      </wps:style>
+                      <wps:bodyPr/>
+                    </wps:wsp>
+                  </a:graphicData>
+                </a:graphic>
+                <wp14:sizeRelH relativeFrom="margin">
+                  <wp14:pctWidth>0</wp14:pctWidth>
+                </wp14:sizeRelH>
+              </wp:anchor>
+            </w:drawing>
+          </mc:Choice>
+          <mc:Fallback>
+            <w:pict>
+              <v:shape w14:anchorId="7791FF47" id="Straight Arrow Connector 43" o:spid="_x0000_s1026" type="#_x0000_t32" style="position:absolute;margin-left:460.8pt;margin-top:195.25pt;width:20.4pt;height:33pt;z-index:251735040;visibility:visible;mso-wrap-style:square;mso-width-percent:0;mso-wrap-distance-left:9pt;mso-wrap-distance-top:0;mso-wrap-distance-right:9pt;mso-wrap-distance-bottom:0;mso-position-horizontal:absolute;mso-position-horizontal-relative:text;mso-position-vertical:absolute;mso-position-vertical-relative:page;mso-width-percent:0;mso-width-relative:margin" o:gfxdata="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" strokecolor="black [3200]" strokeweight=".5pt">
+                <v:stroke endarrow="block" joinstyle="miter"/>
+                <w10:wrap anchory="page"/>
+              </v:shape>
+            </w:pict>
+          </mc:Fallback>
+        </mc:AlternateContent>
+      </w:r>
+      <w:r>
+        <w:rPr>
+          <w:noProof/>
+          <w:sz w:val="24"/>
+          <w:lang w:eastAsia="bg-BG"/>
+        </w:rPr>
+        <mc:AlternateContent>
+          <mc:Choice Requires="wps">
+            <w:drawing>
+              <wp:anchor distT="0" distB="0" distL="114300" distR="114300" simplePos="0" relativeHeight="251732992" behindDoc="0" locked="0" layoutInCell="1" allowOverlap="1" wp14:anchorId="33FC1E37" wp14:editId="6A1FFA12">
+                <wp:simplePos x="0" y="0"/>
+                <wp:positionH relativeFrom="column">
+                  <wp:posOffset>5302885</wp:posOffset>
+                </wp:positionH>
+                <wp:positionV relativeFrom="page">
+                  <wp:posOffset>2506980</wp:posOffset>
+                </wp:positionV>
+                <wp:extent cx="266700" cy="388620"/>
+                <wp:effectExtent l="38100" t="0" r="19050" b="49530"/>
+                <wp:wrapNone/>
+                <wp:docPr id="42" name="Straight Arrow Connector 42"/>
+                <wp:cNvGraphicFramePr/>
+                <a:graphic xmlns:a="http://schemas.openxmlformats.org/drawingml/2006/main">
+                  <a:graphicData uri="http://schemas.microsoft.com/office/word/2010/wordprocessingShape">
+                    <wps:wsp>
+                      <wps:cNvCnPr/>
+                      <wps:spPr>
+                        <a:xfrm flipH="1">
+                          <a:off x="0" y="0"/>
+                          <a:ext cx="266700" cy="388620"/>
+                        </a:xfrm>
+                        <a:prstGeom prst="straightConnector1">
+                          <a:avLst/>
+                        </a:prstGeom>
+                        <a:ln>
+                          <a:tailEnd type="triangle"/>
+                        </a:ln>
+                      </wps:spPr>
+                      <wps:style>
+                        <a:lnRef idx="1">
+                          <a:schemeClr val="dk1"/>
+                        </a:lnRef>
+                        <a:fillRef idx="0">
+                          <a:schemeClr val="dk1"/>
+                        </a:fillRef>
+                        <a:effectRef idx="0">
+                          <a:schemeClr val="dk1"/>
+                        </a:effectRef>
+                        <a:fontRef idx="minor">
+                          <a:schemeClr val="tx1"/>
+                        </a:fontRef>
+                      </wps:style>
+                      <wps:bodyPr/>
+                    </wps:wsp>
+                  </a:graphicData>
+                </a:graphic>
+                <wp14:sizeRelH relativeFrom="margin">
+                  <wp14:pctWidth>0</wp14:pctWidth>
+                </wp14:sizeRelH>
+                <wp14:sizeRelV relativeFrom="margin">
+                  <wp14:pctHeight>0</wp14:pctHeight>
+                </wp14:sizeRelV>
+              </wp:anchor>
+            </w:drawing>
+          </mc:Choice>
+          <mc:Fallback>
+            <w:pict>
+              <v:shape w14:anchorId="45B439DF" id="Straight Arrow Connector 42" o:spid="_x0000_s1026" type="#_x0000_t32" style="position:absolute;margin-left:417.55pt;margin-top:197.4pt;width:21pt;height:30.6pt;flip:x;z-index:251732992;visibility:visible;mso-wrap-style:square;mso-width-percent:0;mso-height-percent:0;mso-wrap-distance-left:9pt;mso-wrap-distance-top:0;mso-wrap-distance-right:9pt;mso-wrap-distance-bottom:0;mso-position-horizontal:absolute;mso-position-horizontal-relative:text;mso-position-vertical:absolute;mso-position-vertical-relative:page;mso-width-percent:0;mso-height-percent:0;mso-width-relative:margin;mso-height-relative:margin" o:gfxdata="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" strokecolor="black [3200]" strokeweight=".5pt">
+                <v:stroke endarrow="block" joinstyle="miter"/>
+                <w10:wrap anchory="page"/>
+              </v:shape>
+            </w:pict>
+          </mc:Fallback>
+        </mc:AlternateContent>
+      </w:r>
+      <w:r>
+        <w:rPr>
+          <w:noProof/>
+          <w:sz w:val="24"/>
+          <w:lang w:eastAsia="bg-BG"/>
+        </w:rPr>
+        <mc:AlternateContent>
+          <mc:Choice Requires="wps">
+            <w:drawing>
+              <wp:anchor distT="0" distB="0" distL="114300" distR="114300" simplePos="0" relativeHeight="251728896" behindDoc="0" locked="0" layoutInCell="1" allowOverlap="1" wp14:anchorId="218961B0" wp14:editId="2E7571D5">
+                <wp:simplePos x="0" y="0"/>
+                <wp:positionH relativeFrom="column">
+                  <wp:posOffset>5028565</wp:posOffset>
+                </wp:positionH>
+                <wp:positionV relativeFrom="page">
+                  <wp:posOffset>2910840</wp:posOffset>
+                </wp:positionV>
+                <wp:extent cx="411480" cy="441960"/>
+                <wp:effectExtent l="0" t="0" r="26670" b="15240"/>
+                <wp:wrapNone/>
+                <wp:docPr id="40" name="Oval 40"/>
+                <wp:cNvGraphicFramePr/>
+                <a:graphic xmlns:a="http://schemas.openxmlformats.org/drawingml/2006/main">
+                  <a:graphicData uri="http://schemas.microsoft.com/office/word/2010/wordprocessingShape">
+                    <wps:wsp>
+                      <wps:cNvSpPr/>
+                      <wps:spPr>
+                        <a:xfrm>
+                          <a:off x="0" y="0"/>
+                          <a:ext cx="411480" cy="441960"/>
+                        </a:xfrm>
+                        <a:prstGeom prst="ellipse">
+                          <a:avLst/>
+                        </a:prstGeom>
+                      </wps:spPr>
+                      <wps:style>
+                        <a:lnRef idx="2">
+                          <a:schemeClr val="accent6"/>
+                        </a:lnRef>
+                        <a:fillRef idx="1">
+                          <a:schemeClr val="lt1"/>
+                        </a:fillRef>
+                        <a:effectRef idx="0">
+                          <a:schemeClr val="accent6"/>
+                        </a:effectRef>
+                        <a:fontRef idx="minor">
+                          <a:schemeClr val="dk1"/>
+                        </a:fontRef>
+                      </wps:style>
+                      <wps:txbx>
+                        <w:txbxContent>
+                          <w:p>
+                            <w:pPr>
+                              <w:jc w:val="center"/>
+                              <w:rPr>
+                                <w:lang w:val="en-US"/>
+                              </w:rPr>
+                            </w:pPr>
+                            <w:r>
+                              <w:rPr>
+                                <w:lang w:val="en-US"/>
+                              </w:rPr>
+                              <w:t>0</w:t>
+                            </w:r>
+                          </w:p>
+                        </w:txbxContent>
+                      </wps:txbx>
+                      <wps:bodyPr rot="0" spcFirstLastPara="0" vertOverflow="overflow" horzOverflow="overflow" vert="horz" wrap="square" lIns="91440" tIns="45720" rIns="91440" bIns="45720" numCol="1" spcCol="0" rtlCol="0" fromWordArt="0" anchor="ctr" anchorCtr="0" forceAA="0" compatLnSpc="1">
+                        <a:prstTxWarp prst="textNoShape">
+                          <a:avLst/>
+                        </a:prstTxWarp>
+                        <a:noAutofit/>
+                      </wps:bodyPr>
+                    </wps:wsp>
+                  </a:graphicData>
+                </a:graphic>
+              </wp:anchor>
+            </w:drawing>
+          </mc:Choice>
+          <mc:Fallback>
+            <w:pict>
+              <v:oval w14:anchorId="218961B0" id="Oval 40" o:spid="_x0000_s1028" style="position:absolute;margin-left:395.95pt;margin-top:229.2pt;width:32.4pt;height:34.8pt;z-index:251728896;visibility:visible;mso-wrap-style:square;mso-wrap-distance-left:9pt;mso-wrap-distance-top:0;mso-wrap-distance-right:9pt;mso-wrap-distance-bottom:0;mso-position-horizontal:absolute;mso-position-horizontal-relative:text;mso-position-vertical:absolute;mso-position-vertical-relative:page;v-text-anchor:middle" o:gfxdata="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" fillcolor="white [3201]" strokecolor="#70ad47 [3209]" strokeweight="1pt">
+                <v:stroke joinstyle="miter"/>
+                <v:textbox>
+                  <w:txbxContent>
+                    <w:p>
+                      <w:pPr>
+                        <w:jc w:val="center"/>
+                        <w:rPr>
+                          <w:lang w:val="en-US"/>
+                        </w:rPr>
+                      </w:pPr>
+                      <w:r>
+                        <w:rPr>
+                          <w:lang w:val="en-US"/>
+                        </w:rPr>
+                        <w:t>0</w:t>
+                      </w:r>
+                    </w:p>
+                  </w:txbxContent>
+                </v:textbox>
+                <w10:wrap anchory="page"/>
+              </v:oval>
+            </w:pict>
+          </mc:Fallback>
+        </mc:AlternateContent>
+      </w:r>
+      <w:r>
+        <w:rPr>
+          <w:noProof/>
+          <w:sz w:val="24"/>
+          <w:lang w:eastAsia="bg-BG"/>
+        </w:rPr>
+        <mc:AlternateContent>
+          <mc:Choice Requires="wps">
+            <w:drawing>
+              <wp:anchor distT="0" distB="0" distL="114300" distR="114300" simplePos="0" relativeHeight="251726848" behindDoc="0" locked="0" layoutInCell="1" allowOverlap="1" wp14:anchorId="218961B0" wp14:editId="2E7571D5">
+                <wp:simplePos x="0" y="0"/>
+                <wp:positionH relativeFrom="column">
+                  <wp:posOffset>6034405</wp:posOffset>
+                </wp:positionH>
+                <wp:positionV relativeFrom="page">
+                  <wp:posOffset>2895600</wp:posOffset>
+                </wp:positionV>
+                <wp:extent cx="411480" cy="441960"/>
+                <wp:effectExtent l="0" t="0" r="26670" b="15240"/>
+                <wp:wrapNone/>
+                <wp:docPr id="39" name="Oval 39"/>
+                <wp:cNvGraphicFramePr/>
+                <a:graphic xmlns:a="http://schemas.openxmlformats.org/drawingml/2006/main">
+                  <a:graphicData uri="http://schemas.microsoft.com/office/word/2010/wordprocessingShape">
+                    <wps:wsp>
+                      <wps:cNvSpPr/>
+                      <wps:spPr>
+                        <a:xfrm>
+                          <a:off x="0" y="0"/>
+                          <a:ext cx="411480" cy="441960"/>
+                        </a:xfrm>
+                        <a:prstGeom prst="ellipse">
+                          <a:avLst/>
+                        </a:prstGeom>
+                      </wps:spPr>
+                      <wps:style>
+                        <a:lnRef idx="2">
+                          <a:schemeClr val="accent6"/>
+                        </a:lnRef>
+                        <a:fillRef idx="1">
+                          <a:schemeClr val="lt1"/>
+                        </a:fillRef>
+                        <a:effectRef idx="0">
+                          <a:schemeClr val="accent6"/>
+                        </a:effectRef>
+                        <a:fontRef idx="minor">
+                          <a:schemeClr val="dk1"/>
+                        </a:fontRef>
+                      </wps:style>
+                      <wps:txbx>
+                        <w:txbxContent>
+                          <w:p>
+                            <w:pPr>
+                              <w:jc w:val="center"/>
+                              <w:rPr>
+                                <w:lang w:val="en-US"/>
+                              </w:rPr>
+                            </w:pPr>
+                            <w:r>
+                              <w:rPr>
+                                <w:lang w:val="en-US"/>
+                              </w:rPr>
+                              <w:t>0</w:t>
+                            </w:r>
+                          </w:p>
+                        </w:txbxContent>
+                      </wps:txbx>
+                      <wps:bodyPr rot="0" spcFirstLastPara="0" vertOverflow="overflow" horzOverflow="overflow" vert="horz" wrap="square" lIns="91440" tIns="45720" rIns="91440" bIns="45720" numCol="1" spcCol="0" rtlCol="0" fromWordArt="0" anchor="ctr" anchorCtr="0" forceAA="0" compatLnSpc="1">
+                        <a:prstTxWarp prst="textNoShape">
+                          <a:avLst/>
+                        </a:prstTxWarp>
+                        <a:noAutofit/>
+                      </wps:bodyPr>
+                    </wps:wsp>
+                  </a:graphicData>
+                </a:graphic>
+              </wp:anchor>
+            </w:drawing>
+          </mc:Choice>
+          <mc:Fallback>
+            <w:pict>
+              <v:oval w14:anchorId="218961B0" id="Oval 39" o:spid="_x0000_s1029" style="position:absolute;margin-left:475.15pt;margin-top:228pt;width:32.4pt;height:34.8pt;z-index:251726848;visibility:visible;mso-wrap-style:square;mso-wrap-distance-left:9pt;mso-wrap-distance-top:0;mso-wrap-distance-right:9pt;mso-wrap-distance-bottom:0;mso-position-horizontal:absolute;mso-position-horizontal-relative:text;mso-position-vertical:absolute;mso-position-vertical-relative:page;v-text-anchor:middle" o:gfxdata="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" fillcolor="white [3201]" strokecolor="#70ad47 [3209]" strokeweight="1pt">
+                <v:stroke joinstyle="miter"/>
+                <v:textbox>
+                  <w:txbxContent>
+                    <w:p>
+                      <w:pPr>
+                        <w:jc w:val="center"/>
+                        <w:rPr>
+                          <w:lang w:val="en-US"/>
+                        </w:rPr>
+                      </w:pPr>
+                      <w:r>
+                        <w:rPr>
+                          <w:lang w:val="en-US"/>
+                        </w:rPr>
+                        <w:t>0</w:t>
+                      </w:r>
+                    </w:p>
+                  </w:txbxContent>
+                </v:textbox>
+                <w10:wrap anchory="page"/>
+              </v:oval>
+            </w:pict>
+          </mc:Fallback>
+        </mc:AlternateContent>
+      </w:r>
+      <w:r>
+        <w:rPr>
+          <w:noProof/>
+          <w:sz w:val="24"/>
+          <w:lang w:eastAsia="bg-BG"/>
+        </w:rPr>
+        <mc:AlternateContent>
+          <mc:Choice Requires="wps">
+            <w:drawing>
+              <wp:anchor distT="0" distB="0" distL="114300" distR="114300" simplePos="0" relativeHeight="251724800" behindDoc="0" locked="0" layoutInCell="1" allowOverlap="1" wp14:anchorId="5BBB534C" wp14:editId="3C77687F">
+                <wp:simplePos x="0" y="0"/>
+                <wp:positionH relativeFrom="column">
+                  <wp:posOffset>3970020</wp:posOffset>
+                </wp:positionH>
+                <wp:positionV relativeFrom="page">
+                  <wp:posOffset>2795905</wp:posOffset>
+                </wp:positionV>
+                <wp:extent cx="662940" cy="403860"/>
+                <wp:effectExtent l="0" t="19050" r="41910" b="34290"/>
+                <wp:wrapNone/>
+                <wp:docPr id="38" name="Right Arrow 38"/>
+                <wp:cNvGraphicFramePr/>
+                <a:graphic xmlns:a="http://schemas.openxmlformats.org/drawingml/2006/main">
+                  <a:graphicData uri="http://schemas.microsoft.com/office/word/2010/wordprocessingShape">
+                    <wps:wsp>
+                      <wps:cNvSpPr/>
+                      <wps:spPr>
+                        <a:xfrm>
+                          <a:off x="0" y="0"/>
+                          <a:ext cx="662940" cy="403860"/>
+                        </a:xfrm>
+                        <a:prstGeom prst="rightArrow">
+                          <a:avLst/>
+                        </a:prstGeom>
+                      </wps:spPr>
+                      <wps:style>
+                        <a:lnRef idx="2">
+                          <a:schemeClr val="accent2">
+                            <a:shade val="50000"/>
+                          </a:schemeClr>
+                        </a:lnRef>
+                        <a:fillRef idx="1">
+                          <a:schemeClr val="accent2"/>
+                        </a:fillRef>
+                        <a:effectRef idx="0">
+                          <a:schemeClr val="accent2"/>
+                        </a:effectRef>
+                        <a:fontRef idx="minor">
+                          <a:schemeClr val="lt1"/>
+                        </a:fontRef>
+                      </wps:style>
+                      <wps:bodyPr rot="0" spcFirstLastPara="0" vertOverflow="overflow" horzOverflow="overflow" vert="horz" wrap="square" lIns="91440" tIns="45720" rIns="91440" bIns="45720" numCol="1" spcCol="0" rtlCol="0" fromWordArt="0" anchor="ctr" anchorCtr="0" forceAA="0" compatLnSpc="1">
+                        <a:prstTxWarp prst="textNoShape">
+                          <a:avLst/>
+                        </a:prstTxWarp>
+                        <a:noAutofit/>
+                      </wps:bodyPr>
+                    </wps:wsp>
+                  </a:graphicData>
+                </a:graphic>
+              </wp:anchor>
+            </w:drawing>
+          </mc:Choice>
+          <mc:Fallback>
+            <w:pict>
+              <v:shape w14:anchorId="3A02FC52" id="Right Arrow 38" o:spid="_x0000_s1026" type="#_x0000_t13" style="position:absolute;margin-left:312.6pt;margin-top:220.15pt;width:52.2pt;height:31.8pt;z-index:251724800;visibility:visible;mso-wrap-style:square;mso-wrap-distance-left:9pt;mso-wrap-distance-top:0;mso-wrap-distance-right:9pt;mso-wrap-distance-bottom:0;mso-position-horizontal:absolute;mso-position-horizontal-relative:text;mso-position-vertical:absolute;mso-position-vertical-relative:page;v-text-anchor:middle" o:gfxdata="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" adj="15021" fillcolor="#ed7d31 [3205]" strokecolor="#823b0b [1605]" strokeweight="1pt">
+                <w10:wrap anchory="page"/>
+              </v:shape>
+            </w:pict>
+          </mc:Fallback>
+        </mc:AlternateContent>
+      </w:r>
+      <w:r>
+        <w:rPr>
+          <w:noProof/>
+          <w:sz w:val="24"/>
+          <w:lang w:eastAsia="bg-BG"/>
+        </w:rPr>
+        <mc:AlternateContent>
+          <mc:Choice Requires="wps">
+            <w:drawing>
+              <wp:anchor distT="0" distB="0" distL="114300" distR="114300" simplePos="0" relativeHeight="251718656" behindDoc="0" locked="0" layoutInCell="1" allowOverlap="1" wp14:anchorId="2CC54003" wp14:editId="263575C7">
+                <wp:simplePos x="0" y="0"/>
+                <wp:positionH relativeFrom="column">
+                  <wp:posOffset>2575560</wp:posOffset>
+                </wp:positionH>
+                <wp:positionV relativeFrom="page">
+                  <wp:posOffset>2959735</wp:posOffset>
+                </wp:positionV>
+                <wp:extent cx="411480" cy="441960"/>
+                <wp:effectExtent l="0" t="0" r="26670" b="15240"/>
+                <wp:wrapNone/>
+                <wp:docPr id="35" name="Oval 35"/>
+                <wp:cNvGraphicFramePr/>
+                <a:graphic xmlns:a="http://schemas.openxmlformats.org/drawingml/2006/main">
+                  <a:graphicData uri="http://schemas.microsoft.com/office/word/2010/wordprocessingShape">
+                    <wps:wsp>
+                      <wps:cNvSpPr/>
+                      <wps:spPr>
+                        <a:xfrm>
+                          <a:off x="0" y="0"/>
+                          <a:ext cx="411480" cy="441960"/>
+                        </a:xfrm>
+                        <a:prstGeom prst="ellipse">
+                          <a:avLst/>
+                        </a:prstGeom>
+                      </wps:spPr>
+                      <wps:style>
+                        <a:lnRef idx="2">
+                          <a:schemeClr val="accent6"/>
+                        </a:lnRef>
+                        <a:fillRef idx="1">
+                          <a:schemeClr val="lt1"/>
+                        </a:fillRef>
+                        <a:effectRef idx="0">
+                          <a:schemeClr val="accent6"/>
+                        </a:effectRef>
+                        <a:fontRef idx="minor">
+                          <a:schemeClr val="dk1"/>
+                        </a:fontRef>
+                      </wps:style>
+                      <wps:txbx>
+                        <w:txbxContent>
+                          <w:p>
+                            <w:pPr>
+                              <w:jc w:val="center"/>
+                              <w:rPr>
+                                <w:lang w:val="en-US"/>
+                              </w:rPr>
+                            </w:pPr>
+                            <w:r>
+                              <w:rPr>
+                                <w:lang w:val="en-US"/>
+                              </w:rPr>
+                              <w:t>0</w:t>
+                            </w:r>
+                          </w:p>
+                        </w:txbxContent>
+                      </wps:txbx>
+                      <wps:bodyPr rot="0" spcFirstLastPara="0" vertOverflow="overflow" horzOverflow="overflow" vert="horz" wrap="square" lIns="91440" tIns="45720" rIns="91440" bIns="45720" numCol="1" spcCol="0" rtlCol="0" fromWordArt="0" anchor="ctr" anchorCtr="0" forceAA="0" compatLnSpc="1">
+                        <a:prstTxWarp prst="textNoShape">
+                          <a:avLst/>
+                        </a:prstTxWarp>
+                        <a:noAutofit/>
+                      </wps:bodyPr>
+                    </wps:wsp>
+                  </a:graphicData>
+                </a:graphic>
+              </wp:anchor>
+            </w:drawing>
+          </mc:Choice>
+          <mc:Fallback>
+            <w:pict>
+              <v:oval w14:anchorId="2CC54003" id="Oval 35" o:spid="_x0000_s1030" style="position:absolute;margin-left:202.8pt;margin-top:233.05pt;width:32.4pt;height:34.8pt;z-index:251718656;visibility:visible;mso-wrap-style:square;mso-wrap-distance-left:9pt;mso-wrap-distance-top:0;mso-wrap-distance-right:9pt;mso-wrap-distance-bottom:0;mso-position-horizontal:absolute;mso-position-horizontal-relative:text;mso-position-vertical:absolute;mso-position-vertical-relative:page;v-text-anchor:middle" o:gfxdata="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" fillcolor="white [3201]" strokecolor="#70ad47 [3209]" strokeweight="1pt">
+                <v:stroke joinstyle="miter"/>
+                <v:textbox>
+                  <w:txbxContent>
+                    <w:p>
+                      <w:pPr>
+                        <w:jc w:val="center"/>
+                        <w:rPr>
+                          <w:lang w:val="en-US"/>
+                        </w:rPr>
+                      </w:pPr>
+                      <w:r>
+                        <w:rPr>
+                          <w:lang w:val="en-US"/>
+                        </w:rPr>
+                        <w:t>0</w:t>
+                      </w:r>
+                    </w:p>
+                  </w:txbxContent>
+                </v:textbox>
+                <w10:wrap anchory="page"/>
+              </v:oval>
+            </w:pict>
+          </mc:Fallback>
+        </mc:AlternateContent>
+      </w:r>
+      <w:r>
+        <w:rPr>
+          <w:noProof/>
+          <w:sz w:val="24"/>
+          <w:lang w:eastAsia="bg-BG"/>
+        </w:rPr>
+        <mc:AlternateContent>
+          <mc:Choice Requires="wps">
+            <w:drawing>
+              <wp:anchor distT="0" distB="0" distL="114300" distR="114300" simplePos="0" relativeHeight="251722752" behindDoc="0" locked="0" layoutInCell="1" allowOverlap="1" wp14:anchorId="425C29FC" wp14:editId="64C37340">
+                <wp:simplePos x="0" y="0"/>
+                <wp:positionH relativeFrom="column">
+                  <wp:posOffset>2872105</wp:posOffset>
+                </wp:positionH>
+                <wp:positionV relativeFrom="page">
+                  <wp:posOffset>2606040</wp:posOffset>
+                </wp:positionV>
+                <wp:extent cx="266700" cy="388620"/>
+                <wp:effectExtent l="38100" t="0" r="19050" b="49530"/>
+                <wp:wrapNone/>
+                <wp:docPr id="37" name="Straight Arrow Connector 37"/>
+                <wp:cNvGraphicFramePr/>
+                <a:graphic xmlns:a="http://schemas.openxmlformats.org/drawingml/2006/main">
+                  <a:graphicData uri="http://schemas.microsoft.com/office/word/2010/wordprocessingShape">
+                    <wps:wsp>
+                      <wps:cNvCnPr/>
+                      <wps:spPr>
+                        <a:xfrm flipH="1">
+                          <a:off x="0" y="0"/>
+                          <a:ext cx="266700" cy="388620"/>
+                        </a:xfrm>
+                        <a:prstGeom prst="straightConnector1">
+                          <a:avLst/>
+                        </a:prstGeom>
+                        <a:ln>
+                          <a:tailEnd type="triangle"/>
+                        </a:ln>
+                      </wps:spPr>
+                      <wps:style>
+                        <a:lnRef idx="1">
+                          <a:schemeClr val="dk1"/>
+                        </a:lnRef>
+                        <a:fillRef idx="0">
+                          <a:schemeClr val="dk1"/>
+                        </a:fillRef>
+                        <a:effectRef idx="0">
+                          <a:schemeClr val="dk1"/>
+                        </a:effectRef>
+                        <a:fontRef idx="minor">
+                          <a:schemeClr val="tx1"/>
+                        </a:fontRef>
+                      </wps:style>
+                      <wps:bodyPr/>
+                    </wps:wsp>
+                  </a:graphicData>
+                </a:graphic>
+                <wp14:sizeRelH relativeFrom="margin">
+                  <wp14:pctWidth>0</wp14:pctWidth>
+                </wp14:sizeRelH>
+                <wp14:sizeRelV relativeFrom="margin">
+                  <wp14:pctHeight>0</wp14:pctHeight>
+                </wp14:sizeRelV>
+              </wp:anchor>
+            </w:drawing>
+          </mc:Choice>
+          <mc:Fallback>
+            <w:pict>
+              <v:shape w14:anchorId="7BF858DC" id="Straight Arrow Connector 37" o:spid="_x0000_s1026" type="#_x0000_t32" style="position:absolute;margin-left:226.15pt;margin-top:205.2pt;width:21pt;height:30.6pt;flip:x;z-index:251722752;visibility:visible;mso-wrap-style:square;mso-width-percent:0;mso-height-percent:0;mso-wrap-distance-left:9pt;mso-wrap-distance-top:0;mso-wrap-distance-right:9pt;mso-wrap-distance-bottom:0;mso-position-horizontal:absolute;mso-position-horizontal-relative:text;mso-position-vertical:absolute;mso-position-vertical-relative:page;mso-width-percent:0;mso-height-percent:0;mso-width-relative:margin;mso-height-relative:margin" o:gfxdata="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" strokecolor="black [3200]" strokeweight=".5pt">
+                <v:stroke endarrow="block" joinstyle="miter"/>
+                <w10:wrap anchory="page"/>
+              </v:shape>
+            </w:pict>
+          </mc:Fallback>
+        </mc:AlternateContent>
+      </w:r>
+      <w:r>
+        <w:rPr>
+          <w:noProof/>
+          <w:sz w:val="24"/>
+          <w:lang w:eastAsia="bg-BG"/>
+        </w:rPr>
+        <mc:AlternateContent>
+          <mc:Choice Requires="wps">
+            <w:drawing>
+              <wp:anchor distT="0" distB="0" distL="114300" distR="114300" simplePos="0" relativeHeight="251720704" behindDoc="0" locked="0" layoutInCell="1" allowOverlap="1" wp14:anchorId="2CC54003" wp14:editId="263575C7">
+                <wp:simplePos x="0" y="0"/>
+                <wp:positionH relativeFrom="column">
+                  <wp:posOffset>3047365</wp:posOffset>
+                </wp:positionH>
+                <wp:positionV relativeFrom="page">
+                  <wp:posOffset>2164080</wp:posOffset>
+                </wp:positionV>
+                <wp:extent cx="411480" cy="441960"/>
+                <wp:effectExtent l="0" t="0" r="26670" b="15240"/>
+                <wp:wrapNone/>
+                <wp:docPr id="36" name="Oval 36"/>
+                <wp:cNvGraphicFramePr/>
+                <a:graphic xmlns:a="http://schemas.openxmlformats.org/drawingml/2006/main">
+                  <a:graphicData uri="http://schemas.microsoft.com/office/word/2010/wordprocessingShape">
+                    <wps:wsp>
+                      <wps:cNvSpPr/>
+                      <wps:spPr>
+                        <a:xfrm>
+                          <a:off x="0" y="0"/>
+                          <a:ext cx="411480" cy="441960"/>
+                        </a:xfrm>
+                        <a:prstGeom prst="ellipse">
+                          <a:avLst/>
+                        </a:prstGeom>
+                      </wps:spPr>
+                      <wps:style>
+                        <a:lnRef idx="2">
+                          <a:schemeClr val="accent6"/>
+                        </a:lnRef>
+                        <a:fillRef idx="1">
+                          <a:schemeClr val="lt1"/>
+                        </a:fillRef>
+                        <a:effectRef idx="0">
+                          <a:schemeClr val="accent6"/>
+                        </a:effectRef>
+                        <a:fontRef idx="minor">
+                          <a:schemeClr val="dk1"/>
+                        </a:fontRef>
+                      </wps:style>
+                      <wps:txbx>
+                        <w:txbxContent>
+                          <w:p>
+                            <w:pPr>
+                              <w:jc w:val="center"/>
+                              <w:rPr>
+                                <w:lang w:val="en-US"/>
+                              </w:rPr>
+                            </w:pPr>
+                            <w:r>
+                              <w:rPr>
+                                <w:lang w:val="en-US"/>
+                              </w:rPr>
+                              <w:t>1</w:t>
+                            </w:r>
+                          </w:p>
+                        </w:txbxContent>
+                      </wps:txbx>
+                      <wps:bodyPr rot="0" spcFirstLastPara="0" vertOverflow="overflow" horzOverflow="overflow" vert="horz" wrap="square" lIns="91440" tIns="45720" rIns="91440" bIns="45720" numCol="1" spcCol="0" rtlCol="0" fromWordArt="0" anchor="ctr" anchorCtr="0" forceAA="0" compatLnSpc="1">
+                        <a:prstTxWarp prst="textNoShape">
+                          <a:avLst/>
+                        </a:prstTxWarp>
+                        <a:noAutofit/>
+                      </wps:bodyPr>
+                    </wps:wsp>
+                  </a:graphicData>
+                </a:graphic>
+              </wp:anchor>
+            </w:drawing>
+          </mc:Choice>
+          <mc:Fallback>
+            <w:pict>
+              <v:oval w14:anchorId="2CC54003" id="Oval 36" o:spid="_x0000_s1031" style="position:absolute;margin-left:239.95pt;margin-top:170.4pt;width:32.4pt;height:34.8pt;z-index:251720704;visibility:visible;mso-wrap-style:square;mso-wrap-distance-left:9pt;mso-wrap-distance-top:0;mso-wrap-distance-right:9pt;mso-wrap-distance-bottom:0;mso-position-horizontal:absolute;mso-position-horizontal-relative:text;mso-position-vertical:absolute;mso-position-vertical-relative:page;v-text-anchor:middle" o:gfxdata="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" fillcolor="white [3201]" strokecolor="#70ad47 [3209]" strokeweight="1pt">
+                <v:stroke joinstyle="miter"/>
+                <v:textbox>
+                  <w:txbxContent>
+                    <w:p>
+                      <w:pPr>
+                        <w:jc w:val="center"/>
+                        <w:rPr>
+                          <w:lang w:val="en-US"/>
+                        </w:rPr>
+                      </w:pPr>
+                      <w:r>
+                        <w:rPr>
+                          <w:lang w:val="en-US"/>
+                        </w:rPr>
+                        <w:t>1</w:t>
+                      </w:r>
+                    </w:p>
+                  </w:txbxContent>
+                </v:textbox>
+                <w10:wrap anchory="page"/>
+              </v:oval>
+            </w:pict>
+          </mc:Fallback>
+        </mc:AlternateContent>
+      </w:r>
+      <w:r>
+        <w:rPr>
+          <w:noProof/>
+          <w:sz w:val="24"/>
+          <w:lang w:eastAsia="bg-BG"/>
+        </w:rPr>
+        <mc:AlternateContent>
+          <mc:Choice Requires="wps">
+            <w:drawing>
+              <wp:anchor distT="0" distB="0" distL="114300" distR="114300" simplePos="0" relativeHeight="251716608" behindDoc="0" locked="0" layoutInCell="1" allowOverlap="1" wp14:anchorId="37CD70E1" wp14:editId="5F704625">
+                <wp:simplePos x="0" y="0"/>
+                <wp:positionH relativeFrom="column">
+                  <wp:posOffset>929640</wp:posOffset>
+                </wp:positionH>
+                <wp:positionV relativeFrom="page">
+                  <wp:posOffset>2795905</wp:posOffset>
+                </wp:positionV>
+                <wp:extent cx="662940" cy="403860"/>
+                <wp:effectExtent l="0" t="19050" r="41910" b="34290"/>
+                <wp:wrapNone/>
+                <wp:docPr id="34" name="Right Arrow 34"/>
+                <wp:cNvGraphicFramePr/>
+                <a:graphic xmlns:a="http://schemas.openxmlformats.org/drawingml/2006/main">
+                  <a:graphicData uri="http://schemas.microsoft.com/office/word/2010/wordprocessingShape">
+                    <wps:wsp>
+                      <wps:cNvSpPr/>
+                      <wps:spPr>
+                        <a:xfrm>
+                          <a:off x="0" y="0"/>
+                          <a:ext cx="662940" cy="403860"/>
+                        </a:xfrm>
+                        <a:prstGeom prst="rightArrow">
+                          <a:avLst/>
+                        </a:prstGeom>
+                      </wps:spPr>
+                      <wps:style>
+                        <a:lnRef idx="2">
+                          <a:schemeClr val="accent2">
+                            <a:shade val="50000"/>
+                          </a:schemeClr>
+                        </a:lnRef>
+                        <a:fillRef idx="1">
+                          <a:schemeClr val="accent2"/>
+                        </a:fillRef>
+                        <a:effectRef idx="0">
+                          <a:schemeClr val="accent2"/>
+                        </a:effectRef>
+                        <a:fontRef idx="minor">
+                          <a:schemeClr val="lt1"/>
+                        </a:fontRef>
+                      </wps:style>
+                      <wps:bodyPr rot="0" spcFirstLastPara="0" vertOverflow="overflow" horzOverflow="overflow" vert="horz" wrap="square" lIns="91440" tIns="45720" rIns="91440" bIns="45720" numCol="1" spcCol="0" rtlCol="0" fromWordArt="0" anchor="ctr" anchorCtr="0" forceAA="0" compatLnSpc="1">
+                        <a:prstTxWarp prst="textNoShape">
+                          <a:avLst/>
+                        </a:prstTxWarp>
+                        <a:noAutofit/>
+                      </wps:bodyPr>
+                    </wps:wsp>
+                  </a:graphicData>
+                </a:graphic>
+              </wp:anchor>
+            </w:drawing>
+          </mc:Choice>
+          <mc:Fallback>
+            <w:pict>
+              <v:shape w14:anchorId="31E8EA00" id="Right Arrow 34" o:spid="_x0000_s1026" type="#_x0000_t13" style="position:absolute;margin-left:73.2pt;margin-top:220.15pt;width:52.2pt;height:31.8pt;z-index:251716608;visibility:visible;mso-wrap-style:square;mso-wrap-distance-left:9pt;mso-wrap-distance-top:0;mso-wrap-distance-right:9pt;mso-wrap-distance-bottom:0;mso-position-horizontal:absolute;mso-position-horizontal-relative:text;mso-position-vertical:absolute;mso-position-vertical-relative:page;v-text-anchor:middle" o:gfxdata="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" adj="15021" fillcolor="#ed7d31 [3205]" strokecolor="#823b0b [1605]" strokeweight="1pt">
+                <w10:wrap anchory="page"/>
+              </v:shape>
+            </w:pict>
+          </mc:Fallback>
+        </mc:AlternateContent>
+      </w:r>
+    </w:p>
+    <w:p>
+      <w:pPr>
+        <w:rPr>
+          <w:sz w:val="24"/>
+          <w:lang w:val="en-US"/>
+        </w:rPr>
+      </w:pPr>
+    </w:p>
+    <w:p>
+      <w:pPr>
+        <w:rPr>
+          <w:sz w:val="24"/>
+          <w:lang w:val="en-US"/>
+        </w:rPr>
+      </w:pPr>
+    </w:p>
+    <w:p>
+      <w:pPr>
+        <w:rPr>
+          <w:sz w:val="24"/>
+          <w:lang w:val="en-US"/>
+        </w:rPr>
+      </w:pPr>
+    </w:p>
+    <w:p>
+      <w:pPr>
+        <w:rPr>
+          <w:sz w:val="24"/>
+          <w:lang w:val="en-US"/>
+        </w:rPr>
+      </w:pPr>
+    </w:p>
+    <w:p>
+      <w:pPr>
+        <w:rPr>
+          <w:sz w:val="24"/>
+          <w:lang w:val="en-US"/>
+        </w:rPr>
+      </w:pPr>
+      <w:r>
+        <w:rPr>
+          <w:sz w:val="24"/>
+          <w:lang w:val="en-US"/>
+        </w:rPr>
+        <w:t>After adding three elements, we can see that with the flag feature introduced, we have a better (faster) time complexity. Continuing the example:</w:t>
+      </w:r>
+    </w:p>
+    <w:p>
+      <w:pPr>
+        <w:rPr>
+          <w:sz w:val="24"/>
+          <w:lang w:val="en-US"/>
+        </w:rPr>
+      </w:pPr>
+    </w:p>
+    <w:p>
+      <w:pPr>
+        <w:rPr>
+          <w:sz w:val="24"/>
+          <w:lang w:val="en-US"/>
+        </w:rPr>
+      </w:pPr>
+    </w:p>
+    <w:p>
+      <w:pPr>
+        <w:rPr>
+          <w:sz w:val="24"/>
+          <w:lang w:val="en-US"/>
+        </w:rPr>
+      </w:pPr>
+    </w:p>
+    <w:p>
+      <w:pPr>
+        <w:rPr>
+          <w:sz w:val="24"/>
+          <w:lang w:val="en-US"/>
+        </w:rPr>
+      </w:pPr>
+    </w:p>
+    <w:p>
+      <w:pPr>
+        <w:rPr>
+          <w:sz w:val="24"/>
+          <w:lang w:val="en-US"/>
+        </w:rPr>
+      </w:pPr>
+    </w:p>
+    <w:p>
+      <w:pPr>
+        <w:rPr>
+          <w:sz w:val="24"/>
+          <w:lang w:val="en-US"/>
+        </w:rPr>
+      </w:pPr>
+    </w:p>
+    <w:p>
+      <w:pPr>
+        <w:rPr>
+          <w:sz w:val="24"/>
+          <w:lang w:val="en-US"/>
+        </w:rPr>
+      </w:pPr>
+    </w:p>
+    <w:p>
+      <w:pPr>
+        <w:rPr>
+          <w:sz w:val="24"/>
+          <w:lang w:val="en-US"/>
+        </w:rPr>
+      </w:pPr>
+    </w:p>
+    <w:p>
+      <w:pPr>
+        <w:rPr>
+          <w:sz w:val="24"/>
+          <w:lang w:val="en-US"/>
+        </w:rPr>
+      </w:pPr>
+    </w:p>
+    <w:p>
+      <w:pPr>
+        <w:rPr>
+          <w:sz w:val="24"/>
+          <w:lang w:val="en-US"/>
+        </w:rPr>
+      </w:pPr>
+    </w:p>
+    <w:p>
+      <w:pPr>
+        <w:rPr>
+          <w:sz w:val="24"/>
+          <w:lang w:val="en-US"/>
+        </w:rPr>
+      </w:pPr>
+    </w:p>
+    <w:p>
+      <w:pPr>
+        <w:rPr>
+          <w:sz w:val="24"/>
+          <w:lang w:val="en-US"/>
+        </w:rPr>
+      </w:pPr>
+    </w:p>
+    <w:p>
+      <w:pPr>
+        <w:rPr>
+          <w:sz w:val="24"/>
+          <w:lang w:val="en-US"/>
+        </w:rPr>
+      </w:pPr>
+    </w:p>
+    <w:p>
+      <w:pPr>
+        <w:rPr>
+          <w:sz w:val="24"/>
+          <w:lang w:val="en-US"/>
+        </w:rPr>
+      </w:pPr>
+    </w:p>
+    <w:p>
+      <w:pPr>
+        <w:rPr>
+          <w:sz w:val="24"/>
+          <w:lang w:val="en-US"/>
+        </w:rPr>
+      </w:pPr>
+    </w:p>
+    <w:p>
+      <w:pPr>
+        <w:rPr>
+          <w:sz w:val="24"/>
+          <w:lang w:val="en-US"/>
+        </w:rPr>
+      </w:pPr>
+    </w:p>
+    <w:p>
+      <w:pPr>
+        <w:rPr>
+          <w:sz w:val="24"/>
+          <w:lang w:val="en-US"/>
+        </w:rPr>
+      </w:pPr>
+      <w:r>
+        <w:rPr>
+          <w:noProof/>
+          <w:sz w:val="24"/>
+          <w:lang w:eastAsia="bg-BG"/>
+        </w:rPr>
+        <mc:AlternateContent>
+          <mc:Choice Requires="wps">
+            <w:drawing>
+              <wp:anchor distT="0" distB="0" distL="114300" distR="114300" simplePos="0" relativeHeight="251792384" behindDoc="0" locked="0" layoutInCell="1" allowOverlap="1" wp14:anchorId="5DF45858" wp14:editId="01EE0F73">
+                <wp:simplePos x="0" y="0"/>
+                <wp:positionH relativeFrom="column">
+                  <wp:posOffset>2872740</wp:posOffset>
+                </wp:positionH>
+                <wp:positionV relativeFrom="page">
+                  <wp:posOffset>7960360</wp:posOffset>
+                </wp:positionV>
+                <wp:extent cx="411480" cy="441960"/>
+                <wp:effectExtent l="0" t="0" r="26670" b="15240"/>
+                <wp:wrapNone/>
+                <wp:docPr id="71" name="Oval 71"/>
+                <wp:cNvGraphicFramePr/>
+                <a:graphic xmlns:a="http://schemas.openxmlformats.org/drawingml/2006/main">
+                  <a:graphicData uri="http://schemas.microsoft.com/office/word/2010/wordprocessingShape">
+                    <wps:wsp>
+                      <wps:cNvSpPr/>
+                      <wps:spPr>
+                        <a:xfrm>
+                          <a:off x="0" y="0"/>
+                          <a:ext cx="411480" cy="441960"/>
+                        </a:xfrm>
+                        <a:prstGeom prst="ellipse">
+                          <a:avLst/>
+                        </a:prstGeom>
+                      </wps:spPr>
+                      <wps:style>
+                        <a:lnRef idx="2">
+                          <a:schemeClr val="accent6"/>
+                        </a:lnRef>
+                        <a:fillRef idx="1">
+                          <a:schemeClr val="lt1"/>
+                        </a:fillRef>
+                        <a:effectRef idx="0">
+                          <a:schemeClr val="accent6"/>
+                        </a:effectRef>
+                        <a:fontRef idx="minor">
+                          <a:schemeClr val="dk1"/>
+                        </a:fontRef>
+                      </wps:style>
+                      <wps:txbx>
+                        <w:txbxContent>
+                          <w:p>
+                            <w:pPr>
+                              <w:jc w:val="center"/>
+                              <w:rPr>
+                                <w:lang w:val="en-US"/>
+                              </w:rPr>
+                            </w:pPr>
+                            <w:r>
+                              <w:rPr>
+                                <w:lang w:val="en-US"/>
+                              </w:rPr>
+                              <w:t>0</w:t>
+                            </w:r>
+                          </w:p>
+                        </w:txbxContent>
+                      </wps:txbx>
+                      <wps:bodyPr rot="0" spcFirstLastPara="0" vertOverflow="overflow" horzOverflow="overflow" vert="horz" wrap="square" lIns="91440" tIns="45720" rIns="91440" bIns="45720" numCol="1" spcCol="0" rtlCol="0" fromWordArt="0" anchor="ctr" anchorCtr="0" forceAA="0" compatLnSpc="1">
+                        <a:prstTxWarp prst="textNoShape">
+                          <a:avLst/>
+                        </a:prstTxWarp>
+                        <a:noAutofit/>
+                      </wps:bodyPr>
+                    </wps:wsp>
+                  </a:graphicData>
+                </a:graphic>
+              </wp:anchor>
+            </w:drawing>
+          </mc:Choice>
+          <mc:Fallback>
+            <w:pict>
+              <v:oval w14:anchorId="5DF45858" id="Oval 71" o:spid="_x0000_s1032" style="position:absolute;margin-left:226.2pt;margin-top:626.8pt;width:32.4pt;height:34.8pt;z-index:251792384;visibility:visible;mso-wrap-style:square;mso-wrap-distance-left:9pt;mso-wrap-distance-top:0;mso-wrap-distance-right:9pt;mso-wrap-distance-bottom:0;mso-position-horizontal:absolute;mso-position-horizontal-relative:text;mso-position-vertical:absolute;mso-position-vertical-relative:page;v-text-anchor:middle" o:gfxdata="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" fillcolor="white [3201]" strokecolor="#70ad47 [3209]" strokeweight="1pt">
+                <v:stroke joinstyle="miter"/>
+                <v:textbox>
+                  <w:txbxContent>
+                    <w:p>
+                      <w:pPr>
+                        <w:jc w:val="center"/>
+                        <w:rPr>
+                          <w:lang w:val="en-US"/>
+                        </w:rPr>
+                      </w:pPr>
+                      <w:r>
+                        <w:rPr>
+                          <w:lang w:val="en-US"/>
+                        </w:rPr>
+                        <w:t>0</w:t>
+                      </w:r>
+                    </w:p>
+                  </w:txbxContent>
+                </v:textbox>
+                <w10:wrap anchory="page"/>
+              </v:oval>
+            </w:pict>
+          </mc:Fallback>
+        </mc:AlternateContent>
+      </w:r>
+      <w:r>
+        <w:rPr>
+          <w:noProof/>
+          <w:sz w:val="24"/>
+          <w:lang w:eastAsia="bg-BG"/>
+        </w:rPr>
+        <mc:AlternateContent>
+          <mc:Choice Requires="wps">
+            <w:drawing>
+              <wp:anchor distT="0" distB="0" distL="114300" distR="114300" simplePos="0" relativeHeight="251794432" behindDoc="0" locked="0" layoutInCell="1" allowOverlap="1" wp14:anchorId="17592FD3" wp14:editId="538C6AD2">
+                <wp:simplePos x="0" y="0"/>
+                <wp:positionH relativeFrom="column">
+                  <wp:posOffset>2819400</wp:posOffset>
+                </wp:positionH>
+                <wp:positionV relativeFrom="page">
+                  <wp:posOffset>7564120</wp:posOffset>
+                </wp:positionV>
+                <wp:extent cx="259080" cy="419100"/>
+                <wp:effectExtent l="0" t="0" r="64770" b="57150"/>
+                <wp:wrapNone/>
+                <wp:docPr id="72" name="Straight Arrow Connector 72"/>
+                <wp:cNvGraphicFramePr/>
+                <a:graphic xmlns:a="http://schemas.openxmlformats.org/drawingml/2006/main">
+                  <a:graphicData uri="http://schemas.microsoft.com/office/word/2010/wordprocessingShape">
+                    <wps:wsp>
+                      <wps:cNvCnPr/>
+                      <wps:spPr>
+                        <a:xfrm>
+                          <a:off x="0" y="0"/>
+                          <a:ext cx="259080" cy="419100"/>
+                        </a:xfrm>
+                        <a:prstGeom prst="straightConnector1">
+                          <a:avLst/>
+                        </a:prstGeom>
+                        <a:ln>
+                          <a:tailEnd type="triangle"/>
+                        </a:ln>
+                      </wps:spPr>
+                      <wps:style>
+                        <a:lnRef idx="1">
+                          <a:schemeClr val="dk1"/>
+                        </a:lnRef>
+                        <a:fillRef idx="0">
+                          <a:schemeClr val="dk1"/>
+                        </a:fillRef>
+                        <a:effectRef idx="0">
+                          <a:schemeClr val="dk1"/>
+                        </a:effectRef>
+                        <a:fontRef idx="minor">
+                          <a:schemeClr val="tx1"/>
+                        </a:fontRef>
+                      </wps:style>
+                      <wps:bodyPr/>
+                    </wps:wsp>
+                  </a:graphicData>
+                </a:graphic>
+                <wp14:sizeRelH relativeFrom="margin">
+                  <wp14:pctWidth>0</wp14:pctWidth>
+                </wp14:sizeRelH>
+              </wp:anchor>
+            </w:drawing>
+          </mc:Choice>
+          <mc:Fallback>
+            <w:pict>
+              <v:shape w14:anchorId="418B6C78" id="Straight Arrow Connector 72" o:spid="_x0000_s1026" type="#_x0000_t32" style="position:absolute;margin-left:222pt;margin-top:595.6pt;width:20.4pt;height:33pt;z-index:251794432;visibility:visible;mso-wrap-style:square;mso-width-percent:0;mso-wrap-distance-left:9pt;mso-wrap-distance-top:0;mso-wrap-distance-right:9pt;mso-wrap-distance-bottom:0;mso-position-horizontal:absolute;mso-position-horizontal-relative:text;mso-position-vertical:absolute;mso-position-vertical-relative:page;mso-width-percent:0;mso-width-relative:margin" o:gfxdata="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" strokecolor="black [3200]" strokeweight=".5pt">
+                <v:stroke endarrow="block" joinstyle="miter"/>
+                <w10:wrap anchory="page"/>
+              </v:shape>
+            </w:pict>
+          </mc:Fallback>
+        </mc:AlternateContent>
+      </w:r>
+      <w:r>
+        <w:rPr>
+          <w:noProof/>
+          <w:sz w:val="24"/>
+          <w:lang w:eastAsia="bg-BG"/>
+        </w:rPr>
+        <mc:AlternateContent>
+          <mc:Choice Requires="wps">
+            <w:drawing>
+              <wp:anchor distT="0" distB="0" distL="114300" distR="114300" simplePos="0" relativeHeight="251790336" behindDoc="0" locked="0" layoutInCell="1" allowOverlap="1" wp14:anchorId="0C10D35C" wp14:editId="7C89217F">
+                <wp:simplePos x="0" y="0"/>
+                <wp:positionH relativeFrom="column">
+                  <wp:posOffset>3505200</wp:posOffset>
+                </wp:positionH>
+                <wp:positionV relativeFrom="page">
+                  <wp:posOffset>6832600</wp:posOffset>
+                </wp:positionV>
+                <wp:extent cx="259080" cy="419100"/>
+                <wp:effectExtent l="0" t="0" r="64770" b="57150"/>
+                <wp:wrapNone/>
+                <wp:docPr id="70" name="Straight Arrow Connector 70"/>
+                <wp:cNvGraphicFramePr/>
+                <a:graphic xmlns:a="http://schemas.openxmlformats.org/drawingml/2006/main">
+                  <a:graphicData uri="http://schemas.microsoft.com/office/word/2010/wordprocessingShape">
+                    <wps:wsp>
+                      <wps:cNvCnPr/>
+                      <wps:spPr>
+                        <a:xfrm>
+                          <a:off x="0" y="0"/>
+                          <a:ext cx="259080" cy="419100"/>
+                        </a:xfrm>
+                        <a:prstGeom prst="straightConnector1">
+                          <a:avLst/>
+                        </a:prstGeom>
+                        <a:ln>
+                          <a:tailEnd type="triangle"/>
+                        </a:ln>
+                      </wps:spPr>
+                      <wps:style>
+                        <a:lnRef idx="1">
+                          <a:schemeClr val="dk1"/>
+                        </a:lnRef>
+                        <a:fillRef idx="0">
+                          <a:schemeClr val="dk1"/>
+                        </a:fillRef>
+                        <a:effectRef idx="0">
+                          <a:schemeClr val="dk1"/>
+                        </a:effectRef>
+                        <a:fontRef idx="minor">
+                          <a:schemeClr val="tx1"/>
+                        </a:fontRef>
+                      </wps:style>
+                      <wps:bodyPr/>
+                    </wps:wsp>
+                  </a:graphicData>
+                </a:graphic>
+                <wp14:sizeRelH relativeFrom="margin">
+                  <wp14:pctWidth>0</wp14:pctWidth>
+                </wp14:sizeRelH>
+              </wp:anchor>
+            </w:drawing>
+          </mc:Choice>
+          <mc:Fallback>
+            <w:pict>
+              <v:shape w14:anchorId="79CB7B3A" id="Straight Arrow Connector 70" o:spid="_x0000_s1026" type="#_x0000_t32" style="position:absolute;margin-left:276pt;margin-top:538pt;width:20.4pt;height:33pt;z-index:251790336;visibility:visible;mso-wrap-style:square;mso-width-percent:0;mso-wrap-distance-left:9pt;mso-wrap-distance-top:0;mso-wrap-distance-right:9pt;mso-wrap-distance-bottom:0;mso-position-horizontal:absolute;mso-position-horizontal-relative:text;mso-position-vertical:absolute;mso-position-vertical-relative:page;mso-width-percent:0;mso-width-relative:margin" o:gfxdata="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" strokecolor="black [3200]" strokeweight=".5pt">
+                <v:stroke endarrow="block" joinstyle="miter"/>
+                <w10:wrap anchory="page"/>
+              </v:shape>
+            </w:pict>
+          </mc:Fallback>
+        </mc:AlternateContent>
+      </w:r>
+      <w:r>
+        <w:rPr>
+          <w:noProof/>
+          <w:sz w:val="24"/>
+          <w:lang w:eastAsia="bg-BG"/>
+        </w:rPr>
+        <mc:AlternateContent>
+          <mc:Choice Requires="wps">
+            <w:drawing>
+              <wp:anchor distT="0" distB="0" distL="114300" distR="114300" simplePos="0" relativeHeight="251788288" behindDoc="0" locked="0" layoutInCell="1" allowOverlap="1" wp14:anchorId="21C329AA" wp14:editId="57223500">
+                <wp:simplePos x="0" y="0"/>
+                <wp:positionH relativeFrom="column">
+                  <wp:posOffset>3611880</wp:posOffset>
+                </wp:positionH>
+                <wp:positionV relativeFrom="page">
+                  <wp:posOffset>7632700</wp:posOffset>
+                </wp:positionV>
+                <wp:extent cx="320040" cy="350520"/>
+                <wp:effectExtent l="38100" t="0" r="22860" b="49530"/>
+                <wp:wrapNone/>
+                <wp:docPr id="69" name="Straight Arrow Connector 69"/>
+                <wp:cNvGraphicFramePr/>
+                <a:graphic xmlns:a="http://schemas.openxmlformats.org/drawingml/2006/main">
+                  <a:graphicData uri="http://schemas.microsoft.com/office/word/2010/wordprocessingShape">
+                    <wps:wsp>
+                      <wps:cNvCnPr/>
+                      <wps:spPr>
+                        <a:xfrm flipH="1">
+                          <a:off x="0" y="0"/>
+                          <a:ext cx="320040" cy="350520"/>
+                        </a:xfrm>
+                        <a:prstGeom prst="straightConnector1">
+                          <a:avLst/>
+                        </a:prstGeom>
+                        <a:ln>
+                          <a:tailEnd type="triangle"/>
+                        </a:ln>
+                      </wps:spPr>
+                      <wps:style>
+                        <a:lnRef idx="1">
+                          <a:schemeClr val="dk1"/>
+                        </a:lnRef>
+                        <a:fillRef idx="0">
+                          <a:schemeClr val="dk1"/>
+                        </a:fillRef>
+                        <a:effectRef idx="0">
+                          <a:schemeClr val="dk1"/>
+                        </a:effectRef>
+                        <a:fontRef idx="minor">
+                          <a:schemeClr val="tx1"/>
+                        </a:fontRef>
+                      </wps:style>
+                      <wps:bodyPr/>
+                    </wps:wsp>
+                  </a:graphicData>
+                </a:graphic>
+                <wp14:sizeRelH relativeFrom="margin">
+                  <wp14:pctWidth>0</wp14:pctWidth>
+                </wp14:sizeRelH>
+                <wp14:sizeRelV relativeFrom="margin">
+                  <wp14:pctHeight>0</wp14:pctHeight>
+                </wp14:sizeRelV>
+              </wp:anchor>
+            </w:drawing>
+          </mc:Choice>
+          <mc:Fallback>
+            <w:pict>
+              <v:shape w14:anchorId="19BDCE2F" id="Straight Arrow Connector 69" o:spid="_x0000_s1026" type="#_x0000_t32" style="position:absolute;margin-left:284.4pt;margin-top:601pt;width:25.2pt;height:27.6pt;flip:x;z-index:251788288;visibility:visible;mso-wrap-style:square;mso-width-percent:0;mso-height-percent:0;mso-wrap-distance-left:9pt;mso-wrap-distance-top:0;mso-wrap-distance-right:9pt;mso-wrap-distance-bottom:0;mso-position-horizontal:absolute;mso-position-horizontal-relative:text;mso-position-vertical:absolute;mso-position-vertical-relative:page;mso-width-percent:0;mso-height-percent:0;mso-width-relative:margin;mso-height-relative:margin" o:gfxdata="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" strokecolor="black [3200]" strokeweight=".5pt">
+                <v:stroke endarrow="block" joinstyle="miter"/>
+                <w10:wrap anchory="page"/>
+              </v:shape>
+            </w:pict>
+          </mc:Fallback>
+        </mc:AlternateContent>
+      </w:r>
+      <w:r>
+        <w:rPr>
+          <w:noProof/>
+          <w:sz w:val="24"/>
+          <w:lang w:eastAsia="bg-BG"/>
+        </w:rPr>
+        <mc:AlternateContent>
+          <mc:Choice Requires="wps">
+            <w:drawing>
+              <wp:anchor distT="0" distB="0" distL="114300" distR="114300" simplePos="0" relativeHeight="251773952" behindDoc="0" locked="0" layoutInCell="1" allowOverlap="1" wp14:anchorId="3917EAB5" wp14:editId="6593F705">
+                <wp:simplePos x="0" y="0"/>
+                <wp:positionH relativeFrom="column">
+                  <wp:posOffset>3444240</wp:posOffset>
+                </wp:positionH>
+                <wp:positionV relativeFrom="page">
+                  <wp:posOffset>7967980</wp:posOffset>
+                </wp:positionV>
+                <wp:extent cx="411480" cy="441960"/>
+                <wp:effectExtent l="0" t="0" r="26670" b="15240"/>
+                <wp:wrapNone/>
+                <wp:docPr id="62" name="Oval 62"/>
+                <wp:cNvGraphicFramePr/>
+                <a:graphic xmlns:a="http://schemas.openxmlformats.org/drawingml/2006/main">
+                  <a:graphicData uri="http://schemas.microsoft.com/office/word/2010/wordprocessingShape">
+                    <wps:wsp>
+                      <wps:cNvSpPr/>
+                      <wps:spPr>
+                        <a:xfrm>
+                          <a:off x="0" y="0"/>
+                          <a:ext cx="411480" cy="441960"/>
+                        </a:xfrm>
+                        <a:prstGeom prst="ellipse">
+                          <a:avLst/>
+                        </a:prstGeom>
+                      </wps:spPr>
+                      <wps:style>
+                        <a:lnRef idx="2">
+                          <a:schemeClr val="accent6"/>
+                        </a:lnRef>
+                        <a:fillRef idx="1">
+                          <a:schemeClr val="lt1"/>
+                        </a:fillRef>
+                        <a:effectRef idx="0">
+                          <a:schemeClr val="accent6"/>
+                        </a:effectRef>
+                        <a:fontRef idx="minor">
+                          <a:schemeClr val="dk1"/>
+                        </a:fontRef>
+                      </wps:style>
+                      <wps:txbx>
+                        <w:txbxContent>
+                          <w:p>
+                            <w:pPr>
+                              <w:jc w:val="center"/>
+                              <w:rPr>
+                                <w:lang w:val="en-US"/>
+                              </w:rPr>
+                            </w:pPr>
+                            <w:r>
+                              <w:rPr>
+                                <w:lang w:val="en-US"/>
+                              </w:rPr>
+                              <w:t>0</w:t>
+                            </w:r>
+                          </w:p>
+                        </w:txbxContent>
+                      </wps:txbx>
+                      <wps:bodyPr rot="0" spcFirstLastPara="0" vertOverflow="overflow" horzOverflow="overflow" vert="horz" wrap="square" lIns="91440" tIns="45720" rIns="91440" bIns="45720" numCol="1" spcCol="0" rtlCol="0" fromWordArt="0" anchor="ctr" anchorCtr="0" forceAA="0" compatLnSpc="1">
+                        <a:prstTxWarp prst="textNoShape">
+                          <a:avLst/>
+                        </a:prstTxWarp>
+                        <a:noAutofit/>
+                      </wps:bodyPr>
+                    </wps:wsp>
+                  </a:graphicData>
+                </a:graphic>
+              </wp:anchor>
+            </w:drawing>
+          </mc:Choice>
+          <mc:Fallback>
+            <w:pict>
+              <v:oval w14:anchorId="3917EAB5" id="Oval 62" o:spid="_x0000_s1033" style="position:absolute;margin-left:271.2pt;margin-top:627.4pt;width:32.4pt;height:34.8pt;z-index:251773952;visibility:visible;mso-wrap-style:square;mso-wrap-distance-left:9pt;mso-wrap-distance-top:0;mso-wrap-distance-right:9pt;mso-wrap-distance-bottom:0;mso-position-horizontal:absolute;mso-position-horizontal-relative:text;mso-position-vertical:absolute;mso-position-vertical-relative:page;v-text-anchor:middle" o:gfxdata="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" fillcolor="white [3201]" strokecolor="#70ad47 [3209]" strokeweight="1pt">
+                <v:stroke joinstyle="miter"/>
+                <v:textbox>
+                  <w:txbxContent>
+                    <w:p>
+                      <w:pPr>
+                        <w:jc w:val="center"/>
+                        <w:rPr>
+                          <w:lang w:val="en-US"/>
+                        </w:rPr>
+                      </w:pPr>
+                      <w:r>
+                        <w:rPr>
+                          <w:lang w:val="en-US"/>
+                        </w:rPr>
+                        <w:t>0</w:t>
+                      </w:r>
+                    </w:p>
+                  </w:txbxContent>
+                </v:textbox>
+                <w10:wrap anchory="page"/>
+              </v:oval>
+            </w:pict>
+          </mc:Fallback>
+        </mc:AlternateContent>
+      </w:r>
+      <w:r>
+        <w:rPr>
+          <w:noProof/>
+          <w:sz w:val="24"/>
+          <w:lang w:eastAsia="bg-BG"/>
+        </w:rPr>
+        <mc:AlternateContent>
+          <mc:Choice Requires="wps">
+            <w:drawing>
+              <wp:anchor distT="0" distB="0" distL="114300" distR="114300" simplePos="0" relativeHeight="251780096" behindDoc="0" locked="0" layoutInCell="1" allowOverlap="1" wp14:anchorId="28FB0D42" wp14:editId="4238759E">
+                <wp:simplePos x="0" y="0"/>
+                <wp:positionH relativeFrom="column">
+                  <wp:posOffset>3741420</wp:posOffset>
+                </wp:positionH>
+                <wp:positionV relativeFrom="page">
+                  <wp:posOffset>7190740</wp:posOffset>
+                </wp:positionV>
+                <wp:extent cx="411480" cy="441960"/>
+                <wp:effectExtent l="0" t="0" r="26670" b="15240"/>
+                <wp:wrapNone/>
+                <wp:docPr id="65" name="Oval 65"/>
+                <wp:cNvGraphicFramePr/>
+                <a:graphic xmlns:a="http://schemas.openxmlformats.org/drawingml/2006/main">
+                  <a:graphicData uri="http://schemas.microsoft.com/office/word/2010/wordprocessingShape">
+                    <wps:wsp>
+                      <wps:cNvSpPr/>
+                      <wps:spPr>
+                        <a:xfrm>
+                          <a:off x="0" y="0"/>
+                          <a:ext cx="411480" cy="441960"/>
+                        </a:xfrm>
+                        <a:prstGeom prst="ellipse">
+                          <a:avLst/>
+                        </a:prstGeom>
+                      </wps:spPr>
+                      <wps:style>
+                        <a:lnRef idx="2">
+                          <a:schemeClr val="accent6"/>
+                        </a:lnRef>
+                        <a:fillRef idx="1">
+                          <a:schemeClr val="lt1"/>
+                        </a:fillRef>
+                        <a:effectRef idx="0">
+                          <a:schemeClr val="accent6"/>
+                        </a:effectRef>
+                        <a:fontRef idx="minor">
+                          <a:schemeClr val="dk1"/>
+                        </a:fontRef>
+                      </wps:style>
+                      <wps:txbx>
+                        <w:txbxContent>
+                          <w:p>
+                            <w:pPr>
+                              <w:jc w:val="center"/>
+                              <w:rPr>
+                                <w:lang w:val="en-US"/>
+                              </w:rPr>
+                            </w:pPr>
+                            <w:r>
+                              <w:rPr>
+                                <w:lang w:val="en-US"/>
+                              </w:rPr>
+                              <w:t>1</w:t>
+                            </w:r>
+                          </w:p>
+                        </w:txbxContent>
+                      </wps:txbx>
+                      <wps:bodyPr rot="0" spcFirstLastPara="0" vertOverflow="overflow" horzOverflow="overflow" vert="horz" wrap="square" lIns="91440" tIns="45720" rIns="91440" bIns="45720" numCol="1" spcCol="0" rtlCol="0" fromWordArt="0" anchor="ctr" anchorCtr="0" forceAA="0" compatLnSpc="1">
+                        <a:prstTxWarp prst="textNoShape">
+                          <a:avLst/>
+                        </a:prstTxWarp>
+                        <a:noAutofit/>
+                      </wps:bodyPr>
+                    </wps:wsp>
+                  </a:graphicData>
+                </a:graphic>
+              </wp:anchor>
+            </w:drawing>
+          </mc:Choice>
+          <mc:Fallback>
+            <w:pict>
+              <v:oval w14:anchorId="28FB0D42" id="Oval 65" o:spid="_x0000_s1034" style="position:absolute;margin-left:294.6pt;margin-top:566.2pt;width:32.4pt;height:34.8pt;z-index:251780096;visibility:visible;mso-wrap-style:square;mso-wrap-distance-left:9pt;mso-wrap-distance-top:0;mso-wrap-distance-right:9pt;mso-wrap-distance-bottom:0;mso-position-horizontal:absolute;mso-position-horizontal-relative:text;mso-position-vertical:absolute;mso-position-vertical-relative:page;v-text-anchor:middle" o:gfxdata="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" fillcolor="white [3201]" strokecolor="#70ad47 [3209]" strokeweight="1pt">
+                <v:stroke joinstyle="miter"/>
+                <v:textbox>
+                  <w:txbxContent>
+                    <w:p>
+                      <w:pPr>
+                        <w:jc w:val="center"/>
+                        <w:rPr>
+                          <w:lang w:val="en-US"/>
+                        </w:rPr>
+                      </w:pPr>
+                      <w:r>
+                        <w:rPr>
+                          <w:lang w:val="en-US"/>
+                        </w:rPr>
+                        <w:t>1</w:t>
+                      </w:r>
+                    </w:p>
+                  </w:txbxContent>
+                </v:textbox>
+                <w10:wrap anchory="page"/>
+              </v:oval>
+            </w:pict>
+          </mc:Fallback>
+        </mc:AlternateContent>
+      </w:r>
+      <w:r>
+        <w:rPr>
+          <w:noProof/>
+          <w:sz w:val="24"/>
+          <w:lang w:eastAsia="bg-BG"/>
+        </w:rPr>
+        <mc:AlternateContent>
+          <mc:Choice Requires="wps">
+            <w:drawing>
+              <wp:anchor distT="0" distB="0" distL="114300" distR="114300" simplePos="0" relativeHeight="251784192" behindDoc="0" locked="0" layoutInCell="1" allowOverlap="1" wp14:anchorId="21C329AA" wp14:editId="57223500">
+                <wp:simplePos x="0" y="0"/>
+                <wp:positionH relativeFrom="column">
+                  <wp:posOffset>2255520</wp:posOffset>
+                </wp:positionH>
+                <wp:positionV relativeFrom="page">
+                  <wp:posOffset>7602220</wp:posOffset>
+                </wp:positionV>
+                <wp:extent cx="320040" cy="350520"/>
+                <wp:effectExtent l="38100" t="0" r="22860" b="49530"/>
+                <wp:wrapNone/>
+                <wp:docPr id="67" name="Straight Arrow Connector 67"/>
+                <wp:cNvGraphicFramePr/>
+                <a:graphic xmlns:a="http://schemas.openxmlformats.org/drawingml/2006/main">
+                  <a:graphicData uri="http://schemas.microsoft.com/office/word/2010/wordprocessingShape">
+                    <wps:wsp>
+                      <wps:cNvCnPr/>
+                      <wps:spPr>
+                        <a:xfrm flipH="1">
+                          <a:off x="0" y="0"/>
+                          <a:ext cx="320040" cy="350520"/>
+                        </a:xfrm>
+                        <a:prstGeom prst="straightConnector1">
+                          <a:avLst/>
+                        </a:prstGeom>
+                        <a:ln>
+                          <a:tailEnd type="triangle"/>
+                        </a:ln>
+                      </wps:spPr>
+                      <wps:style>
+                        <a:lnRef idx="1">
+                          <a:schemeClr val="dk1"/>
+                        </a:lnRef>
+                        <a:fillRef idx="0">
+                          <a:schemeClr val="dk1"/>
+                        </a:fillRef>
+                        <a:effectRef idx="0">
+                          <a:schemeClr val="dk1"/>
+                        </a:effectRef>
+                        <a:fontRef idx="minor">
+                          <a:schemeClr val="tx1"/>
+                        </a:fontRef>
+                      </wps:style>
+                      <wps:bodyPr/>
+                    </wps:wsp>
+                  </a:graphicData>
+                </a:graphic>
+                <wp14:sizeRelH relativeFrom="margin">
+                  <wp14:pctWidth>0</wp14:pctWidth>
+                </wp14:sizeRelH>
+                <wp14:sizeRelV relativeFrom="margin">
+                  <wp14:pctHeight>0</wp14:pctHeight>
+                </wp14:sizeRelV>
+              </wp:anchor>
+            </w:drawing>
+          </mc:Choice>
+          <mc:Fallback>
+            <w:pict>
+              <v:shape w14:anchorId="180B7C1C" id="Straight Arrow Connector 67" o:spid="_x0000_s1026" type="#_x0000_t32" style="position:absolute;margin-left:177.6pt;margin-top:598.6pt;width:25.2pt;height:27.6pt;flip:x;z-index:251784192;visibility:visible;mso-wrap-style:square;mso-width-percent:0;mso-height-percent:0;mso-wrap-distance-left:9pt;mso-wrap-distance-top:0;mso-wrap-distance-right:9pt;mso-wrap-distance-bottom:0;mso-position-horizontal:absolute;mso-position-horizontal-relative:text;mso-position-vertical:absolute;mso-position-vertical-relative:page;mso-width-percent:0;mso-height-percent:0;mso-width-relative:margin;mso-height-relative:margin" o:gfxdata="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" strokecolor="black [3200]" strokeweight=".5pt">
+                <v:stroke endarrow="block" joinstyle="miter"/>
+                <w10:wrap anchory="page"/>
+              </v:shape>
+            </w:pict>
+          </mc:Fallback>
+        </mc:AlternateContent>
+      </w:r>
+      <w:r>
+        <w:rPr>
+          <w:noProof/>
+          <w:sz w:val="24"/>
+          <w:lang w:eastAsia="bg-BG"/>
+        </w:rPr>
+        <mc:AlternateContent>
+          <mc:Choice Requires="wps">
+            <w:drawing>
+              <wp:anchor distT="0" distB="0" distL="114300" distR="114300" simplePos="0" relativeHeight="251776000" behindDoc="0" locked="0" layoutInCell="1" allowOverlap="1" wp14:anchorId="3917EAB5" wp14:editId="6593F705">
+                <wp:simplePos x="0" y="0"/>
+                <wp:positionH relativeFrom="column">
+                  <wp:posOffset>1934845</wp:posOffset>
+                </wp:positionH>
+                <wp:positionV relativeFrom="page">
+                  <wp:posOffset>7970520</wp:posOffset>
+                </wp:positionV>
+                <wp:extent cx="411480" cy="441960"/>
+                <wp:effectExtent l="0" t="0" r="26670" b="15240"/>
+                <wp:wrapNone/>
+                <wp:docPr id="63" name="Oval 63"/>
+                <wp:cNvGraphicFramePr/>
+                <a:graphic xmlns:a="http://schemas.openxmlformats.org/drawingml/2006/main">
+                  <a:graphicData uri="http://schemas.microsoft.com/office/word/2010/wordprocessingShape">
+                    <wps:wsp>
+                      <wps:cNvSpPr/>
+                      <wps:spPr>
+                        <a:xfrm>
+                          <a:off x="0" y="0"/>
+                          <a:ext cx="411480" cy="441960"/>
+                        </a:xfrm>
+                        <a:prstGeom prst="ellipse">
+                          <a:avLst/>
+                        </a:prstGeom>
+                      </wps:spPr>
+                      <wps:style>
+                        <a:lnRef idx="2">
+                          <a:schemeClr val="accent6"/>
+                        </a:lnRef>
+                        <a:fillRef idx="1">
+                          <a:schemeClr val="lt1"/>
+                        </a:fillRef>
+                        <a:effectRef idx="0">
+                          <a:schemeClr val="accent6"/>
+                        </a:effectRef>
+                        <a:fontRef idx="minor">
+                          <a:schemeClr val="dk1"/>
+                        </a:fontRef>
+                      </wps:style>
+                      <wps:txbx>
+                        <w:txbxContent>
+                          <w:p>
+                            <w:pPr>
+                              <w:jc w:val="center"/>
+                              <w:rPr>
+                                <w:lang w:val="en-US"/>
+                              </w:rPr>
+                            </w:pPr>
+                            <w:r>
+                              <w:rPr>
+                                <w:lang w:val="en-US"/>
+                              </w:rPr>
+                              <w:t>0</w:t>
+                            </w:r>
+                          </w:p>
+                        </w:txbxContent>
+                      </wps:txbx>
+                      <wps:bodyPr rot="0" spcFirstLastPara="0" vertOverflow="overflow" horzOverflow="overflow" vert="horz" wrap="square" lIns="91440" tIns="45720" rIns="91440" bIns="45720" numCol="1" spcCol="0" rtlCol="0" fromWordArt="0" anchor="ctr" anchorCtr="0" forceAA="0" compatLnSpc="1">
+                        <a:prstTxWarp prst="textNoShape">
+                          <a:avLst/>
+                        </a:prstTxWarp>
+                        <a:noAutofit/>
+                      </wps:bodyPr>
+                    </wps:wsp>
+                  </a:graphicData>
+                </a:graphic>
+              </wp:anchor>
+            </w:drawing>
+          </mc:Choice>
+          <mc:Fallback>
+            <w:pict>
+              <v:oval w14:anchorId="3917EAB5" id="Oval 63" o:spid="_x0000_s1035" style="position:absolute;margin-left:152.35pt;margin-top:627.6pt;width:32.4pt;height:34.8pt;z-index:251776000;visibility:visible;mso-wrap-style:square;mso-wrap-distance-left:9pt;mso-wrap-distance-top:0;mso-wrap-distance-right:9pt;mso-wrap-distance-bottom:0;mso-position-horizontal:absolute;mso-position-horizontal-relative:text;mso-position-vertical:absolute;mso-position-vertical-relative:page;v-text-anchor:middle" o:gfxdata="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" fillcolor="white [3201]" strokecolor="#70ad47 [3209]" strokeweight="1pt">
+                <v:stroke joinstyle="miter"/>
+                <v:textbox>
+                  <w:txbxContent>
+                    <w:p>
+                      <w:pPr>
+                        <w:jc w:val="center"/>
+                        <w:rPr>
+                          <w:lang w:val="en-US"/>
+                        </w:rPr>
+                      </w:pPr>
+                      <w:r>
+                        <w:rPr>
+                          <w:lang w:val="en-US"/>
+                        </w:rPr>
+                        <w:t>0</w:t>
+                      </w:r>
+                    </w:p>
+                  </w:txbxContent>
+                </v:textbox>
+                <w10:wrap anchory="page"/>
+              </v:oval>
+            </w:pict>
+          </mc:Fallback>
+        </mc:AlternateContent>
+      </w:r>
+      <w:r>
+        <w:rPr>
+          <w:noProof/>
+          <w:sz w:val="24"/>
+          <w:lang w:eastAsia="bg-BG"/>
+        </w:rPr>
+        <mc:AlternateContent>
+          <mc:Choice Requires="wps">
+            <w:drawing>
+              <wp:anchor distT="0" distB="0" distL="114300" distR="114300" simplePos="0" relativeHeight="251782144" behindDoc="0" locked="0" layoutInCell="1" allowOverlap="1" wp14:anchorId="28FB0D42" wp14:editId="4238759E">
+                <wp:simplePos x="0" y="0"/>
+                <wp:positionH relativeFrom="column">
+                  <wp:posOffset>2460625</wp:posOffset>
+                </wp:positionH>
+                <wp:positionV relativeFrom="page">
+                  <wp:posOffset>7162800</wp:posOffset>
+                </wp:positionV>
+                <wp:extent cx="411480" cy="441960"/>
+                <wp:effectExtent l="0" t="0" r="26670" b="15240"/>
+                <wp:wrapNone/>
+                <wp:docPr id="66" name="Oval 66"/>
+                <wp:cNvGraphicFramePr/>
+                <a:graphic xmlns:a="http://schemas.openxmlformats.org/drawingml/2006/main">
+                  <a:graphicData uri="http://schemas.microsoft.com/office/word/2010/wordprocessingShape">
+                    <wps:wsp>
+                      <wps:cNvSpPr/>
+                      <wps:spPr>
+                        <a:xfrm>
+                          <a:off x="0" y="0"/>
+                          <a:ext cx="411480" cy="441960"/>
+                        </a:xfrm>
+                        <a:prstGeom prst="ellipse">
+                          <a:avLst/>
+                        </a:prstGeom>
+                      </wps:spPr>
+                      <wps:style>
+                        <a:lnRef idx="2">
+                          <a:schemeClr val="accent6"/>
+                        </a:lnRef>
+                        <a:fillRef idx="1">
+                          <a:schemeClr val="lt1"/>
+                        </a:fillRef>
+                        <a:effectRef idx="0">
+                          <a:schemeClr val="accent6"/>
+                        </a:effectRef>
+                        <a:fontRef idx="minor">
+                          <a:schemeClr val="dk1"/>
+                        </a:fontRef>
+                      </wps:style>
+                      <wps:txbx>
+                        <w:txbxContent>
+                          <w:p>
+                            <w:pPr>
+                              <w:jc w:val="center"/>
+                              <w:rPr>
+                                <w:lang w:val="en-US"/>
+                              </w:rPr>
+                            </w:pPr>
+                            <w:r>
+                              <w:rPr>
+                                <w:lang w:val="en-US"/>
+                              </w:rPr>
+                              <w:t>0</w:t>
+                            </w:r>
+                          </w:p>
+                        </w:txbxContent>
+                      </wps:txbx>
+                      <wps:bodyPr rot="0" spcFirstLastPara="0" vertOverflow="overflow" horzOverflow="overflow" vert="horz" wrap="square" lIns="91440" tIns="45720" rIns="91440" bIns="45720" numCol="1" spcCol="0" rtlCol="0" fromWordArt="0" anchor="ctr" anchorCtr="0" forceAA="0" compatLnSpc="1">
+                        <a:prstTxWarp prst="textNoShape">
+                          <a:avLst/>
+                        </a:prstTxWarp>
+                        <a:noAutofit/>
+                      </wps:bodyPr>
+                    </wps:wsp>
+                  </a:graphicData>
+                </a:graphic>
+              </wp:anchor>
+            </w:drawing>
+          </mc:Choice>
+          <mc:Fallback>
+            <w:pict>
+              <v:oval w14:anchorId="28FB0D42" id="Oval 66" o:spid="_x0000_s1036" style="position:absolute;margin-left:193.75pt;margin-top:564pt;width:32.4pt;height:34.8pt;z-index:251782144;visibility:visible;mso-wrap-style:square;mso-wrap-distance-left:9pt;mso-wrap-distance-top:0;mso-wrap-distance-right:9pt;mso-wrap-distance-bottom:0;mso-position-horizontal:absolute;mso-position-horizontal-relative:text;mso-position-vertical:absolute;mso-position-vertical-relative:page;v-text-anchor:middle" o:gfxdata="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" fillcolor="white [3201]" strokecolor="#70ad47 [3209]" strokeweight="1pt">
+                <v:stroke joinstyle="miter"/>
+                <v:textbox>
+                  <w:txbxContent>
+                    <w:p>
+                      <w:pPr>
+                        <w:jc w:val="center"/>
+                        <w:rPr>
+                          <w:lang w:val="en-US"/>
+                        </w:rPr>
+                      </w:pPr>
+                      <w:r>
+                        <w:rPr>
+                          <w:lang w:val="en-US"/>
+                        </w:rPr>
+                        <w:t>0</w:t>
+                      </w:r>
+                    </w:p>
+                  </w:txbxContent>
+                </v:textbox>
+                <w10:wrap anchory="page"/>
+              </v:oval>
+            </w:pict>
+          </mc:Fallback>
+        </mc:AlternateContent>
+      </w:r>
+      <w:r>
+        <w:rPr>
+          <w:noProof/>
+          <w:sz w:val="24"/>
+          <w:lang w:eastAsia="bg-BG"/>
+        </w:rPr>
+        <mc:AlternateContent>
+          <mc:Choice Requires="wps">
+            <w:drawing>
+              <wp:anchor distT="0" distB="0" distL="114300" distR="114300" simplePos="0" relativeHeight="251786240" behindDoc="0" locked="0" layoutInCell="1" allowOverlap="1" wp14:anchorId="21C329AA" wp14:editId="57223500">
+                <wp:simplePos x="0" y="0"/>
+                <wp:positionH relativeFrom="column">
+                  <wp:posOffset>2818765</wp:posOffset>
+                </wp:positionH>
+                <wp:positionV relativeFrom="page">
+                  <wp:posOffset>6911340</wp:posOffset>
+                </wp:positionV>
+                <wp:extent cx="320040" cy="350520"/>
+                <wp:effectExtent l="38100" t="0" r="22860" b="49530"/>
+                <wp:wrapNone/>
+                <wp:docPr id="68" name="Straight Arrow Connector 68"/>
+                <wp:cNvGraphicFramePr/>
+                <a:graphic xmlns:a="http://schemas.openxmlformats.org/drawingml/2006/main">
+                  <a:graphicData uri="http://schemas.microsoft.com/office/word/2010/wordprocessingShape">
+                    <wps:wsp>
+                      <wps:cNvCnPr/>
+                      <wps:spPr>
+                        <a:xfrm flipH="1">
+                          <a:off x="0" y="0"/>
+                          <a:ext cx="320040" cy="350520"/>
+                        </a:xfrm>
+                        <a:prstGeom prst="straightConnector1">
+                          <a:avLst/>
+                        </a:prstGeom>
+                        <a:ln>
+                          <a:tailEnd type="triangle"/>
+                        </a:ln>
+                      </wps:spPr>
+                      <wps:style>
+                        <a:lnRef idx="1">
+                          <a:schemeClr val="dk1"/>
+                        </a:lnRef>
+                        <a:fillRef idx="0">
+                          <a:schemeClr val="dk1"/>
+                        </a:fillRef>
+                        <a:effectRef idx="0">
+                          <a:schemeClr val="dk1"/>
+                        </a:effectRef>
+                        <a:fontRef idx="minor">
+                          <a:schemeClr val="tx1"/>
+                        </a:fontRef>
+                      </wps:style>
+                      <wps:bodyPr/>
+                    </wps:wsp>
+                  </a:graphicData>
+                </a:graphic>
+                <wp14:sizeRelH relativeFrom="margin">
+                  <wp14:pctWidth>0</wp14:pctWidth>
+                </wp14:sizeRelH>
+                <wp14:sizeRelV relativeFrom="margin">
+                  <wp14:pctHeight>0</wp14:pctHeight>
+                </wp14:sizeRelV>
+              </wp:anchor>
+            </w:drawing>
+          </mc:Choice>
+          <mc:Fallback>
+            <w:pict>
+              <v:shape w14:anchorId="4D97F939" id="Straight Arrow Connector 68" o:spid="_x0000_s1026" type="#_x0000_t32" style="position:absolute;margin-left:221.95pt;margin-top:544.2pt;width:25.2pt;height:27.6pt;flip:x;z-index:251786240;visibility:visible;mso-wrap-style:square;mso-width-percent:0;mso-height-percent:0;mso-wrap-distance-left:9pt;mso-wrap-distance-top:0;mso-wrap-distance-right:9pt;mso-wrap-distance-bottom:0;mso-position-horizontal:absolute;mso-position-horizontal-relative:text;mso-position-vertical:absolute;mso-position-vertical-relative:page;mso-width-percent:0;mso-height-percent:0;mso-width-relative:margin;mso-height-relative:margin" o:gfxdata="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" strokecolor="black [3200]" strokeweight=".5pt">
+                <v:stroke endarrow="block" joinstyle="miter"/>
+                <w10:wrap anchory="page"/>
+              </v:shape>
+            </w:pict>
+          </mc:Fallback>
+        </mc:AlternateContent>
+      </w:r>
+      <w:r>
+        <w:rPr>
+          <w:noProof/>
+          <w:sz w:val="24"/>
+          <w:lang w:eastAsia="bg-BG"/>
+        </w:rPr>
+        <mc:AlternateContent>
+          <mc:Choice Requires="wps">
+            <w:drawing>
+              <wp:anchor distT="0" distB="0" distL="114300" distR="114300" simplePos="0" relativeHeight="251778048" behindDoc="0" locked="0" layoutInCell="1" allowOverlap="1" wp14:anchorId="3917EAB5" wp14:editId="6593F705">
+                <wp:simplePos x="0" y="0"/>
+                <wp:positionH relativeFrom="column">
+                  <wp:posOffset>3093085</wp:posOffset>
+                </wp:positionH>
+                <wp:positionV relativeFrom="page">
+                  <wp:posOffset>6469380</wp:posOffset>
+                </wp:positionV>
+                <wp:extent cx="411480" cy="441960"/>
+                <wp:effectExtent l="0" t="0" r="26670" b="15240"/>
+                <wp:wrapNone/>
+                <wp:docPr id="64" name="Oval 64"/>
+                <wp:cNvGraphicFramePr/>
+                <a:graphic xmlns:a="http://schemas.openxmlformats.org/drawingml/2006/main">
+                  <a:graphicData uri="http://schemas.microsoft.com/office/word/2010/wordprocessingShape">
+                    <wps:wsp>
+                      <wps:cNvSpPr/>
+                      <wps:spPr>
+                        <a:xfrm>
+                          <a:off x="0" y="0"/>
+                          <a:ext cx="411480" cy="441960"/>
+                        </a:xfrm>
+                        <a:prstGeom prst="ellipse">
+                          <a:avLst/>
+                        </a:prstGeom>
+                      </wps:spPr>
+                      <wps:style>
+                        <a:lnRef idx="2">
+                          <a:schemeClr val="accent6"/>
+                        </a:lnRef>
+                        <a:fillRef idx="1">
+                          <a:schemeClr val="lt1"/>
+                        </a:fillRef>
+                        <a:effectRef idx="0">
+                          <a:schemeClr val="accent6"/>
+                        </a:effectRef>
+                        <a:fontRef idx="minor">
+                          <a:schemeClr val="dk1"/>
+                        </a:fontRef>
+                      </wps:style>
+                      <wps:txbx>
+                        <w:txbxContent>
+                          <w:p>
+                            <w:pPr>
+                              <w:jc w:val="center"/>
+                              <w:rPr>
+                                <w:lang w:val="en-US"/>
+                              </w:rPr>
+                            </w:pPr>
+                            <w:r>
+                              <w:rPr>
+                                <w:lang w:val="en-US"/>
+                              </w:rPr>
+                              <w:t>1</w:t>
+                            </w:r>
+                          </w:p>
+                        </w:txbxContent>
+                      </wps:txbx>
+                      <wps:bodyPr rot="0" spcFirstLastPara="0" vertOverflow="overflow" horzOverflow="overflow" vert="horz" wrap="square" lIns="91440" tIns="45720" rIns="91440" bIns="45720" numCol="1" spcCol="0" rtlCol="0" fromWordArt="0" anchor="ctr" anchorCtr="0" forceAA="0" compatLnSpc="1">
+                        <a:prstTxWarp prst="textNoShape">
+                          <a:avLst/>
+                        </a:prstTxWarp>
+                        <a:noAutofit/>
+                      </wps:bodyPr>
+                    </wps:wsp>
+                  </a:graphicData>
+                </a:graphic>
+              </wp:anchor>
+            </w:drawing>
+          </mc:Choice>
+          <mc:Fallback>
+            <w:pict>
+              <v:oval w14:anchorId="3917EAB5" id="Oval 64" o:spid="_x0000_s1037" style="position:absolute;margin-left:243.55pt;margin-top:509.4pt;width:32.4pt;height:34.8pt;z-index:251778048;visibility:visible;mso-wrap-style:square;mso-wrap-distance-left:9pt;mso-wrap-distance-top:0;mso-wrap-distance-right:9pt;mso-wrap-distance-bottom:0;mso-position-horizontal:absolute;mso-position-horizontal-relative:text;mso-position-vertical:absolute;mso-position-vertical-relative:page;v-text-anchor:middle" o:gfxdata="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" fillcolor="white [3201]" strokecolor="#70ad47 [3209]" strokeweight="1pt">
+                <v:stroke joinstyle="miter"/>
+                <v:textbox>
+                  <w:txbxContent>
+                    <w:p>
+                      <w:pPr>
+                        <w:jc w:val="center"/>
+                        <w:rPr>
+                          <w:lang w:val="en-US"/>
+                        </w:rPr>
+                      </w:pPr>
+                      <w:r>
+                        <w:rPr>
+                          <w:lang w:val="en-US"/>
+                        </w:rPr>
+                        <w:t>1</w:t>
+                      </w:r>
+                    </w:p>
+                  </w:txbxContent>
+                </v:textbox>
+                <w10:wrap anchory="page"/>
+              </v:oval>
+            </w:pict>
+          </mc:Fallback>
+        </mc:AlternateContent>
+      </w:r>
+      <w:r>
+        <w:rPr>
+          <w:noProof/>
+          <w:sz w:val="24"/>
+          <w:lang w:eastAsia="bg-BG"/>
+        </w:rPr>
+        <mc:AlternateContent>
+          <mc:Choice Requires="wps">
+            <w:drawing>
+              <wp:anchor distT="0" distB="0" distL="114300" distR="114300" simplePos="0" relativeHeight="251771904" behindDoc="0" locked="0" layoutInCell="1" allowOverlap="1" wp14:anchorId="06124C0D" wp14:editId="06FC34F1">
+                <wp:simplePos x="0" y="0"/>
+                <wp:positionH relativeFrom="column">
+                  <wp:posOffset>-53340</wp:posOffset>
+                </wp:positionH>
+                <wp:positionV relativeFrom="page">
+                  <wp:posOffset>7506970</wp:posOffset>
+                </wp:positionV>
+                <wp:extent cx="662940" cy="403860"/>
+                <wp:effectExtent l="0" t="19050" r="41910" b="34290"/>
+                <wp:wrapNone/>
+                <wp:docPr id="61" name="Right Arrow 61"/>
+                <wp:cNvGraphicFramePr/>
+                <a:graphic xmlns:a="http://schemas.openxmlformats.org/drawingml/2006/main">
+                  <a:graphicData uri="http://schemas.microsoft.com/office/word/2010/wordprocessingShape">
+                    <wps:wsp>
+                      <wps:cNvSpPr/>
+                      <wps:spPr>
+                        <a:xfrm>
+                          <a:off x="0" y="0"/>
+                          <a:ext cx="662940" cy="403860"/>
+                        </a:xfrm>
+                        <a:prstGeom prst="rightArrow">
+                          <a:avLst/>
+                        </a:prstGeom>
+                      </wps:spPr>
+                      <wps:style>
+                        <a:lnRef idx="2">
+                          <a:schemeClr val="accent2">
+                            <a:shade val="50000"/>
+                          </a:schemeClr>
+                        </a:lnRef>
+                        <a:fillRef idx="1">
+                          <a:schemeClr val="accent2"/>
+                        </a:fillRef>
+                        <a:effectRef idx="0">
+                          <a:schemeClr val="accent2"/>
+                        </a:effectRef>
+                        <a:fontRef idx="minor">
+                          <a:schemeClr val="lt1"/>
+                        </a:fontRef>
+                      </wps:style>
+                      <wps:bodyPr rot="0" spcFirstLastPara="0" vertOverflow="overflow" horzOverflow="overflow" vert="horz" wrap="square" lIns="91440" tIns="45720" rIns="91440" bIns="45720" numCol="1" spcCol="0" rtlCol="0" fromWordArt="0" anchor="ctr" anchorCtr="0" forceAA="0" compatLnSpc="1">
+                        <a:prstTxWarp prst="textNoShape">
+                          <a:avLst/>
+                        </a:prstTxWarp>
+                        <a:noAutofit/>
+                      </wps:bodyPr>
+                    </wps:wsp>
+                  </a:graphicData>
+                </a:graphic>
+              </wp:anchor>
+            </w:drawing>
+          </mc:Choice>
+          <mc:Fallback>
+            <w:pict>
+              <v:shape w14:anchorId="28806CD0" id="Right Arrow 61" o:spid="_x0000_s1026" type="#_x0000_t13" style="position:absolute;margin-left:-4.2pt;margin-top:591.1pt;width:52.2pt;height:31.8pt;z-index:251771904;visibility:visible;mso-wrap-style:square;mso-wrap-distance-left:9pt;mso-wrap-distance-top:0;mso-wrap-distance-right:9pt;mso-wrap-distance-bottom:0;mso-position-horizontal:absolute;mso-position-horizontal-relative:text;mso-position-vertical:absolute;mso-position-vertical-relative:page;v-text-anchor:middle" o:gfxdata="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" adj="15021" fillcolor="#ed7d31 [3205]" strokecolor="#823b0b [1605]" strokeweight="1pt">
+                <w10:wrap anchory="page"/>
+              </v:shape>
+            </w:pict>
+          </mc:Fallback>
+        </mc:AlternateContent>
+      </w:r>
+      <w:r>
+        <w:rPr>
+          <w:noProof/>
+          <w:sz w:val="24"/>
+          <w:lang w:eastAsia="bg-BG"/>
+        </w:rPr>
+        <mc:AlternateContent>
+          <mc:Choice Requires="wps">
+            <w:drawing>
+              <wp:anchor distT="0" distB="0" distL="114300" distR="114300" simplePos="0" relativeHeight="251767808" behindDoc="0" locked="0" layoutInCell="1" allowOverlap="1" wp14:anchorId="7FFEEC27" wp14:editId="71B69172">
+                <wp:simplePos x="0" y="0"/>
+                <wp:positionH relativeFrom="column">
+                  <wp:posOffset>4953000</wp:posOffset>
+                </wp:positionH>
+                <wp:positionV relativeFrom="page">
+                  <wp:posOffset>5645150</wp:posOffset>
+                </wp:positionV>
+                <wp:extent cx="411480" cy="441960"/>
+                <wp:effectExtent l="0" t="0" r="26670" b="15240"/>
+                <wp:wrapNone/>
+                <wp:docPr id="59" name="Oval 59"/>
+                <wp:cNvGraphicFramePr/>
+                <a:graphic xmlns:a="http://schemas.openxmlformats.org/drawingml/2006/main">
+                  <a:graphicData uri="http://schemas.microsoft.com/office/word/2010/wordprocessingShape">
+                    <wps:wsp>
+                      <wps:cNvSpPr/>
+                      <wps:spPr>
+                        <a:xfrm>
+                          <a:off x="0" y="0"/>
+                          <a:ext cx="411480" cy="441960"/>
+                        </a:xfrm>
+                        <a:prstGeom prst="ellipse">
+                          <a:avLst/>
+                        </a:prstGeom>
+                      </wps:spPr>
+                      <wps:style>
+                        <a:lnRef idx="2">
+                          <a:schemeClr val="accent6"/>
+                        </a:lnRef>
+                        <a:fillRef idx="1">
+                          <a:schemeClr val="lt1"/>
+                        </a:fillRef>
+                        <a:effectRef idx="0">
+                          <a:schemeClr val="accent6"/>
+                        </a:effectRef>
+                        <a:fontRef idx="minor">
+                          <a:schemeClr val="dk1"/>
+                        </a:fontRef>
+                      </wps:style>
+                      <wps:txbx>
+                        <w:txbxContent>
+                          <w:p>
+                            <w:pPr>
+                              <w:jc w:val="center"/>
+                              <w:rPr>
+                                <w:lang w:val="en-US"/>
+                              </w:rPr>
+                            </w:pPr>
+                            <w:r>
+                              <w:rPr>
+                                <w:lang w:val="en-US"/>
+                              </w:rPr>
+                              <w:t>0</w:t>
+                            </w:r>
+                          </w:p>
+                        </w:txbxContent>
+                      </wps:txbx>
+                      <wps:bodyPr rot="0" spcFirstLastPara="0" vertOverflow="overflow" horzOverflow="overflow" vert="horz" wrap="square" lIns="91440" tIns="45720" rIns="91440" bIns="45720" numCol="1" spcCol="0" rtlCol="0" fromWordArt="0" anchor="ctr" anchorCtr="0" forceAA="0" compatLnSpc="1">
+                        <a:prstTxWarp prst="textNoShape">
+                          <a:avLst/>
+                        </a:prstTxWarp>
+                        <a:noAutofit/>
+                      </wps:bodyPr>
+                    </wps:wsp>
+                  </a:graphicData>
+                </a:graphic>
+              </wp:anchor>
+            </w:drawing>
+          </mc:Choice>
+          <mc:Fallback>
+            <w:pict>
+              <v:oval w14:anchorId="7FFEEC27" id="Oval 59" o:spid="_x0000_s1038" style="position:absolute;margin-left:390pt;margin-top:444.5pt;width:32.4pt;height:34.8pt;z-index:251767808;visibility:visible;mso-wrap-style:square;mso-wrap-distance-left:9pt;mso-wrap-distance-top:0;mso-wrap-distance-right:9pt;mso-wrap-distance-bottom:0;mso-position-horizontal:absolute;mso-position-horizontal-relative:text;mso-position-vertical:absolute;mso-position-vertical-relative:page;v-text-anchor:middle" o:gfxdata="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" fillcolor="white [3201]" strokecolor="#70ad47 [3209]" strokeweight="1pt">
+                <v:stroke joinstyle="miter"/>
+                <v:textbox>
+                  <w:txbxContent>
+                    <w:p>
+                      <w:pPr>
+                        <w:jc w:val="center"/>
+                        <w:rPr>
+                          <w:lang w:val="en-US"/>
+                        </w:rPr>
+                      </w:pPr>
+                      <w:r>
+                        <w:rPr>
+                          <w:lang w:val="en-US"/>
+                        </w:rPr>
+                        <w:t>0</w:t>
+                      </w:r>
+                    </w:p>
+                  </w:txbxContent>
+                </v:textbox>
+                <w10:wrap anchory="page"/>
+              </v:oval>
+            </w:pict>
+          </mc:Fallback>
+        </mc:AlternateContent>
+      </w:r>
+      <w:r>
+        <w:rPr>
+          <w:noProof/>
+          <w:sz w:val="24"/>
+          <w:lang w:eastAsia="bg-BG"/>
+        </w:rPr>
+        <mc:AlternateContent>
+          <mc:Choice Requires="wps">
+            <w:drawing>
+              <wp:anchor distT="0" distB="0" distL="114300" distR="114300" simplePos="0" relativeHeight="251769856" behindDoc="0" locked="0" layoutInCell="1" allowOverlap="1" wp14:anchorId="2F0A26D1" wp14:editId="337FDEDE">
+                <wp:simplePos x="0" y="0"/>
+                <wp:positionH relativeFrom="column">
+                  <wp:posOffset>5250180</wp:posOffset>
+                </wp:positionH>
+                <wp:positionV relativeFrom="page">
+                  <wp:posOffset>5294630</wp:posOffset>
+                </wp:positionV>
+                <wp:extent cx="320040" cy="350520"/>
+                <wp:effectExtent l="38100" t="0" r="22860" b="49530"/>
+                <wp:wrapNone/>
+                <wp:docPr id="60" name="Straight Arrow Connector 60"/>
+                <wp:cNvGraphicFramePr/>
+                <a:graphic xmlns:a="http://schemas.openxmlformats.org/drawingml/2006/main">
+                  <a:graphicData uri="http://schemas.microsoft.com/office/word/2010/wordprocessingShape">
+                    <wps:wsp>
+                      <wps:cNvCnPr/>
+                      <wps:spPr>
+                        <a:xfrm flipH="1">
+                          <a:off x="0" y="0"/>
+                          <a:ext cx="320040" cy="350520"/>
+                        </a:xfrm>
+                        <a:prstGeom prst="straightConnector1">
+                          <a:avLst/>
+                        </a:prstGeom>
+                        <a:ln>
+                          <a:tailEnd type="triangle"/>
+                        </a:ln>
+                      </wps:spPr>
+                      <wps:style>
+                        <a:lnRef idx="1">
+                          <a:schemeClr val="dk1"/>
+                        </a:lnRef>
+                        <a:fillRef idx="0">
+                          <a:schemeClr val="dk1"/>
+                        </a:fillRef>
+                        <a:effectRef idx="0">
+                          <a:schemeClr val="dk1"/>
+                        </a:effectRef>
+                        <a:fontRef idx="minor">
+                          <a:schemeClr val="tx1"/>
+                        </a:fontRef>
+                      </wps:style>
+                      <wps:bodyPr/>
+                    </wps:wsp>
+                  </a:graphicData>
+                </a:graphic>
+                <wp14:sizeRelH relativeFrom="margin">
+                  <wp14:pctWidth>0</wp14:pctWidth>
+                </wp14:sizeRelH>
+                <wp14:sizeRelV relativeFrom="margin">
+                  <wp14:pctHeight>0</wp14:pctHeight>
+                </wp14:sizeRelV>
+              </wp:anchor>
+            </w:drawing>
+          </mc:Choice>
+          <mc:Fallback>
+            <w:pict>
+              <v:shape w14:anchorId="59A5C91A" id="Straight Arrow Connector 60" o:spid="_x0000_s1026" type="#_x0000_t32" style="position:absolute;margin-left:413.4pt;margin-top:416.9pt;width:25.2pt;height:27.6pt;flip:x;z-index:251769856;visibility:visible;mso-wrap-style:square;mso-width-percent:0;mso-height-percent:0;mso-wrap-distance-left:9pt;mso-wrap-distance-top:0;mso-wrap-distance-right:9pt;mso-wrap-distance-bottom:0;mso-position-horizontal:absolute;mso-position-horizontal-relative:text;mso-position-vertical:absolute;mso-position-vertical-relative:page;mso-width-percent:0;mso-height-percent:0;mso-width-relative:margin;mso-height-relative:margin" o:gfxdata="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" strokecolor="black [3200]" strokeweight=".5pt">
+                <v:stroke endarrow="block" joinstyle="miter"/>
+                <w10:wrap anchory="page"/>
+              </v:shape>
+            </w:pict>
+          </mc:Fallback>
+        </mc:AlternateContent>
+      </w:r>
+      <w:r>
+        <w:rPr>
+          <w:noProof/>
+          <w:sz w:val="24"/>
+          <w:lang w:eastAsia="bg-BG"/>
+        </w:rPr>
+        <mc:AlternateContent>
+          <mc:Choice Requires="wps">
+            <w:drawing>
+              <wp:anchor distT="0" distB="0" distL="114300" distR="114300" simplePos="0" relativeHeight="251765760" behindDoc="0" locked="0" layoutInCell="1" allowOverlap="1" wp14:anchorId="7A231A8B" wp14:editId="2FBE3D7C">
+                <wp:simplePos x="0" y="0"/>
+                <wp:positionH relativeFrom="column">
+                  <wp:posOffset>5219700</wp:posOffset>
+                </wp:positionH>
+                <wp:positionV relativeFrom="page">
+                  <wp:posOffset>4525010</wp:posOffset>
+                </wp:positionV>
+                <wp:extent cx="259080" cy="419100"/>
+                <wp:effectExtent l="0" t="0" r="64770" b="57150"/>
+                <wp:wrapNone/>
+                <wp:docPr id="58" name="Straight Arrow Connector 58"/>
+                <wp:cNvGraphicFramePr/>
+                <a:graphic xmlns:a="http://schemas.openxmlformats.org/drawingml/2006/main">
+                  <a:graphicData uri="http://schemas.microsoft.com/office/word/2010/wordprocessingShape">
+                    <wps:wsp>
+                      <wps:cNvCnPr/>
+                      <wps:spPr>
+                        <a:xfrm>
+                          <a:off x="0" y="0"/>
+                          <a:ext cx="259080" cy="419100"/>
+                        </a:xfrm>
+                        <a:prstGeom prst="straightConnector1">
+                          <a:avLst/>
+                        </a:prstGeom>
+                        <a:ln>
+                          <a:tailEnd type="triangle"/>
+                        </a:ln>
+                      </wps:spPr>
+                      <wps:style>
+                        <a:lnRef idx="1">
+                          <a:schemeClr val="dk1"/>
+                        </a:lnRef>
+                        <a:fillRef idx="0">
+                          <a:schemeClr val="dk1"/>
+                        </a:fillRef>
+                        <a:effectRef idx="0">
+                          <a:schemeClr val="dk1"/>
+                        </a:effectRef>
+                        <a:fontRef idx="minor">
+                          <a:schemeClr val="tx1"/>
+                        </a:fontRef>
+                      </wps:style>
+                      <wps:bodyPr/>
+                    </wps:wsp>
+                  </a:graphicData>
+                </a:graphic>
+                <wp14:sizeRelH relativeFrom="margin">
+                  <wp14:pctWidth>0</wp14:pctWidth>
+                </wp14:sizeRelH>
+              </wp:anchor>
+            </w:drawing>
+          </mc:Choice>
+          <mc:Fallback>
+            <w:pict>
+              <v:shape w14:anchorId="38CD1328" id="Straight Arrow Connector 58" o:spid="_x0000_s1026" type="#_x0000_t32" style="position:absolute;margin-left:411pt;margin-top:356.3pt;width:20.4pt;height:33pt;z-index:251765760;visibility:visible;mso-wrap-style:square;mso-width-percent:0;mso-wrap-distance-left:9pt;mso-wrap-distance-top:0;mso-wrap-distance-right:9pt;mso-wrap-distance-bottom:0;mso-position-horizontal:absolute;mso-position-horizontal-relative:text;mso-position-vertical:absolute;mso-position-vertical-relative:page;mso-width-percent:0;mso-width-relative:margin" o:gfxdata="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" strokecolor="black [3200]" strokeweight=".5pt">
+                <v:stroke endarrow="block" joinstyle="miter"/>
+                <w10:wrap anchory="page"/>
+              </v:shape>
+            </w:pict>
+          </mc:Fallback>
+        </mc:AlternateContent>
+      </w:r>
+      <w:r>
+        <w:rPr>
+          <w:noProof/>
+          <w:sz w:val="24"/>
+          <w:lang w:eastAsia="bg-BG"/>
+        </w:rPr>
+        <mc:AlternateContent>
+          <mc:Choice Requires="wps">
+            <w:drawing>
+              <wp:anchor distT="0" distB="0" distL="114300" distR="114300" simplePos="0" relativeHeight="251761664" behindDoc="0" locked="0" layoutInCell="1" allowOverlap="1" wp14:anchorId="5420C141" wp14:editId="07A2B548">
+                <wp:simplePos x="0" y="0"/>
+                <wp:positionH relativeFrom="column">
+                  <wp:posOffset>4069080</wp:posOffset>
+                </wp:positionH>
+                <wp:positionV relativeFrom="page">
+                  <wp:posOffset>5279390</wp:posOffset>
+                </wp:positionV>
+                <wp:extent cx="320040" cy="350520"/>
+                <wp:effectExtent l="38100" t="0" r="22860" b="49530"/>
+                <wp:wrapNone/>
+                <wp:docPr id="56" name="Straight Arrow Connector 56"/>
+                <wp:cNvGraphicFramePr/>
+                <a:graphic xmlns:a="http://schemas.openxmlformats.org/drawingml/2006/main">
+                  <a:graphicData uri="http://schemas.microsoft.com/office/word/2010/wordprocessingShape">
+                    <wps:wsp>
+                      <wps:cNvCnPr/>
+                      <wps:spPr>
+                        <a:xfrm flipH="1">
+                          <a:off x="0" y="0"/>
+                          <a:ext cx="320040" cy="350520"/>
+                        </a:xfrm>
+                        <a:prstGeom prst="straightConnector1">
+                          <a:avLst/>
+                        </a:prstGeom>
+                        <a:ln>
+                          <a:tailEnd type="triangle"/>
+                        </a:ln>
+                      </wps:spPr>
+                      <wps:style>
+                        <a:lnRef idx="1">
+                          <a:schemeClr val="dk1"/>
+                        </a:lnRef>
+                        <a:fillRef idx="0">
+                          <a:schemeClr val="dk1"/>
+                        </a:fillRef>
+                        <a:effectRef idx="0">
+                          <a:schemeClr val="dk1"/>
+                        </a:effectRef>
+                        <a:fontRef idx="minor">
+                          <a:schemeClr val="tx1"/>
+                        </a:fontRef>
+                      </wps:style>
+                      <wps:bodyPr/>
+                    </wps:wsp>
+                  </a:graphicData>
+                </a:graphic>
+                <wp14:sizeRelH relativeFrom="margin">
+                  <wp14:pctWidth>0</wp14:pctWidth>
+                </wp14:sizeRelH>
+                <wp14:sizeRelV relativeFrom="margin">
+                  <wp14:pctHeight>0</wp14:pctHeight>
+                </wp14:sizeRelV>
+              </wp:anchor>
+            </w:drawing>
+          </mc:Choice>
+          <mc:Fallback>
+            <w:pict>
+              <v:shape w14:anchorId="5AE7CA94" id="Straight Arrow Connector 56" o:spid="_x0000_s1026" type="#_x0000_t32" style="position:absolute;margin-left:320.4pt;margin-top:415.7pt;width:25.2pt;height:27.6pt;flip:x;z-index:251761664;visibility:visible;mso-wrap-style:square;mso-width-percent:0;mso-height-percent:0;mso-wrap-distance-left:9pt;mso-wrap-distance-top:0;mso-wrap-distance-right:9pt;mso-wrap-distance-bottom:0;mso-position-horizontal:absolute;mso-position-horizontal-relative:text;mso-position-vertical:absolute;mso-position-vertical-relative:page;mso-width-percent:0;mso-height-percent:0;mso-width-relative:margin;mso-height-relative:margin" o:gfxdata="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" strokecolor="black [3200]" strokeweight=".5pt">
+                <v:stroke endarrow="block" joinstyle="miter"/>
+                <w10:wrap anchory="page"/>
+              </v:shape>
+            </w:pict>
+          </mc:Fallback>
+        </mc:AlternateContent>
+      </w:r>
+      <w:r>
+        <w:rPr>
+          <w:noProof/>
+          <w:sz w:val="24"/>
+          <w:lang w:eastAsia="bg-BG"/>
+        </w:rPr>
+        <mc:AlternateContent>
+          <mc:Choice Requires="wps">
+            <w:drawing>
+              <wp:anchor distT="0" distB="0" distL="114300" distR="114300" simplePos="0" relativeHeight="251755520" behindDoc="0" locked="0" layoutInCell="1" allowOverlap="1" wp14:anchorId="2711C414" wp14:editId="6F9BF25A">
+                <wp:simplePos x="0" y="0"/>
+                <wp:positionH relativeFrom="column">
+                  <wp:posOffset>3855720</wp:posOffset>
+                </wp:positionH>
+                <wp:positionV relativeFrom="page">
+                  <wp:posOffset>5629910</wp:posOffset>
+                </wp:positionV>
+                <wp:extent cx="411480" cy="441960"/>
+                <wp:effectExtent l="0" t="0" r="26670" b="15240"/>
+                <wp:wrapNone/>
+                <wp:docPr id="53" name="Oval 53"/>
+                <wp:cNvGraphicFramePr/>
+                <a:graphic xmlns:a="http://schemas.openxmlformats.org/drawingml/2006/main">
+                  <a:graphicData uri="http://schemas.microsoft.com/office/word/2010/wordprocessingShape">
+                    <wps:wsp>
+                      <wps:cNvSpPr/>
+                      <wps:spPr>
+                        <a:xfrm>
+                          <a:off x="0" y="0"/>
+                          <a:ext cx="411480" cy="441960"/>
+                        </a:xfrm>
+                        <a:prstGeom prst="ellipse">
+                          <a:avLst/>
+                        </a:prstGeom>
+                      </wps:spPr>
+                      <wps:style>
+                        <a:lnRef idx="2">
+                          <a:schemeClr val="accent6"/>
+                        </a:lnRef>
+                        <a:fillRef idx="1">
+                          <a:schemeClr val="lt1"/>
+                        </a:fillRef>
+                        <a:effectRef idx="0">
+                          <a:schemeClr val="accent6"/>
+                        </a:effectRef>
+                        <a:fontRef idx="minor">
+                          <a:schemeClr val="dk1"/>
+                        </a:fontRef>
+                      </wps:style>
+                      <wps:txbx>
+                        <w:txbxContent>
+                          <w:p>
+                            <w:pPr>
+                              <w:jc w:val="center"/>
+                              <w:rPr>
+                                <w:lang w:val="en-US"/>
+                              </w:rPr>
+                            </w:pPr>
+                            <w:r>
+                              <w:rPr>
+                                <w:lang w:val="en-US"/>
+                              </w:rPr>
+                              <w:t>0</w:t>
+                            </w:r>
+                          </w:p>
+                        </w:txbxContent>
+                      </wps:txbx>
+                      <wps:bodyPr rot="0" spcFirstLastPara="0" vertOverflow="overflow" horzOverflow="overflow" vert="horz" wrap="square" lIns="91440" tIns="45720" rIns="91440" bIns="45720" numCol="1" spcCol="0" rtlCol="0" fromWordArt="0" anchor="ctr" anchorCtr="0" forceAA="0" compatLnSpc="1">
+                        <a:prstTxWarp prst="textNoShape">
+                          <a:avLst/>
+                        </a:prstTxWarp>
+                        <a:noAutofit/>
+                      </wps:bodyPr>
+                    </wps:wsp>
+                  </a:graphicData>
+                </a:graphic>
+              </wp:anchor>
+            </w:drawing>
+          </mc:Choice>
+          <mc:Fallback>
+            <w:pict>
+              <v:oval w14:anchorId="2711C414" id="Oval 53" o:spid="_x0000_s1039" style="position:absolute;margin-left:303.6pt;margin-top:443.3pt;width:32.4pt;height:34.8pt;z-index:251755520;visibility:visible;mso-wrap-style:square;mso-wrap-distance-left:9pt;mso-wrap-distance-top:0;mso-wrap-distance-right:9pt;mso-wrap-distance-bottom:0;mso-position-horizontal:absolute;mso-position-horizontal-relative:text;mso-position-vertical:absolute;mso-position-vertical-relative:page;v-text-anchor:middle" o:gfxdata="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" fillcolor="white [3201]" strokecolor="#70ad47 [3209]" strokeweight="1pt">
+                <v:stroke joinstyle="miter"/>
+                <v:textbox>
+                  <w:txbxContent>
+                    <w:p>
+                      <w:pPr>
+                        <w:jc w:val="center"/>
+                        <w:rPr>
+                          <w:lang w:val="en-US"/>
+                        </w:rPr>
+                      </w:pPr>
+                      <w:r>
+                        <w:rPr>
+                          <w:lang w:val="en-US"/>
+                        </w:rPr>
+                        <w:t>0</w:t>
+                      </w:r>
+                    </w:p>
+                  </w:txbxContent>
+                </v:textbox>
+                <w10:wrap anchory="page"/>
+              </v:oval>
+            </w:pict>
+          </mc:Fallback>
+        </mc:AlternateContent>
+      </w:r>
+      <w:r>
+        <w:rPr>
+          <w:noProof/>
+          <w:sz w:val="24"/>
+          <w:lang w:eastAsia="bg-BG"/>
+        </w:rPr>
+        <mc:AlternateContent>
+          <mc:Choice Requires="wps">
+            <w:drawing>
+              <wp:anchor distT="0" distB="0" distL="114300" distR="114300" simplePos="0" relativeHeight="251763712" behindDoc="0" locked="0" layoutInCell="1" allowOverlap="1" wp14:anchorId="5420C141" wp14:editId="07A2B548">
+                <wp:simplePos x="0" y="0"/>
+                <wp:positionH relativeFrom="column">
+                  <wp:posOffset>4632325</wp:posOffset>
+                </wp:positionH>
+                <wp:positionV relativeFrom="page">
+                  <wp:posOffset>4572000</wp:posOffset>
+                </wp:positionV>
+                <wp:extent cx="320040" cy="350520"/>
+                <wp:effectExtent l="38100" t="0" r="22860" b="49530"/>
+                <wp:wrapNone/>
+                <wp:docPr id="57" name="Straight Arrow Connector 57"/>
+                <wp:cNvGraphicFramePr/>
+                <a:graphic xmlns:a="http://schemas.openxmlformats.org/drawingml/2006/main">
+                  <a:graphicData uri="http://schemas.microsoft.com/office/word/2010/wordprocessingShape">
+                    <wps:wsp>
+                      <wps:cNvCnPr/>
+                      <wps:spPr>
+                        <a:xfrm flipH="1">
+                          <a:off x="0" y="0"/>
+                          <a:ext cx="320040" cy="350520"/>
+                        </a:xfrm>
+                        <a:prstGeom prst="straightConnector1">
+                          <a:avLst/>
+                        </a:prstGeom>
+                        <a:ln>
+                          <a:tailEnd type="triangle"/>
+                        </a:ln>
+                      </wps:spPr>
+                      <wps:style>
+                        <a:lnRef idx="1">
+                          <a:schemeClr val="dk1"/>
+                        </a:lnRef>
+                        <a:fillRef idx="0">
+                          <a:schemeClr val="dk1"/>
+                        </a:fillRef>
+                        <a:effectRef idx="0">
+                          <a:schemeClr val="dk1"/>
+                        </a:effectRef>
+                        <a:fontRef idx="minor">
+                          <a:schemeClr val="tx1"/>
+                        </a:fontRef>
+                      </wps:style>
+                      <wps:bodyPr/>
+                    </wps:wsp>
+                  </a:graphicData>
+                </a:graphic>
+                <wp14:sizeRelH relativeFrom="margin">
+                  <wp14:pctWidth>0</wp14:pctWidth>
+                </wp14:sizeRelH>
+                <wp14:sizeRelV relativeFrom="margin">
+                  <wp14:pctHeight>0</wp14:pctHeight>
+                </wp14:sizeRelV>
+              </wp:anchor>
+            </w:drawing>
+          </mc:Choice>
+          <mc:Fallback>
+            <w:pict>
+              <v:shape w14:anchorId="370901B2" id="Straight Arrow Connector 57" o:spid="_x0000_s1026" type="#_x0000_t32" style="position:absolute;margin-left:364.75pt;margin-top:5in;width:25.2pt;height:27.6pt;flip:x;z-index:251763712;visibility:visible;mso-wrap-style:square;mso-width-percent:0;mso-height-percent:0;mso-wrap-distance-left:9pt;mso-wrap-distance-top:0;mso-wrap-distance-right:9pt;mso-wrap-distance-bottom:0;mso-position-horizontal:absolute;mso-position-horizontal-relative:text;mso-position-vertical:absolute;mso-position-vertical-relative:page;mso-width-percent:0;mso-height-percent:0;mso-width-relative:margin;mso-height-relative:margin" o:gfxdata="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" strokecolor="black [3200]" strokeweight=".5pt">
+                <v:stroke endarrow="block" joinstyle="miter"/>
+                <w10:wrap anchory="page"/>
+              </v:shape>
+            </w:pict>
+          </mc:Fallback>
+        </mc:AlternateContent>
+      </w:r>
+      <w:r>
+        <w:rPr>
+          <w:noProof/>
+          <w:sz w:val="24"/>
+          <w:lang w:eastAsia="bg-BG"/>
+        </w:rPr>
+        <mc:AlternateContent>
+          <mc:Choice Requires="wps">
+            <w:drawing>
+              <wp:anchor distT="0" distB="0" distL="114300" distR="114300" simplePos="0" relativeHeight="251757568" behindDoc="0" locked="0" layoutInCell="1" allowOverlap="1" wp14:anchorId="2711C414" wp14:editId="6F9BF25A">
+                <wp:simplePos x="0" y="0"/>
+                <wp:positionH relativeFrom="column">
+                  <wp:posOffset>5478145</wp:posOffset>
+                </wp:positionH>
+                <wp:positionV relativeFrom="page">
+                  <wp:posOffset>4853940</wp:posOffset>
+                </wp:positionV>
+                <wp:extent cx="411480" cy="441960"/>
+                <wp:effectExtent l="0" t="0" r="26670" b="15240"/>
+                <wp:wrapNone/>
+                <wp:docPr id="54" name="Oval 54"/>
+                <wp:cNvGraphicFramePr/>
+                <a:graphic xmlns:a="http://schemas.openxmlformats.org/drawingml/2006/main">
+                  <a:graphicData uri="http://schemas.microsoft.com/office/word/2010/wordprocessingShape">
+                    <wps:wsp>
+                      <wps:cNvSpPr/>
+                      <wps:spPr>
+                        <a:xfrm>
+                          <a:off x="0" y="0"/>
+                          <a:ext cx="411480" cy="441960"/>
+                        </a:xfrm>
+                        <a:prstGeom prst="ellipse">
+                          <a:avLst/>
+                        </a:prstGeom>
+                      </wps:spPr>
+                      <wps:style>
+                        <a:lnRef idx="2">
+                          <a:schemeClr val="accent6"/>
+                        </a:lnRef>
+                        <a:fillRef idx="1">
+                          <a:schemeClr val="lt1"/>
+                        </a:fillRef>
+                        <a:effectRef idx="0">
+                          <a:schemeClr val="accent6"/>
+                        </a:effectRef>
+                        <a:fontRef idx="minor">
+                          <a:schemeClr val="dk1"/>
+                        </a:fontRef>
+                      </wps:style>
+                      <wps:txbx>
+                        <w:txbxContent>
+                          <w:p>
+                            <w:pPr>
+                              <w:jc w:val="center"/>
+                              <w:rPr>
+                                <w:lang w:val="en-US"/>
+                              </w:rPr>
+                            </w:pPr>
+                            <w:r>
+                              <w:rPr>
+                                <w:lang w:val="en-US"/>
+                              </w:rPr>
+                              <w:t>1</w:t>
+                            </w:r>
+                          </w:p>
+                        </w:txbxContent>
+                      </wps:txbx>
+                      <wps:bodyPr rot="0" spcFirstLastPara="0" vertOverflow="overflow" horzOverflow="overflow" vert="horz" wrap="square" lIns="91440" tIns="45720" rIns="91440" bIns="45720" numCol="1" spcCol="0" rtlCol="0" fromWordArt="0" anchor="ctr" anchorCtr="0" forceAA="0" compatLnSpc="1">
+                        <a:prstTxWarp prst="textNoShape">
+                          <a:avLst/>
+                        </a:prstTxWarp>
+                        <a:noAutofit/>
+                      </wps:bodyPr>
+                    </wps:wsp>
+                  </a:graphicData>
+                </a:graphic>
+              </wp:anchor>
+            </w:drawing>
+          </mc:Choice>
+          <mc:Fallback>
+            <w:pict>
+              <v:oval w14:anchorId="2711C414" id="Oval 54" o:spid="_x0000_s1040" style="position:absolute;margin-left:431.35pt;margin-top:382.2pt;width:32.4pt;height:34.8pt;z-index:251757568;visibility:visible;mso-wrap-style:square;mso-wrap-distance-left:9pt;mso-wrap-distance-top:0;mso-wrap-distance-right:9pt;mso-wrap-distance-bottom:0;mso-position-horizontal:absolute;mso-position-horizontal-relative:text;mso-position-vertical:absolute;mso-position-vertical-relative:page;v-text-anchor:middle" o:gfxdata="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" fillcolor="white [3201]" strokecolor="#70ad47 [3209]" strokeweight="1pt">
+                <v:stroke joinstyle="miter"/>
+                <v:textbox>
+                  <w:txbxContent>
+                    <w:p>
+                      <w:pPr>
+                        <w:jc w:val="center"/>
+                        <w:rPr>
+                          <w:lang w:val="en-US"/>
+                        </w:rPr>
+                      </w:pPr>
+                      <w:r>
+                        <w:rPr>
+                          <w:lang w:val="en-US"/>
+                        </w:rPr>
+                        <w:t>1</w:t>
+                      </w:r>
+                    </w:p>
+                  </w:txbxContent>
+                </v:textbox>
+                <w10:wrap anchory="page"/>
+              </v:oval>
+            </w:pict>
+          </mc:Fallback>
+        </mc:AlternateContent>
+      </w:r>
+      <w:r>
+        <w:rPr>
+          <w:noProof/>
+          <w:sz w:val="24"/>
+          <w:lang w:eastAsia="bg-BG"/>
+        </w:rPr>
+        <mc:AlternateContent>
+          <mc:Choice Requires="wps">
+            <w:drawing>
+              <wp:anchor distT="0" distB="0" distL="114300" distR="114300" simplePos="0" relativeHeight="251759616" behindDoc="0" locked="0" layoutInCell="1" allowOverlap="1" wp14:anchorId="2711C414" wp14:editId="6F9BF25A">
+                <wp:simplePos x="0" y="0"/>
+                <wp:positionH relativeFrom="column">
+                  <wp:posOffset>4319905</wp:posOffset>
+                </wp:positionH>
+                <wp:positionV relativeFrom="page">
+                  <wp:posOffset>4876800</wp:posOffset>
+                </wp:positionV>
+                <wp:extent cx="411480" cy="441960"/>
+                <wp:effectExtent l="0" t="0" r="26670" b="15240"/>
+                <wp:wrapNone/>
+                <wp:docPr id="55" name="Oval 55"/>
+                <wp:cNvGraphicFramePr/>
+                <a:graphic xmlns:a="http://schemas.openxmlformats.org/drawingml/2006/main">
+                  <a:graphicData uri="http://schemas.microsoft.com/office/word/2010/wordprocessingShape">
+                    <wps:wsp>
+                      <wps:cNvSpPr/>
+                      <wps:spPr>
+                        <a:xfrm>
+                          <a:off x="0" y="0"/>
+                          <a:ext cx="411480" cy="441960"/>
+                        </a:xfrm>
+                        <a:prstGeom prst="ellipse">
+                          <a:avLst/>
+                        </a:prstGeom>
+                      </wps:spPr>
+                      <wps:style>
+                        <a:lnRef idx="2">
+                          <a:schemeClr val="accent6"/>
+                        </a:lnRef>
+                        <a:fillRef idx="1">
+                          <a:schemeClr val="lt1"/>
+                        </a:fillRef>
+                        <a:effectRef idx="0">
+                          <a:schemeClr val="accent6"/>
+                        </a:effectRef>
+                        <a:fontRef idx="minor">
+                          <a:schemeClr val="dk1"/>
+                        </a:fontRef>
+                      </wps:style>
+                      <wps:txbx>
+                        <w:txbxContent>
+                          <w:p>
+                            <w:pPr>
+                              <w:jc w:val="center"/>
+                              <w:rPr>
+                                <w:lang w:val="en-US"/>
+                              </w:rPr>
+                            </w:pPr>
+                            <w:r>
+                              <w:rPr>
+                                <w:lang w:val="en-US"/>
+                              </w:rPr>
+                              <w:t>1</w:t>
+                            </w:r>
+                          </w:p>
+                        </w:txbxContent>
+                      </wps:txbx>
+                      <wps:bodyPr rot="0" spcFirstLastPara="0" vertOverflow="overflow" horzOverflow="overflow" vert="horz" wrap="square" lIns="91440" tIns="45720" rIns="91440" bIns="45720" numCol="1" spcCol="0" rtlCol="0" fromWordArt="0" anchor="ctr" anchorCtr="0" forceAA="0" compatLnSpc="1">
+                        <a:prstTxWarp prst="textNoShape">
+                          <a:avLst/>
+                        </a:prstTxWarp>
+                        <a:noAutofit/>
+                      </wps:bodyPr>
+                    </wps:wsp>
+                  </a:graphicData>
+                </a:graphic>
+              </wp:anchor>
+            </w:drawing>
+          </mc:Choice>
+          <mc:Fallback>
+            <w:pict>
+              <v:oval w14:anchorId="2711C414" id="Oval 55" o:spid="_x0000_s1041" style="position:absolute;margin-left:340.15pt;margin-top:384pt;width:32.4pt;height:34.8pt;z-index:251759616;visibility:visible;mso-wrap-style:square;mso-wrap-distance-left:9pt;mso-wrap-distance-top:0;mso-wrap-distance-right:9pt;mso-wrap-distance-bottom:0;mso-position-horizontal:absolute;mso-position-horizontal-relative:text;mso-position-vertical:absolute;mso-position-vertical-relative:page;v-text-anchor:middle" o:gfxdata="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" fillcolor="white [3201]" strokecolor="#70ad47 [3209]" strokeweight="1pt">
+                <v:stroke joinstyle="miter"/>
+                <v:textbox>
+                  <w:txbxContent>
+                    <w:p>
+                      <w:pPr>
+                        <w:jc w:val="center"/>
+                        <w:rPr>
+                          <w:lang w:val="en-US"/>
+                        </w:rPr>
+                      </w:pPr>
+                      <w:r>
+                        <w:rPr>
+                          <w:lang w:val="en-US"/>
+                        </w:rPr>
+                        <w:t>1</w:t>
+                      </w:r>
+                    </w:p>
+                  </w:txbxContent>
+                </v:textbox>
+                <w10:wrap anchory="page"/>
+              </v:oval>
+            </w:pict>
+          </mc:Fallback>
+        </mc:AlternateContent>
+      </w:r>
+      <w:r>
+        <w:rPr>
+          <w:noProof/>
+          <w:sz w:val="24"/>
+          <w:lang w:eastAsia="bg-BG"/>
+        </w:rPr>
+        <mc:AlternateContent>
+          <mc:Choice Requires="wps">
+            <w:drawing>
+              <wp:anchor distT="0" distB="0" distL="114300" distR="114300" simplePos="0" relativeHeight="251753472" behindDoc="0" locked="0" layoutInCell="1" allowOverlap="1" wp14:anchorId="2711C414" wp14:editId="6F9BF25A">
+                <wp:simplePos x="0" y="0"/>
+                <wp:positionH relativeFrom="column">
+                  <wp:posOffset>4892040</wp:posOffset>
+                </wp:positionH>
+                <wp:positionV relativeFrom="page">
+                  <wp:posOffset>4128770</wp:posOffset>
+                </wp:positionV>
+                <wp:extent cx="411480" cy="441960"/>
+                <wp:effectExtent l="0" t="0" r="26670" b="15240"/>
+                <wp:wrapNone/>
+                <wp:docPr id="52" name="Oval 52"/>
+                <wp:cNvGraphicFramePr/>
+                <a:graphic xmlns:a="http://schemas.openxmlformats.org/drawingml/2006/main">
+                  <a:graphicData uri="http://schemas.microsoft.com/office/word/2010/wordprocessingShape">
+                    <wps:wsp>
+                      <wps:cNvSpPr/>
+                      <wps:spPr>
+                        <a:xfrm>
+                          <a:off x="0" y="0"/>
+                          <a:ext cx="411480" cy="441960"/>
+                        </a:xfrm>
+                        <a:prstGeom prst="ellipse">
+                          <a:avLst/>
+                        </a:prstGeom>
+                      </wps:spPr>
+                      <wps:style>
+                        <a:lnRef idx="2">
+                          <a:schemeClr val="accent6"/>
+                        </a:lnRef>
+                        <a:fillRef idx="1">
+                          <a:schemeClr val="lt1"/>
+                        </a:fillRef>
+                        <a:effectRef idx="0">
+                          <a:schemeClr val="accent6"/>
+                        </a:effectRef>
+                        <a:fontRef idx="minor">
+                          <a:schemeClr val="dk1"/>
+                        </a:fontRef>
+                      </wps:style>
+                      <wps:txbx>
+                        <w:txbxContent>
+                          <w:p>
+                            <w:pPr>
+                              <w:jc w:val="center"/>
+                              <w:rPr>
+                                <w:lang w:val="en-US"/>
+                              </w:rPr>
+                            </w:pPr>
+                            <w:r>
+                              <w:rPr>
+                                <w:lang w:val="en-US"/>
+                              </w:rPr>
+                              <w:t>0</w:t>
+                            </w:r>
+                          </w:p>
+                        </w:txbxContent>
+                      </wps:txbx>
+                      <wps:bodyPr rot="0" spcFirstLastPara="0" vertOverflow="overflow" horzOverflow="overflow" vert="horz" wrap="square" lIns="91440" tIns="45720" rIns="91440" bIns="45720" numCol="1" spcCol="0" rtlCol="0" fromWordArt="0" anchor="ctr" anchorCtr="0" forceAA="0" compatLnSpc="1">
+                        <a:prstTxWarp prst="textNoShape">
+                          <a:avLst/>
+                        </a:prstTxWarp>
+                        <a:noAutofit/>
+                      </wps:bodyPr>
+                    </wps:wsp>
+                  </a:graphicData>
+                </a:graphic>
+              </wp:anchor>
+            </w:drawing>
+          </mc:Choice>
+          <mc:Fallback>
+            <w:pict>
+              <v:oval w14:anchorId="2711C414" id="Oval 52" o:spid="_x0000_s1042" style="position:absolute;margin-left:385.2pt;margin-top:325.1pt;width:32.4pt;height:34.8pt;z-index:251753472;visibility:visible;mso-wrap-style:square;mso-wrap-distance-left:9pt;mso-wrap-distance-top:0;mso-wrap-distance-right:9pt;mso-wrap-distance-bottom:0;mso-position-horizontal:absolute;mso-position-horizontal-relative:text;mso-position-vertical:absolute;mso-position-vertical-relative:page;v-text-anchor:middle" o:gfxdata="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" fillcolor="white [3201]" strokecolor="#70ad47 [3209]" strokeweight="1pt">
+                <v:stroke joinstyle="miter"/>
+                <v:textbox>
+                  <w:txbxContent>
+                    <w:p>
+                      <w:pPr>
+                        <w:jc w:val="center"/>
+                        <w:rPr>
+                          <w:lang w:val="en-US"/>
+                        </w:rPr>
+                      </w:pPr>
+                      <w:r>
+                        <w:rPr>
+                          <w:lang w:val="en-US"/>
+                        </w:rPr>
+                        <w:t>0</w:t>
+                      </w:r>
+                    </w:p>
+                  </w:txbxContent>
+                </v:textbox>
+                <w10:wrap anchory="page"/>
+              </v:oval>
+            </w:pict>
+          </mc:Fallback>
+        </mc:AlternateContent>
+      </w:r>
+      <w:r>
+        <w:rPr>
+          <w:noProof/>
+          <w:sz w:val="24"/>
+          <w:lang w:eastAsia="bg-BG"/>
+        </w:rPr>
+        <mc:AlternateContent>
+          <mc:Choice Requires="wps">
+            <w:drawing>
+              <wp:anchor distT="0" distB="0" distL="114300" distR="114300" simplePos="0" relativeHeight="251751424" behindDoc="0" locked="0" layoutInCell="1" allowOverlap="1" wp14:anchorId="1944EA69" wp14:editId="03E16EC7">
+                <wp:simplePos x="0" y="0"/>
+                <wp:positionH relativeFrom="column">
+                  <wp:posOffset>2712720</wp:posOffset>
+                </wp:positionH>
+                <wp:positionV relativeFrom="page">
+                  <wp:posOffset>5046980</wp:posOffset>
+                </wp:positionV>
+                <wp:extent cx="662940" cy="403860"/>
+                <wp:effectExtent l="0" t="19050" r="41910" b="34290"/>
+                <wp:wrapNone/>
+                <wp:docPr id="51" name="Right Arrow 51"/>
+                <wp:cNvGraphicFramePr/>
+                <a:graphic xmlns:a="http://schemas.openxmlformats.org/drawingml/2006/main">
+                  <a:graphicData uri="http://schemas.microsoft.com/office/word/2010/wordprocessingShape">
+                    <wps:wsp>
+                      <wps:cNvSpPr/>
+                      <wps:spPr>
+                        <a:xfrm>
+                          <a:off x="0" y="0"/>
+                          <a:ext cx="662940" cy="403860"/>
+                        </a:xfrm>
+                        <a:prstGeom prst="rightArrow">
+                          <a:avLst/>
+                        </a:prstGeom>
+                      </wps:spPr>
+                      <wps:style>
+                        <a:lnRef idx="2">
+                          <a:schemeClr val="accent2">
+                            <a:shade val="50000"/>
+                          </a:schemeClr>
+                        </a:lnRef>
+                        <a:fillRef idx="1">
+                          <a:schemeClr val="accent2"/>
+                        </a:fillRef>
+                        <a:effectRef idx="0">
+                          <a:schemeClr val="accent2"/>
+                        </a:effectRef>
+                        <a:fontRef idx="minor">
+                          <a:schemeClr val="lt1"/>
+                        </a:fontRef>
+                      </wps:style>
+                      <wps:bodyPr rot="0" spcFirstLastPara="0" vertOverflow="overflow" horzOverflow="overflow" vert="horz" wrap="square" lIns="91440" tIns="45720" rIns="91440" bIns="45720" numCol="1" spcCol="0" rtlCol="0" fromWordArt="0" anchor="ctr" anchorCtr="0" forceAA="0" compatLnSpc="1">
+                        <a:prstTxWarp prst="textNoShape">
+                          <a:avLst/>
+                        </a:prstTxWarp>
+                        <a:noAutofit/>
+                      </wps:bodyPr>
+                    </wps:wsp>
+                  </a:graphicData>
+                </a:graphic>
+              </wp:anchor>
+            </w:drawing>
+          </mc:Choice>
+          <mc:Fallback>
+            <w:pict>
+              <v:shape w14:anchorId="246BC431" id="Right Arrow 51" o:spid="_x0000_s1026" type="#_x0000_t13" style="position:absolute;margin-left:213.6pt;margin-top:397.4pt;width:52.2pt;height:31.8pt;z-index:251751424;visibility:visible;mso-wrap-style:square;mso-wrap-distance-left:9pt;mso-wrap-distance-top:0;mso-wrap-distance-right:9pt;mso-wrap-distance-bottom:0;mso-position-horizontal:absolute;mso-position-horizontal-relative:text;mso-position-vertical:absolute;mso-position-vertical-relative:page;v-text-anchor:middle" o:gfxdata="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" adj="15021" fillcolor="#ed7d31 [3205]" strokecolor="#823b0b [1605]" strokeweight="1pt">
+                <w10:wrap anchory="page"/>
+              </v:shape>
+            </w:pict>
+          </mc:Fallback>
+        </mc:AlternateContent>
+      </w:r>
+      <w:r>
+        <w:rPr>
+          <w:noProof/>
+          <w:sz w:val="24"/>
+          <w:lang w:eastAsia="bg-BG"/>
+        </w:rPr>
+        <mc:AlternateContent>
+          <mc:Choice Requires="wps">
+            <w:drawing>
+              <wp:anchor distT="0" distB="0" distL="114300" distR="114300" simplePos="0" relativeHeight="251749376" behindDoc="0" locked="0" layoutInCell="1" allowOverlap="1" wp14:anchorId="3CDF138B" wp14:editId="54FD8347">
+                <wp:simplePos x="0" y="0"/>
+                <wp:positionH relativeFrom="column">
+                  <wp:posOffset>1394460</wp:posOffset>
+                </wp:positionH>
+                <wp:positionV relativeFrom="page">
+                  <wp:posOffset>4631690</wp:posOffset>
+                </wp:positionV>
+                <wp:extent cx="259080" cy="419100"/>
+                <wp:effectExtent l="0" t="0" r="64770" b="57150"/>
+                <wp:wrapNone/>
+                <wp:docPr id="50" name="Straight Arrow Connector 50"/>
+                <wp:cNvGraphicFramePr/>
+                <a:graphic xmlns:a="http://schemas.openxmlformats.org/drawingml/2006/main">
+                  <a:graphicData uri="http://schemas.microsoft.com/office/word/2010/wordprocessingShape">
+                    <wps:wsp>
+                      <wps:cNvCnPr/>
+                      <wps:spPr>
+                        <a:xfrm>
+                          <a:off x="0" y="0"/>
+                          <a:ext cx="259080" cy="419100"/>
+                        </a:xfrm>
+                        <a:prstGeom prst="straightConnector1">
+                          <a:avLst/>
+                        </a:prstGeom>
+                        <a:ln>
+                          <a:tailEnd type="triangle"/>
+                        </a:ln>
+                      </wps:spPr>
+                      <wps:style>
+                        <a:lnRef idx="1">
+                          <a:schemeClr val="dk1"/>
+                        </a:lnRef>
+                        <a:fillRef idx="0">
+                          <a:schemeClr val="dk1"/>
+                        </a:fillRef>
+                        <a:effectRef idx="0">
+                          <a:schemeClr val="dk1"/>
+                        </a:effectRef>
+                        <a:fontRef idx="minor">
+                          <a:schemeClr val="tx1"/>
+                        </a:fontRef>
+                      </wps:style>
+                      <wps:bodyPr/>
+                    </wps:wsp>
+                  </a:graphicData>
+                </a:graphic>
+                <wp14:sizeRelH relativeFrom="margin">
+                  <wp14:pctWidth>0</wp14:pctWidth>
+                </wp14:sizeRelH>
+              </wp:anchor>
+            </w:drawing>
+          </mc:Choice>
+          <mc:Fallback>
+            <w:pict>
+              <v:shape w14:anchorId="6A39706F" id="Straight Arrow Connector 50" o:spid="_x0000_s1026" type="#_x0000_t32" style="position:absolute;margin-left:109.8pt;margin-top:364.7pt;width:20.4pt;height:33pt;z-index:251749376;visibility:visible;mso-wrap-style:square;mso-width-percent:0;mso-wrap-distance-left:9pt;mso-wrap-distance-top:0;mso-wrap-distance-right:9pt;mso-wrap-distance-bottom:0;mso-position-horizontal:absolute;mso-position-horizontal-relative:text;mso-position-vertical:absolute;mso-position-vertical-relative:page;mso-width-percent:0;mso-width-relative:margin" o:gfxdata="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" strokecolor="black [3200]" strokeweight=".5pt">
+                <v:stroke endarrow="block" joinstyle="miter"/>
+                <w10:wrap anchory="page"/>
+              </v:shape>
+            </w:pict>
+          </mc:Fallback>
+        </mc:AlternateContent>
+      </w:r>
+      <w:r>
+        <w:rPr>
+          <w:noProof/>
+          <w:sz w:val="24"/>
+          <w:lang w:eastAsia="bg-BG"/>
+        </w:rPr>
+        <mc:AlternateContent>
+          <mc:Choice Requires="wps">
+            <w:drawing>
+              <wp:anchor distT="0" distB="0" distL="114300" distR="114300" simplePos="0" relativeHeight="251739136" behindDoc="0" locked="0" layoutInCell="1" allowOverlap="1" wp14:anchorId="142FB39B" wp14:editId="050A0473">
+                <wp:simplePos x="0" y="0"/>
+                <wp:positionH relativeFrom="column">
+                  <wp:posOffset>1645285</wp:posOffset>
+                </wp:positionH>
+                <wp:positionV relativeFrom="page">
+                  <wp:posOffset>4960620</wp:posOffset>
+                </wp:positionV>
+                <wp:extent cx="411480" cy="441960"/>
+                <wp:effectExtent l="0" t="0" r="26670" b="15240"/>
+                <wp:wrapNone/>
+                <wp:docPr id="45" name="Oval 45"/>
+                <wp:cNvGraphicFramePr/>
+                <a:graphic xmlns:a="http://schemas.openxmlformats.org/drawingml/2006/main">
+                  <a:graphicData uri="http://schemas.microsoft.com/office/word/2010/wordprocessingShape">
+                    <wps:wsp>
+                      <wps:cNvSpPr/>
+                      <wps:spPr>
+                        <a:xfrm>
+                          <a:off x="0" y="0"/>
+                          <a:ext cx="411480" cy="441960"/>
+                        </a:xfrm>
+                        <a:prstGeom prst="ellipse">
+                          <a:avLst/>
+                        </a:prstGeom>
+                      </wps:spPr>
+                      <wps:style>
+                        <a:lnRef idx="2">
+                          <a:schemeClr val="accent6"/>
+                        </a:lnRef>
+                        <a:fillRef idx="1">
+                          <a:schemeClr val="lt1"/>
+                        </a:fillRef>
+                        <a:effectRef idx="0">
+                          <a:schemeClr val="accent6"/>
+                        </a:effectRef>
+                        <a:fontRef idx="minor">
+                          <a:schemeClr val="dk1"/>
+                        </a:fontRef>
+                      </wps:style>
+                      <wps:txbx>
+                        <w:txbxContent>
+                          <w:p>
+                            <w:pPr>
+                              <w:jc w:val="center"/>
+                              <w:rPr>
+                                <w:lang w:val="en-US"/>
+                              </w:rPr>
+                            </w:pPr>
+                            <w:r>
+                              <w:rPr>
+                                <w:lang w:val="en-US"/>
+                              </w:rPr>
+                              <w:t>0</w:t>
+                            </w:r>
+                          </w:p>
+                        </w:txbxContent>
+                      </wps:txbx>
+                      <wps:bodyPr rot="0" spcFirstLastPara="0" vertOverflow="overflow" horzOverflow="overflow" vert="horz" wrap="square" lIns="91440" tIns="45720" rIns="91440" bIns="45720" numCol="1" spcCol="0" rtlCol="0" fromWordArt="0" anchor="ctr" anchorCtr="0" forceAA="0" compatLnSpc="1">
+                        <a:prstTxWarp prst="textNoShape">
+                          <a:avLst/>
+                        </a:prstTxWarp>
+                        <a:noAutofit/>
+                      </wps:bodyPr>
+                    </wps:wsp>
+                  </a:graphicData>
+                </a:graphic>
+              </wp:anchor>
+            </w:drawing>
+          </mc:Choice>
+          <mc:Fallback>
+            <w:pict>
+              <v:oval w14:anchorId="142FB39B" id="Oval 45" o:spid="_x0000_s1043" style="position:absolute;margin-left:129.55pt;margin-top:390.6pt;width:32.4pt;height:34.8pt;z-index:251739136;visibility:visible;mso-wrap-style:square;mso-wrap-distance-left:9pt;mso-wrap-distance-top:0;mso-wrap-distance-right:9pt;mso-wrap-distance-bottom:0;mso-position-horizontal:absolute;mso-position-horizontal-relative:text;mso-position-vertical:absolute;mso-position-vertical-relative:page;v-text-anchor:middle" o:gfxdata="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" fillcolor="white [3201]" strokecolor="#70ad47 [3209]" strokeweight="1pt">
+                <v:stroke joinstyle="miter"/>
+                <v:textbox>
+                  <w:txbxContent>
+                    <w:p>
+                      <w:pPr>
+                        <w:jc w:val="center"/>
+                        <w:rPr>
+                          <w:lang w:val="en-US"/>
+                        </w:rPr>
+                      </w:pPr>
+                      <w:r>
+                        <w:rPr>
+                          <w:lang w:val="en-US"/>
+                        </w:rPr>
+                        <w:t>0</w:t>
+                      </w:r>
+                    </w:p>
+                  </w:txbxContent>
+                </v:textbox>
+                <w10:wrap anchory="page"/>
+              </v:oval>
+            </w:pict>
+          </mc:Fallback>
+        </mc:AlternateContent>
+      </w:r>
+      <w:r>
+        <w:rPr>
+          <w:noProof/>
+          <w:sz w:val="24"/>
+          <w:lang w:eastAsia="bg-BG"/>
+        </w:rPr>
+        <mc:AlternateContent>
+          <mc:Choice Requires="wps">
+            <w:drawing>
+              <wp:anchor distT="0" distB="0" distL="114300" distR="114300" simplePos="0" relativeHeight="251737088" behindDoc="0" locked="0" layoutInCell="1" allowOverlap="1" wp14:anchorId="142FB39B" wp14:editId="050A0473">
+                <wp:simplePos x="0" y="0"/>
+                <wp:positionH relativeFrom="column">
+                  <wp:posOffset>0</wp:posOffset>
+                </wp:positionH>
+                <wp:positionV relativeFrom="page">
+                  <wp:posOffset>5637530</wp:posOffset>
+                </wp:positionV>
+                <wp:extent cx="411480" cy="441960"/>
+                <wp:effectExtent l="0" t="0" r="26670" b="15240"/>
+                <wp:wrapNone/>
+                <wp:docPr id="44" name="Oval 44"/>
+                <wp:cNvGraphicFramePr/>
+                <a:graphic xmlns:a="http://schemas.openxmlformats.org/drawingml/2006/main">
+                  <a:graphicData uri="http://schemas.microsoft.com/office/word/2010/wordprocessingShape">
+                    <wps:wsp>
+                      <wps:cNvSpPr/>
+                      <wps:spPr>
+                        <a:xfrm>
+                          <a:off x="0" y="0"/>
+                          <a:ext cx="411480" cy="441960"/>
+                        </a:xfrm>
+                        <a:prstGeom prst="ellipse">
+                          <a:avLst/>
+                        </a:prstGeom>
+                      </wps:spPr>
+                      <wps:style>
+                        <a:lnRef idx="2">
+                          <a:schemeClr val="accent6"/>
+                        </a:lnRef>
+                        <a:fillRef idx="1">
+                          <a:schemeClr val="lt1"/>
+                        </a:fillRef>
+                        <a:effectRef idx="0">
+                          <a:schemeClr val="accent6"/>
+                        </a:effectRef>
+                        <a:fontRef idx="minor">
+                          <a:schemeClr val="dk1"/>
+                        </a:fontRef>
+                      </wps:style>
+                      <wps:txbx>
+                        <w:txbxContent>
+                          <w:p>
+                            <w:pPr>
+                              <w:jc w:val="center"/>
+                              <w:rPr>
+                                <w:lang w:val="en-US"/>
+                              </w:rPr>
+                            </w:pPr>
+                            <w:r>
+                              <w:rPr>
+                                <w:lang w:val="en-US"/>
+                              </w:rPr>
+                              <w:t>0</w:t>
+                            </w:r>
+                          </w:p>
+                        </w:txbxContent>
+                      </wps:txbx>
+                      <wps:bodyPr rot="0" spcFirstLastPara="0" vertOverflow="overflow" horzOverflow="overflow" vert="horz" wrap="square" lIns="91440" tIns="45720" rIns="91440" bIns="45720" numCol="1" spcCol="0" rtlCol="0" fromWordArt="0" anchor="ctr" anchorCtr="0" forceAA="0" compatLnSpc="1">
+                        <a:prstTxWarp prst="textNoShape">
+                          <a:avLst/>
+                        </a:prstTxWarp>
+                        <a:noAutofit/>
+                      </wps:bodyPr>
+                    </wps:wsp>
+                  </a:graphicData>
+                </a:graphic>
+              </wp:anchor>
+            </w:drawing>
+          </mc:Choice>
+          <mc:Fallback>
+            <w:pict>
+              <v:oval w14:anchorId="142FB39B" id="Oval 44" o:spid="_x0000_s1044" style="position:absolute;margin-left:0;margin-top:443.9pt;width:32.4pt;height:34.8pt;z-index:251737088;visibility:visible;mso-wrap-style:square;mso-wrap-distance-left:9pt;mso-wrap-distance-top:0;mso-wrap-distance-right:9pt;mso-wrap-distance-bottom:0;mso-position-horizontal:absolute;mso-position-horizontal-relative:text;mso-position-vertical:absolute;mso-position-vertical-relative:page;v-text-anchor:middle" o:gfxdata="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" fillcolor="white [3201]" strokecolor="#70ad47 [3209]" strokeweight="1pt">
+                <v:stroke joinstyle="miter"/>
+                <v:textbox>
+                  <w:txbxContent>
+                    <w:p>
+                      <w:pPr>
+                        <w:jc w:val="center"/>
+                        <w:rPr>
+                          <w:lang w:val="en-US"/>
+                        </w:rPr>
+                      </w:pPr>
+                      <w:r>
+                        <w:rPr>
+                          <w:lang w:val="en-US"/>
+                        </w:rPr>
+                        <w:t>0</w:t>
+                      </w:r>
+                    </w:p>
+                  </w:txbxContent>
+                </v:textbox>
+                <w10:wrap anchory="page"/>
+              </v:oval>
+            </w:pict>
+          </mc:Fallback>
+        </mc:AlternateContent>
+      </w:r>
+      <w:r>
+        <w:rPr>
+          <w:noProof/>
+          <w:sz w:val="24"/>
+          <w:lang w:eastAsia="bg-BG"/>
+        </w:rPr>
+        <mc:AlternateContent>
+          <mc:Choice Requires="wps">
+            <w:drawing>
+              <wp:anchor distT="0" distB="0" distL="114300" distR="114300" simplePos="0" relativeHeight="251747328" behindDoc="0" locked="0" layoutInCell="1" allowOverlap="1" wp14:anchorId="56DD92C5" wp14:editId="0D54710D">
+                <wp:simplePos x="0" y="0"/>
+                <wp:positionH relativeFrom="column">
+                  <wp:posOffset>342900</wp:posOffset>
+                </wp:positionH>
+                <wp:positionV relativeFrom="page">
+                  <wp:posOffset>5317490</wp:posOffset>
+                </wp:positionV>
+                <wp:extent cx="266700" cy="388620"/>
+                <wp:effectExtent l="38100" t="0" r="19050" b="49530"/>
+                <wp:wrapNone/>
+                <wp:docPr id="49" name="Straight Arrow Connector 49"/>
+                <wp:cNvGraphicFramePr/>
+                <a:graphic xmlns:a="http://schemas.openxmlformats.org/drawingml/2006/main">
+                  <a:graphicData uri="http://schemas.microsoft.com/office/word/2010/wordprocessingShape">
+                    <wps:wsp>
+                      <wps:cNvCnPr/>
+                      <wps:spPr>
+                        <a:xfrm flipH="1">
+                          <a:off x="0" y="0"/>
+                          <a:ext cx="266700" cy="388620"/>
+                        </a:xfrm>
+                        <a:prstGeom prst="straightConnector1">
+                          <a:avLst/>
+                        </a:prstGeom>
+                        <a:ln>
+                          <a:tailEnd type="triangle"/>
+                        </a:ln>
+                      </wps:spPr>
+                      <wps:style>
+                        <a:lnRef idx="1">
+                          <a:schemeClr val="dk1"/>
+                        </a:lnRef>
+                        <a:fillRef idx="0">
+                          <a:schemeClr val="dk1"/>
+                        </a:fillRef>
+                        <a:effectRef idx="0">
+                          <a:schemeClr val="dk1"/>
+                        </a:effectRef>
+                        <a:fontRef idx="minor">
+                          <a:schemeClr val="tx1"/>
+                        </a:fontRef>
+                      </wps:style>
+                      <wps:bodyPr/>
+                    </wps:wsp>
+                  </a:graphicData>
+                </a:graphic>
+                <wp14:sizeRelH relativeFrom="margin">
+                  <wp14:pctWidth>0</wp14:pctWidth>
+                </wp14:sizeRelH>
+                <wp14:sizeRelV relativeFrom="margin">
+                  <wp14:pctHeight>0</wp14:pctHeight>
+                </wp14:sizeRelV>
+              </wp:anchor>
+            </w:drawing>
+          </mc:Choice>
+          <mc:Fallback>
+            <w:pict>
+              <v:shape w14:anchorId="74095FA5" id="Straight Arrow Connector 49" o:spid="_x0000_s1026" type="#_x0000_t32" style="position:absolute;margin-left:27pt;margin-top:418.7pt;width:21pt;height:30.6pt;flip:x;z-index:251747328;visibility:visible;mso-wrap-style:square;mso-width-percent:0;mso-height-percent:0;mso-wrap-distance-left:9pt;mso-wrap-distance-top:0;mso-wrap-distance-right:9pt;mso-wrap-distance-bottom:0;mso-position-horizontal:absolute;mso-position-horizontal-relative:text;mso-position-vertical:absolute;mso-position-vertical-relative:page;mso-width-percent:0;mso-height-percent:0;mso-width-relative:margin;mso-height-relative:margin" o:gfxdata="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" strokecolor="black [3200]" strokeweight=".5pt">
+                <v:stroke endarrow="block" joinstyle="miter"/>
+                <w10:wrap anchory="page"/>
+              </v:shape>
+            </w:pict>
+          </mc:Fallback>
+        </mc:AlternateContent>
+      </w:r>
+      <w:r>
+        <w:rPr>
+          <w:noProof/>
+          <w:sz w:val="24"/>
+          <w:lang w:eastAsia="bg-BG"/>
+        </w:rPr>
+        <mc:AlternateContent>
+          <mc:Choice Requires="wps">
+            <w:drawing>
+              <wp:anchor distT="0" distB="0" distL="114300" distR="114300" simplePos="0" relativeHeight="251741184" behindDoc="0" locked="0" layoutInCell="1" allowOverlap="1" wp14:anchorId="142FB39B" wp14:editId="050A0473">
+                <wp:simplePos x="0" y="0"/>
+                <wp:positionH relativeFrom="column">
+                  <wp:posOffset>517525</wp:posOffset>
+                </wp:positionH>
+                <wp:positionV relativeFrom="page">
+                  <wp:posOffset>4945380</wp:posOffset>
+                </wp:positionV>
+                <wp:extent cx="411480" cy="441960"/>
+                <wp:effectExtent l="0" t="0" r="26670" b="15240"/>
+                <wp:wrapNone/>
+                <wp:docPr id="46" name="Oval 46"/>
+                <wp:cNvGraphicFramePr/>
+                <a:graphic xmlns:a="http://schemas.openxmlformats.org/drawingml/2006/main">
+                  <a:graphicData uri="http://schemas.microsoft.com/office/word/2010/wordprocessingShape">
+                    <wps:wsp>
+                      <wps:cNvSpPr/>
+                      <wps:spPr>
+                        <a:xfrm>
+                          <a:off x="0" y="0"/>
+                          <a:ext cx="411480" cy="441960"/>
+                        </a:xfrm>
+                        <a:prstGeom prst="ellipse">
+                          <a:avLst/>
+                        </a:prstGeom>
+                      </wps:spPr>
+                      <wps:style>
+                        <a:lnRef idx="2">
+                          <a:schemeClr val="accent6"/>
+                        </a:lnRef>
+                        <a:fillRef idx="1">
+                          <a:schemeClr val="lt1"/>
+                        </a:fillRef>
+                        <a:effectRef idx="0">
+                          <a:schemeClr val="accent6"/>
+                        </a:effectRef>
+                        <a:fontRef idx="minor">
+                          <a:schemeClr val="dk1"/>
+                        </a:fontRef>
+                      </wps:style>
+                      <wps:txbx>
+                        <w:txbxContent>
+                          <w:p>
+                            <w:pPr>
+                              <w:jc w:val="center"/>
+                              <w:rPr>
+                                <w:lang w:val="en-US"/>
+                              </w:rPr>
+                            </w:pPr>
+                            <w:r>
+                              <w:rPr>
+                                <w:lang w:val="en-US"/>
+                              </w:rPr>
+                              <w:t>1</w:t>
+                            </w:r>
+                          </w:p>
+                        </w:txbxContent>
+                      </wps:txbx>
+                      <wps:bodyPr rot="0" spcFirstLastPara="0" vertOverflow="overflow" horzOverflow="overflow" vert="horz" wrap="square" lIns="91440" tIns="45720" rIns="91440" bIns="45720" numCol="1" spcCol="0" rtlCol="0" fromWordArt="0" anchor="ctr" anchorCtr="0" forceAA="0" compatLnSpc="1">
+                        <a:prstTxWarp prst="textNoShape">
+                          <a:avLst/>
+                        </a:prstTxWarp>
+                        <a:noAutofit/>
+                      </wps:bodyPr>
+                    </wps:wsp>
+                  </a:graphicData>
+                </a:graphic>
+              </wp:anchor>
+            </w:drawing>
+          </mc:Choice>
+          <mc:Fallback>
+            <w:pict>
+              <v:oval w14:anchorId="142FB39B" id="Oval 46" o:spid="_x0000_s1045" style="position:absolute;margin-left:40.75pt;margin-top:389.4pt;width:32.4pt;height:34.8pt;z-index:251741184;visibility:visible;mso-wrap-style:square;mso-wrap-distance-left:9pt;mso-wrap-distance-top:0;mso-wrap-distance-right:9pt;mso-wrap-distance-bottom:0;mso-position-horizontal:absolute;mso-position-horizontal-relative:text;mso-position-vertical:absolute;mso-position-vertical-relative:page;v-text-anchor:middle" o:gfxdata="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" fillcolor="white [3201]" strokecolor="#70ad47 [3209]" strokeweight="1pt">
+                <v:stroke joinstyle="miter"/>
+                <v:textbox>
+                  <w:txbxContent>
+                    <w:p>
+                      <w:pPr>
+                        <w:jc w:val="center"/>
+                        <w:rPr>
+                          <w:lang w:val="en-US"/>
+                        </w:rPr>
+                      </w:pPr>
+                      <w:r>
+                        <w:rPr>
+                          <w:lang w:val="en-US"/>
+                        </w:rPr>
+                        <w:t>1</w:t>
+                      </w:r>
+                    </w:p>
+                  </w:txbxContent>
+                </v:textbox>
+                <w10:wrap anchory="page"/>
+              </v:oval>
+            </w:pict>
+          </mc:Fallback>
+        </mc:AlternateContent>
+      </w:r>
+      <w:r>
+        <w:rPr>
+          <w:noProof/>
+          <w:sz w:val="24"/>
+          <w:lang w:eastAsia="bg-BG"/>
+        </w:rPr>
+        <mc:AlternateContent>
+          <mc:Choice Requires="wps">
+            <w:drawing>
+              <wp:anchor distT="0" distB="0" distL="114300" distR="114300" simplePos="0" relativeHeight="251745280" behindDoc="0" locked="0" layoutInCell="1" allowOverlap="1" wp14:anchorId="56DD92C5" wp14:editId="0D54710D">
+                <wp:simplePos x="0" y="0"/>
+                <wp:positionH relativeFrom="column">
+                  <wp:posOffset>807085</wp:posOffset>
+                </wp:positionH>
+                <wp:positionV relativeFrom="page">
+                  <wp:posOffset>4632960</wp:posOffset>
+                </wp:positionV>
+                <wp:extent cx="320040" cy="350520"/>
+                <wp:effectExtent l="38100" t="0" r="22860" b="49530"/>
+                <wp:wrapNone/>
+                <wp:docPr id="48" name="Straight Arrow Connector 48"/>
+                <wp:cNvGraphicFramePr/>
+                <a:graphic xmlns:a="http://schemas.openxmlformats.org/drawingml/2006/main">
+                  <a:graphicData uri="http://schemas.microsoft.com/office/word/2010/wordprocessingShape">
+                    <wps:wsp>
+                      <wps:cNvCnPr/>
+                      <wps:spPr>
+                        <a:xfrm flipH="1">
+                          <a:off x="0" y="0"/>
+                          <a:ext cx="320040" cy="350520"/>
+                        </a:xfrm>
+                        <a:prstGeom prst="straightConnector1">
+                          <a:avLst/>
+                        </a:prstGeom>
+                        <a:ln>
+                          <a:tailEnd type="triangle"/>
+                        </a:ln>
+                      </wps:spPr>
+                      <wps:style>
+                        <a:lnRef idx="1">
+                          <a:schemeClr val="dk1"/>
+                        </a:lnRef>
+                        <a:fillRef idx="0">
+                          <a:schemeClr val="dk1"/>
+                        </a:fillRef>
+                        <a:effectRef idx="0">
+                          <a:schemeClr val="dk1"/>
+                        </a:effectRef>
+                        <a:fontRef idx="minor">
+                          <a:schemeClr val="tx1"/>
+                        </a:fontRef>
+                      </wps:style>
+                      <wps:bodyPr/>
+                    </wps:wsp>
+                  </a:graphicData>
+                </a:graphic>
+                <wp14:sizeRelH relativeFrom="margin">
+                  <wp14:pctWidth>0</wp14:pctWidth>
+                </wp14:sizeRelH>
+                <wp14:sizeRelV relativeFrom="margin">
+                  <wp14:pctHeight>0</wp14:pctHeight>
+                </wp14:sizeRelV>
+              </wp:anchor>
+            </w:drawing>
+          </mc:Choice>
+          <mc:Fallback>
+            <w:pict>
+              <v:shape w14:anchorId="17B473BA" id="Straight Arrow Connector 48" o:spid="_x0000_s1026" type="#_x0000_t32" style="position:absolute;margin-left:63.55pt;margin-top:364.8pt;width:25.2pt;height:27.6pt;flip:x;z-index:251745280;visibility:visible;mso-wrap-style:square;mso-width-percent:0;mso-height-percent:0;mso-wrap-distance-left:9pt;mso-wrap-distance-top:0;mso-wrap-distance-right:9pt;mso-wrap-distance-bottom:0;mso-position-horizontal:absolute;mso-position-horizontal-relative:text;mso-position-vertical:absolute;mso-position-vertical-relative:page;mso-width-percent:0;mso-height-percent:0;mso-width-relative:margin;mso-height-relative:margin" o:gfxdata="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" strokecolor="black [3200]" strokeweight=".5pt">
+                <v:stroke endarrow="block" joinstyle="miter"/>
+                <w10:wrap anchory="page"/>
+              </v:shape>
+            </w:pict>
+          </mc:Fallback>
+        </mc:AlternateContent>
+      </w:r>
+      <w:r>
+        <w:rPr>
+          <w:noProof/>
+          <w:sz w:val="24"/>
+          <w:lang w:eastAsia="bg-BG"/>
+        </w:rPr>
+        <mc:AlternateContent>
+          <mc:Choice Requires="wps">
+            <w:drawing>
+              <wp:anchor distT="0" distB="0" distL="114300" distR="114300" simplePos="0" relativeHeight="251743232" behindDoc="0" locked="0" layoutInCell="1" allowOverlap="1" wp14:anchorId="142FB39B" wp14:editId="050A0473">
+                <wp:simplePos x="0" y="0"/>
+                <wp:positionH relativeFrom="column">
+                  <wp:posOffset>1066165</wp:posOffset>
+                </wp:positionH>
+                <wp:positionV relativeFrom="page">
+                  <wp:posOffset>4244340</wp:posOffset>
+                </wp:positionV>
+                <wp:extent cx="411480" cy="441960"/>
+                <wp:effectExtent l="0" t="0" r="26670" b="15240"/>
+                <wp:wrapNone/>
+                <wp:docPr id="47" name="Oval 47"/>
+                <wp:cNvGraphicFramePr/>
+                <a:graphic xmlns:a="http://schemas.openxmlformats.org/drawingml/2006/main">
+                  <a:graphicData uri="http://schemas.microsoft.com/office/word/2010/wordprocessingShape">
+                    <wps:wsp>
+                      <wps:cNvSpPr/>
+                      <wps:spPr>
+                        <a:xfrm>
+                          <a:off x="0" y="0"/>
+                          <a:ext cx="411480" cy="441960"/>
+                        </a:xfrm>
+                        <a:prstGeom prst="ellipse">
+                          <a:avLst/>
+                        </a:prstGeom>
+                      </wps:spPr>
+                      <wps:style>
+                        <a:lnRef idx="2">
+                          <a:schemeClr val="accent6"/>
+                        </a:lnRef>
+                        <a:fillRef idx="1">
+                          <a:schemeClr val="lt1"/>
+                        </a:fillRef>
+                        <a:effectRef idx="0">
+                          <a:schemeClr val="accent6"/>
+                        </a:effectRef>
+                        <a:fontRef idx="minor">
+                          <a:schemeClr val="dk1"/>
+                        </a:fontRef>
+                      </wps:style>
+                      <wps:txbx>
+                        <w:txbxContent>
+                          <w:p>
+                            <w:pPr>
+                              <w:jc w:val="center"/>
+                              <w:rPr>
+                                <w:lang w:val="en-US"/>
+                              </w:rPr>
+                            </w:pPr>
+                            <w:r>
+                              <w:rPr>
+                                <w:lang w:val="en-US"/>
+                              </w:rPr>
+                              <w:t>1</w:t>
+                            </w:r>
+                          </w:p>
+                        </w:txbxContent>
+                      </wps:txbx>
+                      <wps:bodyPr rot="0" spcFirstLastPara="0" vertOverflow="overflow" horzOverflow="overflow" vert="horz" wrap="square" lIns="91440" tIns="45720" rIns="91440" bIns="45720" numCol="1" spcCol="0" rtlCol="0" fromWordArt="0" anchor="ctr" anchorCtr="0" forceAA="0" compatLnSpc="1">
+                        <a:prstTxWarp prst="textNoShape">
+                          <a:avLst/>
+                        </a:prstTxWarp>
+                        <a:noAutofit/>
+                      </wps:bodyPr>
+                    </wps:wsp>
+                  </a:graphicData>
+                </a:graphic>
+              </wp:anchor>
+            </w:drawing>
+          </mc:Choice>
+          <mc:Fallback>
+            <w:pict>
+              <v:oval w14:anchorId="142FB39B" id="Oval 47" o:spid="_x0000_s1046" style="position:absolute;margin-left:83.95pt;margin-top:334.2pt;width:32.4pt;height:34.8pt;z-index:251743232;visibility:visible;mso-wrap-style:square;mso-wrap-distance-left:9pt;mso-wrap-distance-top:0;mso-wrap-distance-right:9pt;mso-wrap-distance-bottom:0;mso-position-horizontal:absolute;mso-position-horizontal-relative:text;mso-position-vertical:absolute;mso-position-vertical-relative:page;v-text-anchor:middle" o:gfxdata="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" fillcolor="white [3201]" strokecolor="#70ad47 [3209]" strokeweight="1pt">
+                <v:stroke joinstyle="miter"/>
+                <v:textbox>
+                  <w:txbxContent>
+                    <w:p>
+                      <w:pPr>
+                        <w:jc w:val="center"/>
+                        <w:rPr>
+                          <w:lang w:val="en-US"/>
+                        </w:rPr>
+                      </w:pPr>
+                      <w:r>
+                        <w:rPr>
+                          <w:lang w:val="en-US"/>
+                        </w:rPr>
+                        <w:t>1</w:t>
+                      </w:r>
+                    </w:p>
+                  </w:txbxContent>
+                </v:textbox>
+                <w10:wrap anchory="page"/>
+              </v:oval>
+            </w:pict>
+          </mc:Fallback>
+        </mc:AlternateContent>
+      </w:r>
+      <w:r>
+        <w:rPr>
+          <w:sz w:val="24"/>
+          <w:lang w:val="en-US"/>
+        </w:rPr>
+        <w:t>With this method of insertion (using the flag) we get</w:t>
+      </w:r>
+      <w:r>
+        <w:rPr>
+          <w:sz w:val="24"/>
+          <w:lang w:val="en-US"/>
+        </w:rPr>
+        <w:t xml:space="preserve"> a balanced binary search tree, which has a height of </w:t>
+      </w:r>
+      <w:proofErr w:type="gramStart"/>
+      <w:r>
+        <w:rPr>
+          <w:sz w:val="24"/>
+          <w:lang w:val="en-US"/>
+        </w:rPr>
+        <w:t>log(</w:t>
+      </w:r>
+      <w:proofErr w:type="gramEnd"/>
+      <w:r>
+        <w:rPr>
+          <w:sz w:val="24"/>
+          <w:lang w:val="en-US"/>
+        </w:rPr>
+        <w:t xml:space="preserve">n). This making our time complexity be equal to </w:t>
+      </w:r>
+      <w:proofErr w:type="gramStart"/>
+      <w:r>
+        <w:rPr>
+          <w:sz w:val="24"/>
+          <w:lang w:val="en-US"/>
+        </w:rPr>
+        <w:t>O(</w:t>
+      </w:r>
+      <w:proofErr w:type="gramEnd"/>
+      <w:r>
+        <w:rPr>
+          <w:sz w:val="24"/>
+          <w:lang w:val="en-US"/>
+        </w:rPr>
+        <w:t>log(n))</w:t>
+      </w:r>
+      <w:r>
+        <w:rPr>
+          <w:sz w:val="24"/>
+          <w:lang w:val="en-US"/>
+        </w:rPr>
+        <w:t>.</w:t>
+      </w:r>
+    </w:p>
+    <w:p>
+      <w:pPr>
+        <w:rPr>
+          <w:sz w:val="24"/>
+          <w:lang w:val="en-US"/>
+        </w:rPr>
+      </w:pPr>
+    </w:p>
+    <w:p>
+      <w:pPr>
+        <w:rPr>
+          <w:sz w:val="24"/>
+          <w:lang w:val="en-US"/>
+        </w:rPr>
+      </w:pPr>
+      <w:r>
+        <w:rPr>
+          <w:sz w:val="24"/>
+          <w:lang w:val="en-US"/>
+        </w:rPr>
+        <w:lastRenderedPageBreak/>
+        <w:t>(iii) If the insertion made into the BST has a key that is already in the BST, then the value under the key is added to a (singly) linked list.</w:t>
+      </w:r>
+    </w:p>
+    <w:p>
+      <w:pPr>
+        <w:rPr>
+          <w:sz w:val="24"/>
+          <w:lang w:val="en-US"/>
+        </w:rPr>
+      </w:pPr>
+      <w:r>
+        <w:rPr>
+          <w:sz w:val="24"/>
+          <w:lang w:val="en-US"/>
+        </w:rPr>
+        <w:t xml:space="preserve">Example of inserting </w:t>
+      </w:r>
+      <w:r>
+        <w:rPr>
+          <w:sz w:val="24"/>
+          <w:lang w:val="en-US"/>
+        </w:rPr>
+        <w:t xml:space="preserve">4 </w:t>
+      </w:r>
+      <w:r>
+        <w:rPr>
+          <w:i/>
+          <w:sz w:val="24"/>
+          <w:lang w:val="en-US"/>
+        </w:rPr>
+        <w:t>IDENTICAL ELEMENTS</w:t>
+      </w:r>
+      <w:r>
+        <w:rPr>
+          <w:sz w:val="24"/>
+          <w:lang w:val="en-US"/>
+        </w:rPr>
+        <w:t>.</w:t>
+      </w:r>
+    </w:p>
+    <w:p>
+      <w:pPr>
+        <w:rPr>
+          <w:sz w:val="24"/>
+          <w:lang w:val="en-US"/>
+        </w:rPr>
+      </w:pPr>
+      <w:r>
+        <w:rPr>
+          <w:sz w:val="24"/>
+          <w:lang w:val="en-US"/>
+        </w:rPr>
+        <w:t>The elements are:</w:t>
+      </w:r>
+    </w:p>
+    <w:p>
+      <w:pPr>
+        <w:rPr>
+          <w:sz w:val="24"/>
+          <w:lang w:val="en-US"/>
+        </w:rPr>
+      </w:pPr>
+      <w:r>
+        <w:rPr>
+          <w:sz w:val="24"/>
+          <w:lang w:val="en-US"/>
+        </w:rPr>
+        <w:t>&lt;</w:t>
+      </w:r>
+      <w:proofErr w:type="gramStart"/>
+      <w:r>
+        <w:rPr>
+          <w:sz w:val="24"/>
+          <w:lang w:val="en-US"/>
+        </w:rPr>
+        <w:t>key</w:t>
+      </w:r>
+      <w:proofErr w:type="gramEnd"/>
+      <w:r>
+        <w:rPr>
+          <w:sz w:val="24"/>
+          <w:lang w:val="en-US"/>
+        </w:rPr>
+        <w:t>, value&gt;</w:t>
+      </w:r>
+    </w:p>
+    <w:p>
+      <w:pPr>
+        <w:rPr>
+          <w:sz w:val="24"/>
+          <w:lang w:val="en-US"/>
+        </w:rPr>
+      </w:pPr>
+      <w:r>
+        <w:rPr>
+          <w:sz w:val="24"/>
+          <w:lang w:val="en-US"/>
+        </w:rPr>
+        <w:t>&lt;</w:t>
+      </w:r>
+      <w:proofErr w:type="gramStart"/>
+      <w:r>
+        <w:rPr>
+          <w:sz w:val="24"/>
+          <w:lang w:val="en-US"/>
+        </w:rPr>
+        <w:t>a</w:t>
+      </w:r>
+      <w:proofErr w:type="gramEnd"/>
+      <w:r>
+        <w:rPr>
+          <w:sz w:val="24"/>
+          <w:lang w:val="en-US"/>
+        </w:rPr>
+        <w:t>, 1&gt;</w:t>
+      </w:r>
+    </w:p>
+    <w:p>
+      <w:pPr>
+        <w:rPr>
+          <w:sz w:val="24"/>
+          <w:lang w:val="en-US"/>
+        </w:rPr>
+      </w:pPr>
+      <w:r>
+        <w:rPr>
+          <w:sz w:val="24"/>
+          <w:lang w:val="en-US"/>
+        </w:rPr>
+        <w:t>&lt;</w:t>
+      </w:r>
+      <w:proofErr w:type="gramStart"/>
+      <w:r>
+        <w:rPr>
+          <w:sz w:val="24"/>
+          <w:lang w:val="en-US"/>
+        </w:rPr>
+        <w:t>a</w:t>
+      </w:r>
+      <w:proofErr w:type="gramEnd"/>
+      <w:r>
+        <w:rPr>
+          <w:sz w:val="24"/>
+          <w:lang w:val="en-US"/>
+        </w:rPr>
+        <w:t>, 1</w:t>
+      </w:r>
+      <w:r>
+        <w:rPr>
+          <w:sz w:val="24"/>
+          <w:lang w:val="en-US"/>
+        </w:rPr>
+        <w:t>&gt;</w:t>
+      </w:r>
+    </w:p>
+    <w:p>
+      <w:pPr>
+        <w:rPr>
+          <w:sz w:val="24"/>
+          <w:lang w:val="en-US"/>
+        </w:rPr>
+      </w:pPr>
+      <w:r>
+        <w:rPr>
+          <w:sz w:val="24"/>
+          <w:lang w:val="en-US"/>
+        </w:rPr>
+        <w:t>&lt;</w:t>
+      </w:r>
+      <w:proofErr w:type="gramStart"/>
+      <w:r>
+        <w:rPr>
+          <w:sz w:val="24"/>
+          <w:lang w:val="en-US"/>
+        </w:rPr>
+        <w:t>a</w:t>
+      </w:r>
+      <w:proofErr w:type="gramEnd"/>
+      <w:r>
+        <w:rPr>
+          <w:sz w:val="24"/>
+          <w:lang w:val="en-US"/>
+        </w:rPr>
+        <w:t>, 1</w:t>
+      </w:r>
+      <w:r>
+        <w:rPr>
+          <w:sz w:val="24"/>
+          <w:lang w:val="en-US"/>
+        </w:rPr>
+        <w:t>&gt;</w:t>
+      </w:r>
+    </w:p>
+    <w:p>
+      <w:pPr>
+        <w:rPr>
+          <w:sz w:val="24"/>
+          <w:lang w:val="en-US"/>
+        </w:rPr>
+      </w:pPr>
+      <w:r>
+        <w:rPr>
+          <w:noProof/>
+          <w:sz w:val="24"/>
+          <w:lang w:eastAsia="bg-BG"/>
+        </w:rPr>
+        <mc:AlternateContent>
+          <mc:Choice Requires="wps">
+            <w:drawing>
+              <wp:anchor distT="0" distB="0" distL="114300" distR="114300" simplePos="0" relativeHeight="251806720" behindDoc="0" locked="0" layoutInCell="1" allowOverlap="1" wp14:anchorId="2F25361A" wp14:editId="41994D40">
+                <wp:simplePos x="0" y="0"/>
+                <wp:positionH relativeFrom="column">
+                  <wp:posOffset>3588385</wp:posOffset>
+                </wp:positionH>
+                <wp:positionV relativeFrom="page">
+                  <wp:posOffset>3421380</wp:posOffset>
+                </wp:positionV>
+                <wp:extent cx="868680" cy="396240"/>
+                <wp:effectExtent l="0" t="0" r="26670" b="22860"/>
+                <wp:wrapNone/>
+                <wp:docPr id="79" name="Rounded Rectangle 79"/>
+                <wp:cNvGraphicFramePr/>
+                <a:graphic xmlns:a="http://schemas.openxmlformats.org/drawingml/2006/main">
+                  <a:graphicData uri="http://schemas.microsoft.com/office/word/2010/wordprocessingShape">
+                    <wps:wsp>
+                      <wps:cNvSpPr/>
+                      <wps:spPr>
+                        <a:xfrm>
+                          <a:off x="0" y="0"/>
+                          <a:ext cx="868680" cy="396240"/>
+                        </a:xfrm>
+                        <a:prstGeom prst="roundRect">
+                          <a:avLst/>
+                        </a:prstGeom>
+                      </wps:spPr>
+                      <wps:style>
+                        <a:lnRef idx="2">
+                          <a:schemeClr val="accent4"/>
+                        </a:lnRef>
+                        <a:fillRef idx="1">
+                          <a:schemeClr val="lt1"/>
+                        </a:fillRef>
+                        <a:effectRef idx="0">
+                          <a:schemeClr val="accent4"/>
+                        </a:effectRef>
+                        <a:fontRef idx="minor">
+                          <a:schemeClr val="dk1"/>
+                        </a:fontRef>
+                      </wps:style>
+                      <wps:txbx>
+                        <w:txbxContent>
+                          <w:p>
+                            <w:pPr>
+                              <w:jc w:val="center"/>
+                              <w:rPr>
+                                <w:lang w:val="en-US"/>
+                              </w:rPr>
+                            </w:pPr>
+                            <w:r>
+                              <w:rPr>
+                                <w:lang w:val="en-US"/>
+                              </w:rPr>
+                              <w:t>1</w:t>
+                            </w:r>
+                            <w:r>
+                              <w:rPr>
+                                <w:lang w:val="en-US"/>
+                              </w:rPr>
+                              <w:t xml:space="preserve"> -&gt; 1</w:t>
+                            </w:r>
+                          </w:p>
+                        </w:txbxContent>
+                      </wps:txbx>
+                      <wps:bodyPr rot="0" spcFirstLastPara="0" vertOverflow="overflow" horzOverflow="overflow" vert="horz" wrap="square" lIns="91440" tIns="45720" rIns="91440" bIns="45720" numCol="1" spcCol="0" rtlCol="0" fromWordArt="0" anchor="ctr" anchorCtr="0" forceAA="0" compatLnSpc="1">
+                        <a:prstTxWarp prst="textNoShape">
+                          <a:avLst/>
+                        </a:prstTxWarp>
+                        <a:noAutofit/>
+                      </wps:bodyPr>
+                    </wps:wsp>
+                  </a:graphicData>
+                </a:graphic>
+                <wp14:sizeRelH relativeFrom="margin">
+                  <wp14:pctWidth>0</wp14:pctWidth>
+                </wp14:sizeRelH>
+              </wp:anchor>
+            </w:drawing>
+          </mc:Choice>
+          <mc:Fallback>
+            <w:pict>
+              <v:roundrect w14:anchorId="2F25361A" id="Rounded Rectangle 79" o:spid="_x0000_s1047" style="position:absolute;margin-left:282.55pt;margin-top:269.4pt;width:68.4pt;height:31.2pt;z-index:251806720;visibility:visible;mso-wrap-style:square;mso-width-percent:0;mso-wrap-distance-left:9pt;mso-wrap-distance-top:0;mso-wrap-distance-right:9pt;mso-wrap-distance-bottom:0;mso-position-horizontal:absolute;mso-position-horizontal-relative:text;mso-position-vertical:absolute;mso-position-vertical-relative:page;mso-width-percent:0;mso-width-relative:margin;v-text-anchor:middle" arcsize="10923f" o:gfxdata="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" fillcolor="white [3201]" strokecolor="#ffc000 [3207]" strokeweight="1pt">
+                <v:stroke joinstyle="miter"/>
+                <v:textbox>
+                  <w:txbxContent>
+                    <w:p>
+                      <w:pPr>
+                        <w:jc w:val="center"/>
+                        <w:rPr>
+                          <w:lang w:val="en-US"/>
+                        </w:rPr>
+                      </w:pPr>
+                      <w:r>
+                        <w:rPr>
+                          <w:lang w:val="en-US"/>
+                        </w:rPr>
+                        <w:t>1</w:t>
+                      </w:r>
+                      <w:r>
+                        <w:rPr>
+                          <w:lang w:val="en-US"/>
+                        </w:rPr>
+                        <w:t xml:space="preserve"> -&gt; 1</w:t>
+                      </w:r>
+                    </w:p>
+                  </w:txbxContent>
+                </v:textbox>
+                <w10:wrap anchory="page"/>
+              </v:roundrect>
+            </w:pict>
+          </mc:Fallback>
+        </mc:AlternateContent>
+      </w:r>
+      <w:r>
+        <w:rPr>
+          <w:noProof/>
+          <w:sz w:val="24"/>
+          <w:lang w:eastAsia="bg-BG"/>
+        </w:rPr>
+        <mc:AlternateContent>
+          <mc:Choice Requires="wps">
+            <w:drawing>
+              <wp:anchor distT="0" distB="0" distL="114300" distR="114300" simplePos="0" relativeHeight="251800576" behindDoc="0" locked="0" layoutInCell="1" allowOverlap="1">
+                <wp:simplePos x="0" y="0"/>
+                <wp:positionH relativeFrom="column">
+                  <wp:posOffset>944245</wp:posOffset>
+                </wp:positionH>
+                <wp:positionV relativeFrom="page">
+                  <wp:posOffset>3489960</wp:posOffset>
+                </wp:positionV>
+                <wp:extent cx="609600" cy="396240"/>
+                <wp:effectExtent l="0" t="0" r="19050" b="22860"/>
+                <wp:wrapNone/>
+                <wp:docPr id="76" name="Rounded Rectangle 76"/>
+                <wp:cNvGraphicFramePr/>
+                <a:graphic xmlns:a="http://schemas.openxmlformats.org/drawingml/2006/main">
+                  <a:graphicData uri="http://schemas.microsoft.com/office/word/2010/wordprocessingShape">
+                    <wps:wsp>
+                      <wps:cNvSpPr/>
+                      <wps:spPr>
+                        <a:xfrm>
+                          <a:off x="0" y="0"/>
+                          <a:ext cx="609600" cy="396240"/>
+                        </a:xfrm>
+                        <a:prstGeom prst="roundRect">
+                          <a:avLst/>
+                        </a:prstGeom>
+                      </wps:spPr>
+                      <wps:style>
+                        <a:lnRef idx="2">
+                          <a:schemeClr val="accent4"/>
+                        </a:lnRef>
+                        <a:fillRef idx="1">
+                          <a:schemeClr val="lt1"/>
+                        </a:fillRef>
+                        <a:effectRef idx="0">
+                          <a:schemeClr val="accent4"/>
+                        </a:effectRef>
+                        <a:fontRef idx="minor">
+                          <a:schemeClr val="dk1"/>
+                        </a:fontRef>
+                      </wps:style>
+                      <wps:txbx>
+                        <w:txbxContent>
+                          <w:p>
+                            <w:pPr>
+                              <w:jc w:val="center"/>
+                              <w:rPr>
+                                <w:lang w:val="en-US"/>
+                              </w:rPr>
+                            </w:pPr>
+                            <w:r>
+                              <w:rPr>
+                                <w:lang w:val="en-US"/>
+                              </w:rPr>
+                              <w:t>1</w:t>
+                            </w:r>
+                          </w:p>
+                        </w:txbxContent>
+                      </wps:txbx>
+                      <wps:bodyPr rot="0" spcFirstLastPara="0" vertOverflow="overflow" horzOverflow="overflow" vert="horz" wrap="square" lIns="91440" tIns="45720" rIns="91440" bIns="45720" numCol="1" spcCol="0" rtlCol="0" fromWordArt="0" anchor="ctr" anchorCtr="0" forceAA="0" compatLnSpc="1">
+                        <a:prstTxWarp prst="textNoShape">
+                          <a:avLst/>
+                        </a:prstTxWarp>
+                        <a:noAutofit/>
+                      </wps:bodyPr>
+                    </wps:wsp>
+                  </a:graphicData>
+                </a:graphic>
+              </wp:anchor>
+            </w:drawing>
+          </mc:Choice>
+          <mc:Fallback>
+            <w:pict>
+              <v:roundrect id="Rounded Rectangle 76" o:spid="_x0000_s1048" style="position:absolute;margin-left:74.35pt;margin-top:274.8pt;width:48pt;height:31.2pt;z-index:251800576;visibility:visible;mso-wrap-style:square;mso-wrap-distance-left:9pt;mso-wrap-distance-top:0;mso-wrap-distance-right:9pt;mso-wrap-distance-bottom:0;mso-position-horizontal:absolute;mso-position-horizontal-relative:text;mso-position-vertical:absolute;mso-position-vertical-relative:page;v-text-anchor:middle" arcsize="10923f" o:gfxdata="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" fillcolor="white [3201]" strokecolor="#ffc000 [3207]" strokeweight="1pt">
+                <v:stroke joinstyle="miter"/>
+                <v:textbox>
+                  <w:txbxContent>
+                    <w:p>
+                      <w:pPr>
+                        <w:jc w:val="center"/>
+                        <w:rPr>
+                          <w:lang w:val="en-US"/>
+                        </w:rPr>
+                      </w:pPr>
+                      <w:r>
+                        <w:rPr>
+                          <w:lang w:val="en-US"/>
+                        </w:rPr>
+                        <w:t>1</w:t>
+                      </w:r>
+                    </w:p>
+                  </w:txbxContent>
+                </v:textbox>
+                <w10:wrap anchory="page"/>
+              </v:roundrect>
+            </w:pict>
+          </mc:Fallback>
+        </mc:AlternateContent>
+      </w:r>
+      <w:r>
+        <w:rPr>
+          <w:sz w:val="24"/>
+          <w:lang w:val="en-US"/>
+        </w:rPr>
+        <w:t>&lt;</w:t>
+      </w:r>
+      <w:proofErr w:type="gramStart"/>
+      <w:r>
+        <w:rPr>
+          <w:sz w:val="24"/>
+          <w:lang w:val="en-US"/>
+        </w:rPr>
+        <w:t>a</w:t>
+      </w:r>
+      <w:proofErr w:type="gramEnd"/>
+      <w:r>
+        <w:rPr>
+          <w:sz w:val="24"/>
+          <w:lang w:val="en-US"/>
+        </w:rPr>
+        <w:t>, 1</w:t>
+      </w:r>
+      <w:r>
+        <w:rPr>
+          <w:sz w:val="24"/>
+          <w:lang w:val="en-US"/>
+        </w:rPr>
+        <w:t>&gt;</w:t>
+      </w:r>
+    </w:p>
+    <w:p>
+      <w:pPr>
+        <w:rPr>
+          <w:sz w:val="24"/>
+          <w:lang w:val="en-US"/>
+        </w:rPr>
+      </w:pPr>
+      <w:r>
+        <w:rPr>
+          <w:noProof/>
+          <w:sz w:val="24"/>
+          <w:lang w:eastAsia="bg-BG"/>
+        </w:rPr>
+        <mc:AlternateContent>
+          <mc:Choice Requires="wps">
+            <w:drawing>
+              <wp:anchor distT="0" distB="0" distL="114300" distR="114300" simplePos="0" relativeHeight="251804672" behindDoc="0" locked="0" layoutInCell="1" allowOverlap="1" wp14:anchorId="41DA319E" wp14:editId="6AAE4181">
+                <wp:simplePos x="0" y="0"/>
+                <wp:positionH relativeFrom="column">
+                  <wp:posOffset>3055620</wp:posOffset>
+                </wp:positionH>
+                <wp:positionV relativeFrom="page">
+                  <wp:posOffset>3648710</wp:posOffset>
+                </wp:positionV>
+                <wp:extent cx="533400" cy="236220"/>
+                <wp:effectExtent l="38100" t="38100" r="57150" b="68580"/>
+                <wp:wrapNone/>
+                <wp:docPr id="78" name="Straight Arrow Connector 78"/>
+                <wp:cNvGraphicFramePr/>
+                <a:graphic xmlns:a="http://schemas.openxmlformats.org/drawingml/2006/main">
+                  <a:graphicData uri="http://schemas.microsoft.com/office/word/2010/wordprocessingShape">
+                    <wps:wsp>
+                      <wps:cNvCnPr/>
+                      <wps:spPr>
+                        <a:xfrm flipV="1">
+                          <a:off x="0" y="0"/>
+                          <a:ext cx="533400" cy="236220"/>
+                        </a:xfrm>
+                        <a:prstGeom prst="straightConnector1">
+                          <a:avLst/>
+                        </a:prstGeom>
+                        <a:ln>
+                          <a:headEnd type="triangle"/>
+                          <a:tailEnd type="triangle"/>
+                        </a:ln>
+                      </wps:spPr>
+                      <wps:style>
+                        <a:lnRef idx="1">
+                          <a:schemeClr val="dk1"/>
+                        </a:lnRef>
+                        <a:fillRef idx="0">
+                          <a:schemeClr val="dk1"/>
+                        </a:fillRef>
+                        <a:effectRef idx="0">
+                          <a:schemeClr val="dk1"/>
+                        </a:effectRef>
+                        <a:fontRef idx="minor">
+                          <a:schemeClr val="tx1"/>
+                        </a:fontRef>
+                      </wps:style>
+                      <wps:bodyPr/>
+                    </wps:wsp>
+                  </a:graphicData>
+                </a:graphic>
+              </wp:anchor>
+            </w:drawing>
+          </mc:Choice>
+          <mc:Fallback>
+            <w:pict>
+              <v:shape w14:anchorId="58A871AB" id="Straight Arrow Connector 78" o:spid="_x0000_s1026" type="#_x0000_t32" style="position:absolute;margin-left:240.6pt;margin-top:287.3pt;width:42pt;height:18.6pt;flip:y;z-index:251804672;visibility:visible;mso-wrap-style:square;mso-wrap-distance-left:9pt;mso-wrap-distance-top:0;mso-wrap-distance-right:9pt;mso-wrap-distance-bottom:0;mso-position-horizontal:absolute;mso-position-horizontal-relative:text;mso-position-vertical:absolute;mso-position-vertical-relative:page" o:gfxdata="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" strokecolor="black [3200]" strokeweight=".5pt">
+                <v:stroke startarrow="block" endarrow="block" joinstyle="miter"/>
+                <w10:wrap anchory="page"/>
+              </v:shape>
+            </w:pict>
+          </mc:Fallback>
+        </mc:AlternateContent>
+      </w:r>
+      <w:r>
+        <w:rPr>
+          <w:noProof/>
+          <w:sz w:val="24"/>
+          <w:lang w:eastAsia="bg-BG"/>
+        </w:rPr>
+        <mc:AlternateContent>
+          <mc:Choice Requires="wps">
+            <w:drawing>
+              <wp:anchor distT="0" distB="0" distL="114300" distR="114300" simplePos="0" relativeHeight="251802624" behindDoc="0" locked="0" layoutInCell="1" allowOverlap="1" wp14:anchorId="3792AA63" wp14:editId="109F7B40">
+                <wp:simplePos x="0" y="0"/>
+                <wp:positionH relativeFrom="column">
+                  <wp:posOffset>2682240</wp:posOffset>
+                </wp:positionH>
+                <wp:positionV relativeFrom="page">
+                  <wp:posOffset>3821430</wp:posOffset>
+                </wp:positionV>
+                <wp:extent cx="411480" cy="441960"/>
+                <wp:effectExtent l="0" t="0" r="26670" b="15240"/>
+                <wp:wrapNone/>
+                <wp:docPr id="77" name="Oval 77"/>
+                <wp:cNvGraphicFramePr/>
+                <a:graphic xmlns:a="http://schemas.openxmlformats.org/drawingml/2006/main">
+                  <a:graphicData uri="http://schemas.microsoft.com/office/word/2010/wordprocessingShape">
+                    <wps:wsp>
+                      <wps:cNvSpPr/>
+                      <wps:spPr>
+                        <a:xfrm>
+                          <a:off x="0" y="0"/>
+                          <a:ext cx="411480" cy="441960"/>
+                        </a:xfrm>
+                        <a:prstGeom prst="ellipse">
+                          <a:avLst/>
+                        </a:prstGeom>
+                      </wps:spPr>
+                      <wps:style>
+                        <a:lnRef idx="2">
+                          <a:schemeClr val="accent6"/>
+                        </a:lnRef>
+                        <a:fillRef idx="1">
+                          <a:schemeClr val="lt1"/>
+                        </a:fillRef>
+                        <a:effectRef idx="0">
+                          <a:schemeClr val="accent6"/>
+                        </a:effectRef>
+                        <a:fontRef idx="minor">
+                          <a:schemeClr val="dk1"/>
+                        </a:fontRef>
+                      </wps:style>
+                      <wps:txbx>
+                        <w:txbxContent>
+                          <w:p>
+                            <w:pPr>
+                              <w:jc w:val="center"/>
+                              <w:rPr>
+                                <w:lang w:val="en-US"/>
+                              </w:rPr>
+                            </w:pPr>
+                            <w:proofErr w:type="gramStart"/>
+                            <w:r>
+                              <w:rPr>
+                                <w:lang w:val="en-US"/>
+                              </w:rPr>
+                              <w:t>a</w:t>
+                            </w:r>
+                            <w:proofErr w:type="gramEnd"/>
+                          </w:p>
+                        </w:txbxContent>
+                      </wps:txbx>
+                      <wps:bodyPr rot="0" spcFirstLastPara="0" vertOverflow="overflow" horzOverflow="overflow" vert="horz" wrap="square" lIns="91440" tIns="45720" rIns="91440" bIns="45720" numCol="1" spcCol="0" rtlCol="0" fromWordArt="0" anchor="ctr" anchorCtr="0" forceAA="0" compatLnSpc="1">
+                        <a:prstTxWarp prst="textNoShape">
+                          <a:avLst/>
+                        </a:prstTxWarp>
+                        <a:noAutofit/>
+                      </wps:bodyPr>
+                    </wps:wsp>
+                  </a:graphicData>
+                </a:graphic>
+              </wp:anchor>
+            </w:drawing>
+          </mc:Choice>
+          <mc:Fallback>
+            <w:pict>
+              <v:oval w14:anchorId="3792AA63" id="Oval 77" o:spid="_x0000_s1049" style="position:absolute;margin-left:211.2pt;margin-top:300.9pt;width:32.4pt;height:34.8pt;z-index:251802624;visibility:visible;mso-wrap-style:square;mso-wrap-distance-left:9pt;mso-wrap-distance-top:0;mso-wrap-distance-right:9pt;mso-wrap-distance-bottom:0;mso-position-horizontal:absolute;mso-position-horizontal-relative:text;mso-position-vertical:absolute;mso-position-vertical-relative:page;v-text-anchor:middle" o:gfxdata="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" fillcolor="white [3201]" strokecolor="#70ad47 [3209]" strokeweight="1pt">
+                <v:stroke joinstyle="miter"/>
+                <v:textbox>
+                  <w:txbxContent>
+                    <w:p>
+                      <w:pPr>
+                        <w:jc w:val="center"/>
+                        <w:rPr>
+                          <w:lang w:val="en-US"/>
+                        </w:rPr>
+                      </w:pPr>
+                      <w:proofErr w:type="gramStart"/>
+                      <w:r>
+                        <w:rPr>
+                          <w:lang w:val="en-US"/>
+                        </w:rPr>
+                        <w:t>a</w:t>
+                      </w:r>
+                      <w:proofErr w:type="gramEnd"/>
+                    </w:p>
+                  </w:txbxContent>
+                </v:textbox>
+                <w10:wrap anchory="page"/>
+              </v:oval>
+            </w:pict>
+          </mc:Fallback>
+        </mc:AlternateContent>
+      </w:r>
+      <w:r>
+        <w:rPr>
+          <w:noProof/>
+          <w:sz w:val="24"/>
+          <w:lang w:eastAsia="bg-BG"/>
+        </w:rPr>
+        <mc:AlternateContent>
+          <mc:Choice Requires="wps">
+            <w:drawing>
+              <wp:anchor distT="0" distB="0" distL="114300" distR="114300" simplePos="0" relativeHeight="251799552" behindDoc="0" locked="0" layoutInCell="1" allowOverlap="1">
+                <wp:simplePos x="0" y="0"/>
+                <wp:positionH relativeFrom="column">
+                  <wp:posOffset>410845</wp:posOffset>
+                </wp:positionH>
+                <wp:positionV relativeFrom="page">
+                  <wp:posOffset>3718560</wp:posOffset>
+                </wp:positionV>
+                <wp:extent cx="533400" cy="236220"/>
+                <wp:effectExtent l="38100" t="38100" r="57150" b="68580"/>
+                <wp:wrapNone/>
+                <wp:docPr id="75" name="Straight Arrow Connector 75"/>
+                <wp:cNvGraphicFramePr/>
+                <a:graphic xmlns:a="http://schemas.openxmlformats.org/drawingml/2006/main">
+                  <a:graphicData uri="http://schemas.microsoft.com/office/word/2010/wordprocessingShape">
+                    <wps:wsp>
+                      <wps:cNvCnPr/>
+                      <wps:spPr>
+                        <a:xfrm flipV="1">
+                          <a:off x="0" y="0"/>
+                          <a:ext cx="533400" cy="236220"/>
+                        </a:xfrm>
+                        <a:prstGeom prst="straightConnector1">
+                          <a:avLst/>
+                        </a:prstGeom>
+                        <a:ln>
+                          <a:headEnd type="triangle"/>
+                          <a:tailEnd type="triangle"/>
+                        </a:ln>
+                      </wps:spPr>
+                      <wps:style>
+                        <a:lnRef idx="1">
+                          <a:schemeClr val="dk1"/>
+                        </a:lnRef>
+                        <a:fillRef idx="0">
+                          <a:schemeClr val="dk1"/>
+                        </a:fillRef>
+                        <a:effectRef idx="0">
+                          <a:schemeClr val="dk1"/>
+                        </a:effectRef>
+                        <a:fontRef idx="minor">
+                          <a:schemeClr val="tx1"/>
+                        </a:fontRef>
+                      </wps:style>
+                      <wps:bodyPr/>
+                    </wps:wsp>
+                  </a:graphicData>
+                </a:graphic>
+              </wp:anchor>
+            </w:drawing>
+          </mc:Choice>
+          <mc:Fallback>
+            <w:pict>
+              <v:shape w14:anchorId="12E7807C" id="Straight Arrow Connector 75" o:spid="_x0000_s1026" type="#_x0000_t32" style="position:absolute;margin-left:32.35pt;margin-top:292.8pt;width:42pt;height:18.6pt;flip:y;z-index:251799552;visibility:visible;mso-wrap-style:square;mso-wrap-distance-left:9pt;mso-wrap-distance-top:0;mso-wrap-distance-right:9pt;mso-wrap-distance-bottom:0;mso-position-horizontal:absolute;mso-position-horizontal-relative:text;mso-position-vertical:absolute;mso-position-vertical-relative:page" o:gfxdata="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" strokecolor="black [3200]" strokeweight=".5pt">
+                <v:stroke startarrow="block" endarrow="block" joinstyle="miter"/>
+                <w10:wrap anchory="page"/>
+              </v:shape>
+            </w:pict>
+          </mc:Fallback>
+        </mc:AlternateContent>
+      </w:r>
+    </w:p>
+    <w:p>
+      <w:pPr>
+        <w:rPr>
+          <w:sz w:val="24"/>
+          <w:lang w:val="en-US"/>
+        </w:rPr>
+      </w:pPr>
+    </w:p>
+    <w:p>
+      <w:pPr>
+        <w:rPr>
+          <w:sz w:val="24"/>
+          <w:lang w:val="en-US"/>
+        </w:rPr>
+      </w:pPr>
+      <w:r>
+        <w:rPr>
+          <w:noProof/>
+          <w:sz w:val="24"/>
+          <w:lang w:eastAsia="bg-BG"/>
+        </w:rPr>
+        <mc:AlternateContent>
+          <mc:Choice Requires="wps">
+            <w:drawing>
+              <wp:anchor distT="0" distB="0" distL="114300" distR="114300" simplePos="0" relativeHeight="251808768" behindDoc="0" locked="0" layoutInCell="1" allowOverlap="1" wp14:anchorId="1CC97702" wp14:editId="77E74431">
+                <wp:simplePos x="0" y="0"/>
+                <wp:positionH relativeFrom="column">
+                  <wp:posOffset>4678680</wp:posOffset>
+                </wp:positionH>
+                <wp:positionV relativeFrom="page">
+                  <wp:posOffset>4328795</wp:posOffset>
+                </wp:positionV>
+                <wp:extent cx="662940" cy="403860"/>
+                <wp:effectExtent l="0" t="19050" r="41910" b="34290"/>
+                <wp:wrapNone/>
+                <wp:docPr id="80" name="Right Arrow 80"/>
+                <wp:cNvGraphicFramePr/>
+                <a:graphic xmlns:a="http://schemas.openxmlformats.org/drawingml/2006/main">
+                  <a:graphicData uri="http://schemas.microsoft.com/office/word/2010/wordprocessingShape">
+                    <wps:wsp>
+                      <wps:cNvSpPr/>
+                      <wps:spPr>
+                        <a:xfrm>
+                          <a:off x="0" y="0"/>
+                          <a:ext cx="662940" cy="403860"/>
+                        </a:xfrm>
+                        <a:prstGeom prst="rightArrow">
+                          <a:avLst/>
+                        </a:prstGeom>
+                      </wps:spPr>
+                      <wps:style>
+                        <a:lnRef idx="2">
+                          <a:schemeClr val="accent2">
+                            <a:shade val="50000"/>
+                          </a:schemeClr>
+                        </a:lnRef>
+                        <a:fillRef idx="1">
+                          <a:schemeClr val="accent2"/>
+                        </a:fillRef>
+                        <a:effectRef idx="0">
+                          <a:schemeClr val="accent2"/>
+                        </a:effectRef>
+                        <a:fontRef idx="minor">
+                          <a:schemeClr val="lt1"/>
+                        </a:fontRef>
+                      </wps:style>
+                      <wps:bodyPr rot="0" spcFirstLastPara="0" vertOverflow="overflow" horzOverflow="overflow" vert="horz" wrap="square" lIns="91440" tIns="45720" rIns="91440" bIns="45720" numCol="1" spcCol="0" rtlCol="0" fromWordArt="0" anchor="ctr" anchorCtr="0" forceAA="0" compatLnSpc="1">
+                        <a:prstTxWarp prst="textNoShape">
+                          <a:avLst/>
+                        </a:prstTxWarp>
+                        <a:noAutofit/>
+                      </wps:bodyPr>
+                    </wps:wsp>
+                  </a:graphicData>
+                </a:graphic>
+              </wp:anchor>
+            </w:drawing>
+          </mc:Choice>
+          <mc:Fallback>
+            <w:pict>
+              <v:shape w14:anchorId="53FEF8A7" id="Right Arrow 80" o:spid="_x0000_s1026" type="#_x0000_t13" style="position:absolute;margin-left:368.4pt;margin-top:340.85pt;width:52.2pt;height:31.8pt;z-index:251808768;visibility:visible;mso-wrap-style:square;mso-wrap-distance-left:9pt;mso-wrap-distance-top:0;mso-wrap-distance-right:9pt;mso-wrap-distance-bottom:0;mso-position-horizontal:absolute;mso-position-horizontal-relative:text;mso-position-vertical:absolute;mso-position-vertical-relative:page;v-text-anchor:middle" o:gfxdata="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" adj="15021" fillcolor="#ed7d31 [3205]" strokecolor="#823b0b [1605]" strokeweight="1pt">
+                <w10:wrap anchory="page"/>
+              </v:shape>
+            </w:pict>
+          </mc:Fallback>
+        </mc:AlternateContent>
+      </w:r>
+      <w:r>
+        <w:rPr>
+          <w:noProof/>
+          <w:sz w:val="24"/>
+          <w:lang w:eastAsia="bg-BG"/>
+        </w:rPr>
+        <mc:AlternateContent>
+          <mc:Choice Requires="wps">
+            <w:drawing>
+              <wp:anchor distT="0" distB="0" distL="114300" distR="114300" simplePos="0" relativeHeight="251798528" behindDoc="0" locked="0" layoutInCell="1" allowOverlap="1" wp14:anchorId="61D4A691" wp14:editId="3606F10D">
+                <wp:simplePos x="0" y="0"/>
+                <wp:positionH relativeFrom="column">
+                  <wp:posOffset>1379220</wp:posOffset>
+                </wp:positionH>
+                <wp:positionV relativeFrom="page">
+                  <wp:posOffset>4251960</wp:posOffset>
+                </wp:positionV>
+                <wp:extent cx="662940" cy="403860"/>
+                <wp:effectExtent l="0" t="19050" r="41910" b="34290"/>
+                <wp:wrapNone/>
+                <wp:docPr id="74" name="Right Arrow 74"/>
+                <wp:cNvGraphicFramePr/>
+                <a:graphic xmlns:a="http://schemas.openxmlformats.org/drawingml/2006/main">
+                  <a:graphicData uri="http://schemas.microsoft.com/office/word/2010/wordprocessingShape">
+                    <wps:wsp>
+                      <wps:cNvSpPr/>
+                      <wps:spPr>
+                        <a:xfrm>
+                          <a:off x="0" y="0"/>
+                          <a:ext cx="662940" cy="403860"/>
+                        </a:xfrm>
+                        <a:prstGeom prst="rightArrow">
+                          <a:avLst/>
+                        </a:prstGeom>
+                      </wps:spPr>
+                      <wps:style>
+                        <a:lnRef idx="2">
+                          <a:schemeClr val="accent2">
+                            <a:shade val="50000"/>
+                          </a:schemeClr>
+                        </a:lnRef>
+                        <a:fillRef idx="1">
+                          <a:schemeClr val="accent2"/>
+                        </a:fillRef>
+                        <a:effectRef idx="0">
+                          <a:schemeClr val="accent2"/>
+                        </a:effectRef>
+                        <a:fontRef idx="minor">
+                          <a:schemeClr val="lt1"/>
+                        </a:fontRef>
+                      </wps:style>
+                      <wps:bodyPr rot="0" spcFirstLastPara="0" vertOverflow="overflow" horzOverflow="overflow" vert="horz" wrap="square" lIns="91440" tIns="45720" rIns="91440" bIns="45720" numCol="1" spcCol="0" rtlCol="0" fromWordArt="0" anchor="ctr" anchorCtr="0" forceAA="0" compatLnSpc="1">
+                        <a:prstTxWarp prst="textNoShape">
+                          <a:avLst/>
+                        </a:prstTxWarp>
+                        <a:noAutofit/>
+                      </wps:bodyPr>
+                    </wps:wsp>
+                  </a:graphicData>
+                </a:graphic>
+              </wp:anchor>
+            </w:drawing>
+          </mc:Choice>
+          <mc:Fallback>
+            <w:pict>
+              <v:shape w14:anchorId="4E7B0D7A" id="Right Arrow 74" o:spid="_x0000_s1026" type="#_x0000_t13" style="position:absolute;margin-left:108.6pt;margin-top:334.8pt;width:52.2pt;height:31.8pt;z-index:251798528;visibility:visible;mso-wrap-style:square;mso-wrap-distance-left:9pt;mso-wrap-distance-top:0;mso-wrap-distance-right:9pt;mso-wrap-distance-bottom:0;mso-position-horizontal:absolute;mso-position-horizontal-relative:text;mso-position-vertical:absolute;mso-position-vertical-relative:page;v-text-anchor:middle" o:gfxdata="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" adj="15021" fillcolor="#ed7d31 [3205]" strokecolor="#823b0b [1605]" strokeweight="1pt">
+                <w10:wrap anchory="page"/>
+              </v:shape>
+            </w:pict>
+          </mc:Fallback>
+        </mc:AlternateContent>
+      </w:r>
+    </w:p>
+    <w:p>
+      <w:pPr>
+        <w:rPr>
+          <w:sz w:val="24"/>
+          <w:lang w:val="en-US"/>
+        </w:rPr>
+      </w:pPr>
+    </w:p>
+    <w:p>
+      <w:pPr>
+        <w:rPr>
+          <w:sz w:val="24"/>
+          <w:lang w:val="en-US"/>
+        </w:rPr>
+      </w:pPr>
+    </w:p>
+    <w:p>
+      <w:pPr>
+        <w:rPr>
+          <w:sz w:val="24"/>
+          <w:lang w:val="en-US"/>
+        </w:rPr>
+      </w:pPr>
+    </w:p>
+    <w:p>
+      <w:pPr>
+        <w:rPr>
+          <w:sz w:val="24"/>
+          <w:lang w:val="en-US"/>
+        </w:rPr>
+      </w:pPr>
+    </w:p>
+    <w:p>
+      <w:pPr>
+        <w:rPr>
+          <w:sz w:val="24"/>
+          <w:lang w:val="en-US"/>
+        </w:rPr>
+      </w:pPr>
+    </w:p>
+    <w:p>
+      <w:pPr>
+        <w:rPr>
+          <w:sz w:val="24"/>
+          <w:lang w:val="en-US"/>
+        </w:rPr>
+      </w:pPr>
+    </w:p>
+    <w:p>
+      <w:pPr>
+        <w:rPr>
+          <w:sz w:val="24"/>
+          <w:lang w:val="en-US"/>
+        </w:rPr>
+      </w:pPr>
+    </w:p>
+    <w:p>
+      <w:pPr>
+        <w:rPr>
+          <w:sz w:val="24"/>
+          <w:lang w:val="en-US"/>
+        </w:rPr>
+      </w:pPr>
+    </w:p>
+    <w:p>
+      <w:pPr>
+        <w:rPr>
+          <w:sz w:val="24"/>
+          <w:lang w:val="en-US"/>
+        </w:rPr>
+      </w:pPr>
+    </w:p>
+    <w:p>
+      <w:pPr>
+        <w:rPr>
+          <w:sz w:val="24"/>
+          <w:lang w:val="en-US"/>
+        </w:rPr>
+      </w:pPr>
+      <w:r>
+        <w:rPr>
+          <w:noProof/>
+          <w:sz w:val="24"/>
+          <w:lang w:eastAsia="bg-BG"/>
+        </w:rPr>
+        <mc:AlternateContent>
+          <mc:Choice Requires="wps">
+            <w:drawing>
+              <wp:anchor distT="0" distB="0" distL="114300" distR="114300" simplePos="0" relativeHeight="251823104" behindDoc="0" locked="0" layoutInCell="1" allowOverlap="1" wp14:anchorId="2F807DEB" wp14:editId="6F6B79AF">
+                <wp:simplePos x="0" y="0"/>
+                <wp:positionH relativeFrom="column">
+                  <wp:posOffset>4342765</wp:posOffset>
+                </wp:positionH>
+                <wp:positionV relativeFrom="page">
+                  <wp:posOffset>5737860</wp:posOffset>
+                </wp:positionV>
+                <wp:extent cx="1203960" cy="396240"/>
+                <wp:effectExtent l="0" t="0" r="15240" b="22860"/>
+                <wp:wrapNone/>
+                <wp:docPr id="87" name="Rounded Rectangle 87"/>
+                <wp:cNvGraphicFramePr/>
+                <a:graphic xmlns:a="http://schemas.openxmlformats.org/drawingml/2006/main">
+                  <a:graphicData uri="http://schemas.microsoft.com/office/word/2010/wordprocessingShape">
+                    <wps:wsp>
+                      <wps:cNvSpPr/>
+                      <wps:spPr>
+                        <a:xfrm>
+                          <a:off x="0" y="0"/>
+                          <a:ext cx="1203960" cy="396240"/>
+                        </a:xfrm>
+                        <a:prstGeom prst="roundRect">
+                          <a:avLst/>
+                        </a:prstGeom>
+                      </wps:spPr>
+                      <wps:style>
+                        <a:lnRef idx="2">
+                          <a:schemeClr val="accent4"/>
+                        </a:lnRef>
+                        <a:fillRef idx="1">
+                          <a:schemeClr val="lt1"/>
+                        </a:fillRef>
+                        <a:effectRef idx="0">
+                          <a:schemeClr val="accent4"/>
+                        </a:effectRef>
+                        <a:fontRef idx="minor">
+                          <a:schemeClr val="dk1"/>
+                        </a:fontRef>
+                      </wps:style>
+                      <wps:txbx>
+                        <w:txbxContent>
+                          <w:p>
+                            <w:pPr>
+                              <w:jc w:val="center"/>
+                              <w:rPr>
+                                <w:lang w:val="en-US"/>
+                              </w:rPr>
+                            </w:pPr>
+                            <w:r>
+                              <w:rPr>
+                                <w:lang w:val="en-US"/>
+                              </w:rPr>
+                              <w:t>1 -&gt; 1 -&gt; 1</w:t>
+                            </w:r>
+                            <w:r>
+                              <w:rPr>
+                                <w:lang w:val="en-US"/>
+                              </w:rPr>
+                              <w:t xml:space="preserve"> -&gt; 1</w:t>
+                            </w:r>
+                          </w:p>
+                        </w:txbxContent>
+                      </wps:txbx>
+                      <wps:bodyPr rot="0" spcFirstLastPara="0" vertOverflow="overflow" horzOverflow="overflow" vert="horz" wrap="square" lIns="91440" tIns="45720" rIns="91440" bIns="45720" numCol="1" spcCol="0" rtlCol="0" fromWordArt="0" anchor="ctr" anchorCtr="0" forceAA="0" compatLnSpc="1">
+                        <a:prstTxWarp prst="textNoShape">
+                          <a:avLst/>
+                        </a:prstTxWarp>
+                        <a:noAutofit/>
+                      </wps:bodyPr>
+                    </wps:wsp>
+                  </a:graphicData>
+                </a:graphic>
+                <wp14:sizeRelH relativeFrom="margin">
+                  <wp14:pctWidth>0</wp14:pctWidth>
+                </wp14:sizeRelH>
+              </wp:anchor>
+            </w:drawing>
+          </mc:Choice>
+          <mc:Fallback>
+            <w:pict>
+              <v:roundrect w14:anchorId="2F807DEB" id="Rounded Rectangle 87" o:spid="_x0000_s1050" style="position:absolute;margin-left:341.95pt;margin-top:451.8pt;width:94.8pt;height:31.2pt;z-index:251823104;visibility:visible;mso-wrap-style:square;mso-width-percent:0;mso-wrap-distance-left:9pt;mso-wrap-distance-top:0;mso-wrap-distance-right:9pt;mso-wrap-distance-bottom:0;mso-position-horizontal:absolute;mso-position-horizontal-relative:text;mso-position-vertical:absolute;mso-position-vertical-relative:page;mso-width-percent:0;mso-width-relative:margin;v-text-anchor:middle" arcsize="10923f" o:gfxdata="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" fillcolor="white [3201]" strokecolor="#ffc000 [3207]" strokeweight="1pt">
+                <v:stroke joinstyle="miter"/>
+                <v:textbox>
+                  <w:txbxContent>
+                    <w:p>
+                      <w:pPr>
+                        <w:jc w:val="center"/>
+                        <w:rPr>
+                          <w:lang w:val="en-US"/>
+                        </w:rPr>
+                      </w:pPr>
+                      <w:r>
+                        <w:rPr>
+                          <w:lang w:val="en-US"/>
+                        </w:rPr>
+                        <w:t>1 -&gt; 1 -&gt; 1</w:t>
+                      </w:r>
+                      <w:r>
+                        <w:rPr>
+                          <w:lang w:val="en-US"/>
+                        </w:rPr>
+                        <w:t xml:space="preserve"> -&gt; 1</w:t>
+                      </w:r>
+                    </w:p>
+                  </w:txbxContent>
+                </v:textbox>
+                <w10:wrap anchory="page"/>
+              </v:roundrect>
+            </w:pict>
+          </mc:Fallback>
+        </mc:AlternateContent>
+      </w:r>
+      <w:r>
+        <w:rPr>
+          <w:noProof/>
+          <w:sz w:val="24"/>
+          <w:lang w:eastAsia="bg-BG"/>
+        </w:rPr>
+        <mc:AlternateContent>
+          <mc:Choice Requires="wps">
+            <w:drawing>
+              <wp:anchor distT="0" distB="0" distL="114300" distR="114300" simplePos="0" relativeHeight="251821056" behindDoc="0" locked="0" layoutInCell="1" allowOverlap="1" wp14:anchorId="1967E8F3" wp14:editId="42605EEF">
+                <wp:simplePos x="0" y="0"/>
+                <wp:positionH relativeFrom="column">
+                  <wp:posOffset>3810000</wp:posOffset>
+                </wp:positionH>
+                <wp:positionV relativeFrom="page">
+                  <wp:posOffset>5955665</wp:posOffset>
+                </wp:positionV>
+                <wp:extent cx="533400" cy="236220"/>
+                <wp:effectExtent l="38100" t="38100" r="57150" b="68580"/>
+                <wp:wrapNone/>
+                <wp:docPr id="86" name="Straight Arrow Connector 86"/>
+                <wp:cNvGraphicFramePr/>
+                <a:graphic xmlns:a="http://schemas.openxmlformats.org/drawingml/2006/main">
+                  <a:graphicData uri="http://schemas.microsoft.com/office/word/2010/wordprocessingShape">
+                    <wps:wsp>
+                      <wps:cNvCnPr/>
+                      <wps:spPr>
+                        <a:xfrm flipV="1">
+                          <a:off x="0" y="0"/>
+                          <a:ext cx="533400" cy="236220"/>
+                        </a:xfrm>
+                        <a:prstGeom prst="straightConnector1">
+                          <a:avLst/>
+                        </a:prstGeom>
+                        <a:ln>
+                          <a:headEnd type="triangle"/>
+                          <a:tailEnd type="triangle"/>
+                        </a:ln>
+                      </wps:spPr>
+                      <wps:style>
+                        <a:lnRef idx="1">
+                          <a:schemeClr val="dk1"/>
+                        </a:lnRef>
+                        <a:fillRef idx="0">
+                          <a:schemeClr val="dk1"/>
+                        </a:fillRef>
+                        <a:effectRef idx="0">
+                          <a:schemeClr val="dk1"/>
+                        </a:effectRef>
+                        <a:fontRef idx="minor">
+                          <a:schemeClr val="tx1"/>
+                        </a:fontRef>
+                      </wps:style>
+                      <wps:bodyPr/>
+                    </wps:wsp>
+                  </a:graphicData>
+                </a:graphic>
+              </wp:anchor>
+            </w:drawing>
+          </mc:Choice>
+          <mc:Fallback>
+            <w:pict>
+              <v:shape w14:anchorId="1013F453" id="Straight Arrow Connector 86" o:spid="_x0000_s1026" type="#_x0000_t32" style="position:absolute;margin-left:300pt;margin-top:468.95pt;width:42pt;height:18.6pt;flip:y;z-index:251821056;visibility:visible;mso-wrap-style:square;mso-wrap-distance-left:9pt;mso-wrap-distance-top:0;mso-wrap-distance-right:9pt;mso-wrap-distance-bottom:0;mso-position-horizontal:absolute;mso-position-horizontal-relative:text;mso-position-vertical:absolute;mso-position-vertical-relative:page" o:gfxdata="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" strokecolor="black [3200]" strokeweight=".5pt">
+                <v:stroke startarrow="block" endarrow="block" joinstyle="miter"/>
+                <w10:wrap anchory="page"/>
+              </v:shape>
+            </w:pict>
+          </mc:Fallback>
+        </mc:AlternateContent>
+      </w:r>
+      <w:r>
+        <w:rPr>
+          <w:noProof/>
+          <w:sz w:val="24"/>
+          <w:lang w:eastAsia="bg-BG"/>
+        </w:rPr>
+        <mc:AlternateContent>
+          <mc:Choice Requires="wps">
+            <w:drawing>
+              <wp:anchor distT="0" distB="0" distL="114300" distR="114300" simplePos="0" relativeHeight="251819008" behindDoc="0" locked="0" layoutInCell="1" allowOverlap="1" wp14:anchorId="3DE5A565" wp14:editId="2E06E7FD">
+                <wp:simplePos x="0" y="0"/>
+                <wp:positionH relativeFrom="column">
+                  <wp:posOffset>3467100</wp:posOffset>
+                </wp:positionH>
+                <wp:positionV relativeFrom="page">
+                  <wp:posOffset>6128385</wp:posOffset>
+                </wp:positionV>
+                <wp:extent cx="411480" cy="441960"/>
+                <wp:effectExtent l="0" t="0" r="26670" b="15240"/>
+                <wp:wrapNone/>
+                <wp:docPr id="85" name="Oval 85"/>
+                <wp:cNvGraphicFramePr/>
+                <a:graphic xmlns:a="http://schemas.openxmlformats.org/drawingml/2006/main">
+                  <a:graphicData uri="http://schemas.microsoft.com/office/word/2010/wordprocessingShape">
+                    <wps:wsp>
+                      <wps:cNvSpPr/>
+                      <wps:spPr>
+                        <a:xfrm>
+                          <a:off x="0" y="0"/>
+                          <a:ext cx="411480" cy="441960"/>
+                        </a:xfrm>
+                        <a:prstGeom prst="ellipse">
+                          <a:avLst/>
+                        </a:prstGeom>
+                      </wps:spPr>
+                      <wps:style>
+                        <a:lnRef idx="2">
+                          <a:schemeClr val="accent6"/>
+                        </a:lnRef>
+                        <a:fillRef idx="1">
+                          <a:schemeClr val="lt1"/>
+                        </a:fillRef>
+                        <a:effectRef idx="0">
+                          <a:schemeClr val="accent6"/>
+                        </a:effectRef>
+                        <a:fontRef idx="minor">
+                          <a:schemeClr val="dk1"/>
+                        </a:fontRef>
+                      </wps:style>
+                      <wps:txbx>
+                        <w:txbxContent>
+                          <w:p>
+                            <w:pPr>
+                              <w:jc w:val="center"/>
+                              <w:rPr>
+                                <w:lang w:val="en-US"/>
+                              </w:rPr>
+                            </w:pPr>
+                            <w:proofErr w:type="gramStart"/>
+                            <w:r>
+                              <w:rPr>
+                                <w:lang w:val="en-US"/>
+                              </w:rPr>
+                              <w:t>a</w:t>
+                            </w:r>
+                            <w:proofErr w:type="gramEnd"/>
+                          </w:p>
+                        </w:txbxContent>
+                      </wps:txbx>
+                      <wps:bodyPr rot="0" spcFirstLastPara="0" vertOverflow="overflow" horzOverflow="overflow" vert="horz" wrap="square" lIns="91440" tIns="45720" rIns="91440" bIns="45720" numCol="1" spcCol="0" rtlCol="0" fromWordArt="0" anchor="ctr" anchorCtr="0" forceAA="0" compatLnSpc="1">
+                        <a:prstTxWarp prst="textNoShape">
+                          <a:avLst/>
+                        </a:prstTxWarp>
+                        <a:noAutofit/>
+                      </wps:bodyPr>
+                    </wps:wsp>
+                  </a:graphicData>
+                </a:graphic>
+              </wp:anchor>
+            </w:drawing>
+          </mc:Choice>
+          <mc:Fallback>
+            <w:pict>
+              <v:oval w14:anchorId="3DE5A565" id="Oval 85" o:spid="_x0000_s1051" style="position:absolute;margin-left:273pt;margin-top:482.55pt;width:32.4pt;height:34.8pt;z-index:251819008;visibility:visible;mso-wrap-style:square;mso-wrap-distance-left:9pt;mso-wrap-distance-top:0;mso-wrap-distance-right:9pt;mso-wrap-distance-bottom:0;mso-position-horizontal:absolute;mso-position-horizontal-relative:text;mso-position-vertical:absolute;mso-position-vertical-relative:page;v-text-anchor:middle" o:gfxdata="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" fillcolor="white [3201]" strokecolor="#70ad47 [3209]" strokeweight="1pt">
+                <v:stroke joinstyle="miter"/>
+                <v:textbox>
+                  <w:txbxContent>
+                    <w:p>
+                      <w:pPr>
+                        <w:jc w:val="center"/>
+                        <w:rPr>
+                          <w:lang w:val="en-US"/>
+                        </w:rPr>
+                      </w:pPr>
+                      <w:proofErr w:type="gramStart"/>
+                      <w:r>
+                        <w:rPr>
+                          <w:lang w:val="en-US"/>
+                        </w:rPr>
+                        <w:t>a</w:t>
+                      </w:r>
+                      <w:proofErr w:type="gramEnd"/>
+                    </w:p>
+                  </w:txbxContent>
+                </v:textbox>
+                <w10:wrap anchory="page"/>
+              </v:oval>
+            </w:pict>
+          </mc:Fallback>
+        </mc:AlternateContent>
+      </w:r>
+      <w:r>
+        <w:rPr>
+          <w:noProof/>
+          <w:sz w:val="24"/>
+          <w:lang w:eastAsia="bg-BG"/>
+        </w:rPr>
+        <mc:AlternateContent>
+          <mc:Choice Requires="wps">
+            <w:drawing>
+              <wp:anchor distT="0" distB="0" distL="114300" distR="114300" simplePos="0" relativeHeight="251816960" behindDoc="0" locked="0" layoutInCell="1" allowOverlap="1" wp14:anchorId="670E222B" wp14:editId="2441C861">
+                <wp:simplePos x="0" y="0"/>
+                <wp:positionH relativeFrom="column">
+                  <wp:posOffset>2080260</wp:posOffset>
+                </wp:positionH>
+                <wp:positionV relativeFrom="page">
+                  <wp:posOffset>6119495</wp:posOffset>
+                </wp:positionV>
+                <wp:extent cx="662940" cy="403860"/>
+                <wp:effectExtent l="0" t="19050" r="41910" b="34290"/>
+                <wp:wrapNone/>
+                <wp:docPr id="84" name="Right Arrow 84"/>
+                <wp:cNvGraphicFramePr/>
+                <a:graphic xmlns:a="http://schemas.openxmlformats.org/drawingml/2006/main">
+                  <a:graphicData uri="http://schemas.microsoft.com/office/word/2010/wordprocessingShape">
+                    <wps:wsp>
+                      <wps:cNvSpPr/>
+                      <wps:spPr>
+                        <a:xfrm>
+                          <a:off x="0" y="0"/>
+                          <a:ext cx="662940" cy="403860"/>
+                        </a:xfrm>
+                        <a:prstGeom prst="rightArrow">
+                          <a:avLst/>
+                        </a:prstGeom>
+                      </wps:spPr>
+                      <wps:style>
+                        <a:lnRef idx="2">
+                          <a:schemeClr val="accent2">
+                            <a:shade val="50000"/>
+                          </a:schemeClr>
+                        </a:lnRef>
+                        <a:fillRef idx="1">
+                          <a:schemeClr val="accent2"/>
+                        </a:fillRef>
+                        <a:effectRef idx="0">
+                          <a:schemeClr val="accent2"/>
+                        </a:effectRef>
+                        <a:fontRef idx="minor">
+                          <a:schemeClr val="lt1"/>
+                        </a:fontRef>
+                      </wps:style>
+                      <wps:bodyPr rot="0" spcFirstLastPara="0" vertOverflow="overflow" horzOverflow="overflow" vert="horz" wrap="square" lIns="91440" tIns="45720" rIns="91440" bIns="45720" numCol="1" spcCol="0" rtlCol="0" fromWordArt="0" anchor="ctr" anchorCtr="0" forceAA="0" compatLnSpc="1">
+                        <a:prstTxWarp prst="textNoShape">
+                          <a:avLst/>
+                        </a:prstTxWarp>
+                        <a:noAutofit/>
+                      </wps:bodyPr>
+                    </wps:wsp>
+                  </a:graphicData>
+                </a:graphic>
+              </wp:anchor>
+            </w:drawing>
+          </mc:Choice>
+          <mc:Fallback>
+            <w:pict>
+              <v:shape w14:anchorId="4904815B" id="Right Arrow 84" o:spid="_x0000_s1026" type="#_x0000_t13" style="position:absolute;margin-left:163.8pt;margin-top:481.85pt;width:52.2pt;height:31.8pt;z-index:251816960;visibility:visible;mso-wrap-style:square;mso-wrap-distance-left:9pt;mso-wrap-distance-top:0;mso-wrap-distance-right:9pt;mso-wrap-distance-bottom:0;mso-position-horizontal:absolute;mso-position-horizontal-relative:text;mso-position-vertical:absolute;mso-position-vertical-relative:page;v-text-anchor:middle" o:gfxdata="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" adj="15021" fillcolor="#ed7d31 [3205]" strokecolor="#823b0b [1605]" strokeweight="1pt">
+                <w10:wrap anchory="page"/>
+              </v:shape>
+            </w:pict>
+          </mc:Fallback>
+        </mc:AlternateContent>
+      </w:r>
+      <w:r>
+        <w:rPr>
+          <w:noProof/>
+          <w:sz w:val="24"/>
+          <w:lang w:eastAsia="bg-BG"/>
+        </w:rPr>
+        <mc:AlternateContent>
+          <mc:Choice Requires="wps">
+            <w:drawing>
+              <wp:anchor distT="0" distB="0" distL="114300" distR="114300" simplePos="0" relativeHeight="251814912" behindDoc="0" locked="0" layoutInCell="1" allowOverlap="1" wp14:anchorId="47849BA0" wp14:editId="45531541">
+                <wp:simplePos x="0" y="0"/>
+                <wp:positionH relativeFrom="column">
+                  <wp:posOffset>791845</wp:posOffset>
+                </wp:positionH>
+                <wp:positionV relativeFrom="page">
+                  <wp:posOffset>5676900</wp:posOffset>
+                </wp:positionV>
+                <wp:extent cx="914400" cy="396240"/>
+                <wp:effectExtent l="0" t="0" r="19050" b="22860"/>
+                <wp:wrapNone/>
+                <wp:docPr id="83" name="Rounded Rectangle 83"/>
+                <wp:cNvGraphicFramePr/>
+                <a:graphic xmlns:a="http://schemas.openxmlformats.org/drawingml/2006/main">
+                  <a:graphicData uri="http://schemas.microsoft.com/office/word/2010/wordprocessingShape">
+                    <wps:wsp>
+                      <wps:cNvSpPr/>
+                      <wps:spPr>
+                        <a:xfrm>
+                          <a:off x="0" y="0"/>
+                          <a:ext cx="914400" cy="396240"/>
+                        </a:xfrm>
+                        <a:prstGeom prst="roundRect">
+                          <a:avLst/>
+                        </a:prstGeom>
+                      </wps:spPr>
+                      <wps:style>
+                        <a:lnRef idx="2">
+                          <a:schemeClr val="accent4"/>
+                        </a:lnRef>
+                        <a:fillRef idx="1">
+                          <a:schemeClr val="lt1"/>
+                        </a:fillRef>
+                        <a:effectRef idx="0">
+                          <a:schemeClr val="accent4"/>
+                        </a:effectRef>
+                        <a:fontRef idx="minor">
+                          <a:schemeClr val="dk1"/>
+                        </a:fontRef>
+                      </wps:style>
+                      <wps:txbx>
+                        <w:txbxContent>
+                          <w:p>
+                            <w:pPr>
+                              <w:jc w:val="center"/>
+                              <w:rPr>
+                                <w:lang w:val="en-US"/>
+                              </w:rPr>
+                            </w:pPr>
+                            <w:r>
+                              <w:rPr>
+                                <w:lang w:val="en-US"/>
+                              </w:rPr>
+                              <w:t>1</w:t>
+                            </w:r>
+                            <w:r>
+                              <w:rPr>
+                                <w:lang w:val="en-US"/>
+                              </w:rPr>
+                              <w:t xml:space="preserve"> -&gt; 1 -&gt; 1</w:t>
+                            </w:r>
+                          </w:p>
+                        </w:txbxContent>
+                      </wps:txbx>
+                      <wps:bodyPr rot="0" spcFirstLastPara="0" vertOverflow="overflow" horzOverflow="overflow" vert="horz" wrap="square" lIns="91440" tIns="45720" rIns="91440" bIns="45720" numCol="1" spcCol="0" rtlCol="0" fromWordArt="0" anchor="ctr" anchorCtr="0" forceAA="0" compatLnSpc="1">
+                        <a:prstTxWarp prst="textNoShape">
+                          <a:avLst/>
+                        </a:prstTxWarp>
+                        <a:noAutofit/>
+                      </wps:bodyPr>
+                    </wps:wsp>
+                  </a:graphicData>
+                </a:graphic>
+                <wp14:sizeRelH relativeFrom="margin">
+                  <wp14:pctWidth>0</wp14:pctWidth>
+                </wp14:sizeRelH>
+              </wp:anchor>
+            </w:drawing>
+          </mc:Choice>
+          <mc:Fallback>
+            <w:pict>
+              <v:roundrect w14:anchorId="47849BA0" id="Rounded Rectangle 83" o:spid="_x0000_s1052" style="position:absolute;margin-left:62.35pt;margin-top:447pt;width:1in;height:31.2pt;z-index:251814912;visibility:visible;mso-wrap-style:square;mso-width-percent:0;mso-wrap-distance-left:9pt;mso-wrap-distance-top:0;mso-wrap-distance-right:9pt;mso-wrap-distance-bottom:0;mso-position-horizontal:absolute;mso-position-horizontal-relative:text;mso-position-vertical:absolute;mso-position-vertical-relative:page;mso-width-percent:0;mso-width-relative:margin;v-text-anchor:middle" arcsize="10923f" o:gfxdata="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" fillcolor="white [3201]" strokecolor="#ffc000 [3207]" strokeweight="1pt">
+                <v:stroke joinstyle="miter"/>
+                <v:textbox>
+                  <w:txbxContent>
+                    <w:p>
+                      <w:pPr>
+                        <w:jc w:val="center"/>
+                        <w:rPr>
+                          <w:lang w:val="en-US"/>
+                        </w:rPr>
+                      </w:pPr>
+                      <w:r>
+                        <w:rPr>
+                          <w:lang w:val="en-US"/>
+                        </w:rPr>
+                        <w:t>1</w:t>
+                      </w:r>
+                      <w:r>
+                        <w:rPr>
+                          <w:lang w:val="en-US"/>
+                        </w:rPr>
+                        <w:t xml:space="preserve"> -&gt; 1 -&gt; 1</w:t>
+                      </w:r>
+                    </w:p>
+                  </w:txbxContent>
+                </v:textbox>
+                <w10:wrap anchory="page"/>
+              </v:roundrect>
+            </w:pict>
+          </mc:Fallback>
+        </mc:AlternateContent>
+      </w:r>
+      <w:r>
+        <w:rPr>
+          <w:noProof/>
+          <w:sz w:val="24"/>
+          <w:lang w:eastAsia="bg-BG"/>
+        </w:rPr>
+        <mc:AlternateContent>
+          <mc:Choice Requires="wps">
+            <w:drawing>
+              <wp:anchor distT="0" distB="0" distL="114300" distR="114300" simplePos="0" relativeHeight="251812864" behindDoc="0" locked="0" layoutInCell="1" allowOverlap="1" wp14:anchorId="78B119D8" wp14:editId="3D396CB4">
+                <wp:simplePos x="0" y="0"/>
+                <wp:positionH relativeFrom="column">
+                  <wp:posOffset>259080</wp:posOffset>
+                </wp:positionH>
+                <wp:positionV relativeFrom="page">
+                  <wp:posOffset>5958205</wp:posOffset>
+                </wp:positionV>
+                <wp:extent cx="533400" cy="236220"/>
+                <wp:effectExtent l="38100" t="38100" r="57150" b="68580"/>
+                <wp:wrapNone/>
+                <wp:docPr id="82" name="Straight Arrow Connector 82"/>
+                <wp:cNvGraphicFramePr/>
+                <a:graphic xmlns:a="http://schemas.openxmlformats.org/drawingml/2006/main">
+                  <a:graphicData uri="http://schemas.microsoft.com/office/word/2010/wordprocessingShape">
+                    <wps:wsp>
+                      <wps:cNvCnPr/>
+                      <wps:spPr>
+                        <a:xfrm flipV="1">
+                          <a:off x="0" y="0"/>
+                          <a:ext cx="533400" cy="236220"/>
+                        </a:xfrm>
+                        <a:prstGeom prst="straightConnector1">
+                          <a:avLst/>
+                        </a:prstGeom>
+                        <a:ln>
+                          <a:headEnd type="triangle"/>
+                          <a:tailEnd type="triangle"/>
+                        </a:ln>
+                      </wps:spPr>
+                      <wps:style>
+                        <a:lnRef idx="1">
+                          <a:schemeClr val="dk1"/>
+                        </a:lnRef>
+                        <a:fillRef idx="0">
+                          <a:schemeClr val="dk1"/>
+                        </a:fillRef>
+                        <a:effectRef idx="0">
+                          <a:schemeClr val="dk1"/>
+                        </a:effectRef>
+                        <a:fontRef idx="minor">
+                          <a:schemeClr val="tx1"/>
+                        </a:fontRef>
+                      </wps:style>
+                      <wps:bodyPr/>
+                    </wps:wsp>
+                  </a:graphicData>
+                </a:graphic>
+              </wp:anchor>
+            </w:drawing>
+          </mc:Choice>
+          <mc:Fallback>
+            <w:pict>
+              <v:shape w14:anchorId="14847A6E" id="Straight Arrow Connector 82" o:spid="_x0000_s1026" type="#_x0000_t32" style="position:absolute;margin-left:20.4pt;margin-top:469.15pt;width:42pt;height:18.6pt;flip:y;z-index:251812864;visibility:visible;mso-wrap-style:square;mso-wrap-distance-left:9pt;mso-wrap-distance-top:0;mso-wrap-distance-right:9pt;mso-wrap-distance-bottom:0;mso-position-horizontal:absolute;mso-position-horizontal-relative:text;mso-position-vertical:absolute;mso-position-vertical-relative:page" o:gfxdata="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" strokecolor="black [3200]" strokeweight=".5pt">
+                <v:stroke startarrow="block" endarrow="block" joinstyle="miter"/>
+                <w10:wrap anchory="page"/>
+              </v:shape>
+            </w:pict>
+          </mc:Fallback>
+        </mc:AlternateContent>
+      </w:r>
+      <w:r>
+        <w:rPr>
+          <w:noProof/>
+          <w:sz w:val="24"/>
+          <w:lang w:eastAsia="bg-BG"/>
+        </w:rPr>
+        <mc:AlternateContent>
+          <mc:Choice Requires="wps">
+            <w:drawing>
+              <wp:anchor distT="0" distB="0" distL="114300" distR="114300" simplePos="0" relativeHeight="251810816" behindDoc="0" locked="0" layoutInCell="1" allowOverlap="1" wp14:anchorId="230AF528" wp14:editId="766BD5C5">
+                <wp:simplePos x="0" y="0"/>
+                <wp:positionH relativeFrom="column">
+                  <wp:posOffset>-83820</wp:posOffset>
+                </wp:positionH>
+                <wp:positionV relativeFrom="page">
+                  <wp:posOffset>6123305</wp:posOffset>
+                </wp:positionV>
+                <wp:extent cx="411480" cy="441960"/>
+                <wp:effectExtent l="0" t="0" r="26670" b="15240"/>
+                <wp:wrapNone/>
+                <wp:docPr id="81" name="Oval 81"/>
+                <wp:cNvGraphicFramePr/>
+                <a:graphic xmlns:a="http://schemas.openxmlformats.org/drawingml/2006/main">
+                  <a:graphicData uri="http://schemas.microsoft.com/office/word/2010/wordprocessingShape">
+                    <wps:wsp>
+                      <wps:cNvSpPr/>
+                      <wps:spPr>
+                        <a:xfrm>
+                          <a:off x="0" y="0"/>
+                          <a:ext cx="411480" cy="441960"/>
+                        </a:xfrm>
+                        <a:prstGeom prst="ellipse">
+                          <a:avLst/>
+                        </a:prstGeom>
+                      </wps:spPr>
+                      <wps:style>
+                        <a:lnRef idx="2">
+                          <a:schemeClr val="accent6"/>
+                        </a:lnRef>
+                        <a:fillRef idx="1">
+                          <a:schemeClr val="lt1"/>
+                        </a:fillRef>
+                        <a:effectRef idx="0">
+                          <a:schemeClr val="accent6"/>
+                        </a:effectRef>
+                        <a:fontRef idx="minor">
+                          <a:schemeClr val="dk1"/>
+                        </a:fontRef>
+                      </wps:style>
+                      <wps:txbx>
+                        <w:txbxContent>
+                          <w:p>
+                            <w:pPr>
+                              <w:jc w:val="center"/>
+                              <w:rPr>
+                                <w:lang w:val="en-US"/>
+                              </w:rPr>
+                            </w:pPr>
+                            <w:proofErr w:type="gramStart"/>
+                            <w:r>
+                              <w:rPr>
+                                <w:lang w:val="en-US"/>
+                              </w:rPr>
+                              <w:t>a</w:t>
+                            </w:r>
+                            <w:proofErr w:type="gramEnd"/>
+                          </w:p>
+                        </w:txbxContent>
+                      </wps:txbx>
+                      <wps:bodyPr rot="0" spcFirstLastPara="0" vertOverflow="overflow" horzOverflow="overflow" vert="horz" wrap="square" lIns="91440" tIns="45720" rIns="91440" bIns="45720" numCol="1" spcCol="0" rtlCol="0" fromWordArt="0" anchor="ctr" anchorCtr="0" forceAA="0" compatLnSpc="1">
+                        <a:prstTxWarp prst="textNoShape">
+                          <a:avLst/>
+                        </a:prstTxWarp>
+                        <a:noAutofit/>
+                      </wps:bodyPr>
+                    </wps:wsp>
+                  </a:graphicData>
+                </a:graphic>
+              </wp:anchor>
+            </w:drawing>
+          </mc:Choice>
+          <mc:Fallback>
+            <w:pict>
+              <v:oval w14:anchorId="230AF528" id="Oval 81" o:spid="_x0000_s1053" style="position:absolute;margin-left:-6.6pt;margin-top:482.15pt;width:32.4pt;height:34.8pt;z-index:251810816;visibility:visible;mso-wrap-style:square;mso-wrap-distance-left:9pt;mso-wrap-distance-top:0;mso-wrap-distance-right:9pt;mso-wrap-distance-bottom:0;mso-position-horizontal:absolute;mso-position-horizontal-relative:text;mso-position-vertical:absolute;mso-position-vertical-relative:page;v-text-anchor:middle" o:gfxdata="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" fillcolor="white [3201]" strokecolor="#70ad47 [3209]" strokeweight="1pt">
+                <v:stroke joinstyle="miter"/>
+                <v:textbox>
+                  <w:txbxContent>
+                    <w:p>
+                      <w:pPr>
+                        <w:jc w:val="center"/>
+                        <w:rPr>
+                          <w:lang w:val="en-US"/>
+                        </w:rPr>
+                      </w:pPr>
+                      <w:proofErr w:type="gramStart"/>
+                      <w:r>
+                        <w:rPr>
+                          <w:lang w:val="en-US"/>
+                        </w:rPr>
+                        <w:t>a</w:t>
+                      </w:r>
+                      <w:proofErr w:type="gramEnd"/>
+                    </w:p>
+                  </w:txbxContent>
+                </v:textbox>
+                <w10:wrap anchory="page"/>
+              </v:oval>
+            </w:pict>
+          </mc:Fallback>
+        </mc:AlternateContent>
+      </w:r>
+      <w:r>
+        <w:rPr>
+          <w:noProof/>
+          <w:sz w:val="24"/>
+          <w:lang w:eastAsia="bg-BG"/>
+        </w:rPr>
+        <mc:AlternateContent>
+          <mc:Choice Requires="wps">
+            <w:drawing>
+              <wp:anchor distT="0" distB="0" distL="114300" distR="114300" simplePos="0" relativeHeight="251796480" behindDoc="0" locked="0" layoutInCell="1" allowOverlap="1" wp14:anchorId="42C9618D" wp14:editId="42B02747">
+                <wp:simplePos x="0" y="0"/>
+                <wp:positionH relativeFrom="column">
+                  <wp:posOffset>0</wp:posOffset>
+                </wp:positionH>
+                <wp:positionV relativeFrom="page">
+                  <wp:posOffset>3821430</wp:posOffset>
+                </wp:positionV>
+                <wp:extent cx="411480" cy="441960"/>
+                <wp:effectExtent l="0" t="0" r="26670" b="15240"/>
+                <wp:wrapNone/>
+                <wp:docPr id="73" name="Oval 73"/>
+                <wp:cNvGraphicFramePr/>
+                <a:graphic xmlns:a="http://schemas.openxmlformats.org/drawingml/2006/main">
+                  <a:graphicData uri="http://schemas.microsoft.com/office/word/2010/wordprocessingShape">
+                    <wps:wsp>
+                      <wps:cNvSpPr/>
+                      <wps:spPr>
+                        <a:xfrm>
+                          <a:off x="0" y="0"/>
+                          <a:ext cx="411480" cy="441960"/>
+                        </a:xfrm>
+                        <a:prstGeom prst="ellipse">
+                          <a:avLst/>
+                        </a:prstGeom>
+                      </wps:spPr>
+                      <wps:style>
+                        <a:lnRef idx="2">
+                          <a:schemeClr val="accent6"/>
+                        </a:lnRef>
+                        <a:fillRef idx="1">
+                          <a:schemeClr val="lt1"/>
+                        </a:fillRef>
+                        <a:effectRef idx="0">
+                          <a:schemeClr val="accent6"/>
+                        </a:effectRef>
+                        <a:fontRef idx="minor">
+                          <a:schemeClr val="dk1"/>
+                        </a:fontRef>
+                      </wps:style>
+                      <wps:txbx>
+                        <w:txbxContent>
+                          <w:p>
+                            <w:pPr>
+                              <w:jc w:val="center"/>
+                              <w:rPr>
+                                <w:lang w:val="en-US"/>
+                              </w:rPr>
+                            </w:pPr>
+                            <w:proofErr w:type="gramStart"/>
+                            <w:r>
+                              <w:rPr>
+                                <w:lang w:val="en-US"/>
+                              </w:rPr>
+                              <w:t>a</w:t>
+                            </w:r>
+                            <w:proofErr w:type="gramEnd"/>
+                          </w:p>
+                        </w:txbxContent>
+                      </wps:txbx>
+                      <wps:bodyPr rot="0" spcFirstLastPara="0" vertOverflow="overflow" horzOverflow="overflow" vert="horz" wrap="square" lIns="91440" tIns="45720" rIns="91440" bIns="45720" numCol="1" spcCol="0" rtlCol="0" fromWordArt="0" anchor="ctr" anchorCtr="0" forceAA="0" compatLnSpc="1">
+                        <a:prstTxWarp prst="textNoShape">
+                          <a:avLst/>
+                        </a:prstTxWarp>
+                        <a:noAutofit/>
+                      </wps:bodyPr>
+                    </wps:wsp>
+                  </a:graphicData>
+                </a:graphic>
+              </wp:anchor>
+            </w:drawing>
+          </mc:Choice>
+          <mc:Fallback>
+            <w:pict>
+              <v:oval w14:anchorId="42C9618D" id="Oval 73" o:spid="_x0000_s1054" style="position:absolute;margin-left:0;margin-top:300.9pt;width:32.4pt;height:34.8pt;z-index:251796480;visibility:visible;mso-wrap-style:square;mso-wrap-distance-left:9pt;mso-wrap-distance-top:0;mso-wrap-distance-right:9pt;mso-wrap-distance-bottom:0;mso-position-horizontal:absolute;mso-position-horizontal-relative:text;mso-position-vertical:absolute;mso-position-vertical-relative:page;v-text-anchor:middle" o:gfxdata="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" fillcolor="white [3201]" strokecolor="#70ad47 [3209]" strokeweight="1pt">
+                <v:stroke joinstyle="miter"/>
+                <v:textbox>
+                  <w:txbxContent>
+                    <w:p>
+                      <w:pPr>
+                        <w:jc w:val="center"/>
+                        <w:rPr>
+                          <w:lang w:val="en-US"/>
+                        </w:rPr>
+                      </w:pPr>
+                      <w:proofErr w:type="gramStart"/>
+                      <w:r>
+                        <w:rPr>
+                          <w:lang w:val="en-US"/>
+                        </w:rPr>
+                        <w:t>a</w:t>
+                      </w:r>
+                      <w:proofErr w:type="gramEnd"/>
+                    </w:p>
+                  </w:txbxContent>
+                </v:textbox>
+                <w10:wrap anchory="page"/>
+              </v:oval>
+            </w:pict>
+          </mc:Fallback>
+        </mc:AlternateContent>
+      </w:r>
+      <w:r>
+        <w:rPr>
+          <w:sz w:val="24"/>
+          <w:lang w:val="en-US"/>
+        </w:rPr>
+        <w:t xml:space="preserve">If we continue to insert </w:t>
+      </w:r>
+      <w:r>
+        <w:rPr>
+          <w:i/>
+          <w:sz w:val="24"/>
+          <w:lang w:val="en-US"/>
+        </w:rPr>
+        <w:t xml:space="preserve">IDENTICAL ELEMENTS </w:t>
+      </w:r>
+      <w:r>
+        <w:rPr>
+          <w:sz w:val="24"/>
+          <w:lang w:val="en-US"/>
+        </w:rPr>
+        <w:t xml:space="preserve">into this binary search tree, we would just continue adding to the (singly) linked list. Hence the time complexity of insertion into the BST is that of inserting an element into a (singly) linked list, which is </w:t>
+      </w:r>
+      <w:proofErr w:type="gramStart"/>
+      <w:r>
+        <w:rPr>
+          <w:sz w:val="24"/>
+          <w:lang w:val="en-US"/>
+        </w:rPr>
+        <w:t>O(</w:t>
+      </w:r>
+      <w:proofErr w:type="gramEnd"/>
+      <w:r>
+        <w:rPr>
+          <w:sz w:val="24"/>
+          <w:lang w:val="en-US"/>
+        </w:rPr>
+        <w:t>1).</w:t>
+      </w:r>
+      <w:bookmarkStart w:id="0" w:name="_GoBack"/>
+      <w:bookmarkEnd w:id="0"/>
     </w:p>
     <w:sectPr>
       <w:pgSz w:w="11906" w:h="16838"/>
@@ -4206,7 +12412,6 @@
           </a:p>
         </c:rich>
       </c:tx>
-      <c:layout/>
       <c:overlay val="0"/>
       <c:spPr>
         <a:noFill/>
@@ -4555,11 +12760,11 @@
         </c:dLbls>
         <c:marker val="1"/>
         <c:smooth val="0"/>
-        <c:axId val="338884648"/>
-        <c:axId val="338888960"/>
+        <c:axId val="448474776"/>
+        <c:axId val="448468504"/>
       </c:lineChart>
       <c:catAx>
-        <c:axId val="338884648"/>
+        <c:axId val="448474776"/>
         <c:scaling>
           <c:orientation val="minMax"/>
         </c:scaling>
@@ -4579,6 +12784,61 @@
             <a:effectLst/>
           </c:spPr>
         </c:majorGridlines>
+        <c:title>
+          <c:tx>
+            <c:rich>
+              <a:bodyPr rot="0" spcFirstLastPara="1" vertOverflow="ellipsis" vert="horz" wrap="square" anchor="ctr" anchorCtr="1"/>
+              <a:lstStyle/>
+              <a:p>
+                <a:pPr>
+                  <a:defRPr sz="900" b="0" i="0" u="none" strike="noStrike" kern="1200" cap="all" baseline="0">
+                    <a:solidFill>
+                      <a:schemeClr val="tx1">
+                        <a:lumMod val="65000"/>
+                        <a:lumOff val="35000"/>
+                      </a:schemeClr>
+                    </a:solidFill>
+                    <a:latin typeface="+mn-lt"/>
+                    <a:ea typeface="+mn-ea"/>
+                    <a:cs typeface="+mn-cs"/>
+                  </a:defRPr>
+                </a:pPr>
+                <a:r>
+                  <a:rPr lang="en-US"/>
+                  <a:t>size of input</a:t>
+                </a:r>
+              </a:p>
+            </c:rich>
+          </c:tx>
+          <c:overlay val="0"/>
+          <c:spPr>
+            <a:noFill/>
+            <a:ln>
+              <a:noFill/>
+            </a:ln>
+            <a:effectLst/>
+          </c:spPr>
+          <c:txPr>
+            <a:bodyPr rot="0" spcFirstLastPara="1" vertOverflow="ellipsis" vert="horz" wrap="square" anchor="ctr" anchorCtr="1"/>
+            <a:lstStyle/>
+            <a:p>
+              <a:pPr>
+                <a:defRPr sz="900" b="0" i="0" u="none" strike="noStrike" kern="1200" cap="all" baseline="0">
+                  <a:solidFill>
+                    <a:schemeClr val="tx1">
+                      <a:lumMod val="65000"/>
+                      <a:lumOff val="35000"/>
+                    </a:schemeClr>
+                  </a:solidFill>
+                  <a:latin typeface="+mn-lt"/>
+                  <a:ea typeface="+mn-ea"/>
+                  <a:cs typeface="+mn-cs"/>
+                </a:defRPr>
+              </a:pPr>
+              <a:endParaRPr lang="bg-BG"/>
+            </a:p>
+          </c:txPr>
+        </c:title>
         <c:numFmt formatCode="General" sourceLinked="1"/>
         <c:majorTickMark val="none"/>
         <c:minorTickMark val="none"/>
@@ -4616,7 +12876,7 @@
             <a:endParaRPr lang="bg-BG"/>
           </a:p>
         </c:txPr>
-        <c:crossAx val="338888960"/>
+        <c:crossAx val="448468504"/>
         <c:crosses val="autoZero"/>
         <c:auto val="1"/>
         <c:lblAlgn val="ctr"/>
@@ -4624,12 +12884,72 @@
         <c:noMultiLvlLbl val="0"/>
       </c:catAx>
       <c:valAx>
-        <c:axId val="338888960"/>
+        <c:axId val="448468504"/>
         <c:scaling>
           <c:orientation val="minMax"/>
         </c:scaling>
         <c:delete val="0"/>
         <c:axPos val="l"/>
+        <c:title>
+          <c:tx>
+            <c:rich>
+              <a:bodyPr rot="-5400000" spcFirstLastPara="1" vertOverflow="ellipsis" vert="horz" wrap="square" anchor="ctr" anchorCtr="1"/>
+              <a:lstStyle/>
+              <a:p>
+                <a:pPr>
+                  <a:defRPr sz="900" b="0" i="0" u="none" strike="noStrike" kern="1200" cap="all" baseline="0">
+                    <a:solidFill>
+                      <a:schemeClr val="tx1">
+                        <a:lumMod val="65000"/>
+                        <a:lumOff val="35000"/>
+                      </a:schemeClr>
+                    </a:solidFill>
+                    <a:latin typeface="+mn-lt"/>
+                    <a:ea typeface="+mn-ea"/>
+                    <a:cs typeface="+mn-cs"/>
+                  </a:defRPr>
+                </a:pPr>
+                <a:r>
+                  <a:rPr lang="en-US"/>
+                  <a:t>Average</a:t>
+                </a:r>
+                <a:r>
+                  <a:rPr lang="en-US" baseline="0"/>
+                  <a:t> run time</a:t>
+                </a:r>
+                <a:endParaRPr lang="en-US"/>
+              </a:p>
+            </c:rich>
+          </c:tx>
+          <c:overlay val="0"/>
+          <c:spPr>
+            <a:noFill/>
+            <a:ln>
+              <a:noFill/>
+            </a:ln>
+            <a:effectLst/>
+          </c:spPr>
+          <c:txPr>
+            <a:bodyPr rot="-5400000" spcFirstLastPara="1" vertOverflow="ellipsis" vert="horz" wrap="square" anchor="ctr" anchorCtr="1"/>
+            <a:lstStyle/>
+            <a:p>
+              <a:pPr>
+                <a:defRPr sz="900" b="0" i="0" u="none" strike="noStrike" kern="1200" cap="all" baseline="0">
+                  <a:solidFill>
+                    <a:schemeClr val="tx1">
+                      <a:lumMod val="65000"/>
+                      <a:lumOff val="35000"/>
+                    </a:schemeClr>
+                  </a:solidFill>
+                  <a:latin typeface="+mn-lt"/>
+                  <a:ea typeface="+mn-ea"/>
+                  <a:cs typeface="+mn-cs"/>
+                </a:defRPr>
+              </a:pPr>
+              <a:endParaRPr lang="bg-BG"/>
+            </a:p>
+          </c:txPr>
+        </c:title>
         <c:numFmt formatCode="General" sourceLinked="1"/>
         <c:majorTickMark val="none"/>
         <c:minorTickMark val="none"/>
@@ -4667,7 +12987,7 @@
             <a:endParaRPr lang="bg-BG"/>
           </a:p>
         </c:txPr>
-        <c:crossAx val="338884648"/>
+        <c:crossAx val="448474776"/>
         <c:crosses val="autoZero"/>
         <c:crossBetween val="between"/>
       </c:valAx>
@@ -4681,7 +13001,6 @@
     </c:plotArea>
     <c:legend>
       <c:legendPos val="t"/>
-      <c:layout/>
       <c:overlay val="0"/>
       <c:spPr>
         <a:noFill/>
@@ -4767,7 +13086,7 @@
           <a:lstStyle/>
           <a:p>
             <a:pPr>
-              <a:defRPr sz="1600" b="1" i="0" u="none" strike="noStrike" kern="1200" cap="all" spc="120" normalizeH="0" baseline="0">
+              <a:defRPr sz="1400" b="0" i="0" u="none" strike="noStrike" kern="1200" spc="0" baseline="0">
                 <a:solidFill>
                   <a:schemeClr val="tx1">
                     <a:lumMod val="65000"/>
@@ -4781,12 +13100,16 @@
             </a:pPr>
             <a:r>
               <a:rPr lang="en-US"/>
-              <a:t>Average run time</a:t>
+              <a:t>LOG</a:t>
             </a:r>
+            <a:r>
+              <a:rPr lang="en-US" baseline="0"/>
+              <a:t> LOG AVERAGE RUN TIME</a:t>
+            </a:r>
+            <a:endParaRPr lang="en-US"/>
           </a:p>
         </c:rich>
       </c:tx>
-      <c:layout/>
       <c:overlay val="0"/>
       <c:spPr>
         <a:noFill/>
@@ -4800,7 +13123,7 @@
         <a:lstStyle/>
         <a:p>
           <a:pPr>
-            <a:defRPr sz="1600" b="1" i="0" u="none" strike="noStrike" kern="1200" cap="all" spc="120" normalizeH="0" baseline="0">
+            <a:defRPr sz="1400" b="0" i="0" u="none" strike="noStrike" kern="1200" spc="0" baseline="0">
               <a:solidFill>
                 <a:schemeClr val="tx1">
                   <a:lumMod val="65000"/>
@@ -4819,8 +13142,8 @@
     <c:autoTitleDeleted val="0"/>
     <c:plotArea>
       <c:layout/>
-      <c:lineChart>
-        <c:grouping val="standard"/>
+      <c:scatterChart>
+        <c:scatterStyle val="lineMarker"/>
         <c:varyColors val="0"/>
         <c:ser>
           <c:idx val="0"/>
@@ -4837,7 +13160,7 @@
             </c:strRef>
           </c:tx>
           <c:spPr>
-            <a:ln w="22225" cap="rnd">
+            <a:ln w="19050" cap="rnd">
               <a:solidFill>
                 <a:schemeClr val="accent1"/>
               </a:solidFill>
@@ -4846,8 +13169,8 @@
             <a:effectLst/>
           </c:spPr>
           <c:marker>
-            <c:symbol val="diamond"/>
-            <c:size val="6"/>
+            <c:symbol val="circle"/>
+            <c:size val="5"/>
             <c:spPr>
               <a:solidFill>
                 <a:schemeClr val="accent1"/>
@@ -4856,16 +13179,15 @@
                 <a:solidFill>
                   <a:schemeClr val="accent1"/>
                 </a:solidFill>
-                <a:round/>
               </a:ln>
               <a:effectLst/>
             </c:spPr>
           </c:marker>
-          <c:cat>
+          <c:xVal>
             <c:numRef>
               <c:f>Sheet1!$A$2:$A$8</c:f>
               <c:numCache>
-                <c:formatCode>0.00</c:formatCode>
+                <c:formatCode>General</c:formatCode>
                 <c:ptCount val="7"/>
                 <c:pt idx="0">
                   <c:v>1000</c:v>
@@ -4890,8 +13212,8 @@
                 </c:pt>
               </c:numCache>
             </c:numRef>
-          </c:cat>
-          <c:val>
+          </c:xVal>
+          <c:yVal>
             <c:numRef>
               <c:f>Sheet1!$B$2:$B$8</c:f>
               <c:numCache>
@@ -4920,7 +13242,7 @@
                 </c:pt>
               </c:numCache>
             </c:numRef>
-          </c:val>
+          </c:yVal>
           <c:smooth val="0"/>
         </c:ser>
         <c:ser>
@@ -4938,7 +13260,7 @@
             </c:strRef>
           </c:tx>
           <c:spPr>
-            <a:ln w="22225" cap="rnd">
+            <a:ln w="19050" cap="rnd">
               <a:solidFill>
                 <a:schemeClr val="accent2"/>
               </a:solidFill>
@@ -4947,8 +13269,8 @@
             <a:effectLst/>
           </c:spPr>
           <c:marker>
-            <c:symbol val="square"/>
-            <c:size val="6"/>
+            <c:symbol val="circle"/>
+            <c:size val="5"/>
             <c:spPr>
               <a:solidFill>
                 <a:schemeClr val="accent2"/>
@@ -4957,16 +13279,15 @@
                 <a:solidFill>
                   <a:schemeClr val="accent2"/>
                 </a:solidFill>
-                <a:round/>
               </a:ln>
               <a:effectLst/>
             </c:spPr>
           </c:marker>
-          <c:cat>
+          <c:xVal>
             <c:numRef>
               <c:f>Sheet1!$A$2:$A$8</c:f>
               <c:numCache>
-                <c:formatCode>0.00</c:formatCode>
+                <c:formatCode>General</c:formatCode>
                 <c:ptCount val="7"/>
                 <c:pt idx="0">
                   <c:v>1000</c:v>
@@ -4991,8 +13312,8 @@
                 </c:pt>
               </c:numCache>
             </c:numRef>
-          </c:cat>
-          <c:val>
+          </c:xVal>
+          <c:yVal>
             <c:numRef>
               <c:f>Sheet1!$C$2:$C$8</c:f>
               <c:numCache>
@@ -5002,7 +13323,7 @@
                   <c:v>6.8517999999999997E-4</c:v>
                 </c:pt>
                 <c:pt idx="1">
-                  <c:v>2.2712599999999898E-3</c:v>
+                  <c:v>2.2712600000000002E-3</c:v>
                 </c:pt>
                 <c:pt idx="2">
                   <c:v>4.0097199999999996E-3</c:v>
@@ -5021,7 +13342,7 @@
                 </c:pt>
               </c:numCache>
             </c:numRef>
-          </c:val>
+          </c:yVal>
           <c:smooth val="0"/>
         </c:ser>
         <c:ser>
@@ -5039,7 +13360,7 @@
             </c:strRef>
           </c:tx>
           <c:spPr>
-            <a:ln w="22225" cap="rnd">
+            <a:ln w="19050" cap="rnd">
               <a:solidFill>
                 <a:schemeClr val="accent3"/>
               </a:solidFill>
@@ -5048,8 +13369,8 @@
             <a:effectLst/>
           </c:spPr>
           <c:marker>
-            <c:symbol val="triangle"/>
-            <c:size val="6"/>
+            <c:symbol val="circle"/>
+            <c:size val="5"/>
             <c:spPr>
               <a:solidFill>
                 <a:schemeClr val="accent3"/>
@@ -5058,16 +13379,15 @@
                 <a:solidFill>
                   <a:schemeClr val="accent3"/>
                 </a:solidFill>
-                <a:round/>
               </a:ln>
               <a:effectLst/>
             </c:spPr>
           </c:marker>
-          <c:cat>
+          <c:xVal>
             <c:numRef>
               <c:f>Sheet1!$A$2:$A$8</c:f>
               <c:numCache>
-                <c:formatCode>0.00</c:formatCode>
+                <c:formatCode>General</c:formatCode>
                 <c:ptCount val="7"/>
                 <c:pt idx="0">
                   <c:v>1000</c:v>
@@ -5092,15 +13412,15 @@
                 </c:pt>
               </c:numCache>
             </c:numRef>
-          </c:cat>
-          <c:val>
+          </c:xVal>
+          <c:yVal>
             <c:numRef>
               <c:f>Sheet1!$D$2:$D$8</c:f>
               <c:numCache>
                 <c:formatCode>General</c:formatCode>
                 <c:ptCount val="7"/>
                 <c:pt idx="0">
-                  <c:v>8.1491999999999903E-4</c:v>
+                  <c:v>8.1492000000000001E-4</c:v>
                 </c:pt>
                 <c:pt idx="1">
                   <c:v>3.1170199999999999E-3</c:v>
@@ -5109,7 +13429,7 @@
                   <c:v>5.0989199999999998E-3</c:v>
                 </c:pt>
                 <c:pt idx="3">
-                  <c:v>1.2617239999999899E-2</c:v>
+                  <c:v>1.261724E-2</c:v>
                 </c:pt>
                 <c:pt idx="4">
                   <c:v>2.226566E-2</c:v>
@@ -5122,7 +13442,7 @@
                 </c:pt>
               </c:numCache>
             </c:numRef>
-          </c:val>
+          </c:yVal>
           <c:smooth val="0"/>
         </c:ser>
         <c:dLbls>
@@ -5133,15 +13453,15 @@
           <c:showPercent val="0"/>
           <c:showBubbleSize val="0"/>
         </c:dLbls>
-        <c:marker val="1"/>
-        <c:smooth val="0"/>
-        <c:axId val="338886608"/>
-        <c:axId val="338887000"/>
-      </c:lineChart>
-      <c:catAx>
-        <c:axId val="338886608"/>
+        <c:axId val="448469680"/>
+        <c:axId val="448474384"/>
+      </c:scatterChart>
+      <c:valAx>
+        <c:axId val="448469680"/>
         <c:scaling>
+          <c:logBase val="10"/>
           <c:orientation val="minMax"/>
+          <c:min val="1000"/>
         </c:scaling>
         <c:delete val="0"/>
         <c:axPos val="b"/>
@@ -5159,7 +13479,81 @@
             <a:effectLst/>
           </c:spPr>
         </c:majorGridlines>
-        <c:numFmt formatCode="0.00" sourceLinked="1"/>
+        <c:minorGridlines>
+          <c:spPr>
+            <a:ln w="9525" cap="flat" cmpd="sng" algn="ctr">
+              <a:solidFill>
+                <a:schemeClr val="tx1">
+                  <a:lumMod val="5000"/>
+                  <a:lumOff val="95000"/>
+                </a:schemeClr>
+              </a:solidFill>
+              <a:round/>
+            </a:ln>
+            <a:effectLst/>
+          </c:spPr>
+        </c:minorGridlines>
+        <c:title>
+          <c:tx>
+            <c:rich>
+              <a:bodyPr rot="0" spcFirstLastPara="1" vertOverflow="ellipsis" vert="horz" wrap="square" anchor="ctr" anchorCtr="1"/>
+              <a:lstStyle/>
+              <a:p>
+                <a:pPr>
+                  <a:defRPr sz="1000" b="0" i="0" u="none" strike="noStrike" kern="1200" baseline="0">
+                    <a:solidFill>
+                      <a:schemeClr val="tx1">
+                        <a:lumMod val="65000"/>
+                        <a:lumOff val="35000"/>
+                      </a:schemeClr>
+                    </a:solidFill>
+                    <a:latin typeface="+mn-lt"/>
+                    <a:ea typeface="+mn-ea"/>
+                    <a:cs typeface="+mn-cs"/>
+                  </a:defRPr>
+                </a:pPr>
+                <a:r>
+                  <a:rPr lang="en-US"/>
+                  <a:t>LOG SIZE</a:t>
+                </a:r>
+                <a:r>
+                  <a:rPr lang="en-US" baseline="0"/>
+                  <a:t> OF INPUT</a:t>
+                </a:r>
+                <a:endParaRPr lang="en-US"/>
+              </a:p>
+            </c:rich>
+          </c:tx>
+          <c:overlay val="0"/>
+          <c:spPr>
+            <a:noFill/>
+            <a:ln>
+              <a:noFill/>
+            </a:ln>
+            <a:effectLst/>
+          </c:spPr>
+          <c:txPr>
+            <a:bodyPr rot="0" spcFirstLastPara="1" vertOverflow="ellipsis" vert="horz" wrap="square" anchor="ctr" anchorCtr="1"/>
+            <a:lstStyle/>
+            <a:p>
+              <a:pPr>
+                <a:defRPr sz="1000" b="0" i="0" u="none" strike="noStrike" kern="1200" baseline="0">
+                  <a:solidFill>
+                    <a:schemeClr val="tx1">
+                      <a:lumMod val="65000"/>
+                      <a:lumOff val="35000"/>
+                    </a:schemeClr>
+                  </a:solidFill>
+                  <a:latin typeface="+mn-lt"/>
+                  <a:ea typeface="+mn-ea"/>
+                  <a:cs typeface="+mn-cs"/>
+                </a:defRPr>
+              </a:pPr>
+              <a:endParaRPr lang="bg-BG"/>
+            </a:p>
+          </c:txPr>
+        </c:title>
+        <c:numFmt formatCode="General" sourceLinked="1"/>
         <c:majorTickMark val="none"/>
         <c:minorTickMark val="none"/>
         <c:tickLblPos val="nextTo"/>
@@ -5168,60 +13562,8 @@
           <a:ln w="9525" cap="flat" cmpd="sng" algn="ctr">
             <a:solidFill>
               <a:schemeClr val="tx1">
-                <a:lumMod val="15000"/>
-                <a:lumOff val="85000"/>
-              </a:schemeClr>
-            </a:solidFill>
-            <a:round/>
-          </a:ln>
-          <a:effectLst/>
-        </c:spPr>
-        <c:txPr>
-          <a:bodyPr rot="-60000000" spcFirstLastPara="1" vertOverflow="ellipsis" vert="horz" wrap="square" anchor="ctr" anchorCtr="1"/>
-          <a:lstStyle/>
-          <a:p>
-            <a:pPr>
-              <a:defRPr sz="800" b="0" i="0" u="none" strike="noStrike" kern="1200" cap="all" spc="120" normalizeH="0" baseline="0">
-                <a:solidFill>
-                  <a:schemeClr val="tx1">
-                    <a:lumMod val="65000"/>
-                    <a:lumOff val="35000"/>
-                  </a:schemeClr>
-                </a:solidFill>
-                <a:latin typeface="+mn-lt"/>
-                <a:ea typeface="+mn-ea"/>
-                <a:cs typeface="+mn-cs"/>
-              </a:defRPr>
-            </a:pPr>
-            <a:endParaRPr lang="bg-BG"/>
-          </a:p>
-        </c:txPr>
-        <c:crossAx val="338887000"/>
-        <c:crosses val="autoZero"/>
-        <c:auto val="1"/>
-        <c:lblAlgn val="ctr"/>
-        <c:lblOffset val="100"/>
-        <c:noMultiLvlLbl val="0"/>
-      </c:catAx>
-      <c:valAx>
-        <c:axId val="338887000"/>
-        <c:scaling>
-          <c:logBase val="10"/>
-          <c:orientation val="minMax"/>
-        </c:scaling>
-        <c:delete val="0"/>
-        <c:axPos val="l"/>
-        <c:numFmt formatCode="General" sourceLinked="1"/>
-        <c:majorTickMark val="none"/>
-        <c:minorTickMark val="none"/>
-        <c:tickLblPos val="nextTo"/>
-        <c:spPr>
-          <a:noFill/>
-          <a:ln w="9525" cap="flat" cmpd="sng" algn="ctr">
-            <a:solidFill>
-              <a:schemeClr val="dk1">
-                <a:lumMod val="15000"/>
-                <a:lumOff val="85000"/>
+                <a:lumMod val="25000"/>
+                <a:lumOff val="75000"/>
               </a:schemeClr>
             </a:solidFill>
             <a:round/>
@@ -5248,9 +13590,141 @@
             <a:endParaRPr lang="bg-BG"/>
           </a:p>
         </c:txPr>
-        <c:crossAx val="338886608"/>
+        <c:crossAx val="448474384"/>
         <c:crosses val="autoZero"/>
-        <c:crossBetween val="between"/>
+        <c:crossBetween val="midCat"/>
+      </c:valAx>
+      <c:valAx>
+        <c:axId val="448474384"/>
+        <c:scaling>
+          <c:logBase val="10"/>
+          <c:orientation val="minMax"/>
+        </c:scaling>
+        <c:delete val="0"/>
+        <c:axPos val="l"/>
+        <c:majorGridlines>
+          <c:spPr>
+            <a:ln w="9525" cap="flat" cmpd="sng" algn="ctr">
+              <a:solidFill>
+                <a:schemeClr val="tx1">
+                  <a:lumMod val="15000"/>
+                  <a:lumOff val="85000"/>
+                </a:schemeClr>
+              </a:solidFill>
+              <a:round/>
+            </a:ln>
+            <a:effectLst/>
+          </c:spPr>
+        </c:majorGridlines>
+        <c:minorGridlines>
+          <c:spPr>
+            <a:ln w="9525" cap="flat" cmpd="sng" algn="ctr">
+              <a:solidFill>
+                <a:schemeClr val="tx1">
+                  <a:lumMod val="5000"/>
+                  <a:lumOff val="95000"/>
+                </a:schemeClr>
+              </a:solidFill>
+              <a:round/>
+            </a:ln>
+            <a:effectLst/>
+          </c:spPr>
+        </c:minorGridlines>
+        <c:title>
+          <c:tx>
+            <c:rich>
+              <a:bodyPr rot="-5400000" spcFirstLastPara="1" vertOverflow="ellipsis" vert="horz" wrap="square" anchor="ctr" anchorCtr="1"/>
+              <a:lstStyle/>
+              <a:p>
+                <a:pPr>
+                  <a:defRPr sz="1000" b="0" i="0" u="none" strike="noStrike" kern="1200" baseline="0">
+                    <a:solidFill>
+                      <a:schemeClr val="tx1">
+                        <a:lumMod val="65000"/>
+                        <a:lumOff val="35000"/>
+                      </a:schemeClr>
+                    </a:solidFill>
+                    <a:latin typeface="+mn-lt"/>
+                    <a:ea typeface="+mn-ea"/>
+                    <a:cs typeface="+mn-cs"/>
+                  </a:defRPr>
+                </a:pPr>
+                <a:r>
+                  <a:rPr lang="en-US"/>
+                  <a:t>LOG AVERAGE RUN TIME</a:t>
+                </a:r>
+              </a:p>
+            </c:rich>
+          </c:tx>
+          <c:overlay val="0"/>
+          <c:spPr>
+            <a:noFill/>
+            <a:ln>
+              <a:noFill/>
+            </a:ln>
+            <a:effectLst/>
+          </c:spPr>
+          <c:txPr>
+            <a:bodyPr rot="-5400000" spcFirstLastPara="1" vertOverflow="ellipsis" vert="horz" wrap="square" anchor="ctr" anchorCtr="1"/>
+            <a:lstStyle/>
+            <a:p>
+              <a:pPr>
+                <a:defRPr sz="1000" b="0" i="0" u="none" strike="noStrike" kern="1200" baseline="0">
+                  <a:solidFill>
+                    <a:schemeClr val="tx1">
+                      <a:lumMod val="65000"/>
+                      <a:lumOff val="35000"/>
+                    </a:schemeClr>
+                  </a:solidFill>
+                  <a:latin typeface="+mn-lt"/>
+                  <a:ea typeface="+mn-ea"/>
+                  <a:cs typeface="+mn-cs"/>
+                </a:defRPr>
+              </a:pPr>
+              <a:endParaRPr lang="bg-BG"/>
+            </a:p>
+          </c:txPr>
+        </c:title>
+        <c:numFmt formatCode="General" sourceLinked="1"/>
+        <c:majorTickMark val="none"/>
+        <c:minorTickMark val="none"/>
+        <c:tickLblPos val="nextTo"/>
+        <c:spPr>
+          <a:noFill/>
+          <a:ln w="9525" cap="flat" cmpd="sng" algn="ctr">
+            <a:solidFill>
+              <a:schemeClr val="tx1">
+                <a:lumMod val="25000"/>
+                <a:lumOff val="75000"/>
+              </a:schemeClr>
+            </a:solidFill>
+            <a:round/>
+          </a:ln>
+          <a:effectLst/>
+        </c:spPr>
+        <c:txPr>
+          <a:bodyPr rot="-60000000" spcFirstLastPara="1" vertOverflow="ellipsis" vert="horz" wrap="square" anchor="ctr" anchorCtr="1"/>
+          <a:lstStyle/>
+          <a:p>
+            <a:pPr>
+              <a:defRPr sz="900" b="0" i="0" u="none" strike="noStrike" kern="1200" baseline="0">
+                <a:solidFill>
+                  <a:schemeClr val="tx1">
+                    <a:lumMod val="65000"/>
+                    <a:lumOff val="35000"/>
+                  </a:schemeClr>
+                </a:solidFill>
+                <a:latin typeface="+mn-lt"/>
+                <a:ea typeface="+mn-ea"/>
+                <a:cs typeface="+mn-cs"/>
+              </a:defRPr>
+            </a:pPr>
+            <a:endParaRPr lang="bg-BG"/>
+          </a:p>
+        </c:txPr>
+        <c:crossAx val="448469680"/>
+        <c:crosses val="autoZero"/>
+        <c:crossBetween val="midCat"/>
       </c:valAx>
       <c:spPr>
         <a:noFill/>
@@ -5261,8 +13735,7 @@
       </c:spPr>
     </c:plotArea>
     <c:legend>
-      <c:legendPos val="t"/>
-      <c:layout/>
+      <c:legendPos val="b"/>
       <c:overlay val="0"/>
       <c:spPr>
         <a:noFill/>
@@ -5298,7 +13771,7 @@
   </c:chart>
   <c:spPr>
     <a:solidFill>
-      <a:schemeClr val="lt1"/>
+      <a:schemeClr val="bg1"/>
     </a:solidFill>
     <a:ln w="9525" cap="flat" cmpd="sng" algn="ctr">
       <a:solidFill>
@@ -5372,7 +13845,6 @@
           </a:p>
         </c:rich>
       </c:tx>
-      <c:layout/>
       <c:overlay val="0"/>
       <c:spPr>
         <a:noFill/>
@@ -5513,11 +13985,11 @@
         </c:dLbls>
         <c:marker val="1"/>
         <c:smooth val="0"/>
-        <c:axId val="338883080"/>
-        <c:axId val="338889352"/>
+        <c:axId val="448470464"/>
+        <c:axId val="448467720"/>
       </c:lineChart>
       <c:catAx>
-        <c:axId val="338883080"/>
+        <c:axId val="448470464"/>
         <c:scaling>
           <c:orientation val="minMax"/>
         </c:scaling>
@@ -5537,6 +14009,61 @@
             <a:effectLst/>
           </c:spPr>
         </c:majorGridlines>
+        <c:title>
+          <c:tx>
+            <c:rich>
+              <a:bodyPr rot="0" spcFirstLastPara="1" vertOverflow="ellipsis" vert="horz" wrap="square" anchor="ctr" anchorCtr="1"/>
+              <a:lstStyle/>
+              <a:p>
+                <a:pPr>
+                  <a:defRPr sz="900" b="0" i="0" u="none" strike="noStrike" kern="1200" cap="all" baseline="0">
+                    <a:solidFill>
+                      <a:schemeClr val="tx1">
+                        <a:lumMod val="65000"/>
+                        <a:lumOff val="35000"/>
+                      </a:schemeClr>
+                    </a:solidFill>
+                    <a:latin typeface="+mn-lt"/>
+                    <a:ea typeface="+mn-ea"/>
+                    <a:cs typeface="+mn-cs"/>
+                  </a:defRPr>
+                </a:pPr>
+                <a:r>
+                  <a:rPr lang="en-US"/>
+                  <a:t>PROBLEM SIZE</a:t>
+                </a:r>
+              </a:p>
+            </c:rich>
+          </c:tx>
+          <c:overlay val="0"/>
+          <c:spPr>
+            <a:noFill/>
+            <a:ln>
+              <a:noFill/>
+            </a:ln>
+            <a:effectLst/>
+          </c:spPr>
+          <c:txPr>
+            <a:bodyPr rot="0" spcFirstLastPara="1" vertOverflow="ellipsis" vert="horz" wrap="square" anchor="ctr" anchorCtr="1"/>
+            <a:lstStyle/>
+            <a:p>
+              <a:pPr>
+                <a:defRPr sz="900" b="0" i="0" u="none" strike="noStrike" kern="1200" cap="all" baseline="0">
+                  <a:solidFill>
+                    <a:schemeClr val="tx1">
+                      <a:lumMod val="65000"/>
+                      <a:lumOff val="35000"/>
+                    </a:schemeClr>
+                  </a:solidFill>
+                  <a:latin typeface="+mn-lt"/>
+                  <a:ea typeface="+mn-ea"/>
+                  <a:cs typeface="+mn-cs"/>
+                </a:defRPr>
+              </a:pPr>
+              <a:endParaRPr lang="bg-BG"/>
+            </a:p>
+          </c:txPr>
+        </c:title>
         <c:numFmt formatCode="General" sourceLinked="1"/>
         <c:majorTickMark val="none"/>
         <c:minorTickMark val="none"/>
@@ -5574,7 +14101,7 @@
             <a:endParaRPr lang="bg-BG"/>
           </a:p>
         </c:txPr>
-        <c:crossAx val="338889352"/>
+        <c:crossAx val="448467720"/>
         <c:crosses val="autoZero"/>
         <c:auto val="1"/>
         <c:lblAlgn val="ctr"/>
@@ -5582,12 +14109,67 @@
         <c:noMultiLvlLbl val="0"/>
       </c:catAx>
       <c:valAx>
-        <c:axId val="338889352"/>
+        <c:axId val="448467720"/>
         <c:scaling>
           <c:orientation val="minMax"/>
         </c:scaling>
         <c:delete val="0"/>
         <c:axPos val="l"/>
+        <c:title>
+          <c:tx>
+            <c:rich>
+              <a:bodyPr rot="-5400000" spcFirstLastPara="1" vertOverflow="ellipsis" vert="horz" wrap="square" anchor="ctr" anchorCtr="1"/>
+              <a:lstStyle/>
+              <a:p>
+                <a:pPr>
+                  <a:defRPr sz="900" b="0" i="0" u="none" strike="noStrike" kern="1200" cap="all" baseline="0">
+                    <a:solidFill>
+                      <a:schemeClr val="tx1">
+                        <a:lumMod val="65000"/>
+                        <a:lumOff val="35000"/>
+                      </a:schemeClr>
+                    </a:solidFill>
+                    <a:latin typeface="+mn-lt"/>
+                    <a:ea typeface="+mn-ea"/>
+                    <a:cs typeface="+mn-cs"/>
+                  </a:defRPr>
+                </a:pPr>
+                <a:r>
+                  <a:rPr lang="en-US"/>
+                  <a:t>Log of RUN TIME</a:t>
+                </a:r>
+              </a:p>
+            </c:rich>
+          </c:tx>
+          <c:overlay val="0"/>
+          <c:spPr>
+            <a:noFill/>
+            <a:ln>
+              <a:noFill/>
+            </a:ln>
+            <a:effectLst/>
+          </c:spPr>
+          <c:txPr>
+            <a:bodyPr rot="-5400000" spcFirstLastPara="1" vertOverflow="ellipsis" vert="horz" wrap="square" anchor="ctr" anchorCtr="1"/>
+            <a:lstStyle/>
+            <a:p>
+              <a:pPr>
+                <a:defRPr sz="900" b="0" i="0" u="none" strike="noStrike" kern="1200" cap="all" baseline="0">
+                  <a:solidFill>
+                    <a:schemeClr val="tx1">
+                      <a:lumMod val="65000"/>
+                      <a:lumOff val="35000"/>
+                    </a:schemeClr>
+                  </a:solidFill>
+                  <a:latin typeface="+mn-lt"/>
+                  <a:ea typeface="+mn-ea"/>
+                  <a:cs typeface="+mn-cs"/>
+                </a:defRPr>
+              </a:pPr>
+              <a:endParaRPr lang="bg-BG"/>
+            </a:p>
+          </c:txPr>
+        </c:title>
         <c:numFmt formatCode="General" sourceLinked="1"/>
         <c:majorTickMark val="none"/>
         <c:minorTickMark val="none"/>
@@ -5625,7 +14207,7 @@
             <a:endParaRPr lang="bg-BG"/>
           </a:p>
         </c:txPr>
-        <c:crossAx val="338883080"/>
+        <c:crossAx val="448470464"/>
         <c:crosses val="autoZero"/>
         <c:crossBetween val="between"/>
       </c:valAx>
@@ -5639,7 +14221,6 @@
     </c:plotArea>
     <c:legend>
       <c:legendPos val="t"/>
-      <c:layout/>
       <c:overlay val="0"/>
       <c:spPr>
         <a:noFill/>
@@ -6346,7 +14927,7 @@
 </file>
 
 <file path=word/charts/style2.xml><?xml version="1.0" encoding="utf-8"?>
-<cs:chartStyle xmlns:cs="http://schemas.microsoft.com/office/drawing/2012/chartStyle" xmlns:a="http://schemas.openxmlformats.org/drawingml/2006/main" id="239">
+<cs:chartStyle xmlns:cs="http://schemas.microsoft.com/office/drawing/2012/chartStyle" xmlns:a="http://schemas.openxmlformats.org/drawingml/2006/main" id="240">
   <cs:axisTitle>
     <cs:lnRef idx="0"/>
     <cs:fillRef idx="0"/>
@@ -6357,7 +14938,7 @@
         <a:lumOff val="35000"/>
       </a:schemeClr>
     </cs:fontRef>
-    <cs:defRPr sz="900" kern="1200" cap="all"/>
+    <cs:defRPr sz="1000" kern="1200"/>
   </cs:axisTitle>
   <cs:categoryAxis>
     <cs:lnRef idx="0"/>
@@ -6373,25 +14954,25 @@
       <a:ln w="9525" cap="flat" cmpd="sng" algn="ctr">
         <a:solidFill>
           <a:schemeClr val="tx1">
-            <a:lumMod val="15000"/>
-            <a:lumOff val="85000"/>
+            <a:lumMod val="25000"/>
+            <a:lumOff val="75000"/>
           </a:schemeClr>
         </a:solidFill>
         <a:round/>
       </a:ln>
     </cs:spPr>
-    <cs:defRPr sz="800" kern="1200" cap="all" spc="120" normalizeH="0" baseline="0"/>
+    <cs:defRPr sz="900" kern="1200"/>
   </cs:categoryAxis>
   <cs:chartArea mods="allowNoFillOverride allowNoLineOverride">
     <cs:lnRef idx="0"/>
     <cs:fillRef idx="0"/>
     <cs:effectRef idx="0"/>
     <cs:fontRef idx="minor">
-      <a:schemeClr val="dk1"/>
+      <a:schemeClr val="tx1"/>
     </cs:fontRef>
     <cs:spPr>
       <a:solidFill>
-        <a:schemeClr val="lt1"/>
+        <a:schemeClr val="bg1"/>
       </a:solidFill>
       <a:ln w="9525" cap="flat" cmpd="sng" algn="ctr">
         <a:solidFill>
@@ -6403,7 +14984,7 @@
         <a:round/>
       </a:ln>
     </cs:spPr>
-    <cs:defRPr sz="900" kern="1200"/>
+    <cs:defRPr sz="1000" kern="1200"/>
   </cs:chartArea>
   <cs:dataLabel>
     <cs:lnRef idx="0"/>
@@ -6411,11 +14992,11 @@
     <cs:effectRef idx="0"/>
     <cs:fontRef idx="minor">
       <a:schemeClr val="tx1">
-        <a:lumMod val="50000"/>
-        <a:lumOff val="50000"/>
+        <a:lumMod val="75000"/>
+        <a:lumOff val="25000"/>
       </a:schemeClr>
     </cs:fontRef>
-    <cs:defRPr sz="900" b="0" i="0" u="none" strike="noStrike" kern="1200" baseline="0"/>
+    <cs:defRPr sz="900" kern="1200"/>
   </cs:dataLabel>
   <cs:dataLabelCallout>
     <cs:lnRef idx="0"/>
@@ -6447,45 +15028,35 @@
   </cs:dataLabelCallout>
   <cs:dataPoint>
     <cs:lnRef idx="0"/>
-    <cs:fillRef idx="0">
+    <cs:fillRef idx="1">
       <cs:styleClr val="auto"/>
     </cs:fillRef>
     <cs:effectRef idx="0"/>
     <cs:fontRef idx="minor">
-      <a:schemeClr val="dk1"/>
+      <a:schemeClr val="tx1"/>
     </cs:fontRef>
-    <cs:spPr>
-      <a:solidFill>
-        <a:schemeClr val="phClr"/>
-      </a:solidFill>
-    </cs:spPr>
   </cs:dataPoint>
   <cs:dataPoint3D>
     <cs:lnRef idx="0"/>
-    <cs:fillRef idx="0">
+    <cs:fillRef idx="1">
       <cs:styleClr val="auto"/>
     </cs:fillRef>
     <cs:effectRef idx="0"/>
     <cs:fontRef idx="minor">
-      <a:schemeClr val="dk1"/>
+      <a:schemeClr val="tx1"/>
     </cs:fontRef>
-    <cs:spPr>
-      <a:solidFill>
-        <a:schemeClr val="phClr"/>
-      </a:solidFill>
-    </cs:spPr>
   </cs:dataPoint3D>
   <cs:dataPointLine>
     <cs:lnRef idx="0">
       <cs:styleClr val="auto"/>
     </cs:lnRef>
-    <cs:fillRef idx="0"/>
+    <cs:fillRef idx="1"/>
     <cs:effectRef idx="0"/>
     <cs:fontRef idx="minor">
-      <a:schemeClr val="dk1"/>
+      <a:schemeClr val="tx1"/>
     </cs:fontRef>
     <cs:spPr>
-      <a:ln w="22225" cap="rnd">
+      <a:ln w="19050" cap="rnd">
         <a:solidFill>
           <a:schemeClr val="phClr"/>
         </a:solidFill>
@@ -6497,26 +15068,22 @@
     <cs:lnRef idx="0">
       <cs:styleClr val="auto"/>
     </cs:lnRef>
-    <cs:fillRef idx="0">
+    <cs:fillRef idx="1">
       <cs:styleClr val="auto"/>
     </cs:fillRef>
     <cs:effectRef idx="0"/>
     <cs:fontRef idx="minor">
-      <a:schemeClr val="dk1"/>
+      <a:schemeClr val="tx1"/>
     </cs:fontRef>
     <cs:spPr>
-      <a:solidFill>
-        <a:schemeClr val="phClr"/>
-      </a:solidFill>
       <a:ln w="9525">
         <a:solidFill>
           <a:schemeClr val="phClr"/>
         </a:solidFill>
-        <a:round/>
       </a:ln>
     </cs:spPr>
   </cs:dataPointMarker>
-  <cs:dataPointMarkerLayout size="6"/>
+  <cs:dataPointMarkerLayout symbol="circle" size="5"/>
   <cs:dataPointWireframe>
     <cs:lnRef idx="0">
       <cs:styleClr val="auto"/>
@@ -6546,13 +15113,15 @@
       </a:schemeClr>
     </cs:fontRef>
     <cs:spPr>
-      <a:ln w="9525">
+      <a:noFill/>
+      <a:ln w="9525" cap="flat" cmpd="sng" algn="ctr">
         <a:solidFill>
           <a:schemeClr val="tx1">
             <a:lumMod val="15000"/>
             <a:lumOff val="85000"/>
           </a:schemeClr>
         </a:solidFill>
+        <a:round/>
       </a:ln>
     </cs:spPr>
     <cs:defRPr sz="900" kern="1200"/>
@@ -6562,7 +15131,7 @@
     <cs:fillRef idx="0"/>
     <cs:effectRef idx="0"/>
     <cs:fontRef idx="minor">
-      <a:schemeClr val="dk1"/>
+      <a:schemeClr val="tx1"/>
     </cs:fontRef>
     <cs:spPr>
       <a:solidFill>
@@ -6571,13 +15140,14 @@
           <a:lumOff val="25000"/>
         </a:schemeClr>
       </a:solidFill>
-      <a:ln w="9525">
+      <a:ln w="9525" cap="flat" cmpd="sng" algn="ctr">
         <a:solidFill>
           <a:schemeClr val="tx1">
-            <a:lumMod val="15000"/>
-            <a:lumOff val="85000"/>
+            <a:lumMod val="65000"/>
+            <a:lumOff val="35000"/>
           </a:schemeClr>
         </a:solidFill>
+        <a:round/>
       </a:ln>
     </cs:spPr>
   </cs:downBar>
@@ -6586,16 +15156,17 @@
     <cs:fillRef idx="0"/>
     <cs:effectRef idx="0"/>
     <cs:fontRef idx="minor">
-      <a:schemeClr val="dk1"/>
+      <a:schemeClr val="tx1"/>
     </cs:fontRef>
     <cs:spPr>
-      <a:ln w="9525">
+      <a:ln w="9525" cap="flat" cmpd="sng" algn="ctr">
         <a:solidFill>
           <a:schemeClr val="tx1">
             <a:lumMod val="35000"/>
             <a:lumOff val="65000"/>
           </a:schemeClr>
         </a:solidFill>
+        <a:round/>
       </a:ln>
     </cs:spPr>
   </cs:dropLine>
@@ -6604,10 +15175,10 @@
     <cs:fillRef idx="0"/>
     <cs:effectRef idx="0"/>
     <cs:fontRef idx="minor">
-      <a:schemeClr val="dk1"/>
+      <a:schemeClr val="tx1"/>
     </cs:fontRef>
     <cs:spPr>
-      <a:ln w="9525">
+      <a:ln w="9525" cap="flat" cmpd="sng" algn="ctr">
         <a:solidFill>
           <a:schemeClr val="tx1">
             <a:lumMod val="65000"/>
@@ -6623,15 +15194,21 @@
     <cs:fillRef idx="0"/>
     <cs:effectRef idx="0"/>
     <cs:fontRef idx="minor">
-      <a:schemeClr val="dk1"/>
+      <a:schemeClr val="tx1"/>
     </cs:fontRef>
+    <cs:spPr>
+      <a:noFill/>
+      <a:ln>
+        <a:noFill/>
+      </a:ln>
+    </cs:spPr>
   </cs:floor>
   <cs:gridlineMajor>
     <cs:lnRef idx="0"/>
     <cs:fillRef idx="0"/>
     <cs:effectRef idx="0"/>
     <cs:fontRef idx="minor">
-      <a:schemeClr val="dk1"/>
+      <a:schemeClr val="tx1"/>
     </cs:fontRef>
     <cs:spPr>
       <a:ln w="9525" cap="flat" cmpd="sng" algn="ctr">
@@ -6650,16 +15227,17 @@
     <cs:fillRef idx="0"/>
     <cs:effectRef idx="0"/>
     <cs:fontRef idx="minor">
-      <a:schemeClr val="dk1"/>
+      <a:schemeClr val="tx1"/>
     </cs:fontRef>
     <cs:spPr>
-      <a:ln>
+      <a:ln w="9525" cap="flat" cmpd="sng" algn="ctr">
         <a:solidFill>
           <a:schemeClr val="tx1">
             <a:lumMod val="5000"/>
             <a:lumOff val="95000"/>
           </a:schemeClr>
         </a:solidFill>
+        <a:round/>
       </a:ln>
     </cs:spPr>
   </cs:gridlineMinor>
@@ -6668,16 +15246,17 @@
     <cs:fillRef idx="0"/>
     <cs:effectRef idx="0"/>
     <cs:fontRef idx="minor">
-      <a:schemeClr val="dk1"/>
+      <a:schemeClr val="tx1"/>
     </cs:fontRef>
     <cs:spPr>
-      <a:ln w="9525">
+      <a:ln w="9525" cap="flat" cmpd="sng" algn="ctr">
         <a:solidFill>
           <a:schemeClr val="tx1">
             <a:lumMod val="50000"/>
             <a:lumOff val="50000"/>
           </a:schemeClr>
         </a:solidFill>
+        <a:round/>
       </a:ln>
     </cs:spPr>
   </cs:hiLoLine>
@@ -6686,16 +15265,17 @@
     <cs:fillRef idx="0"/>
     <cs:effectRef idx="0"/>
     <cs:fontRef idx="minor">
-      <a:schemeClr val="dk1"/>
+      <a:schemeClr val="tx1"/>
     </cs:fontRef>
     <cs:spPr>
-      <a:ln w="9525">
+      <a:ln w="9525" cap="flat" cmpd="sng" algn="ctr">
         <a:solidFill>
           <a:schemeClr val="tx1">
             <a:lumMod val="35000"/>
             <a:lumOff val="65000"/>
           </a:schemeClr>
         </a:solidFill>
+        <a:round/>
       </a:ln>
     </cs:spPr>
   </cs:leaderLine>
@@ -6716,7 +15296,7 @@
     <cs:fillRef idx="0"/>
     <cs:effectRef idx="0"/>
     <cs:fontRef idx="minor">
-      <a:schemeClr val="dk1"/>
+      <a:schemeClr val="tx1"/>
     </cs:fontRef>
   </cs:plotArea>
   <cs:plotArea3D mods="allowNoFillOverride allowNoLineOverride">
@@ -6724,7 +15304,7 @@
     <cs:fillRef idx="0"/>
     <cs:effectRef idx="0"/>
     <cs:fontRef idx="minor">
-      <a:schemeClr val="dk1"/>
+      <a:schemeClr val="tx1"/>
     </cs:fontRef>
   </cs:plotArea3D>
   <cs:seriesAxis>
@@ -6737,17 +15317,6 @@
         <a:lumOff val="35000"/>
       </a:schemeClr>
     </cs:fontRef>
-    <cs:spPr>
-      <a:ln w="9525" cap="flat" cmpd="sng" algn="ctr">
-        <a:solidFill>
-          <a:schemeClr val="tx1">
-            <a:lumMod val="15000"/>
-            <a:lumOff val="85000"/>
-          </a:schemeClr>
-        </a:solidFill>
-        <a:round/>
-      </a:ln>
-    </cs:spPr>
     <cs:defRPr sz="900" kern="1200"/>
   </cs:seriesAxis>
   <cs:seriesLine>
@@ -6755,10 +15324,10 @@
     <cs:fillRef idx="0"/>
     <cs:effectRef idx="0"/>
     <cs:fontRef idx="minor">
-      <a:schemeClr val="dk1"/>
+      <a:schemeClr val="tx1"/>
     </cs:fontRef>
     <cs:spPr>
-      <a:ln w="9525">
+      <a:ln w="9525" cap="flat" cmpd="sng" algn="ctr">
         <a:solidFill>
           <a:schemeClr val="tx1">
             <a:lumMod val="35000"/>
@@ -6779,7 +15348,7 @@
         <a:lumOff val="35000"/>
       </a:schemeClr>
     </cs:fontRef>
-    <cs:defRPr sz="1600" b="1" kern="1200" cap="all" spc="120" normalizeH="0" baseline="0"/>
+    <cs:defRPr sz="1400" b="0" kern="1200" spc="0" baseline="0"/>
   </cs:title>
   <cs:trendline>
     <cs:lnRef idx="0">
@@ -6788,14 +15357,14 @@
     <cs:fillRef idx="0"/>
     <cs:effectRef idx="0"/>
     <cs:fontRef idx="minor">
-      <a:schemeClr val="dk1"/>
+      <a:schemeClr val="tx1"/>
     </cs:fontRef>
     <cs:spPr>
       <a:ln w="19050" cap="rnd">
         <a:solidFill>
           <a:schemeClr val="phClr"/>
         </a:solidFill>
-        <a:prstDash val="sysDash"/>
+        <a:prstDash val="sysDot"/>
       </a:ln>
     </cs:spPr>
   </cs:trendline>
@@ -6809,26 +15378,27 @@
         <a:lumOff val="35000"/>
       </a:schemeClr>
     </cs:fontRef>
-    <cs:defRPr sz="800" kern="1200"/>
+    <cs:defRPr sz="900" kern="1200"/>
   </cs:trendlineLabel>
   <cs:upBar>
     <cs:lnRef idx="0"/>
     <cs:fillRef idx="0"/>
     <cs:effectRef idx="0"/>
     <cs:fontRef idx="minor">
-      <a:schemeClr val="dk1"/>
+      <a:schemeClr val="tx1"/>
     </cs:fontRef>
     <cs:spPr>
       <a:solidFill>
         <a:schemeClr val="lt1"/>
       </a:solidFill>
-      <a:ln w="9525">
+      <a:ln w="9525" cap="flat" cmpd="sng" algn="ctr">
         <a:solidFill>
           <a:schemeClr val="tx1">
             <a:lumMod val="65000"/>
             <a:lumOff val="35000"/>
           </a:schemeClr>
         </a:solidFill>
+        <a:round/>
       </a:ln>
     </cs:spPr>
   </cs:upBar>
@@ -6845,9 +15415,9 @@
     <cs:spPr>
       <a:ln w="9525" cap="flat" cmpd="sng" algn="ctr">
         <a:solidFill>
-          <a:schemeClr val="dk1">
-            <a:lumMod val="15000"/>
-            <a:lumOff val="85000"/>
+          <a:schemeClr val="tx1">
+            <a:lumMod val="25000"/>
+            <a:lumOff val="75000"/>
           </a:schemeClr>
         </a:solidFill>
         <a:round/>
@@ -6860,8 +15430,14 @@
     <cs:fillRef idx="0"/>
     <cs:effectRef idx="0"/>
     <cs:fontRef idx="minor">
-      <a:schemeClr val="dk1"/>
+      <a:schemeClr val="tx1"/>
     </cs:fontRef>
+    <cs:spPr>
+      <a:noFill/>
+      <a:ln>
+        <a:noFill/>
+      </a:ln>
+    </cs:spPr>
   </cs:wall>
 </cs:chartStyle>
 </file>

--- a/Algorithmics/Assignment-one.docx
+++ b/Algorithmics/Assignment-one.docx
@@ -1,6 +1,6 @@
 
 <file path=word/document.xml><?xml version="1.0" encoding="utf-8"?>
-<w:document xmlns:wpc="http://schemas.microsoft.com/office/word/2010/wordprocessingCanvas" xmlns:mc="http://schemas.openxmlformats.org/markup-compatibility/2006" xmlns:o="urn:schemas-microsoft-com:office:office" xmlns:r="http://schemas.openxmlformats.org/officeDocument/2006/relationships" xmlns:m="http://schemas.openxmlformats.org/officeDocument/2006/math" xmlns:v="urn:schemas-microsoft-com:vml" xmlns:wp14="http://schemas.microsoft.com/office/word/2010/wordprocessingDrawing" xmlns:wp="http://schemas.openxmlformats.org/drawingml/2006/wordprocessingDrawing" xmlns:w10="urn:schemas-microsoft-com:office:word" xmlns:w="http://schemas.openxmlformats.org/wordprocessingml/2006/main" xmlns:w14="http://schemas.microsoft.com/office/word/2010/wordml" xmlns:w15="http://schemas.microsoft.com/office/word/2012/wordml" xmlns:wpg="http://schemas.microsoft.com/office/word/2010/wordprocessingGroup" xmlns:wpi="http://schemas.microsoft.com/office/word/2010/wordprocessingInk" xmlns:wne="http://schemas.microsoft.com/office/word/2006/wordml" xmlns:wps="http://schemas.microsoft.com/office/word/2010/wordprocessingShape" mc:Ignorable="w14 w15 wp14">
+<w:document xmlns:wpc="http://schemas.microsoft.com/office/word/2010/wordprocessingCanvas" xmlns:cx="http://schemas.microsoft.com/office/drawing/2014/chartex" xmlns:cx1="http://schemas.microsoft.com/office/drawing/2015/9/8/chartex" xmlns:cx2="http://schemas.microsoft.com/office/drawing/2015/10/21/chartex" xmlns:cx3="http://schemas.microsoft.com/office/drawing/2016/5/9/chartex" xmlns:cx4="http://schemas.microsoft.com/office/drawing/2016/5/10/chartex" xmlns:cx5="http://schemas.microsoft.com/office/drawing/2016/5/11/chartex" xmlns:cx6="http://schemas.microsoft.com/office/drawing/2016/5/12/chartex" xmlns:cx7="http://schemas.microsoft.com/office/drawing/2016/5/13/chartex" xmlns:cx8="http://schemas.microsoft.com/office/drawing/2016/5/14/chartex" xmlns:mc="http://schemas.openxmlformats.org/markup-compatibility/2006" xmlns:aink="http://schemas.microsoft.com/office/drawing/2016/ink" xmlns:am3d="http://schemas.microsoft.com/office/drawing/2017/model3d" xmlns:o="urn:schemas-microsoft-com:office:office" xmlns:r="http://schemas.openxmlformats.org/officeDocument/2006/relationships" xmlns:m="http://schemas.openxmlformats.org/officeDocument/2006/math" xmlns:v="urn:schemas-microsoft-com:vml" xmlns:wp14="http://schemas.microsoft.com/office/word/2010/wordprocessingDrawing" xmlns:wp="http://schemas.openxmlformats.org/drawingml/2006/wordprocessingDrawing" xmlns:w10="urn:schemas-microsoft-com:office:word" xmlns:w="http://schemas.openxmlformats.org/wordprocessingml/2006/main" xmlns:w14="http://schemas.microsoft.com/office/word/2010/wordml" xmlns:w15="http://schemas.microsoft.com/office/word/2012/wordml" xmlns:w16cid="http://schemas.microsoft.com/office/word/2016/wordml/cid" xmlns:w16se="http://schemas.microsoft.com/office/word/2015/wordml/symex" xmlns:wpg="http://schemas.microsoft.com/office/word/2010/wordprocessingGroup" xmlns:wpi="http://schemas.microsoft.com/office/word/2010/wordprocessingInk" xmlns:wne="http://schemas.microsoft.com/office/word/2006/wordml" xmlns:wps="http://schemas.microsoft.com/office/word/2010/wordprocessingShape" mc:Ignorable="w14 w15 w16se w16cid wp14">
   <w:body>
     <w:p>
       <w:pPr>
@@ -105,25 +105,7 @@
           <w:sz w:val="24"/>
           <w:lang w:val="en-US"/>
         </w:rPr>
-        <w:t xml:space="preserve"> </w:t>
-      </w:r>
-      <w:proofErr w:type="spellStart"/>
-      <w:proofErr w:type="gramStart"/>
-      <w:r>
-        <w:rPr>
-          <w:sz w:val="24"/>
-          <w:lang w:val="en-US"/>
-        </w:rPr>
-        <w:t>int</w:t>
-      </w:r>
-      <w:proofErr w:type="spellEnd"/>
-      <w:proofErr w:type="gramEnd"/>
-      <w:r>
-        <w:rPr>
-          <w:sz w:val="24"/>
-          <w:lang w:val="en-US"/>
-        </w:rPr>
-        <w:t xml:space="preserve"> N = 1000; </w:t>
+        <w:t xml:space="preserve"> int N = 1000; </w:t>
       </w:r>
     </w:p>
     <w:p>
@@ -134,23 +116,12 @@
           <w:lang w:val="en-US"/>
         </w:rPr>
       </w:pPr>
-      <w:proofErr w:type="spellStart"/>
-      <w:proofErr w:type="gramStart"/>
-      <w:r>
-        <w:rPr>
-          <w:sz w:val="24"/>
-          <w:lang w:val="en-US"/>
-        </w:rPr>
-        <w:t>int</w:t>
-      </w:r>
-      <w:proofErr w:type="spellEnd"/>
-      <w:proofErr w:type="gramEnd"/>
-      <w:r>
-        <w:rPr>
-          <w:sz w:val="24"/>
-          <w:lang w:val="en-US"/>
-        </w:rPr>
-        <w:t xml:space="preserve"> </w:t>
+      <w:r>
+        <w:rPr>
+          <w:sz w:val="24"/>
+          <w:lang w:val="en-US"/>
+        </w:rPr>
+        <w:t xml:space="preserve">int </w:t>
       </w:r>
       <w:proofErr w:type="spellStart"/>
       <w:r>
@@ -182,25 +153,7 @@
           <w:sz w:val="24"/>
           <w:lang w:val="en-US"/>
         </w:rPr>
-        <w:t xml:space="preserve"> </w:t>
-      </w:r>
-      <w:proofErr w:type="spellStart"/>
-      <w:proofErr w:type="gramStart"/>
-      <w:r>
-        <w:rPr>
-          <w:sz w:val="24"/>
-          <w:lang w:val="en-US"/>
-        </w:rPr>
-        <w:t>int</w:t>
-      </w:r>
-      <w:proofErr w:type="spellEnd"/>
-      <w:proofErr w:type="gramEnd"/>
-      <w:r>
-        <w:rPr>
-          <w:sz w:val="24"/>
-          <w:lang w:val="en-US"/>
-        </w:rPr>
-        <w:t xml:space="preserve"> </w:t>
+        <w:t xml:space="preserve"> int </w:t>
       </w:r>
       <w:proofErr w:type="spellStart"/>
       <w:r>
@@ -232,25 +185,7 @@
           <w:sz w:val="24"/>
           <w:lang w:val="en-US"/>
         </w:rPr>
-        <w:t xml:space="preserve"> </w:t>
-      </w:r>
-      <w:proofErr w:type="spellStart"/>
-      <w:proofErr w:type="gramStart"/>
-      <w:r>
-        <w:rPr>
-          <w:sz w:val="24"/>
-          <w:lang w:val="en-US"/>
-        </w:rPr>
-        <w:t>int</w:t>
-      </w:r>
-      <w:proofErr w:type="spellEnd"/>
-      <w:proofErr w:type="gramEnd"/>
-      <w:r>
-        <w:rPr>
-          <w:sz w:val="24"/>
-          <w:lang w:val="en-US"/>
-        </w:rPr>
-        <w:t xml:space="preserve"> </w:t>
+        <w:t xml:space="preserve"> int </w:t>
       </w:r>
       <w:proofErr w:type="spellStart"/>
       <w:r>
@@ -495,7 +430,6 @@
         <w:t xml:space="preserve">Then we must populate the arrays, via for loops, using the </w:t>
       </w:r>
       <w:proofErr w:type="spellStart"/>
-      <w:proofErr w:type="gramStart"/>
       <w:r>
         <w:rPr>
           <w:i/>
@@ -511,16 +445,7 @@
           <w:sz w:val="24"/>
           <w:lang w:val="en-US"/>
         </w:rPr>
-        <w:t>(</w:t>
-      </w:r>
-      <w:proofErr w:type="gramEnd"/>
-      <w:r>
-        <w:rPr>
-          <w:i/>
-          <w:sz w:val="24"/>
-          <w:lang w:val="en-US"/>
-        </w:rPr>
-        <w:t>)</w:t>
+        <w:t>()</w:t>
       </w:r>
       <w:r>
         <w:rPr>
@@ -1341,7 +1266,6 @@
         <w:t xml:space="preserve">- </w:t>
       </w:r>
       <w:proofErr w:type="spellStart"/>
-      <w:proofErr w:type="gramStart"/>
       <w:r>
         <w:rPr>
           <w:sz w:val="24"/>
@@ -1355,15 +1279,7 @@
           <w:sz w:val="24"/>
           <w:lang w:val="en-US"/>
         </w:rPr>
-        <w:t>(</w:t>
-      </w:r>
-      <w:proofErr w:type="gramEnd"/>
-      <w:r>
-        <w:rPr>
-          <w:sz w:val="24"/>
-          <w:lang w:val="en-US"/>
-        </w:rPr>
-        <w:t xml:space="preserve">smallerData1); </w:t>
+        <w:t xml:space="preserve">(smallerData1); </w:t>
       </w:r>
     </w:p>
     <w:p>
@@ -1374,21 +1290,12 @@
           <w:lang w:val="en-US"/>
         </w:rPr>
       </w:pPr>
-      <w:proofErr w:type="gramStart"/>
-      <w:r>
-        <w:rPr>
-          <w:sz w:val="24"/>
-          <w:lang w:val="en-US"/>
-        </w:rPr>
-        <w:t>time</w:t>
-      </w:r>
-      <w:proofErr w:type="gramEnd"/>
-      <w:r>
-        <w:rPr>
-          <w:sz w:val="24"/>
-          <w:lang w:val="en-US"/>
-        </w:rPr>
-        <w:t xml:space="preserve"> = (</w:t>
+      <w:r>
+        <w:rPr>
+          <w:sz w:val="24"/>
+          <w:lang w:val="en-US"/>
+        </w:rPr>
+        <w:t>time = (</w:t>
       </w:r>
       <w:proofErr w:type="spellStart"/>
       <w:r>
@@ -1432,7 +1339,6 @@
         </w:rPr>
       </w:pPr>
       <w:proofErr w:type="spellStart"/>
-      <w:proofErr w:type="gramStart"/>
       <w:r>
         <w:rPr>
           <w:sz w:val="24"/>
@@ -1446,15 +1352,7 @@
           <w:sz w:val="24"/>
           <w:lang w:val="en-US"/>
         </w:rPr>
-        <w:t>(</w:t>
-      </w:r>
-      <w:proofErr w:type="gramEnd"/>
-      <w:r>
-        <w:rPr>
-          <w:sz w:val="24"/>
-          <w:lang w:val="en-US"/>
-        </w:rPr>
-        <w:t>"Insertion Sort\</w:t>
+        <w:t>("Insertion Sort\</w:t>
       </w:r>
       <w:proofErr w:type="spellStart"/>
       <w:r>
@@ -1505,7 +1403,6 @@
         <w:t xml:space="preserve"> = </w:t>
       </w:r>
       <w:proofErr w:type="spellStart"/>
-      <w:proofErr w:type="gramStart"/>
       <w:r>
         <w:rPr>
           <w:sz w:val="24"/>
@@ -1519,15 +1416,7 @@
           <w:sz w:val="24"/>
           <w:lang w:val="en-US"/>
         </w:rPr>
-        <w:t>(</w:t>
-      </w:r>
-      <w:proofErr w:type="gramEnd"/>
-      <w:r>
-        <w:rPr>
-          <w:sz w:val="24"/>
-          <w:lang w:val="en-US"/>
-        </w:rPr>
-        <w:t xml:space="preserve">); </w:t>
+        <w:t xml:space="preserve">(); </w:t>
       </w:r>
     </w:p>
     <w:p>
@@ -1569,7 +1458,6 @@
         <w:t xml:space="preserve"> </w:t>
       </w:r>
       <w:proofErr w:type="spellStart"/>
-      <w:proofErr w:type="gramStart"/>
       <w:r>
         <w:rPr>
           <w:sz w:val="24"/>
@@ -1583,15 +1471,7 @@
           <w:sz w:val="24"/>
           <w:lang w:val="en-US"/>
         </w:rPr>
-        <w:t>(</w:t>
-      </w:r>
-      <w:proofErr w:type="gramEnd"/>
-      <w:r>
-        <w:rPr>
-          <w:sz w:val="24"/>
-          <w:lang w:val="en-US"/>
-        </w:rPr>
-        <w:t>smallerData2);</w:t>
+        <w:t>(smallerData2);</w:t>
       </w:r>
     </w:p>
     <w:p>
@@ -1607,23 +1487,7 @@
           <w:sz w:val="24"/>
           <w:lang w:val="en-US"/>
         </w:rPr>
-        <w:t xml:space="preserve"> </w:t>
-      </w:r>
-      <w:proofErr w:type="gramStart"/>
-      <w:r>
-        <w:rPr>
-          <w:sz w:val="24"/>
-          <w:lang w:val="en-US"/>
-        </w:rPr>
-        <w:t>time</w:t>
-      </w:r>
-      <w:proofErr w:type="gramEnd"/>
-      <w:r>
-        <w:rPr>
-          <w:sz w:val="24"/>
-          <w:lang w:val="en-US"/>
-        </w:rPr>
-        <w:t xml:space="preserve"> = (</w:t>
+        <w:t xml:space="preserve"> time = (</w:t>
       </w:r>
       <w:proofErr w:type="spellStart"/>
       <w:r>
@@ -1667,7 +1531,6 @@
         </w:rPr>
       </w:pPr>
       <w:proofErr w:type="spellStart"/>
-      <w:proofErr w:type="gramStart"/>
       <w:r>
         <w:rPr>
           <w:sz w:val="24"/>
@@ -1681,15 +1544,7 @@
           <w:sz w:val="24"/>
           <w:lang w:val="en-US"/>
         </w:rPr>
-        <w:t>(</w:t>
-      </w:r>
-      <w:proofErr w:type="gramEnd"/>
-      <w:r>
-        <w:rPr>
-          <w:sz w:val="24"/>
-          <w:lang w:val="en-US"/>
-        </w:rPr>
-        <w:t>"Shell Sort\</w:t>
+        <w:t>("Shell Sort\</w:t>
       </w:r>
       <w:proofErr w:type="spellStart"/>
       <w:r>
@@ -1733,7 +1588,6 @@
         <w:t xml:space="preserve"> = </w:t>
       </w:r>
       <w:proofErr w:type="spellStart"/>
-      <w:proofErr w:type="gramStart"/>
       <w:r>
         <w:rPr>
           <w:sz w:val="24"/>
@@ -1747,15 +1601,7 @@
           <w:sz w:val="24"/>
           <w:lang w:val="en-US"/>
         </w:rPr>
-        <w:t>(</w:t>
-      </w:r>
-      <w:proofErr w:type="gramEnd"/>
-      <w:r>
-        <w:rPr>
-          <w:sz w:val="24"/>
-          <w:lang w:val="en-US"/>
-        </w:rPr>
-        <w:t xml:space="preserve">); </w:t>
+        <w:t xml:space="preserve">(); </w:t>
       </w:r>
     </w:p>
     <w:p>
@@ -1790,7 +1636,6 @@
         <w:t xml:space="preserve">- </w:t>
       </w:r>
       <w:proofErr w:type="spellStart"/>
-      <w:proofErr w:type="gramStart"/>
       <w:r>
         <w:rPr>
           <w:sz w:val="24"/>
@@ -1804,15 +1649,7 @@
           <w:sz w:val="24"/>
           <w:lang w:val="en-US"/>
         </w:rPr>
-        <w:t>(</w:t>
-      </w:r>
-      <w:proofErr w:type="gramEnd"/>
-      <w:r>
-        <w:rPr>
-          <w:sz w:val="24"/>
-          <w:lang w:val="en-US"/>
-        </w:rPr>
-        <w:t xml:space="preserve">smallerData3); </w:t>
+        <w:t xml:space="preserve">(smallerData3); </w:t>
       </w:r>
     </w:p>
     <w:p>
@@ -1823,21 +1660,12 @@
           <w:lang w:val="en-US"/>
         </w:rPr>
       </w:pPr>
-      <w:proofErr w:type="gramStart"/>
-      <w:r>
-        <w:rPr>
-          <w:sz w:val="24"/>
-          <w:lang w:val="en-US"/>
-        </w:rPr>
-        <w:t>time</w:t>
-      </w:r>
-      <w:proofErr w:type="gramEnd"/>
-      <w:r>
-        <w:rPr>
-          <w:sz w:val="24"/>
-          <w:lang w:val="en-US"/>
-        </w:rPr>
-        <w:t xml:space="preserve"> = (</w:t>
+      <w:r>
+        <w:rPr>
+          <w:sz w:val="24"/>
+          <w:lang w:val="en-US"/>
+        </w:rPr>
+        <w:t>time = (</w:t>
       </w:r>
       <w:proofErr w:type="spellStart"/>
       <w:r>
@@ -1888,7 +1716,6 @@
         <w:t xml:space="preserve"> </w:t>
       </w:r>
       <w:proofErr w:type="spellStart"/>
-      <w:proofErr w:type="gramStart"/>
       <w:r>
         <w:rPr>
           <w:sz w:val="24"/>
@@ -1902,15 +1729,7 @@
           <w:sz w:val="24"/>
           <w:lang w:val="en-US"/>
         </w:rPr>
-        <w:t>(</w:t>
-      </w:r>
-      <w:proofErr w:type="gramEnd"/>
-      <w:r>
-        <w:rPr>
-          <w:sz w:val="24"/>
-          <w:lang w:val="en-US"/>
-        </w:rPr>
-        <w:t>"Quick Sort\</w:t>
+        <w:t>("Quick Sort\</w:t>
       </w:r>
       <w:proofErr w:type="spellStart"/>
       <w:r>
@@ -1985,7 +1804,6 @@
         <w:t xml:space="preserve"> //Display all the info </w:t>
       </w:r>
       <w:proofErr w:type="spellStart"/>
-      <w:proofErr w:type="gramStart"/>
       <w:r>
         <w:rPr>
           <w:sz w:val="24"/>
@@ -1999,15 +1817,7 @@
           <w:sz w:val="24"/>
           <w:lang w:val="en-US"/>
         </w:rPr>
-        <w:t>(</w:t>
-      </w:r>
-      <w:proofErr w:type="gramEnd"/>
-      <w:r>
-        <w:rPr>
-          <w:sz w:val="24"/>
-          <w:lang w:val="en-US"/>
-        </w:rPr>
-        <w:t xml:space="preserve">"SMALLER-DATA"); </w:t>
+        <w:t xml:space="preserve">("SMALLER-DATA"); </w:t>
       </w:r>
     </w:p>
     <w:p>
@@ -2019,7 +1829,6 @@
         </w:rPr>
       </w:pPr>
       <w:proofErr w:type="spellStart"/>
-      <w:proofErr w:type="gramStart"/>
       <w:r>
         <w:rPr>
           <w:sz w:val="24"/>
@@ -2033,15 +1842,7 @@
           <w:sz w:val="24"/>
           <w:lang w:val="en-US"/>
         </w:rPr>
-        <w:t>(</w:t>
-      </w:r>
-      <w:proofErr w:type="gramEnd"/>
-      <w:r>
-        <w:rPr>
-          <w:sz w:val="24"/>
-          <w:lang w:val="en-US"/>
-        </w:rPr>
-        <w:t>"\</w:t>
+        <w:t>("\</w:t>
       </w:r>
       <w:proofErr w:type="spellStart"/>
       <w:r>
@@ -2084,37 +1885,12 @@
           <w:lang w:val="en-US"/>
         </w:rPr>
       </w:pPr>
-      <w:proofErr w:type="gramStart"/>
-      <w:r>
-        <w:rPr>
-          <w:sz w:val="24"/>
-          <w:lang w:val="en-US"/>
-        </w:rPr>
-        <w:t>for</w:t>
-      </w:r>
-      <w:proofErr w:type="gramEnd"/>
-      <w:r>
-        <w:rPr>
-          <w:sz w:val="24"/>
-          <w:lang w:val="en-US"/>
-        </w:rPr>
-        <w:t xml:space="preserve"> (</w:t>
-      </w:r>
-      <w:proofErr w:type="spellStart"/>
-      <w:r>
-        <w:rPr>
-          <w:sz w:val="24"/>
-          <w:lang w:val="en-US"/>
-        </w:rPr>
-        <w:t>int</w:t>
-      </w:r>
-      <w:proofErr w:type="spellEnd"/>
-      <w:r>
-        <w:rPr>
-          <w:sz w:val="24"/>
-          <w:lang w:val="en-US"/>
-        </w:rPr>
-        <w:t xml:space="preserve"> </w:t>
+      <w:r>
+        <w:rPr>
+          <w:sz w:val="24"/>
+          <w:lang w:val="en-US"/>
+        </w:rPr>
+        <w:t xml:space="preserve">for (int </w:t>
       </w:r>
       <w:proofErr w:type="spellStart"/>
       <w:r>
@@ -2291,7 +2067,7 @@
         </w:rPr>
         <w:lastRenderedPageBreak/>
         <w:drawing>
-          <wp:inline distT="0" distB="0" distL="0" distR="0" wp14:anchorId="31EB19CC" wp14:editId="23497A0F">
+          <wp:inline distT="0" distB="0" distL="0" distR="0" wp14:anchorId="1C897AEE" wp14:editId="02D4F23D">
             <wp:extent cx="5486400" cy="3200400"/>
             <wp:effectExtent l="0" t="0" r="0" b="0"/>
             <wp:docPr id="2" name="Chart 2"/>
@@ -2341,7 +2117,7 @@
           <w:lang w:eastAsia="bg-BG"/>
         </w:rPr>
         <w:drawing>
-          <wp:inline distT="0" distB="0" distL="0" distR="0" wp14:anchorId="67871C50" wp14:editId="540B14CD">
+          <wp:inline distT="0" distB="0" distL="0" distR="0" wp14:anchorId="17AD0F30" wp14:editId="33118801">
             <wp:extent cx="5760720" cy="3538220"/>
             <wp:effectExtent l="0" t="0" r="11430" b="5080"/>
             <wp:docPr id="1" name="Chart 1"/>
@@ -2381,23 +2157,198 @@
     <w:p>
       <w:pPr>
         <w:rPr>
+          <w:sz w:val="24"/>
           <w:lang w:val="en-US"/>
         </w:rPr>
       </w:pPr>
       <w:r>
         <w:rPr>
-          <w:sz w:val="24"/>
-          <w:lang w:val="en-US"/>
-        </w:rPr>
-        <w:t xml:space="preserve">Average-case time complexity of insertion sort is </w:t>
-      </w:r>
-      <w:proofErr w:type="gramStart"/>
-      <w:r>
-        <w:t>O(</w:t>
-      </w:r>
-      <w:proofErr w:type="gramEnd"/>
-      <w:r>
-        <w:t>n</w:t>
+          <w:noProof/>
+          <w:lang w:eastAsia="bg-BG"/>
+        </w:rPr>
+        <w:lastRenderedPageBreak/>
+        <mc:AlternateContent>
+          <mc:Choice Requires="wps">
+            <w:drawing>
+              <wp:anchor distT="0" distB="0" distL="114300" distR="114300" simplePos="0" relativeHeight="251827200" behindDoc="0" locked="0" layoutInCell="1" allowOverlap="1" wp14:anchorId="5B58868D" wp14:editId="2FB2232E">
+                <wp:simplePos x="0" y="0"/>
+                <wp:positionH relativeFrom="column">
+                  <wp:posOffset>1202025</wp:posOffset>
+                </wp:positionH>
+                <wp:positionV relativeFrom="paragraph">
+                  <wp:posOffset>621316</wp:posOffset>
+                </wp:positionV>
+                <wp:extent cx="4334" cy="810392"/>
+                <wp:effectExtent l="76200" t="0" r="72390" b="66040"/>
+                <wp:wrapNone/>
+                <wp:docPr id="91" name="Straight Arrow Connector 91"/>
+                <wp:cNvGraphicFramePr/>
+                <a:graphic xmlns:a="http://schemas.openxmlformats.org/drawingml/2006/main">
+                  <a:graphicData uri="http://schemas.microsoft.com/office/word/2010/wordprocessingShape">
+                    <wps:wsp>
+                      <wps:cNvCnPr/>
+                      <wps:spPr>
+                        <a:xfrm flipH="1">
+                          <a:off x="0" y="0"/>
+                          <a:ext cx="4334" cy="810392"/>
+                        </a:xfrm>
+                        <a:prstGeom prst="straightConnector1">
+                          <a:avLst/>
+                        </a:prstGeom>
+                        <a:ln>
+                          <a:tailEnd type="triangle"/>
+                        </a:ln>
+                      </wps:spPr>
+                      <wps:style>
+                        <a:lnRef idx="1">
+                          <a:schemeClr val="dk1"/>
+                        </a:lnRef>
+                        <a:fillRef idx="0">
+                          <a:schemeClr val="dk1"/>
+                        </a:fillRef>
+                        <a:effectRef idx="0">
+                          <a:schemeClr val="dk1"/>
+                        </a:effectRef>
+                        <a:fontRef idx="minor">
+                          <a:schemeClr val="tx1"/>
+                        </a:fontRef>
+                      </wps:style>
+                      <wps:bodyPr/>
+                    </wps:wsp>
+                  </a:graphicData>
+                </a:graphic>
+              </wp:anchor>
+            </w:drawing>
+          </mc:Choice>
+          <mc:Fallback>
+            <w:pict>
+              <v:shapetype w14:anchorId="2C62BCA5" id="_x0000_t32" coordsize="21600,21600" o:spt="32" o:oned="t" path="m,l21600,21600e" filled="f">
+                <v:path arrowok="t" fillok="f" o:connecttype="none"/>
+                <o:lock v:ext="edit" shapetype="t"/>
+              </v:shapetype>
+              <v:shape id="Straight Arrow Connector 91" o:spid="_x0000_s1026" type="#_x0000_t32" style="position:absolute;margin-left:94.65pt;margin-top:48.9pt;width:.35pt;height:63.8pt;flip:x;z-index:251827200;visibility:visible;mso-wrap-style:square;mso-wrap-distance-left:9pt;mso-wrap-distance-top:0;mso-wrap-distance-right:9pt;mso-wrap-distance-bottom:0;mso-position-horizontal:absolute;mso-position-horizontal-relative:text;mso-position-vertical:absolute;mso-position-vertical-relative:text" o:gfxdata="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" strokecolor="black [3200]" strokeweight=".5pt">
+                <v:stroke endarrow="block" joinstyle="miter"/>
+              </v:shape>
+            </w:pict>
+          </mc:Fallback>
+        </mc:AlternateContent>
+      </w:r>
+      <w:r>
+        <w:rPr>
+          <w:noProof/>
+          <w:lang w:eastAsia="bg-BG"/>
+        </w:rPr>
+        <mc:AlternateContent>
+          <mc:Choice Requires="wps">
+            <w:drawing>
+              <wp:anchor distT="0" distB="0" distL="114300" distR="114300" simplePos="0" relativeHeight="251826176" behindDoc="0" locked="0" layoutInCell="1" allowOverlap="1" wp14:anchorId="42B8FD22" wp14:editId="24D9B8B2">
+                <wp:simplePos x="0" y="0"/>
+                <wp:positionH relativeFrom="column">
+                  <wp:posOffset>781661</wp:posOffset>
+                </wp:positionH>
+                <wp:positionV relativeFrom="paragraph">
+                  <wp:posOffset>1418707</wp:posOffset>
+                </wp:positionV>
+                <wp:extent cx="3089892" cy="4334"/>
+                <wp:effectExtent l="0" t="0" r="15875" b="34290"/>
+                <wp:wrapNone/>
+                <wp:docPr id="90" name="Straight Connector 90"/>
+                <wp:cNvGraphicFramePr/>
+                <a:graphic xmlns:a="http://schemas.openxmlformats.org/drawingml/2006/main">
+                  <a:graphicData uri="http://schemas.microsoft.com/office/word/2010/wordprocessingShape">
+                    <wps:wsp>
+                      <wps:cNvCnPr/>
+                      <wps:spPr>
+                        <a:xfrm flipH="1">
+                          <a:off x="0" y="0"/>
+                          <a:ext cx="3089892" cy="4334"/>
+                        </a:xfrm>
+                        <a:prstGeom prst="line">
+                          <a:avLst/>
+                        </a:prstGeom>
+                      </wps:spPr>
+                      <wps:style>
+                        <a:lnRef idx="1">
+                          <a:schemeClr val="dk1"/>
+                        </a:lnRef>
+                        <a:fillRef idx="0">
+                          <a:schemeClr val="dk1"/>
+                        </a:fillRef>
+                        <a:effectRef idx="0">
+                          <a:schemeClr val="dk1"/>
+                        </a:effectRef>
+                        <a:fontRef idx="minor">
+                          <a:schemeClr val="tx1"/>
+                        </a:fontRef>
+                      </wps:style>
+                      <wps:bodyPr/>
+                    </wps:wsp>
+                  </a:graphicData>
+                </a:graphic>
+              </wp:anchor>
+            </w:drawing>
+          </mc:Choice>
+          <mc:Fallback>
+            <w:pict>
+              <v:line w14:anchorId="27013427" id="Straight Connector 90" o:spid="_x0000_s1026" style="position:absolute;flip:x;z-index:251826176;visibility:visible;mso-wrap-style:square;mso-wrap-distance-left:9pt;mso-wrap-distance-top:0;mso-wrap-distance-right:9pt;mso-wrap-distance-bottom:0;mso-position-horizontal:absolute;mso-position-horizontal-relative:text;mso-position-vertical:absolute;mso-position-vertical-relative:text" from="61.55pt,111.7pt" to="304.85pt,112.05pt" o:gfxdata="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" strokecolor="black [3200]" strokeweight=".5pt">
+                <v:stroke joinstyle="miter"/>
+              </v:line>
+            </w:pict>
+          </mc:Fallback>
+        </mc:AlternateContent>
+      </w:r>
+      <w:r>
+        <w:rPr>
+          <w:noProof/>
+          <w:lang w:eastAsia="bg-BG"/>
+        </w:rPr>
+        <w:drawing>
+          <wp:inline distT="0" distB="0" distL="0" distR="0" wp14:anchorId="1C9184DA" wp14:editId="26A8F85E">
+            <wp:extent cx="5760720" cy="3538220"/>
+            <wp:effectExtent l="0" t="0" r="11430" b="5080"/>
+            <wp:docPr id="15" name="Chart 15"/>
+            <wp:cNvGraphicFramePr/>
+            <a:graphic xmlns:a="http://schemas.openxmlformats.org/drawingml/2006/main">
+              <a:graphicData uri="http://schemas.openxmlformats.org/drawingml/2006/chart">
+                <c:chart xmlns:c="http://schemas.openxmlformats.org/drawingml/2006/chart" xmlns:r="http://schemas.openxmlformats.org/officeDocument/2006/relationships" r:id="rId6"/>
+              </a:graphicData>
+            </a:graphic>
+          </wp:inline>
+        </w:drawing>
+      </w:r>
+    </w:p>
+    <w:p>
+      <w:pPr>
+        <w:rPr>
+          <w:lang w:val="en-GB"/>
+        </w:rPr>
+      </w:pPr>
+      <w:r>
+        <w:rPr>
+          <w:sz w:val="24"/>
+          <w:lang w:val="en-US"/>
+        </w:rPr>
+        <w:t>Average-case time complexity of insertion sort is</w:t>
+      </w:r>
+      <w:r>
+        <w:rPr>
+          <w:sz w:val="28"/>
+          <w:szCs w:val="24"/>
+          <w:lang w:val="en-US"/>
+        </w:rPr>
+        <w:t xml:space="preserve"> </w:t>
+      </w:r>
+      <w:r>
+        <w:rPr>
+          <w:color w:val="21242C"/>
+          <w:sz w:val="24"/>
+          <w:szCs w:val="24"/>
+          <w:shd w:val="clear" w:color="auto" w:fill="FFFFFF"/>
+        </w:rPr>
+        <w:t>Θ</w:t>
+      </w:r>
+      <w:r>
+        <w:t>(n</w:t>
       </w:r>
       <w:r>
         <w:rPr>
@@ -2407,6 +2358,38 @@
       </w:r>
       <w:r>
         <w:t xml:space="preserve">2). </w:t>
+      </w:r>
+      <w:r>
+        <w:rPr>
+          <w:lang w:val="en-GB"/>
+        </w:rPr>
+        <w:t xml:space="preserve"> That is because the gradient</w:t>
+      </w:r>
+      <w:r>
+        <w:rPr>
+          <w:lang w:val="en-GB"/>
+        </w:rPr>
+        <w:t xml:space="preserve"> (</w:t>
+      </w:r>
+      <w:r>
+        <w:rPr>
+          <w:i/>
+          <w:iCs/>
+          <w:lang w:val="en-GB"/>
+        </w:rPr>
+        <w:t>which is 2</w:t>
+      </w:r>
+      <w:r>
+        <w:rPr>
+          <w:lang w:val="en-GB"/>
+        </w:rPr>
+        <w:t>)</w:t>
+      </w:r>
+      <w:r>
+        <w:rPr>
+          <w:lang w:val="en-GB"/>
+        </w:rPr>
+        <w:t xml:space="preserve"> tells us the rate of growth of the time complexity.</w:t>
       </w:r>
     </w:p>
     <w:p>
@@ -2426,7 +2409,6 @@
         <w:rPr>
           <w:lang w:val="en-US"/>
         </w:rPr>
-        <w:lastRenderedPageBreak/>
         <w:t>(d)</w:t>
       </w:r>
     </w:p>
@@ -2436,6 +2418,235 @@
           <w:lang w:val="en-US"/>
         </w:rPr>
       </w:pPr>
+      <w:r>
+        <w:rPr>
+          <w:lang w:val="en-US"/>
+        </w:rPr>
+        <w:t>The average running time of insertion sort for input of size 10^10 (</w:t>
+      </w:r>
+      <w:r>
+        <w:rPr>
+          <w:lang w:val="en-US"/>
+        </w:rPr>
+        <w:t>10</w:t>
+      </w:r>
+      <w:r>
+        <w:rPr>
+          <w:lang w:val="en-US"/>
+        </w:rPr>
+        <w:t xml:space="preserve"> </w:t>
+      </w:r>
+      <w:r>
+        <w:rPr>
+          <w:lang w:val="en-US"/>
+        </w:rPr>
+        <w:t>000</w:t>
+      </w:r>
+      <w:r>
+        <w:rPr>
+          <w:lang w:val="en-US"/>
+        </w:rPr>
+        <w:t xml:space="preserve"> </w:t>
+      </w:r>
+      <w:r>
+        <w:rPr>
+          <w:lang w:val="en-US"/>
+        </w:rPr>
+        <w:t>000</w:t>
+      </w:r>
+      <w:r>
+        <w:rPr>
+          <w:lang w:val="en-US"/>
+        </w:rPr>
+        <w:t xml:space="preserve"> </w:t>
+      </w:r>
+      <w:r>
+        <w:rPr>
+          <w:lang w:val="en-US"/>
+        </w:rPr>
+        <w:t>000</w:t>
+      </w:r>
+      <w:r>
+        <w:rPr>
+          <w:lang w:val="en-US"/>
+        </w:rPr>
+        <w:t xml:space="preserve">) should be around </w:t>
+      </w:r>
+      <w:r>
+        <w:rPr>
+          <w:lang w:val="en-US"/>
+        </w:rPr>
+        <w:t>7</w:t>
+      </w:r>
+      <w:r>
+        <w:rPr>
+          <w:lang w:val="en-US"/>
+        </w:rPr>
+        <w:t xml:space="preserve"> </w:t>
+      </w:r>
+      <w:r>
+        <w:rPr>
+          <w:lang w:val="en-US"/>
+        </w:rPr>
+        <w:t>000</w:t>
+      </w:r>
+      <w:r>
+        <w:rPr>
+          <w:lang w:val="en-US"/>
+        </w:rPr>
+        <w:t xml:space="preserve"> </w:t>
+      </w:r>
+      <w:r>
+        <w:rPr>
+          <w:lang w:val="en-US"/>
+        </w:rPr>
+        <w:t>000</w:t>
+      </w:r>
+      <w:r>
+        <w:rPr>
+          <w:lang w:val="en-US"/>
+        </w:rPr>
+        <w:t xml:space="preserve"> </w:t>
+      </w:r>
+      <w:r>
+        <w:rPr>
+          <w:lang w:val="en-US"/>
+        </w:rPr>
+        <w:t>000</w:t>
+      </w:r>
+      <w:r>
+        <w:rPr>
+          <w:lang w:val="en-US"/>
+        </w:rPr>
+        <w:t xml:space="preserve"> seconds. If we look at the log-log graph we can see that the ratio is maintained when for an input of </w:t>
+      </w:r>
+      <w:r>
+        <w:rPr>
+          <w:lang w:val="en-US"/>
+        </w:rPr>
+        <w:t>10 0</w:t>
+      </w:r>
+      <w:r>
+        <w:rPr>
+          <w:lang w:val="en-US"/>
+        </w:rPr>
+        <w:t>0</w:t>
+      </w:r>
+      <w:r>
+        <w:rPr>
+          <w:lang w:val="en-US"/>
+        </w:rPr>
+        <w:t xml:space="preserve">0 </w:t>
+      </w:r>
+      <w:r>
+        <w:rPr>
+          <w:lang w:val="en-US"/>
+        </w:rPr>
+        <w:t>000</w:t>
+      </w:r>
+      <w:r>
+        <w:rPr>
+          <w:lang w:val="en-US"/>
+        </w:rPr>
+        <w:t xml:space="preserve"> </w:t>
+      </w:r>
+      <w:r>
+        <w:rPr>
+          <w:lang w:val="en-US"/>
+        </w:rPr>
+        <w:t>000</w:t>
+      </w:r>
+      <w:r>
+        <w:rPr>
+          <w:lang w:val="en-US"/>
+        </w:rPr>
+        <w:t xml:space="preserve"> </w:t>
+      </w:r>
+      <w:r>
+        <w:rPr>
+          <w:lang w:val="en-US"/>
+        </w:rPr>
+        <w:t xml:space="preserve">it takes </w:t>
+      </w:r>
+      <w:r>
+        <w:rPr>
+          <w:lang w:val="en-US"/>
+        </w:rPr>
+        <w:t>7</w:t>
+      </w:r>
+      <w:r>
+        <w:rPr>
+          <w:lang w:val="en-US"/>
+        </w:rPr>
+        <w:t xml:space="preserve"> </w:t>
+      </w:r>
+      <w:r>
+        <w:rPr>
+          <w:lang w:val="en-US"/>
+        </w:rPr>
+        <w:t>000</w:t>
+      </w:r>
+      <w:r>
+        <w:rPr>
+          <w:lang w:val="en-US"/>
+        </w:rPr>
+        <w:t xml:space="preserve"> </w:t>
+      </w:r>
+      <w:r>
+        <w:rPr>
+          <w:lang w:val="en-US"/>
+        </w:rPr>
+        <w:t>000</w:t>
+      </w:r>
+      <w:r>
+        <w:rPr>
+          <w:lang w:val="en-US"/>
+        </w:rPr>
+        <w:t xml:space="preserve"> </w:t>
+      </w:r>
+      <w:r>
+        <w:rPr>
+          <w:lang w:val="en-US"/>
+        </w:rPr>
+        <w:t>00</w:t>
+      </w:r>
+      <w:r>
+        <w:rPr>
+          <w:lang w:val="en-US"/>
+        </w:rPr>
+        <w:t>0 seconds.</w:t>
+      </w:r>
+    </w:p>
+    <w:p>
+      <w:pPr>
+        <w:rPr>
+          <w:lang w:val="en-US"/>
+        </w:rPr>
+      </w:pPr>
+      <w:r>
+        <w:rPr>
+          <w:noProof/>
+        </w:rPr>
+        <w:drawing>
+          <wp:inline distT="0" distB="0" distL="0" distR="0" wp14:anchorId="285CB5F8" wp14:editId="1AD1FB19">
+            <wp:extent cx="5760720" cy="3253563"/>
+            <wp:effectExtent l="0" t="0" r="11430" b="4445"/>
+            <wp:docPr id="93" name="Chart 93">
+              <a:extLst xmlns:a="http://schemas.openxmlformats.org/drawingml/2006/main">
+                <a:ext uri="{FF2B5EF4-FFF2-40B4-BE49-F238E27FC236}">
+                  <a16:creationId xmlns:a16="http://schemas.microsoft.com/office/drawing/2014/main" id="{2E445C76-56E7-40E1-A411-F555327B3DB4}"/>
+                </a:ext>
+              </a:extLst>
+            </wp:docPr>
+            <wp:cNvGraphicFramePr/>
+            <a:graphic xmlns:a="http://schemas.openxmlformats.org/drawingml/2006/main">
+              <a:graphicData uri="http://schemas.openxmlformats.org/drawingml/2006/chart">
+                <c:chart xmlns:c="http://schemas.openxmlformats.org/drawingml/2006/chart" xmlns:r="http://schemas.openxmlformats.org/officeDocument/2006/relationships" r:id="rId7"/>
+              </a:graphicData>
+            </a:graphic>
+          </wp:inline>
+        </w:drawing>
+      </w:r>
       <w:r>
         <w:rPr>
           <w:lang w:val="en-US"/>
@@ -2541,7 +2752,6 @@
           <w:lang w:eastAsia="bg-BG"/>
         </w:rPr>
       </w:pPr>
-      <w:proofErr w:type="spellStart"/>
       <w:r>
         <w:rPr>
           <w:rFonts w:eastAsia="Times New Roman" w:cstheme="minorHAnsi"/>
@@ -2550,9 +2760,8 @@
           <w:szCs w:val="24"/>
           <w:lang w:eastAsia="bg-BG"/>
         </w:rPr>
-        <w:t>public</w:t>
-      </w:r>
-      <w:proofErr w:type="spellEnd"/>
+        <w:t>public class GraphExtension {</w:t>
+      </w:r>
       <w:r>
         <w:rPr>
           <w:rFonts w:eastAsia="Times New Roman" w:cstheme="minorHAnsi"/>
@@ -2561,9 +2770,8 @@
           <w:szCs w:val="24"/>
           <w:lang w:eastAsia="bg-BG"/>
         </w:rPr>
-        <w:t xml:space="preserve"> </w:t>
-      </w:r>
-      <w:proofErr w:type="spellStart"/>
+        <w:br/>
+      </w:r>
       <w:r>
         <w:rPr>
           <w:rFonts w:eastAsia="Times New Roman" w:cstheme="minorHAnsi"/>
@@ -2572,9 +2780,9 @@
           <w:szCs w:val="24"/>
           <w:lang w:eastAsia="bg-BG"/>
         </w:rPr>
-        <w:t>class</w:t>
-      </w:r>
-      <w:proofErr w:type="spellEnd"/>
+        <w:br/>
+        <w:t xml:space="preserve">    public static void estimateTime() {</w:t>
+      </w:r>
       <w:r>
         <w:rPr>
           <w:rFonts w:eastAsia="Times New Roman" w:cstheme="minorHAnsi"/>
@@ -2583,9 +2791,8 @@
           <w:szCs w:val="24"/>
           <w:lang w:eastAsia="bg-BG"/>
         </w:rPr>
-        <w:t xml:space="preserve"> </w:t>
-      </w:r>
-      <w:proofErr w:type="spellStart"/>
+        <w:br/>
+      </w:r>
       <w:r>
         <w:rPr>
           <w:rFonts w:eastAsia="Times New Roman" w:cstheme="minorHAnsi"/>
@@ -2594,9 +2801,9 @@
           <w:szCs w:val="24"/>
           <w:lang w:eastAsia="bg-BG"/>
         </w:rPr>
-        <w:t>GraphExtension</w:t>
-      </w:r>
-      <w:proofErr w:type="spellEnd"/>
+        <w:br/>
+        <w:t xml:space="preserve">        long time_prev = System.nanoTime();</w:t>
+      </w:r>
       <w:r>
         <w:rPr>
           <w:rFonts w:eastAsia="Times New Roman" w:cstheme="minorHAnsi"/>
@@ -2605,7 +2812,8 @@
           <w:szCs w:val="24"/>
           <w:lang w:eastAsia="bg-BG"/>
         </w:rPr>
-        <w:t xml:space="preserve"> {</w:t>
+        <w:br/>
+        <w:t xml:space="preserve">        double time;</w:t>
       </w:r>
       <w:r>
         <w:rPr>
@@ -2626,9 +2834,8 @@
           <w:lang w:eastAsia="bg-BG"/>
         </w:rPr>
         <w:br/>
-        <w:t xml:space="preserve">    </w:t>
-      </w:r>
-      <w:proofErr w:type="spellStart"/>
+        <w:t xml:space="preserve">        for (int i = 12; i &lt; 18; i++) {</w:t>
+      </w:r>
       <w:r>
         <w:rPr>
           <w:rFonts w:eastAsia="Times New Roman" w:cstheme="minorHAnsi"/>
@@ -2637,9 +2844,9 @@
           <w:szCs w:val="24"/>
           <w:lang w:eastAsia="bg-BG"/>
         </w:rPr>
-        <w:t>public</w:t>
-      </w:r>
-      <w:proofErr w:type="spellEnd"/>
+        <w:br/>
+        <w:t xml:space="preserve">            Graph graph = new Graph(i, 0.5);</w:t>
+      </w:r>
       <w:r>
         <w:rPr>
           <w:rFonts w:eastAsia="Times New Roman" w:cstheme="minorHAnsi"/>
@@ -2648,9 +2855,9 @@
           <w:szCs w:val="24"/>
           <w:lang w:eastAsia="bg-BG"/>
         </w:rPr>
-        <w:t xml:space="preserve"> </w:t>
-      </w:r>
-      <w:proofErr w:type="spellStart"/>
+        <w:br/>
+        <w:t xml:space="preserve">            Colouring colouring = graph.bestColouring(3);</w:t>
+      </w:r>
       <w:r>
         <w:rPr>
           <w:rFonts w:eastAsia="Times New Roman" w:cstheme="minorHAnsi"/>
@@ -2659,9 +2866,9 @@
           <w:szCs w:val="24"/>
           <w:lang w:eastAsia="bg-BG"/>
         </w:rPr>
-        <w:t>static</w:t>
-      </w:r>
-      <w:proofErr w:type="spellEnd"/>
+        <w:br/>
+        <w:t xml:space="preserve">            graph.show(colouring);</w:t>
+      </w:r>
       <w:r>
         <w:rPr>
           <w:rFonts w:eastAsia="Times New Roman" w:cstheme="minorHAnsi"/>
@@ -2670,9 +2877,9 @@
           <w:szCs w:val="24"/>
           <w:lang w:eastAsia="bg-BG"/>
         </w:rPr>
-        <w:t xml:space="preserve"> </w:t>
-      </w:r>
-      <w:proofErr w:type="spellStart"/>
+        <w:br/>
+        <w:t xml:space="preserve">            time = (System.nanoTime() - time_prev) / 1000000000.0;</w:t>
+      </w:r>
       <w:r>
         <w:rPr>
           <w:rFonts w:eastAsia="Times New Roman" w:cstheme="minorHAnsi"/>
@@ -2681,9 +2888,9 @@
           <w:szCs w:val="24"/>
           <w:lang w:eastAsia="bg-BG"/>
         </w:rPr>
-        <w:t>void</w:t>
-      </w:r>
-      <w:proofErr w:type="spellEnd"/>
+        <w:br/>
+        <w:t xml:space="preserve">            System.out.println(i + " points time = " + time);</w:t>
+      </w:r>
       <w:r>
         <w:rPr>
           <w:rFonts w:eastAsia="Times New Roman" w:cstheme="minorHAnsi"/>
@@ -2692,9 +2899,9 @@
           <w:szCs w:val="24"/>
           <w:lang w:eastAsia="bg-BG"/>
         </w:rPr>
-        <w:t xml:space="preserve"> </w:t>
-      </w:r>
-      <w:proofErr w:type="spellStart"/>
+        <w:br/>
+        <w:t xml:space="preserve">            time_prev = System.nanoTime();</w:t>
+      </w:r>
       <w:r>
         <w:rPr>
           <w:rFonts w:eastAsia="Times New Roman" w:cstheme="minorHAnsi"/>
@@ -2703,9 +2910,9 @@
           <w:szCs w:val="24"/>
           <w:lang w:eastAsia="bg-BG"/>
         </w:rPr>
-        <w:t>estimateTime</w:t>
-      </w:r>
-      <w:proofErr w:type="spellEnd"/>
+        <w:br/>
+        <w:t xml:space="preserve">        }</w:t>
+      </w:r>
       <w:r>
         <w:rPr>
           <w:rFonts w:eastAsia="Times New Roman" w:cstheme="minorHAnsi"/>
@@ -2714,7 +2921,7 @@
           <w:szCs w:val="24"/>
           <w:lang w:eastAsia="bg-BG"/>
         </w:rPr>
-        <w:t>() {</w:t>
+        <w:br/>
       </w:r>
       <w:r>
         <w:rPr>
@@ -2725,6 +2932,7 @@
           <w:lang w:eastAsia="bg-BG"/>
         </w:rPr>
         <w:br/>
+        <w:t xml:space="preserve">    }</w:t>
       </w:r>
       <w:r>
         <w:rPr>
@@ -2735,9 +2943,8 @@
           <w:lang w:eastAsia="bg-BG"/>
         </w:rPr>
         <w:br/>
-        <w:t xml:space="preserve">        </w:t>
-      </w:r>
-      <w:proofErr w:type="spellStart"/>
+        <w:t>}</w:t>
+      </w:r>
       <w:r>
         <w:rPr>
           <w:rFonts w:eastAsia="Times New Roman" w:cstheme="minorHAnsi"/>
@@ -2746,9 +2953,8 @@
           <w:szCs w:val="24"/>
           <w:lang w:eastAsia="bg-BG"/>
         </w:rPr>
-        <w:t>long</w:t>
-      </w:r>
-      <w:proofErr w:type="spellEnd"/>
+        <w:br/>
+      </w:r>
       <w:r>
         <w:rPr>
           <w:rFonts w:eastAsia="Times New Roman" w:cstheme="minorHAnsi"/>
@@ -2757,9 +2963,8 @@
           <w:szCs w:val="24"/>
           <w:lang w:eastAsia="bg-BG"/>
         </w:rPr>
-        <w:t xml:space="preserve"> </w:t>
-      </w:r>
-      <w:proofErr w:type="spellStart"/>
+        <w:br/>
+      </w:r>
       <w:r>
         <w:rPr>
           <w:rFonts w:eastAsia="Times New Roman" w:cstheme="minorHAnsi"/>
@@ -2768,20 +2973,18 @@
           <w:szCs w:val="24"/>
           <w:lang w:eastAsia="bg-BG"/>
         </w:rPr>
-        <w:t>time_prev</w:t>
-      </w:r>
-      <w:proofErr w:type="spellEnd"/>
+        <w:br/>
+      </w:r>
       <w:r>
         <w:rPr>
           <w:rFonts w:eastAsia="Times New Roman" w:cstheme="minorHAnsi"/>
           <w:color w:val="000000" w:themeColor="text1"/>
           <w:sz w:val="24"/>
           <w:szCs w:val="24"/>
-          <w:lang w:eastAsia="bg-BG"/>
-        </w:rPr>
-        <w:t xml:space="preserve"> = </w:t>
-      </w:r>
-      <w:proofErr w:type="spellStart"/>
+          <w:lang w:val="en-US" w:eastAsia="bg-BG"/>
+        </w:rPr>
+        <w:t>//The main</w:t>
+      </w:r>
       <w:r>
         <w:rPr>
           <w:rFonts w:eastAsia="Times New Roman" w:cstheme="minorHAnsi"/>
@@ -2790,759 +2993,7 @@
           <w:szCs w:val="24"/>
           <w:lang w:eastAsia="bg-BG"/>
         </w:rPr>
-        <w:t>System.nanoTime</w:t>
-      </w:r>
-      <w:proofErr w:type="spellEnd"/>
-      <w:r>
-        <w:rPr>
-          <w:rFonts w:eastAsia="Times New Roman" w:cstheme="minorHAnsi"/>
-          <w:color w:val="000000" w:themeColor="text1"/>
-          <w:sz w:val="24"/>
-          <w:szCs w:val="24"/>
-          <w:lang w:eastAsia="bg-BG"/>
-        </w:rPr>
-        <w:t>();</w:t>
-      </w:r>
-      <w:r>
-        <w:rPr>
-          <w:rFonts w:eastAsia="Times New Roman" w:cstheme="minorHAnsi"/>
-          <w:color w:val="000000" w:themeColor="text1"/>
-          <w:sz w:val="24"/>
-          <w:szCs w:val="24"/>
-          <w:lang w:eastAsia="bg-BG"/>
-        </w:rPr>
-        <w:br/>
-        <w:t xml:space="preserve">        </w:t>
-      </w:r>
-      <w:proofErr w:type="spellStart"/>
-      <w:r>
-        <w:rPr>
-          <w:rFonts w:eastAsia="Times New Roman" w:cstheme="minorHAnsi"/>
-          <w:color w:val="000000" w:themeColor="text1"/>
-          <w:sz w:val="24"/>
-          <w:szCs w:val="24"/>
-          <w:lang w:eastAsia="bg-BG"/>
-        </w:rPr>
-        <w:t>double</w:t>
-      </w:r>
-      <w:proofErr w:type="spellEnd"/>
-      <w:r>
-        <w:rPr>
-          <w:rFonts w:eastAsia="Times New Roman" w:cstheme="minorHAnsi"/>
-          <w:color w:val="000000" w:themeColor="text1"/>
-          <w:sz w:val="24"/>
-          <w:szCs w:val="24"/>
-          <w:lang w:eastAsia="bg-BG"/>
-        </w:rPr>
-        <w:t xml:space="preserve"> </w:t>
-      </w:r>
-      <w:proofErr w:type="spellStart"/>
-      <w:r>
-        <w:rPr>
-          <w:rFonts w:eastAsia="Times New Roman" w:cstheme="minorHAnsi"/>
-          <w:color w:val="000000" w:themeColor="text1"/>
-          <w:sz w:val="24"/>
-          <w:szCs w:val="24"/>
-          <w:lang w:eastAsia="bg-BG"/>
-        </w:rPr>
-        <w:t>time</w:t>
-      </w:r>
-      <w:proofErr w:type="spellEnd"/>
-      <w:r>
-        <w:rPr>
-          <w:rFonts w:eastAsia="Times New Roman" w:cstheme="minorHAnsi"/>
-          <w:color w:val="000000" w:themeColor="text1"/>
-          <w:sz w:val="24"/>
-          <w:szCs w:val="24"/>
-          <w:lang w:eastAsia="bg-BG"/>
-        </w:rPr>
-        <w:t>;</w:t>
-      </w:r>
-      <w:r>
-        <w:rPr>
-          <w:rFonts w:eastAsia="Times New Roman" w:cstheme="minorHAnsi"/>
-          <w:color w:val="000000" w:themeColor="text1"/>
-          <w:sz w:val="24"/>
-          <w:szCs w:val="24"/>
-          <w:lang w:eastAsia="bg-BG"/>
-        </w:rPr>
-        <w:br/>
-      </w:r>
-      <w:r>
-        <w:rPr>
-          <w:rFonts w:eastAsia="Times New Roman" w:cstheme="minorHAnsi"/>
-          <w:color w:val="000000" w:themeColor="text1"/>
-          <w:sz w:val="24"/>
-          <w:szCs w:val="24"/>
-          <w:lang w:eastAsia="bg-BG"/>
-        </w:rPr>
-        <w:br/>
-        <w:t xml:space="preserve">        </w:t>
-      </w:r>
-      <w:proofErr w:type="spellStart"/>
-      <w:r>
-        <w:rPr>
-          <w:rFonts w:eastAsia="Times New Roman" w:cstheme="minorHAnsi"/>
-          <w:color w:val="000000" w:themeColor="text1"/>
-          <w:sz w:val="24"/>
-          <w:szCs w:val="24"/>
-          <w:lang w:eastAsia="bg-BG"/>
-        </w:rPr>
-        <w:t>for</w:t>
-      </w:r>
-      <w:proofErr w:type="spellEnd"/>
-      <w:r>
-        <w:rPr>
-          <w:rFonts w:eastAsia="Times New Roman" w:cstheme="minorHAnsi"/>
-          <w:color w:val="000000" w:themeColor="text1"/>
-          <w:sz w:val="24"/>
-          <w:szCs w:val="24"/>
-          <w:lang w:eastAsia="bg-BG"/>
-        </w:rPr>
-        <w:t xml:space="preserve"> (</w:t>
-      </w:r>
-      <w:proofErr w:type="spellStart"/>
-      <w:r>
-        <w:rPr>
-          <w:rFonts w:eastAsia="Times New Roman" w:cstheme="minorHAnsi"/>
-          <w:color w:val="000000" w:themeColor="text1"/>
-          <w:sz w:val="24"/>
-          <w:szCs w:val="24"/>
-          <w:lang w:eastAsia="bg-BG"/>
-        </w:rPr>
-        <w:t>int</w:t>
-      </w:r>
-      <w:proofErr w:type="spellEnd"/>
-      <w:r>
-        <w:rPr>
-          <w:rFonts w:eastAsia="Times New Roman" w:cstheme="minorHAnsi"/>
-          <w:color w:val="000000" w:themeColor="text1"/>
-          <w:sz w:val="24"/>
-          <w:szCs w:val="24"/>
-          <w:lang w:eastAsia="bg-BG"/>
-        </w:rPr>
-        <w:t xml:space="preserve"> i = 12; i &lt; 18; i++) {</w:t>
-      </w:r>
-      <w:r>
-        <w:rPr>
-          <w:rFonts w:eastAsia="Times New Roman" w:cstheme="minorHAnsi"/>
-          <w:color w:val="000000" w:themeColor="text1"/>
-          <w:sz w:val="24"/>
-          <w:szCs w:val="24"/>
-          <w:lang w:eastAsia="bg-BG"/>
-        </w:rPr>
-        <w:br/>
-        <w:t xml:space="preserve">            </w:t>
-      </w:r>
-      <w:proofErr w:type="spellStart"/>
-      <w:r>
-        <w:rPr>
-          <w:rFonts w:eastAsia="Times New Roman" w:cstheme="minorHAnsi"/>
-          <w:color w:val="000000" w:themeColor="text1"/>
-          <w:sz w:val="24"/>
-          <w:szCs w:val="24"/>
-          <w:lang w:eastAsia="bg-BG"/>
-        </w:rPr>
-        <w:t>Graph</w:t>
-      </w:r>
-      <w:proofErr w:type="spellEnd"/>
-      <w:r>
-        <w:rPr>
-          <w:rFonts w:eastAsia="Times New Roman" w:cstheme="minorHAnsi"/>
-          <w:color w:val="000000" w:themeColor="text1"/>
-          <w:sz w:val="24"/>
-          <w:szCs w:val="24"/>
-          <w:lang w:eastAsia="bg-BG"/>
-        </w:rPr>
-        <w:t xml:space="preserve"> </w:t>
-      </w:r>
-      <w:proofErr w:type="spellStart"/>
-      <w:r>
-        <w:rPr>
-          <w:rFonts w:eastAsia="Times New Roman" w:cstheme="minorHAnsi"/>
-          <w:color w:val="000000" w:themeColor="text1"/>
-          <w:sz w:val="24"/>
-          <w:szCs w:val="24"/>
-          <w:lang w:eastAsia="bg-BG"/>
-        </w:rPr>
-        <w:t>graph</w:t>
-      </w:r>
-      <w:proofErr w:type="spellEnd"/>
-      <w:r>
-        <w:rPr>
-          <w:rFonts w:eastAsia="Times New Roman" w:cstheme="minorHAnsi"/>
-          <w:color w:val="000000" w:themeColor="text1"/>
-          <w:sz w:val="24"/>
-          <w:szCs w:val="24"/>
-          <w:lang w:eastAsia="bg-BG"/>
-        </w:rPr>
-        <w:t xml:space="preserve"> = </w:t>
-      </w:r>
-      <w:proofErr w:type="spellStart"/>
-      <w:r>
-        <w:rPr>
-          <w:rFonts w:eastAsia="Times New Roman" w:cstheme="minorHAnsi"/>
-          <w:color w:val="000000" w:themeColor="text1"/>
-          <w:sz w:val="24"/>
-          <w:szCs w:val="24"/>
-          <w:lang w:eastAsia="bg-BG"/>
-        </w:rPr>
-        <w:t>new</w:t>
-      </w:r>
-      <w:proofErr w:type="spellEnd"/>
-      <w:r>
-        <w:rPr>
-          <w:rFonts w:eastAsia="Times New Roman" w:cstheme="minorHAnsi"/>
-          <w:color w:val="000000" w:themeColor="text1"/>
-          <w:sz w:val="24"/>
-          <w:szCs w:val="24"/>
-          <w:lang w:eastAsia="bg-BG"/>
-        </w:rPr>
-        <w:t xml:space="preserve"> </w:t>
-      </w:r>
-      <w:proofErr w:type="spellStart"/>
-      <w:r>
-        <w:rPr>
-          <w:rFonts w:eastAsia="Times New Roman" w:cstheme="minorHAnsi"/>
-          <w:color w:val="000000" w:themeColor="text1"/>
-          <w:sz w:val="24"/>
-          <w:szCs w:val="24"/>
-          <w:lang w:eastAsia="bg-BG"/>
-        </w:rPr>
-        <w:t>Graph</w:t>
-      </w:r>
-      <w:proofErr w:type="spellEnd"/>
-      <w:r>
-        <w:rPr>
-          <w:rFonts w:eastAsia="Times New Roman" w:cstheme="minorHAnsi"/>
-          <w:color w:val="000000" w:themeColor="text1"/>
-          <w:sz w:val="24"/>
-          <w:szCs w:val="24"/>
-          <w:lang w:eastAsia="bg-BG"/>
-        </w:rPr>
-        <w:t>(i, 0.5);</w:t>
-      </w:r>
-      <w:r>
-        <w:rPr>
-          <w:rFonts w:eastAsia="Times New Roman" w:cstheme="minorHAnsi"/>
-          <w:color w:val="000000" w:themeColor="text1"/>
-          <w:sz w:val="24"/>
-          <w:szCs w:val="24"/>
-          <w:lang w:eastAsia="bg-BG"/>
-        </w:rPr>
-        <w:br/>
-        <w:t xml:space="preserve">            </w:t>
-      </w:r>
-      <w:proofErr w:type="spellStart"/>
-      <w:r>
-        <w:rPr>
-          <w:rFonts w:eastAsia="Times New Roman" w:cstheme="minorHAnsi"/>
-          <w:color w:val="000000" w:themeColor="text1"/>
-          <w:sz w:val="24"/>
-          <w:szCs w:val="24"/>
-          <w:lang w:eastAsia="bg-BG"/>
-        </w:rPr>
-        <w:t>Colouring</w:t>
-      </w:r>
-      <w:proofErr w:type="spellEnd"/>
-      <w:r>
-        <w:rPr>
-          <w:rFonts w:eastAsia="Times New Roman" w:cstheme="minorHAnsi"/>
-          <w:color w:val="000000" w:themeColor="text1"/>
-          <w:sz w:val="24"/>
-          <w:szCs w:val="24"/>
-          <w:lang w:eastAsia="bg-BG"/>
-        </w:rPr>
-        <w:t xml:space="preserve"> </w:t>
-      </w:r>
-      <w:proofErr w:type="spellStart"/>
-      <w:r>
-        <w:rPr>
-          <w:rFonts w:eastAsia="Times New Roman" w:cstheme="minorHAnsi"/>
-          <w:color w:val="000000" w:themeColor="text1"/>
-          <w:sz w:val="24"/>
-          <w:szCs w:val="24"/>
-          <w:lang w:eastAsia="bg-BG"/>
-        </w:rPr>
-        <w:t>colouring</w:t>
-      </w:r>
-      <w:proofErr w:type="spellEnd"/>
-      <w:r>
-        <w:rPr>
-          <w:rFonts w:eastAsia="Times New Roman" w:cstheme="minorHAnsi"/>
-          <w:color w:val="000000" w:themeColor="text1"/>
-          <w:sz w:val="24"/>
-          <w:szCs w:val="24"/>
-          <w:lang w:eastAsia="bg-BG"/>
-        </w:rPr>
-        <w:t xml:space="preserve"> = </w:t>
-      </w:r>
-      <w:proofErr w:type="spellStart"/>
-      <w:r>
-        <w:rPr>
-          <w:rFonts w:eastAsia="Times New Roman" w:cstheme="minorHAnsi"/>
-          <w:color w:val="000000" w:themeColor="text1"/>
-          <w:sz w:val="24"/>
-          <w:szCs w:val="24"/>
-          <w:lang w:eastAsia="bg-BG"/>
-        </w:rPr>
-        <w:t>graph.bestColouring</w:t>
-      </w:r>
-      <w:proofErr w:type="spellEnd"/>
-      <w:r>
-        <w:rPr>
-          <w:rFonts w:eastAsia="Times New Roman" w:cstheme="minorHAnsi"/>
-          <w:color w:val="000000" w:themeColor="text1"/>
-          <w:sz w:val="24"/>
-          <w:szCs w:val="24"/>
-          <w:lang w:eastAsia="bg-BG"/>
-        </w:rPr>
-        <w:t>(3);</w:t>
-      </w:r>
-      <w:r>
-        <w:rPr>
-          <w:rFonts w:eastAsia="Times New Roman" w:cstheme="minorHAnsi"/>
-          <w:color w:val="000000" w:themeColor="text1"/>
-          <w:sz w:val="24"/>
-          <w:szCs w:val="24"/>
-          <w:lang w:eastAsia="bg-BG"/>
-        </w:rPr>
-        <w:br/>
-        <w:t xml:space="preserve">            </w:t>
-      </w:r>
-      <w:proofErr w:type="spellStart"/>
-      <w:r>
-        <w:rPr>
-          <w:rFonts w:eastAsia="Times New Roman" w:cstheme="minorHAnsi"/>
-          <w:color w:val="000000" w:themeColor="text1"/>
-          <w:sz w:val="24"/>
-          <w:szCs w:val="24"/>
-          <w:lang w:eastAsia="bg-BG"/>
-        </w:rPr>
-        <w:t>graph.show</w:t>
-      </w:r>
-      <w:proofErr w:type="spellEnd"/>
-      <w:r>
-        <w:rPr>
-          <w:rFonts w:eastAsia="Times New Roman" w:cstheme="minorHAnsi"/>
-          <w:color w:val="000000" w:themeColor="text1"/>
-          <w:sz w:val="24"/>
-          <w:szCs w:val="24"/>
-          <w:lang w:eastAsia="bg-BG"/>
-        </w:rPr>
-        <w:t>(</w:t>
-      </w:r>
-      <w:proofErr w:type="spellStart"/>
-      <w:r>
-        <w:rPr>
-          <w:rFonts w:eastAsia="Times New Roman" w:cstheme="minorHAnsi"/>
-          <w:color w:val="000000" w:themeColor="text1"/>
-          <w:sz w:val="24"/>
-          <w:szCs w:val="24"/>
-          <w:lang w:eastAsia="bg-BG"/>
-        </w:rPr>
-        <w:t>colouring</w:t>
-      </w:r>
-      <w:proofErr w:type="spellEnd"/>
-      <w:r>
-        <w:rPr>
-          <w:rFonts w:eastAsia="Times New Roman" w:cstheme="minorHAnsi"/>
-          <w:color w:val="000000" w:themeColor="text1"/>
-          <w:sz w:val="24"/>
-          <w:szCs w:val="24"/>
-          <w:lang w:eastAsia="bg-BG"/>
-        </w:rPr>
-        <w:t>);</w:t>
-      </w:r>
-      <w:r>
-        <w:rPr>
-          <w:rFonts w:eastAsia="Times New Roman" w:cstheme="minorHAnsi"/>
-          <w:color w:val="000000" w:themeColor="text1"/>
-          <w:sz w:val="24"/>
-          <w:szCs w:val="24"/>
-          <w:lang w:eastAsia="bg-BG"/>
-        </w:rPr>
-        <w:br/>
-        <w:t xml:space="preserve">            </w:t>
-      </w:r>
-      <w:proofErr w:type="spellStart"/>
-      <w:r>
-        <w:rPr>
-          <w:rFonts w:eastAsia="Times New Roman" w:cstheme="minorHAnsi"/>
-          <w:color w:val="000000" w:themeColor="text1"/>
-          <w:sz w:val="24"/>
-          <w:szCs w:val="24"/>
-          <w:lang w:eastAsia="bg-BG"/>
-        </w:rPr>
-        <w:t>time</w:t>
-      </w:r>
-      <w:proofErr w:type="spellEnd"/>
-      <w:r>
-        <w:rPr>
-          <w:rFonts w:eastAsia="Times New Roman" w:cstheme="minorHAnsi"/>
-          <w:color w:val="000000" w:themeColor="text1"/>
-          <w:sz w:val="24"/>
-          <w:szCs w:val="24"/>
-          <w:lang w:eastAsia="bg-BG"/>
-        </w:rPr>
-        <w:t xml:space="preserve"> = (</w:t>
-      </w:r>
-      <w:proofErr w:type="spellStart"/>
-      <w:r>
-        <w:rPr>
-          <w:rFonts w:eastAsia="Times New Roman" w:cstheme="minorHAnsi"/>
-          <w:color w:val="000000" w:themeColor="text1"/>
-          <w:sz w:val="24"/>
-          <w:szCs w:val="24"/>
-          <w:lang w:eastAsia="bg-BG"/>
-        </w:rPr>
-        <w:t>System.nanoTime</w:t>
-      </w:r>
-      <w:proofErr w:type="spellEnd"/>
-      <w:r>
-        <w:rPr>
-          <w:rFonts w:eastAsia="Times New Roman" w:cstheme="minorHAnsi"/>
-          <w:color w:val="000000" w:themeColor="text1"/>
-          <w:sz w:val="24"/>
-          <w:szCs w:val="24"/>
-          <w:lang w:eastAsia="bg-BG"/>
-        </w:rPr>
-        <w:t xml:space="preserve">() - </w:t>
-      </w:r>
-      <w:proofErr w:type="spellStart"/>
-      <w:r>
-        <w:rPr>
-          <w:rFonts w:eastAsia="Times New Roman" w:cstheme="minorHAnsi"/>
-          <w:color w:val="000000" w:themeColor="text1"/>
-          <w:sz w:val="24"/>
-          <w:szCs w:val="24"/>
-          <w:lang w:eastAsia="bg-BG"/>
-        </w:rPr>
-        <w:t>time_prev</w:t>
-      </w:r>
-      <w:proofErr w:type="spellEnd"/>
-      <w:r>
-        <w:rPr>
-          <w:rFonts w:eastAsia="Times New Roman" w:cstheme="minorHAnsi"/>
-          <w:color w:val="000000" w:themeColor="text1"/>
-          <w:sz w:val="24"/>
-          <w:szCs w:val="24"/>
-          <w:lang w:eastAsia="bg-BG"/>
-        </w:rPr>
-        <w:t>) / 1000000000.0;</w:t>
-      </w:r>
-      <w:r>
-        <w:rPr>
-          <w:rFonts w:eastAsia="Times New Roman" w:cstheme="minorHAnsi"/>
-          <w:color w:val="000000" w:themeColor="text1"/>
-          <w:sz w:val="24"/>
-          <w:szCs w:val="24"/>
-          <w:lang w:eastAsia="bg-BG"/>
-        </w:rPr>
-        <w:br/>
-        <w:t xml:space="preserve">            </w:t>
-      </w:r>
-      <w:proofErr w:type="spellStart"/>
-      <w:r>
-        <w:rPr>
-          <w:rFonts w:eastAsia="Times New Roman" w:cstheme="minorHAnsi"/>
-          <w:color w:val="000000" w:themeColor="text1"/>
-          <w:sz w:val="24"/>
-          <w:szCs w:val="24"/>
-          <w:lang w:eastAsia="bg-BG"/>
-        </w:rPr>
-        <w:t>System.out.println</w:t>
-      </w:r>
-      <w:proofErr w:type="spellEnd"/>
-      <w:r>
-        <w:rPr>
-          <w:rFonts w:eastAsia="Times New Roman" w:cstheme="minorHAnsi"/>
-          <w:color w:val="000000" w:themeColor="text1"/>
-          <w:sz w:val="24"/>
-          <w:szCs w:val="24"/>
-          <w:lang w:eastAsia="bg-BG"/>
-        </w:rPr>
-        <w:t xml:space="preserve">(i + " </w:t>
-      </w:r>
-      <w:proofErr w:type="spellStart"/>
-      <w:r>
-        <w:rPr>
-          <w:rFonts w:eastAsia="Times New Roman" w:cstheme="minorHAnsi"/>
-          <w:color w:val="000000" w:themeColor="text1"/>
-          <w:sz w:val="24"/>
-          <w:szCs w:val="24"/>
-          <w:lang w:eastAsia="bg-BG"/>
-        </w:rPr>
-        <w:t>points</w:t>
-      </w:r>
-      <w:proofErr w:type="spellEnd"/>
-      <w:r>
-        <w:rPr>
-          <w:rFonts w:eastAsia="Times New Roman" w:cstheme="minorHAnsi"/>
-          <w:color w:val="000000" w:themeColor="text1"/>
-          <w:sz w:val="24"/>
-          <w:szCs w:val="24"/>
-          <w:lang w:eastAsia="bg-BG"/>
-        </w:rPr>
-        <w:t xml:space="preserve"> </w:t>
-      </w:r>
-      <w:proofErr w:type="spellStart"/>
-      <w:r>
-        <w:rPr>
-          <w:rFonts w:eastAsia="Times New Roman" w:cstheme="minorHAnsi"/>
-          <w:color w:val="000000" w:themeColor="text1"/>
-          <w:sz w:val="24"/>
-          <w:szCs w:val="24"/>
-          <w:lang w:eastAsia="bg-BG"/>
-        </w:rPr>
-        <w:t>time</w:t>
-      </w:r>
-      <w:proofErr w:type="spellEnd"/>
-      <w:r>
-        <w:rPr>
-          <w:rFonts w:eastAsia="Times New Roman" w:cstheme="minorHAnsi"/>
-          <w:color w:val="000000" w:themeColor="text1"/>
-          <w:sz w:val="24"/>
-          <w:szCs w:val="24"/>
-          <w:lang w:eastAsia="bg-BG"/>
-        </w:rPr>
-        <w:t xml:space="preserve"> = " + </w:t>
-      </w:r>
-      <w:proofErr w:type="spellStart"/>
-      <w:r>
-        <w:rPr>
-          <w:rFonts w:eastAsia="Times New Roman" w:cstheme="minorHAnsi"/>
-          <w:color w:val="000000" w:themeColor="text1"/>
-          <w:sz w:val="24"/>
-          <w:szCs w:val="24"/>
-          <w:lang w:eastAsia="bg-BG"/>
-        </w:rPr>
-        <w:t>time</w:t>
-      </w:r>
-      <w:proofErr w:type="spellEnd"/>
-      <w:r>
-        <w:rPr>
-          <w:rFonts w:eastAsia="Times New Roman" w:cstheme="minorHAnsi"/>
-          <w:color w:val="000000" w:themeColor="text1"/>
-          <w:sz w:val="24"/>
-          <w:szCs w:val="24"/>
-          <w:lang w:eastAsia="bg-BG"/>
-        </w:rPr>
-        <w:t>);</w:t>
-      </w:r>
-      <w:r>
-        <w:rPr>
-          <w:rFonts w:eastAsia="Times New Roman" w:cstheme="minorHAnsi"/>
-          <w:color w:val="000000" w:themeColor="text1"/>
-          <w:sz w:val="24"/>
-          <w:szCs w:val="24"/>
-          <w:lang w:eastAsia="bg-BG"/>
-        </w:rPr>
-        <w:br/>
-        <w:t xml:space="preserve">            </w:t>
-      </w:r>
-      <w:proofErr w:type="spellStart"/>
-      <w:r>
-        <w:rPr>
-          <w:rFonts w:eastAsia="Times New Roman" w:cstheme="minorHAnsi"/>
-          <w:color w:val="000000" w:themeColor="text1"/>
-          <w:sz w:val="24"/>
-          <w:szCs w:val="24"/>
-          <w:lang w:eastAsia="bg-BG"/>
-        </w:rPr>
-        <w:t>time_prev</w:t>
-      </w:r>
-      <w:proofErr w:type="spellEnd"/>
-      <w:r>
-        <w:rPr>
-          <w:rFonts w:eastAsia="Times New Roman" w:cstheme="minorHAnsi"/>
-          <w:color w:val="000000" w:themeColor="text1"/>
-          <w:sz w:val="24"/>
-          <w:szCs w:val="24"/>
-          <w:lang w:eastAsia="bg-BG"/>
-        </w:rPr>
-        <w:t xml:space="preserve"> = </w:t>
-      </w:r>
-      <w:proofErr w:type="spellStart"/>
-      <w:r>
-        <w:rPr>
-          <w:rFonts w:eastAsia="Times New Roman" w:cstheme="minorHAnsi"/>
-          <w:color w:val="000000" w:themeColor="text1"/>
-          <w:sz w:val="24"/>
-          <w:szCs w:val="24"/>
-          <w:lang w:eastAsia="bg-BG"/>
-        </w:rPr>
-        <w:t>System.nanoTime</w:t>
-      </w:r>
-      <w:proofErr w:type="spellEnd"/>
-      <w:r>
-        <w:rPr>
-          <w:rFonts w:eastAsia="Times New Roman" w:cstheme="minorHAnsi"/>
-          <w:color w:val="000000" w:themeColor="text1"/>
-          <w:sz w:val="24"/>
-          <w:szCs w:val="24"/>
-          <w:lang w:eastAsia="bg-BG"/>
-        </w:rPr>
-        <w:t>();</w:t>
-      </w:r>
-      <w:r>
-        <w:rPr>
-          <w:rFonts w:eastAsia="Times New Roman" w:cstheme="minorHAnsi"/>
-          <w:color w:val="000000" w:themeColor="text1"/>
-          <w:sz w:val="24"/>
-          <w:szCs w:val="24"/>
-          <w:lang w:eastAsia="bg-BG"/>
-        </w:rPr>
-        <w:br/>
-        <w:t xml:space="preserve">        }</w:t>
-      </w:r>
-      <w:r>
-        <w:rPr>
-          <w:rFonts w:eastAsia="Times New Roman" w:cstheme="minorHAnsi"/>
-          <w:color w:val="000000" w:themeColor="text1"/>
-          <w:sz w:val="24"/>
-          <w:szCs w:val="24"/>
-          <w:lang w:eastAsia="bg-BG"/>
-        </w:rPr>
-        <w:br/>
-      </w:r>
-      <w:r>
-        <w:rPr>
-          <w:rFonts w:eastAsia="Times New Roman" w:cstheme="minorHAnsi"/>
-          <w:color w:val="000000" w:themeColor="text1"/>
-          <w:sz w:val="24"/>
-          <w:szCs w:val="24"/>
-          <w:lang w:eastAsia="bg-BG"/>
-        </w:rPr>
-        <w:br/>
-        <w:t xml:space="preserve">    }</w:t>
-      </w:r>
-      <w:r>
-        <w:rPr>
-          <w:rFonts w:eastAsia="Times New Roman" w:cstheme="minorHAnsi"/>
-          <w:color w:val="000000" w:themeColor="text1"/>
-          <w:sz w:val="24"/>
-          <w:szCs w:val="24"/>
-          <w:lang w:eastAsia="bg-BG"/>
-        </w:rPr>
-        <w:br/>
-        <w:t>}</w:t>
-      </w:r>
-      <w:r>
-        <w:rPr>
-          <w:rFonts w:eastAsia="Times New Roman" w:cstheme="minorHAnsi"/>
-          <w:color w:val="000000" w:themeColor="text1"/>
-          <w:sz w:val="24"/>
-          <w:szCs w:val="24"/>
-          <w:lang w:eastAsia="bg-BG"/>
-        </w:rPr>
-        <w:br/>
-      </w:r>
-      <w:r>
-        <w:rPr>
-          <w:rFonts w:eastAsia="Times New Roman" w:cstheme="minorHAnsi"/>
-          <w:color w:val="000000" w:themeColor="text1"/>
-          <w:sz w:val="24"/>
-          <w:szCs w:val="24"/>
-          <w:lang w:eastAsia="bg-BG"/>
-        </w:rPr>
-        <w:br/>
-      </w:r>
-      <w:r>
-        <w:rPr>
-          <w:rFonts w:eastAsia="Times New Roman" w:cstheme="minorHAnsi"/>
-          <w:color w:val="000000" w:themeColor="text1"/>
-          <w:sz w:val="24"/>
-          <w:szCs w:val="24"/>
-          <w:lang w:eastAsia="bg-BG"/>
-        </w:rPr>
-        <w:br/>
-      </w:r>
-      <w:r>
-        <w:rPr>
-          <w:rFonts w:eastAsia="Times New Roman" w:cstheme="minorHAnsi"/>
-          <w:color w:val="000000" w:themeColor="text1"/>
-          <w:sz w:val="24"/>
-          <w:szCs w:val="24"/>
-          <w:lang w:val="en-US" w:eastAsia="bg-BG"/>
-        </w:rPr>
-        <w:t>//The main</w:t>
-      </w:r>
-      <w:r>
-        <w:rPr>
-          <w:rFonts w:eastAsia="Times New Roman" w:cstheme="minorHAnsi"/>
-          <w:color w:val="000000" w:themeColor="text1"/>
-          <w:sz w:val="24"/>
-          <w:szCs w:val="24"/>
-          <w:lang w:eastAsia="bg-BG"/>
-        </w:rPr>
-        <w:t xml:space="preserve"> </w:t>
-      </w:r>
-      <w:proofErr w:type="spellStart"/>
-      <w:r>
-        <w:rPr>
-          <w:rFonts w:eastAsia="Times New Roman" w:cstheme="minorHAnsi"/>
-          <w:color w:val="000000" w:themeColor="text1"/>
-          <w:sz w:val="24"/>
-          <w:szCs w:val="24"/>
-          <w:lang w:eastAsia="bg-BG"/>
-        </w:rPr>
-        <w:t>method</w:t>
-      </w:r>
-      <w:proofErr w:type="spellEnd"/>
-      <w:r>
-        <w:rPr>
-          <w:rFonts w:eastAsia="Times New Roman" w:cstheme="minorHAnsi"/>
-          <w:color w:val="000000" w:themeColor="text1"/>
-          <w:sz w:val="24"/>
-          <w:szCs w:val="24"/>
-          <w:lang w:eastAsia="bg-BG"/>
-        </w:rPr>
-        <w:t xml:space="preserve"> </w:t>
-      </w:r>
-      <w:proofErr w:type="spellStart"/>
-      <w:r>
-        <w:rPr>
-          <w:rFonts w:eastAsia="Times New Roman" w:cstheme="minorHAnsi"/>
-          <w:color w:val="000000" w:themeColor="text1"/>
-          <w:sz w:val="24"/>
-          <w:szCs w:val="24"/>
-          <w:lang w:eastAsia="bg-BG"/>
-        </w:rPr>
-        <w:t>only</w:t>
-      </w:r>
-      <w:proofErr w:type="spellEnd"/>
-      <w:r>
-        <w:rPr>
-          <w:rFonts w:eastAsia="Times New Roman" w:cstheme="minorHAnsi"/>
-          <w:color w:val="000000" w:themeColor="text1"/>
-          <w:sz w:val="24"/>
-          <w:szCs w:val="24"/>
-          <w:lang w:eastAsia="bg-BG"/>
-        </w:rPr>
-        <w:t xml:space="preserve"> </w:t>
-      </w:r>
-      <w:proofErr w:type="spellStart"/>
-      <w:r>
-        <w:rPr>
-          <w:rFonts w:eastAsia="Times New Roman" w:cstheme="minorHAnsi"/>
-          <w:color w:val="000000" w:themeColor="text1"/>
-          <w:sz w:val="24"/>
-          <w:szCs w:val="24"/>
-          <w:lang w:eastAsia="bg-BG"/>
-        </w:rPr>
-        <w:t>contains</w:t>
-      </w:r>
-      <w:proofErr w:type="spellEnd"/>
-      <w:r>
-        <w:rPr>
-          <w:rFonts w:eastAsia="Times New Roman" w:cstheme="minorHAnsi"/>
-          <w:color w:val="000000" w:themeColor="text1"/>
-          <w:sz w:val="24"/>
-          <w:szCs w:val="24"/>
-          <w:lang w:eastAsia="bg-BG"/>
-        </w:rPr>
-        <w:t>:</w:t>
+        <w:t xml:space="preserve"> method only contains:</w:t>
       </w:r>
     </w:p>
     <w:p>
@@ -3584,28 +3035,7 @@
           <w:lang w:eastAsia="bg-BG"/>
         </w:rPr>
         <w:br/>
-      </w:r>
-      <w:proofErr w:type="spellStart"/>
-      <w:r>
-        <w:rPr>
-          <w:rFonts w:eastAsia="Times New Roman" w:cstheme="minorHAnsi"/>
-          <w:color w:val="000000" w:themeColor="text1"/>
-          <w:sz w:val="24"/>
-          <w:szCs w:val="24"/>
-          <w:lang w:eastAsia="bg-BG"/>
-        </w:rPr>
-        <w:t>GraphExtension.estimateTime</w:t>
-      </w:r>
-      <w:proofErr w:type="spellEnd"/>
-      <w:r>
-        <w:rPr>
-          <w:rFonts w:eastAsia="Times New Roman" w:cstheme="minorHAnsi"/>
-          <w:color w:val="000000" w:themeColor="text1"/>
-          <w:sz w:val="24"/>
-          <w:szCs w:val="24"/>
-          <w:lang w:eastAsia="bg-BG"/>
-        </w:rPr>
-        <w:t>();</w:t>
+        <w:t>GraphExtension.estimateTime();</w:t>
       </w:r>
     </w:p>
     <w:p>
@@ -3623,6 +3053,7 @@
           <w:lang w:val="en-US"/>
         </w:rPr>
       </w:pPr>
+      <w:bookmarkStart w:id="0" w:name="_GoBack"/>
       <w:r>
         <w:rPr>
           <w:noProof/>
@@ -3630,19 +3061,20 @@
         </w:rPr>
         <w:lastRenderedPageBreak/>
         <w:drawing>
-          <wp:inline distT="0" distB="0" distL="0" distR="0" wp14:anchorId="492DFB56" wp14:editId="040FF2AE">
+          <wp:inline distT="0" distB="0" distL="0" distR="0" wp14:anchorId="73DBDF28" wp14:editId="69955D1C">
             <wp:extent cx="5486400" cy="3200400"/>
             <wp:effectExtent l="0" t="0" r="0" b="0"/>
             <wp:docPr id="3" name="Chart 3"/>
             <wp:cNvGraphicFramePr/>
             <a:graphic xmlns:a="http://schemas.openxmlformats.org/drawingml/2006/main">
               <a:graphicData uri="http://schemas.openxmlformats.org/drawingml/2006/chart">
-                <c:chart xmlns:c="http://schemas.openxmlformats.org/drawingml/2006/chart" xmlns:r="http://schemas.openxmlformats.org/officeDocument/2006/relationships" r:id="rId6"/>
+                <c:chart xmlns:c="http://schemas.openxmlformats.org/drawingml/2006/chart" xmlns:r="http://schemas.openxmlformats.org/officeDocument/2006/relationships" r:id="rId8"/>
               </a:graphicData>
             </a:graphic>
           </wp:inline>
         </w:drawing>
       </w:r>
+      <w:bookmarkEnd w:id="0"/>
     </w:p>
     <w:p>
       <w:pPr>
@@ -3743,7 +3175,7 @@
           <w:sz w:val="24"/>
           <w:lang w:val="en-US"/>
         </w:rPr>
-        <w:t xml:space="preserve">) Generally speaking, in order to insert an element in a binary search tree, we must traverse through the elements in a tree until we get to a node after which we can add our element. Which mean our worst case time complexity will be </w:t>
+        <w:t xml:space="preserve">) Generally speaking, in order to insert an element in a binary search tree, we must traverse through the elements in a tree until we get to a node after which we can add our element. Which mean our </w:t>
       </w:r>
       <w:proofErr w:type="gramStart"/>
       <w:r>
@@ -3751,7 +3183,7 @@
           <w:sz w:val="24"/>
           <w:lang w:val="en-US"/>
         </w:rPr>
-        <w:t>O(</w:t>
+        <w:t>worst case</w:t>
       </w:r>
       <w:proofErr w:type="gramEnd"/>
       <w:r>
@@ -3759,7 +3191,7 @@
           <w:sz w:val="24"/>
           <w:lang w:val="en-US"/>
         </w:rPr>
-        <w:t>n).</w:t>
+        <w:t xml:space="preserve"> time complexity will be O(n).</w:t>
       </w:r>
     </w:p>
     <w:p>
@@ -3843,7 +3275,7 @@
         <mc:AlternateContent>
           <mc:Choice Requires="wps">
             <w:drawing>
-              <wp:anchor distT="0" distB="0" distL="114300" distR="114300" simplePos="0" relativeHeight="251669504" behindDoc="0" locked="0" layoutInCell="1" allowOverlap="1" wp14:anchorId="29F9CA3D" wp14:editId="6ED0597A">
+              <wp:anchor distT="0" distB="0" distL="114300" distR="114300" simplePos="0" relativeHeight="251669504" behindDoc="0" locked="0" layoutInCell="1" allowOverlap="1" wp14:anchorId="6CF1B319" wp14:editId="0F70A5B2">
                 <wp:simplePos x="0" y="0"/>
                 <wp:positionH relativeFrom="column">
                   <wp:posOffset>4754245</wp:posOffset>
@@ -3914,7 +3346,7 @@
         <mc:AlternateContent>
           <mc:Choice Requires="wps">
             <w:drawing>
-              <wp:anchor distT="0" distB="0" distL="114300" distR="114300" simplePos="0" relativeHeight="251662336" behindDoc="0" locked="0" layoutInCell="1" allowOverlap="1" wp14:anchorId="5CEF5B3F" wp14:editId="658C5BE6">
+              <wp:anchor distT="0" distB="0" distL="114300" distR="114300" simplePos="0" relativeHeight="251662336" behindDoc="0" locked="0" layoutInCell="1" allowOverlap="1" wp14:anchorId="6F914872" wp14:editId="339532C1">
                 <wp:simplePos x="0" y="0"/>
                 <wp:positionH relativeFrom="column">
                   <wp:posOffset>2148840</wp:posOffset>
@@ -3984,7 +3416,7 @@
         <mc:AlternateContent>
           <mc:Choice Requires="wps">
             <w:drawing>
-              <wp:anchor distT="0" distB="0" distL="114300" distR="114300" simplePos="0" relativeHeight="251659264" behindDoc="0" locked="0" layoutInCell="1" allowOverlap="1">
+              <wp:anchor distT="0" distB="0" distL="114300" distR="114300" simplePos="0" relativeHeight="251659264" behindDoc="0" locked="0" layoutInCell="1" allowOverlap="1" wp14:anchorId="7DC8DAF8" wp14:editId="1D855987">
                 <wp:simplePos x="0" y="0"/>
                 <wp:positionH relativeFrom="column">
                   <wp:posOffset>174625</wp:posOffset>
@@ -4063,7 +3495,7 @@
         <mc:AlternateContent>
           <mc:Choice Requires="wps">
             <w:drawing>
-              <wp:anchor distT="0" distB="0" distL="114300" distR="114300" simplePos="0" relativeHeight="251677696" behindDoc="0" locked="0" layoutInCell="1" allowOverlap="1" wp14:anchorId="6E95F82F" wp14:editId="0A5F132C">
+              <wp:anchor distT="0" distB="0" distL="114300" distR="114300" simplePos="0" relativeHeight="251677696" behindDoc="0" locked="0" layoutInCell="1" allowOverlap="1" wp14:anchorId="1FC84638" wp14:editId="613A9255">
                 <wp:simplePos x="0" y="0"/>
                 <wp:positionH relativeFrom="column">
                   <wp:posOffset>5097145</wp:posOffset>
@@ -4139,7 +3571,7 @@
         <mc:AlternateContent>
           <mc:Choice Requires="wps">
             <w:drawing>
-              <wp:anchor distT="0" distB="0" distL="114300" distR="114300" simplePos="0" relativeHeight="251663360" behindDoc="0" locked="0" layoutInCell="1" allowOverlap="1">
+              <wp:anchor distT="0" distB="0" distL="114300" distR="114300" simplePos="0" relativeHeight="251663360" behindDoc="0" locked="0" layoutInCell="1" allowOverlap="1" wp14:anchorId="1F0CA55E" wp14:editId="4330BC7F">
                 <wp:simplePos x="0" y="0"/>
                 <wp:positionH relativeFrom="column">
                   <wp:posOffset>2506345</wp:posOffset>
@@ -4219,7 +3651,7 @@
         <mc:AlternateContent>
           <mc:Choice Requires="wps">
             <w:drawing>
-              <wp:anchor distT="0" distB="0" distL="114300" distR="114300" simplePos="0" relativeHeight="251671552" behindDoc="0" locked="0" layoutInCell="1" allowOverlap="1" wp14:anchorId="29F9CA3D" wp14:editId="6ED0597A">
+              <wp:anchor distT="0" distB="0" distL="114300" distR="114300" simplePos="0" relativeHeight="251671552" behindDoc="0" locked="0" layoutInCell="1" allowOverlap="1" wp14:anchorId="3FBC3A90" wp14:editId="331F8BC4">
                 <wp:simplePos x="0" y="0"/>
                 <wp:positionH relativeFrom="column">
                   <wp:posOffset>5165725</wp:posOffset>
@@ -4290,7 +3722,7 @@
         <mc:AlternateContent>
           <mc:Choice Requires="wps">
             <w:drawing>
-              <wp:anchor distT="0" distB="0" distL="114300" distR="114300" simplePos="0" relativeHeight="251667456" behindDoc="0" locked="0" layoutInCell="1" allowOverlap="1" wp14:anchorId="3FEB3032" wp14:editId="3CA4D112">
+              <wp:anchor distT="0" distB="0" distL="114300" distR="114300" simplePos="0" relativeHeight="251667456" behindDoc="0" locked="0" layoutInCell="1" allowOverlap="1" wp14:anchorId="5C41B5CB" wp14:editId="5FE8138C">
                 <wp:simplePos x="0" y="0"/>
                 <wp:positionH relativeFrom="column">
                   <wp:posOffset>3656965</wp:posOffset>
@@ -4378,7 +3810,7 @@
         <mc:AlternateContent>
           <mc:Choice Requires="wps">
             <w:drawing>
-              <wp:anchor distT="0" distB="0" distL="114300" distR="114300" simplePos="0" relativeHeight="251665408" behindDoc="0" locked="0" layoutInCell="1" allowOverlap="1" wp14:anchorId="5CEF5B3F" wp14:editId="658C5BE6">
+              <wp:anchor distT="0" distB="0" distL="114300" distR="114300" simplePos="0" relativeHeight="251665408" behindDoc="0" locked="0" layoutInCell="1" allowOverlap="1" wp14:anchorId="6542C3CA" wp14:editId="4D5E05BB">
                 <wp:simplePos x="0" y="0"/>
                 <wp:positionH relativeFrom="column">
                   <wp:posOffset>2651125</wp:posOffset>
@@ -4449,7 +3881,7 @@
         <mc:AlternateContent>
           <mc:Choice Requires="wps">
             <w:drawing>
-              <wp:anchor distT="0" distB="0" distL="114300" distR="114300" simplePos="0" relativeHeight="251660288" behindDoc="0" locked="0" layoutInCell="1" allowOverlap="1">
+              <wp:anchor distT="0" distB="0" distL="114300" distR="114300" simplePos="0" relativeHeight="251660288" behindDoc="0" locked="0" layoutInCell="1" allowOverlap="1" wp14:anchorId="2B0EBF9C" wp14:editId="6FD993FE">
                 <wp:simplePos x="0" y="0"/>
                 <wp:positionH relativeFrom="column">
                   <wp:posOffset>989965</wp:posOffset>
@@ -4529,7 +3961,7 @@
         <mc:AlternateContent>
           <mc:Choice Requires="wps">
             <w:drawing>
-              <wp:anchor distT="0" distB="0" distL="114300" distR="114300" simplePos="0" relativeHeight="251675648" behindDoc="0" locked="0" layoutInCell="1" allowOverlap="1" wp14:anchorId="6E95F82F" wp14:editId="0A5F132C">
+              <wp:anchor distT="0" distB="0" distL="114300" distR="114300" simplePos="0" relativeHeight="251675648" behindDoc="0" locked="0" layoutInCell="1" allowOverlap="1" wp14:anchorId="090F6CB1" wp14:editId="2FC967B1">
                 <wp:simplePos x="0" y="0"/>
                 <wp:positionH relativeFrom="column">
                   <wp:posOffset>5577205</wp:posOffset>
@@ -4617,7 +4049,7 @@
         <mc:AlternateContent>
           <mc:Choice Requires="wps">
             <w:drawing>
-              <wp:anchor distT="0" distB="0" distL="114300" distR="114300" simplePos="0" relativeHeight="251673600" behindDoc="0" locked="0" layoutInCell="1" allowOverlap="1" wp14:anchorId="29F9CA3D" wp14:editId="6ED0597A">
+              <wp:anchor distT="0" distB="0" distL="114300" distR="114300" simplePos="0" relativeHeight="251673600" behindDoc="0" locked="0" layoutInCell="1" allowOverlap="1" wp14:anchorId="5C9BBD47" wp14:editId="5DB92DAC">
                 <wp:simplePos x="0" y="0"/>
                 <wp:positionH relativeFrom="column">
                   <wp:posOffset>5691505</wp:posOffset>
@@ -4742,7 +4174,7 @@
         <mc:AlternateContent>
           <mc:Choice Requires="wps">
             <w:drawing>
-              <wp:anchor distT="0" distB="0" distL="114300" distR="114300" simplePos="0" relativeHeight="251712512" behindDoc="0" locked="0" layoutInCell="1" allowOverlap="1" wp14:anchorId="4F40550B" wp14:editId="720B7331">
+              <wp:anchor distT="0" distB="0" distL="114300" distR="114300" simplePos="0" relativeHeight="251712512" behindDoc="0" locked="0" layoutInCell="1" allowOverlap="1" wp14:anchorId="241A1A5E" wp14:editId="18725DCB">
                 <wp:simplePos x="0" y="0"/>
                 <wp:positionH relativeFrom="column">
                   <wp:posOffset>5272405</wp:posOffset>
@@ -4814,7 +4246,7 @@
         <mc:AlternateContent>
           <mc:Choice Requires="wps">
             <w:drawing>
-              <wp:anchor distT="0" distB="0" distL="114300" distR="114300" simplePos="0" relativeHeight="251710464" behindDoc="0" locked="0" layoutInCell="1" allowOverlap="1" wp14:anchorId="4F40550B" wp14:editId="720B7331">
+              <wp:anchor distT="0" distB="0" distL="114300" distR="114300" simplePos="0" relativeHeight="251710464" behindDoc="0" locked="0" layoutInCell="1" allowOverlap="1" wp14:anchorId="7684FFD2" wp14:editId="67571BA4">
                 <wp:simplePos x="0" y="0"/>
                 <wp:positionH relativeFrom="column">
                   <wp:posOffset>5782945</wp:posOffset>
@@ -4886,7 +4318,7 @@
         <mc:AlternateContent>
           <mc:Choice Requires="wps">
             <w:drawing>
-              <wp:anchor distT="0" distB="0" distL="114300" distR="114300" simplePos="0" relativeHeight="251706368" behindDoc="0" locked="0" layoutInCell="1" allowOverlap="1" wp14:anchorId="4F40550B" wp14:editId="720B7331">
+              <wp:anchor distT="0" distB="0" distL="114300" distR="114300" simplePos="0" relativeHeight="251706368" behindDoc="0" locked="0" layoutInCell="1" allowOverlap="1" wp14:anchorId="13CC4244" wp14:editId="1E16DC75">
                 <wp:simplePos x="0" y="0"/>
                 <wp:positionH relativeFrom="column">
                   <wp:posOffset>4724400</wp:posOffset>
@@ -4958,7 +4390,7 @@
         <mc:AlternateContent>
           <mc:Choice Requires="wps">
             <w:drawing>
-              <wp:anchor distT="0" distB="0" distL="114300" distR="114300" simplePos="0" relativeHeight="251708416" behindDoc="0" locked="0" layoutInCell="1" allowOverlap="1" wp14:anchorId="4F40550B" wp14:editId="720B7331">
+              <wp:anchor distT="0" distB="0" distL="114300" distR="114300" simplePos="0" relativeHeight="251708416" behindDoc="0" locked="0" layoutInCell="1" allowOverlap="1" wp14:anchorId="6E143F5B" wp14:editId="19CF7182">
                 <wp:simplePos x="0" y="0"/>
                 <wp:positionH relativeFrom="column">
                   <wp:posOffset>4144645</wp:posOffset>
@@ -5030,7 +4462,7 @@
         <mc:AlternateContent>
           <mc:Choice Requires="wps">
             <w:drawing>
-              <wp:anchor distT="0" distB="0" distL="114300" distR="114300" simplePos="0" relativeHeight="251700224" behindDoc="0" locked="0" layoutInCell="1" allowOverlap="1" wp14:anchorId="4F40550B" wp14:editId="720B7331">
+              <wp:anchor distT="0" distB="0" distL="114300" distR="114300" simplePos="0" relativeHeight="251700224" behindDoc="0" locked="0" layoutInCell="1" allowOverlap="1" wp14:anchorId="46424DFC" wp14:editId="78B69A81">
                 <wp:simplePos x="0" y="0"/>
                 <wp:positionH relativeFrom="column">
                   <wp:posOffset>1653540</wp:posOffset>
@@ -5102,7 +4534,7 @@
         <mc:AlternateContent>
           <mc:Choice Requires="wps">
             <w:drawing>
-              <wp:anchor distT="0" distB="0" distL="114300" distR="114300" simplePos="0" relativeHeight="251704320" behindDoc="0" locked="0" layoutInCell="1" allowOverlap="1" wp14:anchorId="4F40550B" wp14:editId="720B7331">
+              <wp:anchor distT="0" distB="0" distL="114300" distR="114300" simplePos="0" relativeHeight="251704320" behindDoc="0" locked="0" layoutInCell="1" allowOverlap="1" wp14:anchorId="10523E87" wp14:editId="3E3577AB">
                 <wp:simplePos x="0" y="0"/>
                 <wp:positionH relativeFrom="column">
                   <wp:posOffset>1180465</wp:posOffset>
@@ -5174,7 +4606,7 @@
         <mc:AlternateContent>
           <mc:Choice Requires="wps">
             <w:drawing>
-              <wp:anchor distT="0" distB="0" distL="114300" distR="114300" simplePos="0" relativeHeight="251702272" behindDoc="0" locked="0" layoutInCell="1" allowOverlap="1" wp14:anchorId="4F40550B" wp14:editId="720B7331">
+              <wp:anchor distT="0" distB="0" distL="114300" distR="114300" simplePos="0" relativeHeight="251702272" behindDoc="0" locked="0" layoutInCell="1" allowOverlap="1" wp14:anchorId="243C9E8F" wp14:editId="449B99B5">
                 <wp:simplePos x="0" y="0"/>
                 <wp:positionH relativeFrom="column">
                   <wp:posOffset>647065</wp:posOffset>
@@ -5246,7 +4678,7 @@
         <mc:AlternateContent>
           <mc:Choice Requires="wps">
             <w:drawing>
-              <wp:anchor distT="0" distB="0" distL="114300" distR="114300" simplePos="0" relativeHeight="251698176" behindDoc="0" locked="0" layoutInCell="1" allowOverlap="1" wp14:anchorId="245287CF" wp14:editId="0D30DA28">
+              <wp:anchor distT="0" distB="0" distL="114300" distR="114300" simplePos="0" relativeHeight="251698176" behindDoc="0" locked="0" layoutInCell="1" allowOverlap="1" wp14:anchorId="206492B7" wp14:editId="4D5D47C7">
                 <wp:simplePos x="0" y="0"/>
                 <wp:positionH relativeFrom="column">
                   <wp:posOffset>5889625</wp:posOffset>
@@ -5317,7 +4749,7 @@
         <mc:AlternateContent>
           <mc:Choice Requires="wps">
             <w:drawing>
-              <wp:anchor distT="0" distB="0" distL="114300" distR="114300" simplePos="0" relativeHeight="251696128" behindDoc="0" locked="0" layoutInCell="1" allowOverlap="1" wp14:anchorId="245287CF" wp14:editId="0D30DA28">
+              <wp:anchor distT="0" distB="0" distL="114300" distR="114300" simplePos="0" relativeHeight="251696128" behindDoc="0" locked="0" layoutInCell="1" allowOverlap="1" wp14:anchorId="0E977A35" wp14:editId="6437FFB8">
                 <wp:simplePos x="0" y="0"/>
                 <wp:positionH relativeFrom="column">
                   <wp:posOffset>4860925</wp:posOffset>
@@ -5388,7 +4820,7 @@
         <mc:AlternateContent>
           <mc:Choice Requires="wps">
             <w:drawing>
-              <wp:anchor distT="0" distB="0" distL="114300" distR="114300" simplePos="0" relativeHeight="251694080" behindDoc="0" locked="0" layoutInCell="1" allowOverlap="1" wp14:anchorId="245287CF" wp14:editId="0D30DA28">
+              <wp:anchor distT="0" distB="0" distL="114300" distR="114300" simplePos="0" relativeHeight="251694080" behindDoc="0" locked="0" layoutInCell="1" allowOverlap="1" wp14:anchorId="535A2616" wp14:editId="4473F794">
                 <wp:simplePos x="0" y="0"/>
                 <wp:positionH relativeFrom="column">
                   <wp:posOffset>5424805</wp:posOffset>
@@ -5459,7 +4891,7 @@
         <mc:AlternateContent>
           <mc:Choice Requires="wps">
             <w:drawing>
-              <wp:anchor distT="0" distB="0" distL="114300" distR="114300" simplePos="0" relativeHeight="251692032" behindDoc="0" locked="0" layoutInCell="1" allowOverlap="1" wp14:anchorId="245287CF" wp14:editId="0D30DA28">
+              <wp:anchor distT="0" distB="0" distL="114300" distR="114300" simplePos="0" relativeHeight="251692032" behindDoc="0" locked="0" layoutInCell="1" allowOverlap="1" wp14:anchorId="2FEDBD96" wp14:editId="4E8EEEA5">
                 <wp:simplePos x="0" y="0"/>
                 <wp:positionH relativeFrom="column">
                   <wp:posOffset>4319905</wp:posOffset>
@@ -5530,7 +4962,7 @@
         <mc:AlternateContent>
           <mc:Choice Requires="wps">
             <w:drawing>
-              <wp:anchor distT="0" distB="0" distL="114300" distR="114300" simplePos="0" relativeHeight="251689984" behindDoc="0" locked="0" layoutInCell="1" allowOverlap="1" wp14:anchorId="245287CF" wp14:editId="0D30DA28">
+              <wp:anchor distT="0" distB="0" distL="114300" distR="114300" simplePos="0" relativeHeight="251689984" behindDoc="0" locked="0" layoutInCell="1" allowOverlap="1" wp14:anchorId="5C6610E6" wp14:editId="52A3230B">
                 <wp:simplePos x="0" y="0"/>
                 <wp:positionH relativeFrom="column">
                   <wp:posOffset>3733800</wp:posOffset>
@@ -5601,7 +5033,7 @@
         <mc:AlternateContent>
           <mc:Choice Requires="wps">
             <w:drawing>
-              <wp:anchor distT="0" distB="0" distL="114300" distR="114300" simplePos="0" relativeHeight="251687936" behindDoc="0" locked="0" layoutInCell="1" allowOverlap="1" wp14:anchorId="6968FD76" wp14:editId="7BD084BC">
+              <wp:anchor distT="0" distB="0" distL="114300" distR="114300" simplePos="0" relativeHeight="251687936" behindDoc="0" locked="0" layoutInCell="1" allowOverlap="1" wp14:anchorId="57842E84" wp14:editId="04F96FC6">
                 <wp:simplePos x="0" y="0"/>
                 <wp:positionH relativeFrom="column">
                   <wp:posOffset>2651760</wp:posOffset>
@@ -5673,7 +5105,7 @@
         <mc:AlternateContent>
           <mc:Choice Requires="wps">
             <w:drawing>
-              <wp:anchor distT="0" distB="0" distL="114300" distR="114300" simplePos="0" relativeHeight="251685888" behindDoc="0" locked="0" layoutInCell="1" allowOverlap="1" wp14:anchorId="0F8CE287" wp14:editId="2ADB0227">
+              <wp:anchor distT="0" distB="0" distL="114300" distR="114300" simplePos="0" relativeHeight="251685888" behindDoc="0" locked="0" layoutInCell="1" allowOverlap="1" wp14:anchorId="7041AF08" wp14:editId="22E4B746">
                 <wp:simplePos x="0" y="0"/>
                 <wp:positionH relativeFrom="column">
                   <wp:posOffset>1782445</wp:posOffset>
@@ -5744,7 +5176,7 @@
         <mc:AlternateContent>
           <mc:Choice Requires="wps">
             <w:drawing>
-              <wp:anchor distT="0" distB="0" distL="114300" distR="114300" simplePos="0" relativeHeight="251679744" behindDoc="0" locked="0" layoutInCell="1" allowOverlap="1" wp14:anchorId="0F8CE287" wp14:editId="2ADB0227">
+              <wp:anchor distT="0" distB="0" distL="114300" distR="114300" simplePos="0" relativeHeight="251679744" behindDoc="0" locked="0" layoutInCell="1" allowOverlap="1" wp14:anchorId="3B57CB87" wp14:editId="3227BE61">
                 <wp:simplePos x="0" y="0"/>
                 <wp:positionH relativeFrom="column">
                   <wp:posOffset>243840</wp:posOffset>
@@ -5815,7 +5247,7 @@
         <mc:AlternateContent>
           <mc:Choice Requires="wps">
             <w:drawing>
-              <wp:anchor distT="0" distB="0" distL="114300" distR="114300" simplePos="0" relativeHeight="251681792" behindDoc="0" locked="0" layoutInCell="1" allowOverlap="1" wp14:anchorId="0F8CE287" wp14:editId="2ADB0227">
+              <wp:anchor distT="0" distB="0" distL="114300" distR="114300" simplePos="0" relativeHeight="251681792" behindDoc="0" locked="0" layoutInCell="1" allowOverlap="1" wp14:anchorId="39BF5BE4" wp14:editId="7D350CB2">
                 <wp:simplePos x="0" y="0"/>
                 <wp:positionH relativeFrom="column">
                   <wp:posOffset>768985</wp:posOffset>
@@ -5886,7 +5318,7 @@
         <mc:AlternateContent>
           <mc:Choice Requires="wps">
             <w:drawing>
-              <wp:anchor distT="0" distB="0" distL="114300" distR="114300" simplePos="0" relativeHeight="251683840" behindDoc="0" locked="0" layoutInCell="1" allowOverlap="1" wp14:anchorId="0F8CE287" wp14:editId="2ADB0227">
+              <wp:anchor distT="0" distB="0" distL="114300" distR="114300" simplePos="0" relativeHeight="251683840" behindDoc="0" locked="0" layoutInCell="1" allowOverlap="1" wp14:anchorId="773504D1" wp14:editId="4806C561">
                 <wp:simplePos x="0" y="0"/>
                 <wp:positionH relativeFrom="column">
                   <wp:posOffset>1287145</wp:posOffset>
@@ -6190,7 +5622,7 @@
         <mc:AlternateContent>
           <mc:Choice Requires="wps">
             <w:drawing>
-              <wp:anchor distT="0" distB="0" distL="114300" distR="114300" simplePos="0" relativeHeight="251714560" behindDoc="0" locked="0" layoutInCell="1" allowOverlap="1" wp14:anchorId="2A06B0D1" wp14:editId="5DBA0210">
+              <wp:anchor distT="0" distB="0" distL="114300" distR="114300" simplePos="0" relativeHeight="251714560" behindDoc="0" locked="0" layoutInCell="1" allowOverlap="1" wp14:anchorId="46CEF307" wp14:editId="0C4E36C0">
                 <wp:simplePos x="0" y="0"/>
                 <wp:positionH relativeFrom="column">
                   <wp:posOffset>0</wp:posOffset>
@@ -6262,7 +5694,7 @@
           </mc:Choice>
           <mc:Fallback>
             <w:pict>
-              <v:oval w14:anchorId="2A06B0D1" id="Oval 33" o:spid="_x0000_s1026" style="position:absolute;margin-left:0;margin-top:165.85pt;width:32.4pt;height:34.8pt;z-index:251714560;visibility:visible;mso-wrap-style:square;mso-wrap-distance-left:9pt;mso-wrap-distance-top:0;mso-wrap-distance-right:9pt;mso-wrap-distance-bottom:0;mso-position-horizontal:absolute;mso-position-horizontal-relative:text;mso-position-vertical:absolute;mso-position-vertical-relative:page;v-text-anchor:middle" o:gfxdata="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" fillcolor="white [3201]" strokecolor="#70ad47 [3209]" strokeweight="1pt">
+              <v:oval w14:anchorId="46CEF307" id="Oval 33" o:spid="_x0000_s1026" style="position:absolute;margin-left:0;margin-top:165.85pt;width:32.4pt;height:34.8pt;z-index:251714560;visibility:visible;mso-wrap-style:square;mso-wrap-distance-left:9pt;mso-wrap-distance-top:0;mso-wrap-distance-right:9pt;mso-wrap-distance-bottom:0;mso-position-horizontal:absolute;mso-position-horizontal-relative:text;mso-position-vertical:absolute;mso-position-vertical-relative:page;v-text-anchor:middle" o:gfxdata="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" fillcolor="white [3201]" strokecolor="#70ad47 [3209]" strokeweight="1pt">
                 <v:stroke joinstyle="miter"/>
                 <v:textbox>
                   <w:txbxContent>
@@ -6297,7 +5729,7 @@
         <mc:AlternateContent>
           <mc:Choice Requires="wps">
             <w:drawing>
-              <wp:anchor distT="0" distB="0" distL="114300" distR="114300" simplePos="0" relativeHeight="251730944" behindDoc="0" locked="0" layoutInCell="1" allowOverlap="1" wp14:anchorId="218961B0" wp14:editId="2E7571D5">
+              <wp:anchor distT="0" distB="0" distL="114300" distR="114300" simplePos="0" relativeHeight="251730944" behindDoc="0" locked="0" layoutInCell="1" allowOverlap="1" wp14:anchorId="2F972A1C" wp14:editId="55373D27">
                 <wp:simplePos x="0" y="0"/>
                 <wp:positionH relativeFrom="column">
                   <wp:posOffset>5478145</wp:posOffset>
@@ -6369,7 +5801,7 @@
           </mc:Choice>
           <mc:Fallback>
             <w:pict>
-              <v:oval w14:anchorId="218961B0" id="Oval 41" o:spid="_x0000_s1027" style="position:absolute;margin-left:431.35pt;margin-top:161.4pt;width:32.4pt;height:34.8pt;z-index:251730944;visibility:visible;mso-wrap-style:square;mso-wrap-distance-left:9pt;mso-wrap-distance-top:0;mso-wrap-distance-right:9pt;mso-wrap-distance-bottom:0;mso-position-horizontal:absolute;mso-position-horizontal-relative:text;mso-position-vertical:absolute;mso-position-vertical-relative:page;v-text-anchor:middle" o:gfxdata="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" fillcolor="white [3201]" strokecolor="#70ad47 [3209]" strokeweight="1pt">
+              <v:oval w14:anchorId="2F972A1C" id="Oval 41" o:spid="_x0000_s1027" style="position:absolute;margin-left:431.35pt;margin-top:161.4pt;width:32.4pt;height:34.8pt;z-index:251730944;visibility:visible;mso-wrap-style:square;mso-wrap-distance-left:9pt;mso-wrap-distance-top:0;mso-wrap-distance-right:9pt;mso-wrap-distance-bottom:0;mso-position-horizontal:absolute;mso-position-horizontal-relative:text;mso-position-vertical:absolute;mso-position-vertical-relative:page;v-text-anchor:middle" o:gfxdata="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" fillcolor="white [3201]" strokecolor="#70ad47 [3209]" strokeweight="1pt">
                 <v:stroke joinstyle="miter"/>
                 <v:textbox>
                   <w:txbxContent>
@@ -6420,7 +5852,7 @@
         <mc:AlternateContent>
           <mc:Choice Requires="wps">
             <w:drawing>
-              <wp:anchor distT="0" distB="0" distL="114300" distR="114300" simplePos="0" relativeHeight="251735040" behindDoc="0" locked="0" layoutInCell="1" allowOverlap="1" wp14:anchorId="2B67F4B2" wp14:editId="4E231719">
+              <wp:anchor distT="0" distB="0" distL="114300" distR="114300" simplePos="0" relativeHeight="251735040" behindDoc="0" locked="0" layoutInCell="1" allowOverlap="1" wp14:anchorId="4331D7DC" wp14:editId="6A32F2D4">
                 <wp:simplePos x="0" y="0"/>
                 <wp:positionH relativeFrom="column">
                   <wp:posOffset>5852160</wp:posOffset>
@@ -6492,7 +5924,7 @@
         <mc:AlternateContent>
           <mc:Choice Requires="wps">
             <w:drawing>
-              <wp:anchor distT="0" distB="0" distL="114300" distR="114300" simplePos="0" relativeHeight="251732992" behindDoc="0" locked="0" layoutInCell="1" allowOverlap="1" wp14:anchorId="33FC1E37" wp14:editId="6A1FFA12">
+              <wp:anchor distT="0" distB="0" distL="114300" distR="114300" simplePos="0" relativeHeight="251732992" behindDoc="0" locked="0" layoutInCell="1" allowOverlap="1" wp14:anchorId="3F9A9C09" wp14:editId="2960EA20">
                 <wp:simplePos x="0" y="0"/>
                 <wp:positionH relativeFrom="column">
                   <wp:posOffset>5302885</wp:posOffset>
@@ -6567,7 +5999,7 @@
         <mc:AlternateContent>
           <mc:Choice Requires="wps">
             <w:drawing>
-              <wp:anchor distT="0" distB="0" distL="114300" distR="114300" simplePos="0" relativeHeight="251728896" behindDoc="0" locked="0" layoutInCell="1" allowOverlap="1" wp14:anchorId="218961B0" wp14:editId="2E7571D5">
+              <wp:anchor distT="0" distB="0" distL="114300" distR="114300" simplePos="0" relativeHeight="251728896" behindDoc="0" locked="0" layoutInCell="1" allowOverlap="1" wp14:anchorId="060293D6" wp14:editId="2BEE33CA">
                 <wp:simplePos x="0" y="0"/>
                 <wp:positionH relativeFrom="column">
                   <wp:posOffset>5028565</wp:posOffset>
@@ -6639,7 +6071,7 @@
           </mc:Choice>
           <mc:Fallback>
             <w:pict>
-              <v:oval w14:anchorId="218961B0" id="Oval 40" o:spid="_x0000_s1028" style="position:absolute;margin-left:395.95pt;margin-top:229.2pt;width:32.4pt;height:34.8pt;z-index:251728896;visibility:visible;mso-wrap-style:square;mso-wrap-distance-left:9pt;mso-wrap-distance-top:0;mso-wrap-distance-right:9pt;mso-wrap-distance-bottom:0;mso-position-horizontal:absolute;mso-position-horizontal-relative:text;mso-position-vertical:absolute;mso-position-vertical-relative:page;v-text-anchor:middle" o:gfxdata="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" fillcolor="white [3201]" strokecolor="#70ad47 [3209]" strokeweight="1pt">
+              <v:oval w14:anchorId="060293D6" id="Oval 40" o:spid="_x0000_s1028" style="position:absolute;margin-left:395.95pt;margin-top:229.2pt;width:32.4pt;height:34.8pt;z-index:251728896;visibility:visible;mso-wrap-style:square;mso-wrap-distance-left:9pt;mso-wrap-distance-top:0;mso-wrap-distance-right:9pt;mso-wrap-distance-bottom:0;mso-position-horizontal:absolute;mso-position-horizontal-relative:text;mso-position-vertical:absolute;mso-position-vertical-relative:page;v-text-anchor:middle" o:gfxdata="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" fillcolor="white [3201]" strokecolor="#70ad47 [3209]" strokeweight="1pt">
                 <v:stroke joinstyle="miter"/>
                 <v:textbox>
                   <w:txbxContent>
@@ -6674,7 +6106,7 @@
         <mc:AlternateContent>
           <mc:Choice Requires="wps">
             <w:drawing>
-              <wp:anchor distT="0" distB="0" distL="114300" distR="114300" simplePos="0" relativeHeight="251726848" behindDoc="0" locked="0" layoutInCell="1" allowOverlap="1" wp14:anchorId="218961B0" wp14:editId="2E7571D5">
+              <wp:anchor distT="0" distB="0" distL="114300" distR="114300" simplePos="0" relativeHeight="251726848" behindDoc="0" locked="0" layoutInCell="1" allowOverlap="1" wp14:anchorId="6C4584F4" wp14:editId="420A63CD">
                 <wp:simplePos x="0" y="0"/>
                 <wp:positionH relativeFrom="column">
                   <wp:posOffset>6034405</wp:posOffset>
@@ -6746,7 +6178,7 @@
           </mc:Choice>
           <mc:Fallback>
             <w:pict>
-              <v:oval w14:anchorId="218961B0" id="Oval 39" o:spid="_x0000_s1029" style="position:absolute;margin-left:475.15pt;margin-top:228pt;width:32.4pt;height:34.8pt;z-index:251726848;visibility:visible;mso-wrap-style:square;mso-wrap-distance-left:9pt;mso-wrap-distance-top:0;mso-wrap-distance-right:9pt;mso-wrap-distance-bottom:0;mso-position-horizontal:absolute;mso-position-horizontal-relative:text;mso-position-vertical:absolute;mso-position-vertical-relative:page;v-text-anchor:middle" o:gfxdata="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" fillcolor="white [3201]" strokecolor="#70ad47 [3209]" strokeweight="1pt">
+              <v:oval w14:anchorId="6C4584F4" id="Oval 39" o:spid="_x0000_s1029" style="position:absolute;margin-left:475.15pt;margin-top:228pt;width:32.4pt;height:34.8pt;z-index:251726848;visibility:visible;mso-wrap-style:square;mso-wrap-distance-left:9pt;mso-wrap-distance-top:0;mso-wrap-distance-right:9pt;mso-wrap-distance-bottom:0;mso-position-horizontal:absolute;mso-position-horizontal-relative:text;mso-position-vertical:absolute;mso-position-vertical-relative:page;v-text-anchor:middle" o:gfxdata="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" fillcolor="white [3201]" strokecolor="#70ad47 [3209]" strokeweight="1pt">
                 <v:stroke joinstyle="miter"/>
                 <v:textbox>
                   <w:txbxContent>
@@ -6781,7 +6213,7 @@
         <mc:AlternateContent>
           <mc:Choice Requires="wps">
             <w:drawing>
-              <wp:anchor distT="0" distB="0" distL="114300" distR="114300" simplePos="0" relativeHeight="251724800" behindDoc="0" locked="0" layoutInCell="1" allowOverlap="1" wp14:anchorId="5BBB534C" wp14:editId="3C77687F">
+              <wp:anchor distT="0" distB="0" distL="114300" distR="114300" simplePos="0" relativeHeight="251724800" behindDoc="0" locked="0" layoutInCell="1" allowOverlap="1" wp14:anchorId="23A37D53" wp14:editId="520BA86D">
                 <wp:simplePos x="0" y="0"/>
                 <wp:positionH relativeFrom="column">
                   <wp:posOffset>3970020</wp:posOffset>
@@ -6853,7 +6285,7 @@
         <mc:AlternateContent>
           <mc:Choice Requires="wps">
             <w:drawing>
-              <wp:anchor distT="0" distB="0" distL="114300" distR="114300" simplePos="0" relativeHeight="251718656" behindDoc="0" locked="0" layoutInCell="1" allowOverlap="1" wp14:anchorId="2CC54003" wp14:editId="263575C7">
+              <wp:anchor distT="0" distB="0" distL="114300" distR="114300" simplePos="0" relativeHeight="251718656" behindDoc="0" locked="0" layoutInCell="1" allowOverlap="1" wp14:anchorId="24493E2F" wp14:editId="28E349B9">
                 <wp:simplePos x="0" y="0"/>
                 <wp:positionH relativeFrom="column">
                   <wp:posOffset>2575560</wp:posOffset>
@@ -6925,7 +6357,7 @@
           </mc:Choice>
           <mc:Fallback>
             <w:pict>
-              <v:oval w14:anchorId="2CC54003" id="Oval 35" o:spid="_x0000_s1030" style="position:absolute;margin-left:202.8pt;margin-top:233.05pt;width:32.4pt;height:34.8pt;z-index:251718656;visibility:visible;mso-wrap-style:square;mso-wrap-distance-left:9pt;mso-wrap-distance-top:0;mso-wrap-distance-right:9pt;mso-wrap-distance-bottom:0;mso-position-horizontal:absolute;mso-position-horizontal-relative:text;mso-position-vertical:absolute;mso-position-vertical-relative:page;v-text-anchor:middle" o:gfxdata="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" fillcolor="white [3201]" strokecolor="#70ad47 [3209]" strokeweight="1pt">
+              <v:oval w14:anchorId="24493E2F" id="Oval 35" o:spid="_x0000_s1030" style="position:absolute;margin-left:202.8pt;margin-top:233.05pt;width:32.4pt;height:34.8pt;z-index:251718656;visibility:visible;mso-wrap-style:square;mso-wrap-distance-left:9pt;mso-wrap-distance-top:0;mso-wrap-distance-right:9pt;mso-wrap-distance-bottom:0;mso-position-horizontal:absolute;mso-position-horizontal-relative:text;mso-position-vertical:absolute;mso-position-vertical-relative:page;v-text-anchor:middle" o:gfxdata="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" fillcolor="white [3201]" strokecolor="#70ad47 [3209]" strokeweight="1pt">
                 <v:stroke joinstyle="miter"/>
                 <v:textbox>
                   <w:txbxContent>
@@ -6960,7 +6392,7 @@
         <mc:AlternateContent>
           <mc:Choice Requires="wps">
             <w:drawing>
-              <wp:anchor distT="0" distB="0" distL="114300" distR="114300" simplePos="0" relativeHeight="251722752" behindDoc="0" locked="0" layoutInCell="1" allowOverlap="1" wp14:anchorId="425C29FC" wp14:editId="64C37340">
+              <wp:anchor distT="0" distB="0" distL="114300" distR="114300" simplePos="0" relativeHeight="251722752" behindDoc="0" locked="0" layoutInCell="1" allowOverlap="1" wp14:anchorId="328FFDF9" wp14:editId="590F0309">
                 <wp:simplePos x="0" y="0"/>
                 <wp:positionH relativeFrom="column">
                   <wp:posOffset>2872105</wp:posOffset>
@@ -7035,7 +6467,7 @@
         <mc:AlternateContent>
           <mc:Choice Requires="wps">
             <w:drawing>
-              <wp:anchor distT="0" distB="0" distL="114300" distR="114300" simplePos="0" relativeHeight="251720704" behindDoc="0" locked="0" layoutInCell="1" allowOverlap="1" wp14:anchorId="2CC54003" wp14:editId="263575C7">
+              <wp:anchor distT="0" distB="0" distL="114300" distR="114300" simplePos="0" relativeHeight="251720704" behindDoc="0" locked="0" layoutInCell="1" allowOverlap="1" wp14:anchorId="2FF45859" wp14:editId="4BEE0D45">
                 <wp:simplePos x="0" y="0"/>
                 <wp:positionH relativeFrom="column">
                   <wp:posOffset>3047365</wp:posOffset>
@@ -7107,7 +6539,7 @@
           </mc:Choice>
           <mc:Fallback>
             <w:pict>
-              <v:oval w14:anchorId="2CC54003" id="Oval 36" o:spid="_x0000_s1031" style="position:absolute;margin-left:239.95pt;margin-top:170.4pt;width:32.4pt;height:34.8pt;z-index:251720704;visibility:visible;mso-wrap-style:square;mso-wrap-distance-left:9pt;mso-wrap-distance-top:0;mso-wrap-distance-right:9pt;mso-wrap-distance-bottom:0;mso-position-horizontal:absolute;mso-position-horizontal-relative:text;mso-position-vertical:absolute;mso-position-vertical-relative:page;v-text-anchor:middle" o:gfxdata="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" fillcolor="white [3201]" strokecolor="#70ad47 [3209]" strokeweight="1pt">
+              <v:oval w14:anchorId="2FF45859" id="Oval 36" o:spid="_x0000_s1031" style="position:absolute;margin-left:239.95pt;margin-top:170.4pt;width:32.4pt;height:34.8pt;z-index:251720704;visibility:visible;mso-wrap-style:square;mso-wrap-distance-left:9pt;mso-wrap-distance-top:0;mso-wrap-distance-right:9pt;mso-wrap-distance-bottom:0;mso-position-horizontal:absolute;mso-position-horizontal-relative:text;mso-position-vertical:absolute;mso-position-vertical-relative:page;v-text-anchor:middle" o:gfxdata="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" fillcolor="white [3201]" strokecolor="#70ad47 [3209]" strokeweight="1pt">
                 <v:stroke joinstyle="miter"/>
                 <v:textbox>
                   <w:txbxContent>
@@ -7142,7 +6574,7 @@
         <mc:AlternateContent>
           <mc:Choice Requires="wps">
             <w:drawing>
-              <wp:anchor distT="0" distB="0" distL="114300" distR="114300" simplePos="0" relativeHeight="251716608" behindDoc="0" locked="0" layoutInCell="1" allowOverlap="1" wp14:anchorId="37CD70E1" wp14:editId="5F704625">
+              <wp:anchor distT="0" distB="0" distL="114300" distR="114300" simplePos="0" relativeHeight="251716608" behindDoc="0" locked="0" layoutInCell="1" allowOverlap="1" wp14:anchorId="06800017" wp14:editId="779014AB">
                 <wp:simplePos x="0" y="0"/>
                 <wp:positionH relativeFrom="column">
                   <wp:posOffset>929640</wp:posOffset>
@@ -7397,7 +6829,7 @@
         <mc:AlternateContent>
           <mc:Choice Requires="wps">
             <w:drawing>
-              <wp:anchor distT="0" distB="0" distL="114300" distR="114300" simplePos="0" relativeHeight="251792384" behindDoc="0" locked="0" layoutInCell="1" allowOverlap="1" wp14:anchorId="5DF45858" wp14:editId="01EE0F73">
+              <wp:anchor distT="0" distB="0" distL="114300" distR="114300" simplePos="0" relativeHeight="251792384" behindDoc="0" locked="0" layoutInCell="1" allowOverlap="1" wp14:anchorId="6D75EBAA" wp14:editId="5FDEC939">
                 <wp:simplePos x="0" y="0"/>
                 <wp:positionH relativeFrom="column">
                   <wp:posOffset>2872740</wp:posOffset>
@@ -7469,7 +6901,7 @@
           </mc:Choice>
           <mc:Fallback>
             <w:pict>
-              <v:oval w14:anchorId="5DF45858" id="Oval 71" o:spid="_x0000_s1032" style="position:absolute;margin-left:226.2pt;margin-top:626.8pt;width:32.4pt;height:34.8pt;z-index:251792384;visibility:visible;mso-wrap-style:square;mso-wrap-distance-left:9pt;mso-wrap-distance-top:0;mso-wrap-distance-right:9pt;mso-wrap-distance-bottom:0;mso-position-horizontal:absolute;mso-position-horizontal-relative:text;mso-position-vertical:absolute;mso-position-vertical-relative:page;v-text-anchor:middle" o:gfxdata="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" fillcolor="white [3201]" strokecolor="#70ad47 [3209]" strokeweight="1pt">
+              <v:oval w14:anchorId="6D75EBAA" id="Oval 71" o:spid="_x0000_s1032" style="position:absolute;margin-left:226.2pt;margin-top:626.8pt;width:32.4pt;height:34.8pt;z-index:251792384;visibility:visible;mso-wrap-style:square;mso-wrap-distance-left:9pt;mso-wrap-distance-top:0;mso-wrap-distance-right:9pt;mso-wrap-distance-bottom:0;mso-position-horizontal:absolute;mso-position-horizontal-relative:text;mso-position-vertical:absolute;mso-position-vertical-relative:page;v-text-anchor:middle" o:gfxdata="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" fillcolor="white [3201]" strokecolor="#70ad47 [3209]" strokeweight="1pt">
                 <v:stroke joinstyle="miter"/>
                 <v:textbox>
                   <w:txbxContent>
@@ -7504,7 +6936,7 @@
         <mc:AlternateContent>
           <mc:Choice Requires="wps">
             <w:drawing>
-              <wp:anchor distT="0" distB="0" distL="114300" distR="114300" simplePos="0" relativeHeight="251794432" behindDoc="0" locked="0" layoutInCell="1" allowOverlap="1" wp14:anchorId="17592FD3" wp14:editId="538C6AD2">
+              <wp:anchor distT="0" distB="0" distL="114300" distR="114300" simplePos="0" relativeHeight="251794432" behindDoc="0" locked="0" layoutInCell="1" allowOverlap="1" wp14:anchorId="00DA8247" wp14:editId="59C486DA">
                 <wp:simplePos x="0" y="0"/>
                 <wp:positionH relativeFrom="column">
                   <wp:posOffset>2819400</wp:posOffset>
@@ -7576,7 +7008,7 @@
         <mc:AlternateContent>
           <mc:Choice Requires="wps">
             <w:drawing>
-              <wp:anchor distT="0" distB="0" distL="114300" distR="114300" simplePos="0" relativeHeight="251790336" behindDoc="0" locked="0" layoutInCell="1" allowOverlap="1" wp14:anchorId="0C10D35C" wp14:editId="7C89217F">
+              <wp:anchor distT="0" distB="0" distL="114300" distR="114300" simplePos="0" relativeHeight="251790336" behindDoc="0" locked="0" layoutInCell="1" allowOverlap="1" wp14:anchorId="637647B7" wp14:editId="4BAA19B6">
                 <wp:simplePos x="0" y="0"/>
                 <wp:positionH relativeFrom="column">
                   <wp:posOffset>3505200</wp:posOffset>
@@ -7648,7 +7080,7 @@
         <mc:AlternateContent>
           <mc:Choice Requires="wps">
             <w:drawing>
-              <wp:anchor distT="0" distB="0" distL="114300" distR="114300" simplePos="0" relativeHeight="251788288" behindDoc="0" locked="0" layoutInCell="1" allowOverlap="1" wp14:anchorId="21C329AA" wp14:editId="57223500">
+              <wp:anchor distT="0" distB="0" distL="114300" distR="114300" simplePos="0" relativeHeight="251788288" behindDoc="0" locked="0" layoutInCell="1" allowOverlap="1" wp14:anchorId="57A939FA" wp14:editId="12220404">
                 <wp:simplePos x="0" y="0"/>
                 <wp:positionH relativeFrom="column">
                   <wp:posOffset>3611880</wp:posOffset>
@@ -7723,7 +7155,7 @@
         <mc:AlternateContent>
           <mc:Choice Requires="wps">
             <w:drawing>
-              <wp:anchor distT="0" distB="0" distL="114300" distR="114300" simplePos="0" relativeHeight="251773952" behindDoc="0" locked="0" layoutInCell="1" allowOverlap="1" wp14:anchorId="3917EAB5" wp14:editId="6593F705">
+              <wp:anchor distT="0" distB="0" distL="114300" distR="114300" simplePos="0" relativeHeight="251773952" behindDoc="0" locked="0" layoutInCell="1" allowOverlap="1" wp14:anchorId="3E00B8E9" wp14:editId="3CC2A9F9">
                 <wp:simplePos x="0" y="0"/>
                 <wp:positionH relativeFrom="column">
                   <wp:posOffset>3444240</wp:posOffset>
@@ -7795,7 +7227,7 @@
           </mc:Choice>
           <mc:Fallback>
             <w:pict>
-              <v:oval w14:anchorId="3917EAB5" id="Oval 62" o:spid="_x0000_s1033" style="position:absolute;margin-left:271.2pt;margin-top:627.4pt;width:32.4pt;height:34.8pt;z-index:251773952;visibility:visible;mso-wrap-style:square;mso-wrap-distance-left:9pt;mso-wrap-distance-top:0;mso-wrap-distance-right:9pt;mso-wrap-distance-bottom:0;mso-position-horizontal:absolute;mso-position-horizontal-relative:text;mso-position-vertical:absolute;mso-position-vertical-relative:page;v-text-anchor:middle" o:gfxdata="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" fillcolor="white [3201]" strokecolor="#70ad47 [3209]" strokeweight="1pt">
+              <v:oval w14:anchorId="3E00B8E9" id="Oval 62" o:spid="_x0000_s1033" style="position:absolute;margin-left:271.2pt;margin-top:627.4pt;width:32.4pt;height:34.8pt;z-index:251773952;visibility:visible;mso-wrap-style:square;mso-wrap-distance-left:9pt;mso-wrap-distance-top:0;mso-wrap-distance-right:9pt;mso-wrap-distance-bottom:0;mso-position-horizontal:absolute;mso-position-horizontal-relative:text;mso-position-vertical:absolute;mso-position-vertical-relative:page;v-text-anchor:middle" o:gfxdata="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" fillcolor="white [3201]" strokecolor="#70ad47 [3209]" strokeweight="1pt">
                 <v:stroke joinstyle="miter"/>
                 <v:textbox>
                   <w:txbxContent>
@@ -7830,7 +7262,7 @@
         <mc:AlternateContent>
           <mc:Choice Requires="wps">
             <w:drawing>
-              <wp:anchor distT="0" distB="0" distL="114300" distR="114300" simplePos="0" relativeHeight="251780096" behindDoc="0" locked="0" layoutInCell="1" allowOverlap="1" wp14:anchorId="28FB0D42" wp14:editId="4238759E">
+              <wp:anchor distT="0" distB="0" distL="114300" distR="114300" simplePos="0" relativeHeight="251780096" behindDoc="0" locked="0" layoutInCell="1" allowOverlap="1" wp14:anchorId="12FF7B71" wp14:editId="6E2F6A8D">
                 <wp:simplePos x="0" y="0"/>
                 <wp:positionH relativeFrom="column">
                   <wp:posOffset>3741420</wp:posOffset>
@@ -7902,7 +7334,7 @@
           </mc:Choice>
           <mc:Fallback>
             <w:pict>
-              <v:oval w14:anchorId="28FB0D42" id="Oval 65" o:spid="_x0000_s1034" style="position:absolute;margin-left:294.6pt;margin-top:566.2pt;width:32.4pt;height:34.8pt;z-index:251780096;visibility:visible;mso-wrap-style:square;mso-wrap-distance-left:9pt;mso-wrap-distance-top:0;mso-wrap-distance-right:9pt;mso-wrap-distance-bottom:0;mso-position-horizontal:absolute;mso-position-horizontal-relative:text;mso-position-vertical:absolute;mso-position-vertical-relative:page;v-text-anchor:middle" o:gfxdata="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" fillcolor="white [3201]" strokecolor="#70ad47 [3209]" strokeweight="1pt">
+              <v:oval w14:anchorId="12FF7B71" id="Oval 65" o:spid="_x0000_s1034" style="position:absolute;margin-left:294.6pt;margin-top:566.2pt;width:32.4pt;height:34.8pt;z-index:251780096;visibility:visible;mso-wrap-style:square;mso-wrap-distance-left:9pt;mso-wrap-distance-top:0;mso-wrap-distance-right:9pt;mso-wrap-distance-bottom:0;mso-position-horizontal:absolute;mso-position-horizontal-relative:text;mso-position-vertical:absolute;mso-position-vertical-relative:page;v-text-anchor:middle" o:gfxdata="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" fillcolor="white [3201]" strokecolor="#70ad47 [3209]" strokeweight="1pt">
                 <v:stroke joinstyle="miter"/>
                 <v:textbox>
                   <w:txbxContent>
@@ -7937,7 +7369,7 @@
         <mc:AlternateContent>
           <mc:Choice Requires="wps">
             <w:drawing>
-              <wp:anchor distT="0" distB="0" distL="114300" distR="114300" simplePos="0" relativeHeight="251784192" behindDoc="0" locked="0" layoutInCell="1" allowOverlap="1" wp14:anchorId="21C329AA" wp14:editId="57223500">
+              <wp:anchor distT="0" distB="0" distL="114300" distR="114300" simplePos="0" relativeHeight="251784192" behindDoc="0" locked="0" layoutInCell="1" allowOverlap="1" wp14:anchorId="2C178E86" wp14:editId="1EC3625B">
                 <wp:simplePos x="0" y="0"/>
                 <wp:positionH relativeFrom="column">
                   <wp:posOffset>2255520</wp:posOffset>
@@ -8012,7 +7444,7 @@
         <mc:AlternateContent>
           <mc:Choice Requires="wps">
             <w:drawing>
-              <wp:anchor distT="0" distB="0" distL="114300" distR="114300" simplePos="0" relativeHeight="251776000" behindDoc="0" locked="0" layoutInCell="1" allowOverlap="1" wp14:anchorId="3917EAB5" wp14:editId="6593F705">
+              <wp:anchor distT="0" distB="0" distL="114300" distR="114300" simplePos="0" relativeHeight="251776000" behindDoc="0" locked="0" layoutInCell="1" allowOverlap="1" wp14:anchorId="48A0EEF6" wp14:editId="60FC2C28">
                 <wp:simplePos x="0" y="0"/>
                 <wp:positionH relativeFrom="column">
                   <wp:posOffset>1934845</wp:posOffset>
@@ -8084,7 +7516,7 @@
           </mc:Choice>
           <mc:Fallback>
             <w:pict>
-              <v:oval w14:anchorId="3917EAB5" id="Oval 63" o:spid="_x0000_s1035" style="position:absolute;margin-left:152.35pt;margin-top:627.6pt;width:32.4pt;height:34.8pt;z-index:251776000;visibility:visible;mso-wrap-style:square;mso-wrap-distance-left:9pt;mso-wrap-distance-top:0;mso-wrap-distance-right:9pt;mso-wrap-distance-bottom:0;mso-position-horizontal:absolute;mso-position-horizontal-relative:text;mso-position-vertical:absolute;mso-position-vertical-relative:page;v-text-anchor:middle" o:gfxdata="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" fillcolor="white [3201]" strokecolor="#70ad47 [3209]" strokeweight="1pt">
+              <v:oval w14:anchorId="48A0EEF6" id="Oval 63" o:spid="_x0000_s1035" style="position:absolute;margin-left:152.35pt;margin-top:627.6pt;width:32.4pt;height:34.8pt;z-index:251776000;visibility:visible;mso-wrap-style:square;mso-wrap-distance-left:9pt;mso-wrap-distance-top:0;mso-wrap-distance-right:9pt;mso-wrap-distance-bottom:0;mso-position-horizontal:absolute;mso-position-horizontal-relative:text;mso-position-vertical:absolute;mso-position-vertical-relative:page;v-text-anchor:middle" o:gfxdata="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" fillcolor="white [3201]" strokecolor="#70ad47 [3209]" strokeweight="1pt">
                 <v:stroke joinstyle="miter"/>
                 <v:textbox>
                   <w:txbxContent>
@@ -8119,7 +7551,7 @@
         <mc:AlternateContent>
           <mc:Choice Requires="wps">
             <w:drawing>
-              <wp:anchor distT="0" distB="0" distL="114300" distR="114300" simplePos="0" relativeHeight="251782144" behindDoc="0" locked="0" layoutInCell="1" allowOverlap="1" wp14:anchorId="28FB0D42" wp14:editId="4238759E">
+              <wp:anchor distT="0" distB="0" distL="114300" distR="114300" simplePos="0" relativeHeight="251782144" behindDoc="0" locked="0" layoutInCell="1" allowOverlap="1" wp14:anchorId="4536DDBC" wp14:editId="64E56204">
                 <wp:simplePos x="0" y="0"/>
                 <wp:positionH relativeFrom="column">
                   <wp:posOffset>2460625</wp:posOffset>
@@ -8191,7 +7623,7 @@
           </mc:Choice>
           <mc:Fallback>
             <w:pict>
-              <v:oval w14:anchorId="28FB0D42" id="Oval 66" o:spid="_x0000_s1036" style="position:absolute;margin-left:193.75pt;margin-top:564pt;width:32.4pt;height:34.8pt;z-index:251782144;visibility:visible;mso-wrap-style:square;mso-wrap-distance-left:9pt;mso-wrap-distance-top:0;mso-wrap-distance-right:9pt;mso-wrap-distance-bottom:0;mso-position-horizontal:absolute;mso-position-horizontal-relative:text;mso-position-vertical:absolute;mso-position-vertical-relative:page;v-text-anchor:middle" o:gfxdata="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" fillcolor="white [3201]" strokecolor="#70ad47 [3209]" strokeweight="1pt">
+              <v:oval w14:anchorId="4536DDBC" id="Oval 66" o:spid="_x0000_s1036" style="position:absolute;margin-left:193.75pt;margin-top:564pt;width:32.4pt;height:34.8pt;z-index:251782144;visibility:visible;mso-wrap-style:square;mso-wrap-distance-left:9pt;mso-wrap-distance-top:0;mso-wrap-distance-right:9pt;mso-wrap-distance-bottom:0;mso-position-horizontal:absolute;mso-position-horizontal-relative:text;mso-position-vertical:absolute;mso-position-vertical-relative:page;v-text-anchor:middle" o:gfxdata="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" fillcolor="white [3201]" strokecolor="#70ad47 [3209]" strokeweight="1pt">
                 <v:stroke joinstyle="miter"/>
                 <v:textbox>
                   <w:txbxContent>
@@ -8226,7 +7658,7 @@
         <mc:AlternateContent>
           <mc:Choice Requires="wps">
             <w:drawing>
-              <wp:anchor distT="0" distB="0" distL="114300" distR="114300" simplePos="0" relativeHeight="251786240" behindDoc="0" locked="0" layoutInCell="1" allowOverlap="1" wp14:anchorId="21C329AA" wp14:editId="57223500">
+              <wp:anchor distT="0" distB="0" distL="114300" distR="114300" simplePos="0" relativeHeight="251786240" behindDoc="0" locked="0" layoutInCell="1" allowOverlap="1" wp14:anchorId="4EEE22CC" wp14:editId="20B9C2CE">
                 <wp:simplePos x="0" y="0"/>
                 <wp:positionH relativeFrom="column">
                   <wp:posOffset>2818765</wp:posOffset>
@@ -8301,7 +7733,7 @@
         <mc:AlternateContent>
           <mc:Choice Requires="wps">
             <w:drawing>
-              <wp:anchor distT="0" distB="0" distL="114300" distR="114300" simplePos="0" relativeHeight="251778048" behindDoc="0" locked="0" layoutInCell="1" allowOverlap="1" wp14:anchorId="3917EAB5" wp14:editId="6593F705">
+              <wp:anchor distT="0" distB="0" distL="114300" distR="114300" simplePos="0" relativeHeight="251778048" behindDoc="0" locked="0" layoutInCell="1" allowOverlap="1" wp14:anchorId="11731262" wp14:editId="06950043">
                 <wp:simplePos x="0" y="0"/>
                 <wp:positionH relativeFrom="column">
                   <wp:posOffset>3093085</wp:posOffset>
@@ -8373,7 +7805,7 @@
           </mc:Choice>
           <mc:Fallback>
             <w:pict>
-              <v:oval w14:anchorId="3917EAB5" id="Oval 64" o:spid="_x0000_s1037" style="position:absolute;margin-left:243.55pt;margin-top:509.4pt;width:32.4pt;height:34.8pt;z-index:251778048;visibility:visible;mso-wrap-style:square;mso-wrap-distance-left:9pt;mso-wrap-distance-top:0;mso-wrap-distance-right:9pt;mso-wrap-distance-bottom:0;mso-position-horizontal:absolute;mso-position-horizontal-relative:text;mso-position-vertical:absolute;mso-position-vertical-relative:page;v-text-anchor:middle" o:gfxdata="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" fillcolor="white [3201]" strokecolor="#70ad47 [3209]" strokeweight="1pt">
+              <v:oval w14:anchorId="11731262" id="Oval 64" o:spid="_x0000_s1037" style="position:absolute;margin-left:243.55pt;margin-top:509.4pt;width:32.4pt;height:34.8pt;z-index:251778048;visibility:visible;mso-wrap-style:square;mso-wrap-distance-left:9pt;mso-wrap-distance-top:0;mso-wrap-distance-right:9pt;mso-wrap-distance-bottom:0;mso-position-horizontal:absolute;mso-position-horizontal-relative:text;mso-position-vertical:absolute;mso-position-vertical-relative:page;v-text-anchor:middle" o:gfxdata="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" fillcolor="white [3201]" strokecolor="#70ad47 [3209]" strokeweight="1pt">
                 <v:stroke joinstyle="miter"/>
                 <v:textbox>
                   <w:txbxContent>
@@ -8408,7 +7840,7 @@
         <mc:AlternateContent>
           <mc:Choice Requires="wps">
             <w:drawing>
-              <wp:anchor distT="0" distB="0" distL="114300" distR="114300" simplePos="0" relativeHeight="251771904" behindDoc="0" locked="0" layoutInCell="1" allowOverlap="1" wp14:anchorId="06124C0D" wp14:editId="06FC34F1">
+              <wp:anchor distT="0" distB="0" distL="114300" distR="114300" simplePos="0" relativeHeight="251771904" behindDoc="0" locked="0" layoutInCell="1" allowOverlap="1" wp14:anchorId="1D37C8D5" wp14:editId="00205997">
                 <wp:simplePos x="0" y="0"/>
                 <wp:positionH relativeFrom="column">
                   <wp:posOffset>-53340</wp:posOffset>
@@ -8480,7 +7912,7 @@
         <mc:AlternateContent>
           <mc:Choice Requires="wps">
             <w:drawing>
-              <wp:anchor distT="0" distB="0" distL="114300" distR="114300" simplePos="0" relativeHeight="251767808" behindDoc="0" locked="0" layoutInCell="1" allowOverlap="1" wp14:anchorId="7FFEEC27" wp14:editId="71B69172">
+              <wp:anchor distT="0" distB="0" distL="114300" distR="114300" simplePos="0" relativeHeight="251767808" behindDoc="0" locked="0" layoutInCell="1" allowOverlap="1" wp14:anchorId="7419B0E5" wp14:editId="18A4467E">
                 <wp:simplePos x="0" y="0"/>
                 <wp:positionH relativeFrom="column">
                   <wp:posOffset>4953000</wp:posOffset>
@@ -8552,7 +7984,7 @@
           </mc:Choice>
           <mc:Fallback>
             <w:pict>
-              <v:oval w14:anchorId="7FFEEC27" id="Oval 59" o:spid="_x0000_s1038" style="position:absolute;margin-left:390pt;margin-top:444.5pt;width:32.4pt;height:34.8pt;z-index:251767808;visibility:visible;mso-wrap-style:square;mso-wrap-distance-left:9pt;mso-wrap-distance-top:0;mso-wrap-distance-right:9pt;mso-wrap-distance-bottom:0;mso-position-horizontal:absolute;mso-position-horizontal-relative:text;mso-position-vertical:absolute;mso-position-vertical-relative:page;v-text-anchor:middle" o:gfxdata="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" fillcolor="white [3201]" strokecolor="#70ad47 [3209]" strokeweight="1pt">
+              <v:oval w14:anchorId="7419B0E5" id="Oval 59" o:spid="_x0000_s1038" style="position:absolute;margin-left:390pt;margin-top:444.5pt;width:32.4pt;height:34.8pt;z-index:251767808;visibility:visible;mso-wrap-style:square;mso-wrap-distance-left:9pt;mso-wrap-distance-top:0;mso-wrap-distance-right:9pt;mso-wrap-distance-bottom:0;mso-position-horizontal:absolute;mso-position-horizontal-relative:text;mso-position-vertical:absolute;mso-position-vertical-relative:page;v-text-anchor:middle" o:gfxdata="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" fillcolor="white [3201]" strokecolor="#70ad47 [3209]" strokeweight="1pt">
                 <v:stroke joinstyle="miter"/>
                 <v:textbox>
                   <w:txbxContent>
@@ -8587,7 +8019,7 @@
         <mc:AlternateContent>
           <mc:Choice Requires="wps">
             <w:drawing>
-              <wp:anchor distT="0" distB="0" distL="114300" distR="114300" simplePos="0" relativeHeight="251769856" behindDoc="0" locked="0" layoutInCell="1" allowOverlap="1" wp14:anchorId="2F0A26D1" wp14:editId="337FDEDE">
+              <wp:anchor distT="0" distB="0" distL="114300" distR="114300" simplePos="0" relativeHeight="251769856" behindDoc="0" locked="0" layoutInCell="1" allowOverlap="1" wp14:anchorId="71311707" wp14:editId="034D5DC9">
                 <wp:simplePos x="0" y="0"/>
                 <wp:positionH relativeFrom="column">
                   <wp:posOffset>5250180</wp:posOffset>
@@ -8662,7 +8094,7 @@
         <mc:AlternateContent>
           <mc:Choice Requires="wps">
             <w:drawing>
-              <wp:anchor distT="0" distB="0" distL="114300" distR="114300" simplePos="0" relativeHeight="251765760" behindDoc="0" locked="0" layoutInCell="1" allowOverlap="1" wp14:anchorId="7A231A8B" wp14:editId="2FBE3D7C">
+              <wp:anchor distT="0" distB="0" distL="114300" distR="114300" simplePos="0" relativeHeight="251765760" behindDoc="0" locked="0" layoutInCell="1" allowOverlap="1" wp14:anchorId="4A138D69" wp14:editId="6B24C11F">
                 <wp:simplePos x="0" y="0"/>
                 <wp:positionH relativeFrom="column">
                   <wp:posOffset>5219700</wp:posOffset>
@@ -8734,7 +8166,7 @@
         <mc:AlternateContent>
           <mc:Choice Requires="wps">
             <w:drawing>
-              <wp:anchor distT="0" distB="0" distL="114300" distR="114300" simplePos="0" relativeHeight="251761664" behindDoc="0" locked="0" layoutInCell="1" allowOverlap="1" wp14:anchorId="5420C141" wp14:editId="07A2B548">
+              <wp:anchor distT="0" distB="0" distL="114300" distR="114300" simplePos="0" relativeHeight="251761664" behindDoc="0" locked="0" layoutInCell="1" allowOverlap="1" wp14:anchorId="7C11BA25" wp14:editId="4F1F0F42">
                 <wp:simplePos x="0" y="0"/>
                 <wp:positionH relativeFrom="column">
                   <wp:posOffset>4069080</wp:posOffset>
@@ -8809,7 +8241,7 @@
         <mc:AlternateContent>
           <mc:Choice Requires="wps">
             <w:drawing>
-              <wp:anchor distT="0" distB="0" distL="114300" distR="114300" simplePos="0" relativeHeight="251755520" behindDoc="0" locked="0" layoutInCell="1" allowOverlap="1" wp14:anchorId="2711C414" wp14:editId="6F9BF25A">
+              <wp:anchor distT="0" distB="0" distL="114300" distR="114300" simplePos="0" relativeHeight="251755520" behindDoc="0" locked="0" layoutInCell="1" allowOverlap="1" wp14:anchorId="75992D84" wp14:editId="1074194B">
                 <wp:simplePos x="0" y="0"/>
                 <wp:positionH relativeFrom="column">
                   <wp:posOffset>3855720</wp:posOffset>
@@ -8881,7 +8313,7 @@
           </mc:Choice>
           <mc:Fallback>
             <w:pict>
-              <v:oval w14:anchorId="2711C414" id="Oval 53" o:spid="_x0000_s1039" style="position:absolute;margin-left:303.6pt;margin-top:443.3pt;width:32.4pt;height:34.8pt;z-index:251755520;visibility:visible;mso-wrap-style:square;mso-wrap-distance-left:9pt;mso-wrap-distance-top:0;mso-wrap-distance-right:9pt;mso-wrap-distance-bottom:0;mso-position-horizontal:absolute;mso-position-horizontal-relative:text;mso-position-vertical:absolute;mso-position-vertical-relative:page;v-text-anchor:middle" o:gfxdata="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" fillcolor="white [3201]" strokecolor="#70ad47 [3209]" strokeweight="1pt">
+              <v:oval w14:anchorId="75992D84" id="Oval 53" o:spid="_x0000_s1039" style="position:absolute;margin-left:303.6pt;margin-top:443.3pt;width:32.4pt;height:34.8pt;z-index:251755520;visibility:visible;mso-wrap-style:square;mso-wrap-distance-left:9pt;mso-wrap-distance-top:0;mso-wrap-distance-right:9pt;mso-wrap-distance-bottom:0;mso-position-horizontal:absolute;mso-position-horizontal-relative:text;mso-position-vertical:absolute;mso-position-vertical-relative:page;v-text-anchor:middle" o:gfxdata="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" fillcolor="white [3201]" strokecolor="#70ad47 [3209]" strokeweight="1pt">
                 <v:stroke joinstyle="miter"/>
                 <v:textbox>
                   <w:txbxContent>
@@ -8916,7 +8348,7 @@
         <mc:AlternateContent>
           <mc:Choice Requires="wps">
             <w:drawing>
-              <wp:anchor distT="0" distB="0" distL="114300" distR="114300" simplePos="0" relativeHeight="251763712" behindDoc="0" locked="0" layoutInCell="1" allowOverlap="1" wp14:anchorId="5420C141" wp14:editId="07A2B548">
+              <wp:anchor distT="0" distB="0" distL="114300" distR="114300" simplePos="0" relativeHeight="251763712" behindDoc="0" locked="0" layoutInCell="1" allowOverlap="1" wp14:anchorId="50FAFAEE" wp14:editId="47796E80">
                 <wp:simplePos x="0" y="0"/>
                 <wp:positionH relativeFrom="column">
                   <wp:posOffset>4632325</wp:posOffset>
@@ -8991,7 +8423,7 @@
         <mc:AlternateContent>
           <mc:Choice Requires="wps">
             <w:drawing>
-              <wp:anchor distT="0" distB="0" distL="114300" distR="114300" simplePos="0" relativeHeight="251757568" behindDoc="0" locked="0" layoutInCell="1" allowOverlap="1" wp14:anchorId="2711C414" wp14:editId="6F9BF25A">
+              <wp:anchor distT="0" distB="0" distL="114300" distR="114300" simplePos="0" relativeHeight="251757568" behindDoc="0" locked="0" layoutInCell="1" allowOverlap="1" wp14:anchorId="18910FE0" wp14:editId="101AC305">
                 <wp:simplePos x="0" y="0"/>
                 <wp:positionH relativeFrom="column">
                   <wp:posOffset>5478145</wp:posOffset>
@@ -9063,7 +8495,7 @@
           </mc:Choice>
           <mc:Fallback>
             <w:pict>
-              <v:oval w14:anchorId="2711C414" id="Oval 54" o:spid="_x0000_s1040" style="position:absolute;margin-left:431.35pt;margin-top:382.2pt;width:32.4pt;height:34.8pt;z-index:251757568;visibility:visible;mso-wrap-style:square;mso-wrap-distance-left:9pt;mso-wrap-distance-top:0;mso-wrap-distance-right:9pt;mso-wrap-distance-bottom:0;mso-position-horizontal:absolute;mso-position-horizontal-relative:text;mso-position-vertical:absolute;mso-position-vertical-relative:page;v-text-anchor:middle" o:gfxdata="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" fillcolor="white [3201]" strokecolor="#70ad47 [3209]" strokeweight="1pt">
+              <v:oval w14:anchorId="18910FE0" id="Oval 54" o:spid="_x0000_s1040" style="position:absolute;margin-left:431.35pt;margin-top:382.2pt;width:32.4pt;height:34.8pt;z-index:251757568;visibility:visible;mso-wrap-style:square;mso-wrap-distance-left:9pt;mso-wrap-distance-top:0;mso-wrap-distance-right:9pt;mso-wrap-distance-bottom:0;mso-position-horizontal:absolute;mso-position-horizontal-relative:text;mso-position-vertical:absolute;mso-position-vertical-relative:page;v-text-anchor:middle" o:gfxdata="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" fillcolor="white [3201]" strokecolor="#70ad47 [3209]" strokeweight="1pt">
                 <v:stroke joinstyle="miter"/>
                 <v:textbox>
                   <w:txbxContent>
@@ -9098,7 +8530,7 @@
         <mc:AlternateContent>
           <mc:Choice Requires="wps">
             <w:drawing>
-              <wp:anchor distT="0" distB="0" distL="114300" distR="114300" simplePos="0" relativeHeight="251759616" behindDoc="0" locked="0" layoutInCell="1" allowOverlap="1" wp14:anchorId="2711C414" wp14:editId="6F9BF25A">
+              <wp:anchor distT="0" distB="0" distL="114300" distR="114300" simplePos="0" relativeHeight="251759616" behindDoc="0" locked="0" layoutInCell="1" allowOverlap="1" wp14:anchorId="6DB84498" wp14:editId="512C7ABF">
                 <wp:simplePos x="0" y="0"/>
                 <wp:positionH relativeFrom="column">
                   <wp:posOffset>4319905</wp:posOffset>
@@ -9170,7 +8602,7 @@
           </mc:Choice>
           <mc:Fallback>
             <w:pict>
-              <v:oval w14:anchorId="2711C414" id="Oval 55" o:spid="_x0000_s1041" style="position:absolute;margin-left:340.15pt;margin-top:384pt;width:32.4pt;height:34.8pt;z-index:251759616;visibility:visible;mso-wrap-style:square;mso-wrap-distance-left:9pt;mso-wrap-distance-top:0;mso-wrap-distance-right:9pt;mso-wrap-distance-bottom:0;mso-position-horizontal:absolute;mso-position-horizontal-relative:text;mso-position-vertical:absolute;mso-position-vertical-relative:page;v-text-anchor:middle" o:gfxdata="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" fillcolor="white [3201]" strokecolor="#70ad47 [3209]" strokeweight="1pt">
+              <v:oval w14:anchorId="6DB84498" id="Oval 55" o:spid="_x0000_s1041" style="position:absolute;margin-left:340.15pt;margin-top:384pt;width:32.4pt;height:34.8pt;z-index:251759616;visibility:visible;mso-wrap-style:square;mso-wrap-distance-left:9pt;mso-wrap-distance-top:0;mso-wrap-distance-right:9pt;mso-wrap-distance-bottom:0;mso-position-horizontal:absolute;mso-position-horizontal-relative:text;mso-position-vertical:absolute;mso-position-vertical-relative:page;v-text-anchor:middle" o:gfxdata="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" fillcolor="white [3201]" strokecolor="#70ad47 [3209]" strokeweight="1pt">
                 <v:stroke joinstyle="miter"/>
                 <v:textbox>
                   <w:txbxContent>
@@ -9205,7 +8637,7 @@
         <mc:AlternateContent>
           <mc:Choice Requires="wps">
             <w:drawing>
-              <wp:anchor distT="0" distB="0" distL="114300" distR="114300" simplePos="0" relativeHeight="251753472" behindDoc="0" locked="0" layoutInCell="1" allowOverlap="1" wp14:anchorId="2711C414" wp14:editId="6F9BF25A">
+              <wp:anchor distT="0" distB="0" distL="114300" distR="114300" simplePos="0" relativeHeight="251753472" behindDoc="0" locked="0" layoutInCell="1" allowOverlap="1" wp14:anchorId="326DD139" wp14:editId="3A003766">
                 <wp:simplePos x="0" y="0"/>
                 <wp:positionH relativeFrom="column">
                   <wp:posOffset>4892040</wp:posOffset>
@@ -9277,7 +8709,7 @@
           </mc:Choice>
           <mc:Fallback>
             <w:pict>
-              <v:oval w14:anchorId="2711C414" id="Oval 52" o:spid="_x0000_s1042" style="position:absolute;margin-left:385.2pt;margin-top:325.1pt;width:32.4pt;height:34.8pt;z-index:251753472;visibility:visible;mso-wrap-style:square;mso-wrap-distance-left:9pt;mso-wrap-distance-top:0;mso-wrap-distance-right:9pt;mso-wrap-distance-bottom:0;mso-position-horizontal:absolute;mso-position-horizontal-relative:text;mso-position-vertical:absolute;mso-position-vertical-relative:page;v-text-anchor:middle" o:gfxdata="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" fillcolor="white [3201]" strokecolor="#70ad47 [3209]" strokeweight="1pt">
+              <v:oval w14:anchorId="326DD139" id="Oval 52" o:spid="_x0000_s1042" style="position:absolute;margin-left:385.2pt;margin-top:325.1pt;width:32.4pt;height:34.8pt;z-index:251753472;visibility:visible;mso-wrap-style:square;mso-wrap-distance-left:9pt;mso-wrap-distance-top:0;mso-wrap-distance-right:9pt;mso-wrap-distance-bottom:0;mso-position-horizontal:absolute;mso-position-horizontal-relative:text;mso-position-vertical:absolute;mso-position-vertical-relative:page;v-text-anchor:middle" o:gfxdata="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" fillcolor="white [3201]" strokecolor="#70ad47 [3209]" strokeweight="1pt">
                 <v:stroke joinstyle="miter"/>
                 <v:textbox>
                   <w:txbxContent>
@@ -9312,7 +8744,7 @@
         <mc:AlternateContent>
           <mc:Choice Requires="wps">
             <w:drawing>
-              <wp:anchor distT="0" distB="0" distL="114300" distR="114300" simplePos="0" relativeHeight="251751424" behindDoc="0" locked="0" layoutInCell="1" allowOverlap="1" wp14:anchorId="1944EA69" wp14:editId="03E16EC7">
+              <wp:anchor distT="0" distB="0" distL="114300" distR="114300" simplePos="0" relativeHeight="251751424" behindDoc="0" locked="0" layoutInCell="1" allowOverlap="1" wp14:anchorId="355A06AB" wp14:editId="59BE93F4">
                 <wp:simplePos x="0" y="0"/>
                 <wp:positionH relativeFrom="column">
                   <wp:posOffset>2712720</wp:posOffset>
@@ -9384,7 +8816,7 @@
         <mc:AlternateContent>
           <mc:Choice Requires="wps">
             <w:drawing>
-              <wp:anchor distT="0" distB="0" distL="114300" distR="114300" simplePos="0" relativeHeight="251749376" behindDoc="0" locked="0" layoutInCell="1" allowOverlap="1" wp14:anchorId="3CDF138B" wp14:editId="54FD8347">
+              <wp:anchor distT="0" distB="0" distL="114300" distR="114300" simplePos="0" relativeHeight="251749376" behindDoc="0" locked="0" layoutInCell="1" allowOverlap="1" wp14:anchorId="7F3EDC91" wp14:editId="29A09A38">
                 <wp:simplePos x="0" y="0"/>
                 <wp:positionH relativeFrom="column">
                   <wp:posOffset>1394460</wp:posOffset>
@@ -9456,7 +8888,7 @@
         <mc:AlternateContent>
           <mc:Choice Requires="wps">
             <w:drawing>
-              <wp:anchor distT="0" distB="0" distL="114300" distR="114300" simplePos="0" relativeHeight="251739136" behindDoc="0" locked="0" layoutInCell="1" allowOverlap="1" wp14:anchorId="142FB39B" wp14:editId="050A0473">
+              <wp:anchor distT="0" distB="0" distL="114300" distR="114300" simplePos="0" relativeHeight="251739136" behindDoc="0" locked="0" layoutInCell="1" allowOverlap="1" wp14:anchorId="11490D6B" wp14:editId="3A9488C1">
                 <wp:simplePos x="0" y="0"/>
                 <wp:positionH relativeFrom="column">
                   <wp:posOffset>1645285</wp:posOffset>
@@ -9528,7 +8960,7 @@
           </mc:Choice>
           <mc:Fallback>
             <w:pict>
-              <v:oval w14:anchorId="142FB39B" id="Oval 45" o:spid="_x0000_s1043" style="position:absolute;margin-left:129.55pt;margin-top:390.6pt;width:32.4pt;height:34.8pt;z-index:251739136;visibility:visible;mso-wrap-style:square;mso-wrap-distance-left:9pt;mso-wrap-distance-top:0;mso-wrap-distance-right:9pt;mso-wrap-distance-bottom:0;mso-position-horizontal:absolute;mso-position-horizontal-relative:text;mso-position-vertical:absolute;mso-position-vertical-relative:page;v-text-anchor:middle" o:gfxdata="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" fillcolor="white [3201]" strokecolor="#70ad47 [3209]" strokeweight="1pt">
+              <v:oval w14:anchorId="11490D6B" id="Oval 45" o:spid="_x0000_s1043" style="position:absolute;margin-left:129.55pt;margin-top:390.6pt;width:32.4pt;height:34.8pt;z-index:251739136;visibility:visible;mso-wrap-style:square;mso-wrap-distance-left:9pt;mso-wrap-distance-top:0;mso-wrap-distance-right:9pt;mso-wrap-distance-bottom:0;mso-position-horizontal:absolute;mso-position-horizontal-relative:text;mso-position-vertical:absolute;mso-position-vertical-relative:page;v-text-anchor:middle" o:gfxdata="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" fillcolor="white [3201]" strokecolor="#70ad47 [3209]" strokeweight="1pt">
                 <v:stroke joinstyle="miter"/>
                 <v:textbox>
                   <w:txbxContent>
@@ -9563,7 +8995,7 @@
         <mc:AlternateContent>
           <mc:Choice Requires="wps">
             <w:drawing>
-              <wp:anchor distT="0" distB="0" distL="114300" distR="114300" simplePos="0" relativeHeight="251737088" behindDoc="0" locked="0" layoutInCell="1" allowOverlap="1" wp14:anchorId="142FB39B" wp14:editId="050A0473">
+              <wp:anchor distT="0" distB="0" distL="114300" distR="114300" simplePos="0" relativeHeight="251737088" behindDoc="0" locked="0" layoutInCell="1" allowOverlap="1" wp14:anchorId="6F4F2782" wp14:editId="4AAB866F">
                 <wp:simplePos x="0" y="0"/>
                 <wp:positionH relativeFrom="column">
                   <wp:posOffset>0</wp:posOffset>
@@ -9635,7 +9067,7 @@
           </mc:Choice>
           <mc:Fallback>
             <w:pict>
-              <v:oval w14:anchorId="142FB39B" id="Oval 44" o:spid="_x0000_s1044" style="position:absolute;margin-left:0;margin-top:443.9pt;width:32.4pt;height:34.8pt;z-index:251737088;visibility:visible;mso-wrap-style:square;mso-wrap-distance-left:9pt;mso-wrap-distance-top:0;mso-wrap-distance-right:9pt;mso-wrap-distance-bottom:0;mso-position-horizontal:absolute;mso-position-horizontal-relative:text;mso-position-vertical:absolute;mso-position-vertical-relative:page;v-text-anchor:middle" o:gfxdata="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" fillcolor="white [3201]" strokecolor="#70ad47 [3209]" strokeweight="1pt">
+              <v:oval w14:anchorId="6F4F2782" id="Oval 44" o:spid="_x0000_s1044" style="position:absolute;margin-left:0;margin-top:443.9pt;width:32.4pt;height:34.8pt;z-index:251737088;visibility:visible;mso-wrap-style:square;mso-wrap-distance-left:9pt;mso-wrap-distance-top:0;mso-wrap-distance-right:9pt;mso-wrap-distance-bottom:0;mso-position-horizontal:absolute;mso-position-horizontal-relative:text;mso-position-vertical:absolute;mso-position-vertical-relative:page;v-text-anchor:middle" o:gfxdata="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" fillcolor="white [3201]" strokecolor="#70ad47 [3209]" strokeweight="1pt">
                 <v:stroke joinstyle="miter"/>
                 <v:textbox>
                   <w:txbxContent>
@@ -9670,7 +9102,7 @@
         <mc:AlternateContent>
           <mc:Choice Requires="wps">
             <w:drawing>
-              <wp:anchor distT="0" distB="0" distL="114300" distR="114300" simplePos="0" relativeHeight="251747328" behindDoc="0" locked="0" layoutInCell="1" allowOverlap="1" wp14:anchorId="56DD92C5" wp14:editId="0D54710D">
+              <wp:anchor distT="0" distB="0" distL="114300" distR="114300" simplePos="0" relativeHeight="251747328" behindDoc="0" locked="0" layoutInCell="1" allowOverlap="1" wp14:anchorId="315132DB" wp14:editId="1318CFEE">
                 <wp:simplePos x="0" y="0"/>
                 <wp:positionH relativeFrom="column">
                   <wp:posOffset>342900</wp:posOffset>
@@ -9745,7 +9177,7 @@
         <mc:AlternateContent>
           <mc:Choice Requires="wps">
             <w:drawing>
-              <wp:anchor distT="0" distB="0" distL="114300" distR="114300" simplePos="0" relativeHeight="251741184" behindDoc="0" locked="0" layoutInCell="1" allowOverlap="1" wp14:anchorId="142FB39B" wp14:editId="050A0473">
+              <wp:anchor distT="0" distB="0" distL="114300" distR="114300" simplePos="0" relativeHeight="251741184" behindDoc="0" locked="0" layoutInCell="1" allowOverlap="1" wp14:anchorId="39EDA52B" wp14:editId="6CE635F0">
                 <wp:simplePos x="0" y="0"/>
                 <wp:positionH relativeFrom="column">
                   <wp:posOffset>517525</wp:posOffset>
@@ -9817,7 +9249,7 @@
           </mc:Choice>
           <mc:Fallback>
             <w:pict>
-              <v:oval w14:anchorId="142FB39B" id="Oval 46" o:spid="_x0000_s1045" style="position:absolute;margin-left:40.75pt;margin-top:389.4pt;width:32.4pt;height:34.8pt;z-index:251741184;visibility:visible;mso-wrap-style:square;mso-wrap-distance-left:9pt;mso-wrap-distance-top:0;mso-wrap-distance-right:9pt;mso-wrap-distance-bottom:0;mso-position-horizontal:absolute;mso-position-horizontal-relative:text;mso-position-vertical:absolute;mso-position-vertical-relative:page;v-text-anchor:middle" o:gfxdata="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" fillcolor="white [3201]" strokecolor="#70ad47 [3209]" strokeweight="1pt">
+              <v:oval w14:anchorId="39EDA52B" id="Oval 46" o:spid="_x0000_s1045" style="position:absolute;margin-left:40.75pt;margin-top:389.4pt;width:32.4pt;height:34.8pt;z-index:251741184;visibility:visible;mso-wrap-style:square;mso-wrap-distance-left:9pt;mso-wrap-distance-top:0;mso-wrap-distance-right:9pt;mso-wrap-distance-bottom:0;mso-position-horizontal:absolute;mso-position-horizontal-relative:text;mso-position-vertical:absolute;mso-position-vertical-relative:page;v-text-anchor:middle" o:gfxdata="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" fillcolor="white [3201]" strokecolor="#70ad47 [3209]" strokeweight="1pt">
                 <v:stroke joinstyle="miter"/>
                 <v:textbox>
                   <w:txbxContent>
@@ -9852,7 +9284,7 @@
         <mc:AlternateContent>
           <mc:Choice Requires="wps">
             <w:drawing>
-              <wp:anchor distT="0" distB="0" distL="114300" distR="114300" simplePos="0" relativeHeight="251745280" behindDoc="0" locked="0" layoutInCell="1" allowOverlap="1" wp14:anchorId="56DD92C5" wp14:editId="0D54710D">
+              <wp:anchor distT="0" distB="0" distL="114300" distR="114300" simplePos="0" relativeHeight="251745280" behindDoc="0" locked="0" layoutInCell="1" allowOverlap="1" wp14:anchorId="56B037CA" wp14:editId="4159271C">
                 <wp:simplePos x="0" y="0"/>
                 <wp:positionH relativeFrom="column">
                   <wp:posOffset>807085</wp:posOffset>
@@ -9927,7 +9359,7 @@
         <mc:AlternateContent>
           <mc:Choice Requires="wps">
             <w:drawing>
-              <wp:anchor distT="0" distB="0" distL="114300" distR="114300" simplePos="0" relativeHeight="251743232" behindDoc="0" locked="0" layoutInCell="1" allowOverlap="1" wp14:anchorId="142FB39B" wp14:editId="050A0473">
+              <wp:anchor distT="0" distB="0" distL="114300" distR="114300" simplePos="0" relativeHeight="251743232" behindDoc="0" locked="0" layoutInCell="1" allowOverlap="1" wp14:anchorId="143E3823" wp14:editId="31FC5DD3">
                 <wp:simplePos x="0" y="0"/>
                 <wp:positionH relativeFrom="column">
                   <wp:posOffset>1066165</wp:posOffset>
@@ -9999,7 +9431,7 @@
           </mc:Choice>
           <mc:Fallback>
             <w:pict>
-              <v:oval w14:anchorId="142FB39B" id="Oval 47" o:spid="_x0000_s1046" style="position:absolute;margin-left:83.95pt;margin-top:334.2pt;width:32.4pt;height:34.8pt;z-index:251743232;visibility:visible;mso-wrap-style:square;mso-wrap-distance-left:9pt;mso-wrap-distance-top:0;mso-wrap-distance-right:9pt;mso-wrap-distance-bottom:0;mso-position-horizontal:absolute;mso-position-horizontal-relative:text;mso-position-vertical:absolute;mso-position-vertical-relative:page;v-text-anchor:middle" o:gfxdata="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" fillcolor="white [3201]" strokecolor="#70ad47 [3209]" strokeweight="1pt">
+              <v:oval w14:anchorId="143E3823" id="Oval 47" o:spid="_x0000_s1046" style="position:absolute;margin-left:83.95pt;margin-top:334.2pt;width:32.4pt;height:34.8pt;z-index:251743232;visibility:visible;mso-wrap-style:square;mso-wrap-distance-left:9pt;mso-wrap-distance-top:0;mso-wrap-distance-right:9pt;mso-wrap-distance-bottom:0;mso-position-horizontal:absolute;mso-position-horizontal-relative:text;mso-position-vertical:absolute;mso-position-vertical-relative:page;v-text-anchor:middle" o:gfxdata="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" fillcolor="white [3201]" strokecolor="#70ad47 [3209]" strokeweight="1pt">
                 <v:stroke joinstyle="miter"/>
                 <v:textbox>
                   <w:txbxContent>
@@ -10037,39 +9469,7 @@
           <w:sz w:val="24"/>
           <w:lang w:val="en-US"/>
         </w:rPr>
-        <w:t xml:space="preserve"> a balanced binary search tree, which has a height of </w:t>
-      </w:r>
-      <w:proofErr w:type="gramStart"/>
-      <w:r>
-        <w:rPr>
-          <w:sz w:val="24"/>
-          <w:lang w:val="en-US"/>
-        </w:rPr>
-        <w:t>log(</w:t>
-      </w:r>
-      <w:proofErr w:type="gramEnd"/>
-      <w:r>
-        <w:rPr>
-          <w:sz w:val="24"/>
-          <w:lang w:val="en-US"/>
-        </w:rPr>
-        <w:t xml:space="preserve">n). This making our time complexity be equal to </w:t>
-      </w:r>
-      <w:proofErr w:type="gramStart"/>
-      <w:r>
-        <w:rPr>
-          <w:sz w:val="24"/>
-          <w:lang w:val="en-US"/>
-        </w:rPr>
-        <w:t>O(</w:t>
-      </w:r>
-      <w:proofErr w:type="gramEnd"/>
-      <w:r>
-        <w:rPr>
-          <w:sz w:val="24"/>
-          <w:lang w:val="en-US"/>
-        </w:rPr>
-        <w:t>log(n))</w:t>
+        <w:t xml:space="preserve"> a balanced binary search tree, which has a height of log(n). This making our time complexity be equal to O(log(n))</w:t>
       </w:r>
       <w:r>
         <w:rPr>
@@ -10167,23 +9567,7 @@
           <w:sz w:val="24"/>
           <w:lang w:val="en-US"/>
         </w:rPr>
-        <w:t>&lt;</w:t>
-      </w:r>
-      <w:proofErr w:type="gramStart"/>
-      <w:r>
-        <w:rPr>
-          <w:sz w:val="24"/>
-          <w:lang w:val="en-US"/>
-        </w:rPr>
-        <w:t>key</w:t>
-      </w:r>
-      <w:proofErr w:type="gramEnd"/>
-      <w:r>
-        <w:rPr>
-          <w:sz w:val="24"/>
-          <w:lang w:val="en-US"/>
-        </w:rPr>
-        <w:t>, value&gt;</w:t>
+        <w:t>&lt;key, value&gt;</w:t>
       </w:r>
     </w:p>
     <w:p>
@@ -10198,23 +9582,7 @@
           <w:sz w:val="24"/>
           <w:lang w:val="en-US"/>
         </w:rPr>
-        <w:t>&lt;</w:t>
-      </w:r>
-      <w:proofErr w:type="gramStart"/>
-      <w:r>
-        <w:rPr>
-          <w:sz w:val="24"/>
-          <w:lang w:val="en-US"/>
-        </w:rPr>
-        <w:t>a</w:t>
-      </w:r>
-      <w:proofErr w:type="gramEnd"/>
-      <w:r>
-        <w:rPr>
-          <w:sz w:val="24"/>
-          <w:lang w:val="en-US"/>
-        </w:rPr>
-        <w:t>, 1&gt;</w:t>
+        <w:t>&lt;a, 1&gt;</w:t>
       </w:r>
     </w:p>
     <w:p>
@@ -10229,23 +9597,7 @@
           <w:sz w:val="24"/>
           <w:lang w:val="en-US"/>
         </w:rPr>
-        <w:t>&lt;</w:t>
-      </w:r>
-      <w:proofErr w:type="gramStart"/>
-      <w:r>
-        <w:rPr>
-          <w:sz w:val="24"/>
-          <w:lang w:val="en-US"/>
-        </w:rPr>
-        <w:t>a</w:t>
-      </w:r>
-      <w:proofErr w:type="gramEnd"/>
-      <w:r>
-        <w:rPr>
-          <w:sz w:val="24"/>
-          <w:lang w:val="en-US"/>
-        </w:rPr>
-        <w:t>, 1</w:t>
+        <w:t>&lt;a, 1</w:t>
       </w:r>
       <w:r>
         <w:rPr>
@@ -10267,23 +9619,7 @@
           <w:sz w:val="24"/>
           <w:lang w:val="en-US"/>
         </w:rPr>
-        <w:t>&lt;</w:t>
-      </w:r>
-      <w:proofErr w:type="gramStart"/>
-      <w:r>
-        <w:rPr>
-          <w:sz w:val="24"/>
-          <w:lang w:val="en-US"/>
-        </w:rPr>
-        <w:t>a</w:t>
-      </w:r>
-      <w:proofErr w:type="gramEnd"/>
-      <w:r>
-        <w:rPr>
-          <w:sz w:val="24"/>
-          <w:lang w:val="en-US"/>
-        </w:rPr>
-        <w:t>, 1</w:t>
+        <w:t>&lt;a, 1</w:t>
       </w:r>
       <w:r>
         <w:rPr>
@@ -10309,7 +9645,7 @@
         <mc:AlternateContent>
           <mc:Choice Requires="wps">
             <w:drawing>
-              <wp:anchor distT="0" distB="0" distL="114300" distR="114300" simplePos="0" relativeHeight="251806720" behindDoc="0" locked="0" layoutInCell="1" allowOverlap="1" wp14:anchorId="2F25361A" wp14:editId="41994D40">
+              <wp:anchor distT="0" distB="0" distL="114300" distR="114300" simplePos="0" relativeHeight="251806720" behindDoc="0" locked="0" layoutInCell="1" allowOverlap="1" wp14:anchorId="39A82997" wp14:editId="035059B4">
                 <wp:simplePos x="0" y="0"/>
                 <wp:positionH relativeFrom="column">
                   <wp:posOffset>3588385</wp:posOffset>
@@ -10390,7 +9726,7 @@
           </mc:Choice>
           <mc:Fallback>
             <w:pict>
-              <v:roundrect w14:anchorId="2F25361A" id="Rounded Rectangle 79" o:spid="_x0000_s1047" style="position:absolute;margin-left:282.55pt;margin-top:269.4pt;width:68.4pt;height:31.2pt;z-index:251806720;visibility:visible;mso-wrap-style:square;mso-width-percent:0;mso-wrap-distance-left:9pt;mso-wrap-distance-top:0;mso-wrap-distance-right:9pt;mso-wrap-distance-bottom:0;mso-position-horizontal:absolute;mso-position-horizontal-relative:text;mso-position-vertical:absolute;mso-position-vertical-relative:page;mso-width-percent:0;mso-width-relative:margin;v-text-anchor:middle" arcsize="10923f" o:gfxdata="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" fillcolor="white [3201]" strokecolor="#ffc000 [3207]" strokeweight="1pt">
+              <v:roundrect w14:anchorId="39A82997" id="Rounded Rectangle 79" o:spid="_x0000_s1047" style="position:absolute;margin-left:282.55pt;margin-top:269.4pt;width:68.4pt;height:31.2pt;z-index:251806720;visibility:visible;mso-wrap-style:square;mso-width-percent:0;mso-wrap-distance-left:9pt;mso-wrap-distance-top:0;mso-wrap-distance-right:9pt;mso-wrap-distance-bottom:0;mso-position-horizontal:absolute;mso-position-horizontal-relative:text;mso-position-vertical:absolute;mso-position-vertical-relative:page;mso-width-percent:0;mso-width-relative:margin;v-text-anchor:middle" arcsize="10923f" o:gfxdata="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" fillcolor="white [3201]" strokecolor="#ffc000 [3207]" strokeweight="1pt">
                 <v:stroke joinstyle="miter"/>
                 <v:textbox>
                   <w:txbxContent>
@@ -10431,7 +9767,7 @@
         <mc:AlternateContent>
           <mc:Choice Requires="wps">
             <w:drawing>
-              <wp:anchor distT="0" distB="0" distL="114300" distR="114300" simplePos="0" relativeHeight="251800576" behindDoc="0" locked="0" layoutInCell="1" allowOverlap="1">
+              <wp:anchor distT="0" distB="0" distL="114300" distR="114300" simplePos="0" relativeHeight="251800576" behindDoc="0" locked="0" layoutInCell="1" allowOverlap="1" wp14:anchorId="3C8E0BAF" wp14:editId="30630262">
                 <wp:simplePos x="0" y="0"/>
                 <wp:positionH relativeFrom="column">
                   <wp:posOffset>944245</wp:posOffset>
@@ -10503,7 +9839,7 @@
           </mc:Choice>
           <mc:Fallback>
             <w:pict>
-              <v:roundrect id="Rounded Rectangle 76" o:spid="_x0000_s1048" style="position:absolute;margin-left:74.35pt;margin-top:274.8pt;width:48pt;height:31.2pt;z-index:251800576;visibility:visible;mso-wrap-style:square;mso-wrap-distance-left:9pt;mso-wrap-distance-top:0;mso-wrap-distance-right:9pt;mso-wrap-distance-bottom:0;mso-position-horizontal:absolute;mso-position-horizontal-relative:text;mso-position-vertical:absolute;mso-position-vertical-relative:page;v-text-anchor:middle" arcsize="10923f" o:gfxdata="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" fillcolor="white [3201]" strokecolor="#ffc000 [3207]" strokeweight="1pt">
+              <v:roundrect w14:anchorId="3C8E0BAF" id="Rounded Rectangle 76" o:spid="_x0000_s1048" style="position:absolute;margin-left:74.35pt;margin-top:274.8pt;width:48pt;height:31.2pt;z-index:251800576;visibility:visible;mso-wrap-style:square;mso-wrap-distance-left:9pt;mso-wrap-distance-top:0;mso-wrap-distance-right:9pt;mso-wrap-distance-bottom:0;mso-position-horizontal:absolute;mso-position-horizontal-relative:text;mso-position-vertical:absolute;mso-position-vertical-relative:page;v-text-anchor:middle" arcsize="10923f" o:gfxdata="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" fillcolor="white [3201]" strokecolor="#ffc000 [3207]" strokeweight="1pt">
                 <v:stroke joinstyle="miter"/>
                 <v:textbox>
                   <w:txbxContent>
@@ -10534,23 +9870,7 @@
           <w:sz w:val="24"/>
           <w:lang w:val="en-US"/>
         </w:rPr>
-        <w:t>&lt;</w:t>
-      </w:r>
-      <w:proofErr w:type="gramStart"/>
-      <w:r>
-        <w:rPr>
-          <w:sz w:val="24"/>
-          <w:lang w:val="en-US"/>
-        </w:rPr>
-        <w:t>a</w:t>
-      </w:r>
-      <w:proofErr w:type="gramEnd"/>
-      <w:r>
-        <w:rPr>
-          <w:sz w:val="24"/>
-          <w:lang w:val="en-US"/>
-        </w:rPr>
-        <w:t>, 1</w:t>
+        <w:t>&lt;a, 1</w:t>
       </w:r>
       <w:r>
         <w:rPr>
@@ -10576,7 +9896,7 @@
         <mc:AlternateContent>
           <mc:Choice Requires="wps">
             <w:drawing>
-              <wp:anchor distT="0" distB="0" distL="114300" distR="114300" simplePos="0" relativeHeight="251804672" behindDoc="0" locked="0" layoutInCell="1" allowOverlap="1" wp14:anchorId="41DA319E" wp14:editId="6AAE4181">
+              <wp:anchor distT="0" distB="0" distL="114300" distR="114300" simplePos="0" relativeHeight="251804672" behindDoc="0" locked="0" layoutInCell="1" allowOverlap="1" wp14:anchorId="615F30DB" wp14:editId="1BE237CC">
                 <wp:simplePos x="0" y="0"/>
                 <wp:positionH relativeFrom="column">
                   <wp:posOffset>3055620</wp:posOffset>
@@ -10646,7 +9966,7 @@
         <mc:AlternateContent>
           <mc:Choice Requires="wps">
             <w:drawing>
-              <wp:anchor distT="0" distB="0" distL="114300" distR="114300" simplePos="0" relativeHeight="251802624" behindDoc="0" locked="0" layoutInCell="1" allowOverlap="1" wp14:anchorId="3792AA63" wp14:editId="109F7B40">
+              <wp:anchor distT="0" distB="0" distL="114300" distR="114300" simplePos="0" relativeHeight="251802624" behindDoc="0" locked="0" layoutInCell="1" allowOverlap="1" wp14:anchorId="508358B6" wp14:editId="59EF2285">
                 <wp:simplePos x="0" y="0"/>
                 <wp:positionH relativeFrom="column">
                   <wp:posOffset>2682240</wp:posOffset>
@@ -10695,14 +10015,12 @@
                                 <w:lang w:val="en-US"/>
                               </w:rPr>
                             </w:pPr>
-                            <w:proofErr w:type="gramStart"/>
                             <w:r>
                               <w:rPr>
                                 <w:lang w:val="en-US"/>
                               </w:rPr>
                               <w:t>a</w:t>
                             </w:r>
-                            <w:proofErr w:type="gramEnd"/>
                           </w:p>
                         </w:txbxContent>
                       </wps:txbx>
@@ -10720,7 +10038,7 @@
           </mc:Choice>
           <mc:Fallback>
             <w:pict>
-              <v:oval w14:anchorId="3792AA63" id="Oval 77" o:spid="_x0000_s1049" style="position:absolute;margin-left:211.2pt;margin-top:300.9pt;width:32.4pt;height:34.8pt;z-index:251802624;visibility:visible;mso-wrap-style:square;mso-wrap-distance-left:9pt;mso-wrap-distance-top:0;mso-wrap-distance-right:9pt;mso-wrap-distance-bottom:0;mso-position-horizontal:absolute;mso-position-horizontal-relative:text;mso-position-vertical:absolute;mso-position-vertical-relative:page;v-text-anchor:middle" o:gfxdata="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" fillcolor="white [3201]" strokecolor="#70ad47 [3209]" strokeweight="1pt">
+              <v:oval w14:anchorId="508358B6" id="Oval 77" o:spid="_x0000_s1049" style="position:absolute;margin-left:211.2pt;margin-top:300.9pt;width:32.4pt;height:34.8pt;z-index:251802624;visibility:visible;mso-wrap-style:square;mso-wrap-distance-left:9pt;mso-wrap-distance-top:0;mso-wrap-distance-right:9pt;mso-wrap-distance-bottom:0;mso-position-horizontal:absolute;mso-position-horizontal-relative:text;mso-position-vertical:absolute;mso-position-vertical-relative:page;v-text-anchor:middle" o:gfxdata="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" fillcolor="white [3201]" strokecolor="#70ad47 [3209]" strokeweight="1pt">
                 <v:stroke joinstyle="miter"/>
                 <v:textbox>
                   <w:txbxContent>
@@ -10731,14 +10049,12 @@
                           <w:lang w:val="en-US"/>
                         </w:rPr>
                       </w:pPr>
-                      <w:proofErr w:type="gramStart"/>
                       <w:r>
                         <w:rPr>
                           <w:lang w:val="en-US"/>
                         </w:rPr>
                         <w:t>a</w:t>
                       </w:r>
-                      <w:proofErr w:type="gramEnd"/>
                     </w:p>
                   </w:txbxContent>
                 </v:textbox>
@@ -10757,7 +10073,7 @@
         <mc:AlternateContent>
           <mc:Choice Requires="wps">
             <w:drawing>
-              <wp:anchor distT="0" distB="0" distL="114300" distR="114300" simplePos="0" relativeHeight="251799552" behindDoc="0" locked="0" layoutInCell="1" allowOverlap="1">
+              <wp:anchor distT="0" distB="0" distL="114300" distR="114300" simplePos="0" relativeHeight="251799552" behindDoc="0" locked="0" layoutInCell="1" allowOverlap="1" wp14:anchorId="460C3171" wp14:editId="5CD18FD2">
                 <wp:simplePos x="0" y="0"/>
                 <wp:positionH relativeFrom="column">
                   <wp:posOffset>410845</wp:posOffset>
@@ -10843,7 +10159,7 @@
         <mc:AlternateContent>
           <mc:Choice Requires="wps">
             <w:drawing>
-              <wp:anchor distT="0" distB="0" distL="114300" distR="114300" simplePos="0" relativeHeight="251808768" behindDoc="0" locked="0" layoutInCell="1" allowOverlap="1" wp14:anchorId="1CC97702" wp14:editId="77E74431">
+              <wp:anchor distT="0" distB="0" distL="114300" distR="114300" simplePos="0" relativeHeight="251808768" behindDoc="0" locked="0" layoutInCell="1" allowOverlap="1" wp14:anchorId="6E8747F9" wp14:editId="56E10FBF">
                 <wp:simplePos x="0" y="0"/>
                 <wp:positionH relativeFrom="column">
                   <wp:posOffset>4678680</wp:posOffset>
@@ -10915,7 +10231,7 @@
         <mc:AlternateContent>
           <mc:Choice Requires="wps">
             <w:drawing>
-              <wp:anchor distT="0" distB="0" distL="114300" distR="114300" simplePos="0" relativeHeight="251798528" behindDoc="0" locked="0" layoutInCell="1" allowOverlap="1" wp14:anchorId="61D4A691" wp14:editId="3606F10D">
+              <wp:anchor distT="0" distB="0" distL="114300" distR="114300" simplePos="0" relativeHeight="251798528" behindDoc="0" locked="0" layoutInCell="1" allowOverlap="1" wp14:anchorId="1325E8A2" wp14:editId="305A44F3">
                 <wp:simplePos x="0" y="0"/>
                 <wp:positionH relativeFrom="column">
                   <wp:posOffset>1379220</wp:posOffset>
@@ -11067,7 +10383,7 @@
         <mc:AlternateContent>
           <mc:Choice Requires="wps">
             <w:drawing>
-              <wp:anchor distT="0" distB="0" distL="114300" distR="114300" simplePos="0" relativeHeight="251823104" behindDoc="0" locked="0" layoutInCell="1" allowOverlap="1" wp14:anchorId="2F807DEB" wp14:editId="6F6B79AF">
+              <wp:anchor distT="0" distB="0" distL="114300" distR="114300" simplePos="0" relativeHeight="251823104" behindDoc="0" locked="0" layoutInCell="1" allowOverlap="1" wp14:anchorId="1213FDAA" wp14:editId="23F71F01">
                 <wp:simplePos x="0" y="0"/>
                 <wp:positionH relativeFrom="column">
                   <wp:posOffset>4342765</wp:posOffset>
@@ -11120,13 +10436,7 @@
                               <w:rPr>
                                 <w:lang w:val="en-US"/>
                               </w:rPr>
-                              <w:t>1 -&gt; 1 -&gt; 1</w:t>
-                            </w:r>
-                            <w:r>
-                              <w:rPr>
-                                <w:lang w:val="en-US"/>
-                              </w:rPr>
-                              <w:t xml:space="preserve"> -&gt; 1</w:t>
+                              <w:t>1 -&gt; 1 -&gt; 1 -&gt; 1</w:t>
                             </w:r>
                           </w:p>
                         </w:txbxContent>
@@ -11148,7 +10458,7 @@
           </mc:Choice>
           <mc:Fallback>
             <w:pict>
-              <v:roundrect w14:anchorId="2F807DEB" id="Rounded Rectangle 87" o:spid="_x0000_s1050" style="position:absolute;margin-left:341.95pt;margin-top:451.8pt;width:94.8pt;height:31.2pt;z-index:251823104;visibility:visible;mso-wrap-style:square;mso-width-percent:0;mso-wrap-distance-left:9pt;mso-wrap-distance-top:0;mso-wrap-distance-right:9pt;mso-wrap-distance-bottom:0;mso-position-horizontal:absolute;mso-position-horizontal-relative:text;mso-position-vertical:absolute;mso-position-vertical-relative:page;mso-width-percent:0;mso-width-relative:margin;v-text-anchor:middle" arcsize="10923f" o:gfxdata="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" fillcolor="white [3201]" strokecolor="#ffc000 [3207]" strokeweight="1pt">
+              <v:roundrect w14:anchorId="1213FDAA" id="Rounded Rectangle 87" o:spid="_x0000_s1050" style="position:absolute;margin-left:341.95pt;margin-top:451.8pt;width:94.8pt;height:31.2pt;z-index:251823104;visibility:visible;mso-wrap-style:square;mso-width-percent:0;mso-wrap-distance-left:9pt;mso-wrap-distance-top:0;mso-wrap-distance-right:9pt;mso-wrap-distance-bottom:0;mso-position-horizontal:absolute;mso-position-horizontal-relative:text;mso-position-vertical:absolute;mso-position-vertical-relative:page;mso-width-percent:0;mso-width-relative:margin;v-text-anchor:middle" arcsize="10923f" o:gfxdata="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" fillcolor="white [3201]" strokecolor="#ffc000 [3207]" strokeweight="1pt">
                 <v:stroke joinstyle="miter"/>
                 <v:textbox>
                   <w:txbxContent>
@@ -11163,13 +10473,7 @@
                         <w:rPr>
                           <w:lang w:val="en-US"/>
                         </w:rPr>
-                        <w:t>1 -&gt; 1 -&gt; 1</w:t>
-                      </w:r>
-                      <w:r>
-                        <w:rPr>
-                          <w:lang w:val="en-US"/>
-                        </w:rPr>
-                        <w:t xml:space="preserve"> -&gt; 1</w:t>
+                        <w:t>1 -&gt; 1 -&gt; 1 -&gt; 1</w:t>
                       </w:r>
                     </w:p>
                   </w:txbxContent>
@@ -11189,7 +10493,7 @@
         <mc:AlternateContent>
           <mc:Choice Requires="wps">
             <w:drawing>
-              <wp:anchor distT="0" distB="0" distL="114300" distR="114300" simplePos="0" relativeHeight="251821056" behindDoc="0" locked="0" layoutInCell="1" allowOverlap="1" wp14:anchorId="1967E8F3" wp14:editId="42605EEF">
+              <wp:anchor distT="0" distB="0" distL="114300" distR="114300" simplePos="0" relativeHeight="251821056" behindDoc="0" locked="0" layoutInCell="1" allowOverlap="1" wp14:anchorId="5A6D1E56" wp14:editId="2731B331">
                 <wp:simplePos x="0" y="0"/>
                 <wp:positionH relativeFrom="column">
                   <wp:posOffset>3810000</wp:posOffset>
@@ -11259,7 +10563,7 @@
         <mc:AlternateContent>
           <mc:Choice Requires="wps">
             <w:drawing>
-              <wp:anchor distT="0" distB="0" distL="114300" distR="114300" simplePos="0" relativeHeight="251819008" behindDoc="0" locked="0" layoutInCell="1" allowOverlap="1" wp14:anchorId="3DE5A565" wp14:editId="2E06E7FD">
+              <wp:anchor distT="0" distB="0" distL="114300" distR="114300" simplePos="0" relativeHeight="251819008" behindDoc="0" locked="0" layoutInCell="1" allowOverlap="1" wp14:anchorId="38B4327F" wp14:editId="740207DA">
                 <wp:simplePos x="0" y="0"/>
                 <wp:positionH relativeFrom="column">
                   <wp:posOffset>3467100</wp:posOffset>
@@ -11308,14 +10612,12 @@
                                 <w:lang w:val="en-US"/>
                               </w:rPr>
                             </w:pPr>
-                            <w:proofErr w:type="gramStart"/>
                             <w:r>
                               <w:rPr>
                                 <w:lang w:val="en-US"/>
                               </w:rPr>
                               <w:t>a</w:t>
                             </w:r>
-                            <w:proofErr w:type="gramEnd"/>
                           </w:p>
                         </w:txbxContent>
                       </wps:txbx>
@@ -11333,7 +10635,7 @@
           </mc:Choice>
           <mc:Fallback>
             <w:pict>
-              <v:oval w14:anchorId="3DE5A565" id="Oval 85" o:spid="_x0000_s1051" style="position:absolute;margin-left:273pt;margin-top:482.55pt;width:32.4pt;height:34.8pt;z-index:251819008;visibility:visible;mso-wrap-style:square;mso-wrap-distance-left:9pt;mso-wrap-distance-top:0;mso-wrap-distance-right:9pt;mso-wrap-distance-bottom:0;mso-position-horizontal:absolute;mso-position-horizontal-relative:text;mso-position-vertical:absolute;mso-position-vertical-relative:page;v-text-anchor:middle" o:gfxdata="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" fillcolor="white [3201]" strokecolor="#70ad47 [3209]" strokeweight="1pt">
+              <v:oval w14:anchorId="38B4327F" id="Oval 85" o:spid="_x0000_s1051" style="position:absolute;margin-left:273pt;margin-top:482.55pt;width:32.4pt;height:34.8pt;z-index:251819008;visibility:visible;mso-wrap-style:square;mso-wrap-distance-left:9pt;mso-wrap-distance-top:0;mso-wrap-distance-right:9pt;mso-wrap-distance-bottom:0;mso-position-horizontal:absolute;mso-position-horizontal-relative:text;mso-position-vertical:absolute;mso-position-vertical-relative:page;v-text-anchor:middle" o:gfxdata="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" fillcolor="white [3201]" strokecolor="#70ad47 [3209]" strokeweight="1pt">
                 <v:stroke joinstyle="miter"/>
                 <v:textbox>
                   <w:txbxContent>
@@ -11344,14 +10646,12 @@
                           <w:lang w:val="en-US"/>
                         </w:rPr>
                       </w:pPr>
-                      <w:proofErr w:type="gramStart"/>
                       <w:r>
                         <w:rPr>
                           <w:lang w:val="en-US"/>
                         </w:rPr>
                         <w:t>a</w:t>
                       </w:r>
-                      <w:proofErr w:type="gramEnd"/>
                     </w:p>
                   </w:txbxContent>
                 </v:textbox>
@@ -11370,7 +10670,7 @@
         <mc:AlternateContent>
           <mc:Choice Requires="wps">
             <w:drawing>
-              <wp:anchor distT="0" distB="0" distL="114300" distR="114300" simplePos="0" relativeHeight="251816960" behindDoc="0" locked="0" layoutInCell="1" allowOverlap="1" wp14:anchorId="670E222B" wp14:editId="2441C861">
+              <wp:anchor distT="0" distB="0" distL="114300" distR="114300" simplePos="0" relativeHeight="251816960" behindDoc="0" locked="0" layoutInCell="1" allowOverlap="1" wp14:anchorId="0CF42E9C" wp14:editId="0EACC641">
                 <wp:simplePos x="0" y="0"/>
                 <wp:positionH relativeFrom="column">
                   <wp:posOffset>2080260</wp:posOffset>
@@ -11442,7 +10742,7 @@
         <mc:AlternateContent>
           <mc:Choice Requires="wps">
             <w:drawing>
-              <wp:anchor distT="0" distB="0" distL="114300" distR="114300" simplePos="0" relativeHeight="251814912" behindDoc="0" locked="0" layoutInCell="1" allowOverlap="1" wp14:anchorId="47849BA0" wp14:editId="45531541">
+              <wp:anchor distT="0" distB="0" distL="114300" distR="114300" simplePos="0" relativeHeight="251814912" behindDoc="0" locked="0" layoutInCell="1" allowOverlap="1" wp14:anchorId="153E6C34" wp14:editId="16C9D066">
                 <wp:simplePos x="0" y="0"/>
                 <wp:positionH relativeFrom="column">
                   <wp:posOffset>791845</wp:posOffset>
@@ -11495,13 +10795,7 @@
                               <w:rPr>
                                 <w:lang w:val="en-US"/>
                               </w:rPr>
-                              <w:t>1</w:t>
-                            </w:r>
-                            <w:r>
-                              <w:rPr>
-                                <w:lang w:val="en-US"/>
-                              </w:rPr>
-                              <w:t xml:space="preserve"> -&gt; 1 -&gt; 1</w:t>
+                              <w:t>1 -&gt; 1 -&gt; 1</w:t>
                             </w:r>
                           </w:p>
                         </w:txbxContent>
@@ -11523,7 +10817,7 @@
           </mc:Choice>
           <mc:Fallback>
             <w:pict>
-              <v:roundrect w14:anchorId="47849BA0" id="Rounded Rectangle 83" o:spid="_x0000_s1052" style="position:absolute;margin-left:62.35pt;margin-top:447pt;width:1in;height:31.2pt;z-index:251814912;visibility:visible;mso-wrap-style:square;mso-width-percent:0;mso-wrap-distance-left:9pt;mso-wrap-distance-top:0;mso-wrap-distance-right:9pt;mso-wrap-distance-bottom:0;mso-position-horizontal:absolute;mso-position-horizontal-relative:text;mso-position-vertical:absolute;mso-position-vertical-relative:page;mso-width-percent:0;mso-width-relative:margin;v-text-anchor:middle" arcsize="10923f" o:gfxdata="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" fillcolor="white [3201]" strokecolor="#ffc000 [3207]" strokeweight="1pt">
+              <v:roundrect w14:anchorId="153E6C34" id="Rounded Rectangle 83" o:spid="_x0000_s1052" style="position:absolute;margin-left:62.35pt;margin-top:447pt;width:1in;height:31.2pt;z-index:251814912;visibility:visible;mso-wrap-style:square;mso-width-percent:0;mso-wrap-distance-left:9pt;mso-wrap-distance-top:0;mso-wrap-distance-right:9pt;mso-wrap-distance-bottom:0;mso-position-horizontal:absolute;mso-position-horizontal-relative:text;mso-position-vertical:absolute;mso-position-vertical-relative:page;mso-width-percent:0;mso-width-relative:margin;v-text-anchor:middle" arcsize="10923f" o:gfxdata="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" fillcolor="white [3201]" strokecolor="#ffc000 [3207]" strokeweight="1pt">
                 <v:stroke joinstyle="miter"/>
                 <v:textbox>
                   <w:txbxContent>
@@ -11538,13 +10832,7 @@
                         <w:rPr>
                           <w:lang w:val="en-US"/>
                         </w:rPr>
-                        <w:t>1</w:t>
-                      </w:r>
-                      <w:r>
-                        <w:rPr>
-                          <w:lang w:val="en-US"/>
-                        </w:rPr>
-                        <w:t xml:space="preserve"> -&gt; 1 -&gt; 1</w:t>
+                        <w:t>1 -&gt; 1 -&gt; 1</w:t>
                       </w:r>
                     </w:p>
                   </w:txbxContent>
@@ -11564,7 +10852,7 @@
         <mc:AlternateContent>
           <mc:Choice Requires="wps">
             <w:drawing>
-              <wp:anchor distT="0" distB="0" distL="114300" distR="114300" simplePos="0" relativeHeight="251812864" behindDoc="0" locked="0" layoutInCell="1" allowOverlap="1" wp14:anchorId="78B119D8" wp14:editId="3D396CB4">
+              <wp:anchor distT="0" distB="0" distL="114300" distR="114300" simplePos="0" relativeHeight="251812864" behindDoc="0" locked="0" layoutInCell="1" allowOverlap="1" wp14:anchorId="574C93CC" wp14:editId="2FCEE289">
                 <wp:simplePos x="0" y="0"/>
                 <wp:positionH relativeFrom="column">
                   <wp:posOffset>259080</wp:posOffset>
@@ -11634,7 +10922,7 @@
         <mc:AlternateContent>
           <mc:Choice Requires="wps">
             <w:drawing>
-              <wp:anchor distT="0" distB="0" distL="114300" distR="114300" simplePos="0" relativeHeight="251810816" behindDoc="0" locked="0" layoutInCell="1" allowOverlap="1" wp14:anchorId="230AF528" wp14:editId="766BD5C5">
+              <wp:anchor distT="0" distB="0" distL="114300" distR="114300" simplePos="0" relativeHeight="251810816" behindDoc="0" locked="0" layoutInCell="1" allowOverlap="1" wp14:anchorId="2ED56B0D" wp14:editId="4C789DED">
                 <wp:simplePos x="0" y="0"/>
                 <wp:positionH relativeFrom="column">
                   <wp:posOffset>-83820</wp:posOffset>
@@ -11683,14 +10971,12 @@
                                 <w:lang w:val="en-US"/>
                               </w:rPr>
                             </w:pPr>
-                            <w:proofErr w:type="gramStart"/>
                             <w:r>
                               <w:rPr>
                                 <w:lang w:val="en-US"/>
                               </w:rPr>
                               <w:t>a</w:t>
                             </w:r>
-                            <w:proofErr w:type="gramEnd"/>
                           </w:p>
                         </w:txbxContent>
                       </wps:txbx>
@@ -11708,7 +10994,7 @@
           </mc:Choice>
           <mc:Fallback>
             <w:pict>
-              <v:oval w14:anchorId="230AF528" id="Oval 81" o:spid="_x0000_s1053" style="position:absolute;margin-left:-6.6pt;margin-top:482.15pt;width:32.4pt;height:34.8pt;z-index:251810816;visibility:visible;mso-wrap-style:square;mso-wrap-distance-left:9pt;mso-wrap-distance-top:0;mso-wrap-distance-right:9pt;mso-wrap-distance-bottom:0;mso-position-horizontal:absolute;mso-position-horizontal-relative:text;mso-position-vertical:absolute;mso-position-vertical-relative:page;v-text-anchor:middle" o:gfxdata="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" fillcolor="white [3201]" strokecolor="#70ad47 [3209]" strokeweight="1pt">
+              <v:oval w14:anchorId="2ED56B0D" id="Oval 81" o:spid="_x0000_s1053" style="position:absolute;margin-left:-6.6pt;margin-top:482.15pt;width:32.4pt;height:34.8pt;z-index:251810816;visibility:visible;mso-wrap-style:square;mso-wrap-distance-left:9pt;mso-wrap-distance-top:0;mso-wrap-distance-right:9pt;mso-wrap-distance-bottom:0;mso-position-horizontal:absolute;mso-position-horizontal-relative:text;mso-position-vertical:absolute;mso-position-vertical-relative:page;v-text-anchor:middle" o:gfxdata="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" fillcolor="white [3201]" strokecolor="#70ad47 [3209]" strokeweight="1pt">
                 <v:stroke joinstyle="miter"/>
                 <v:textbox>
                   <w:txbxContent>
@@ -11719,14 +11005,12 @@
                           <w:lang w:val="en-US"/>
                         </w:rPr>
                       </w:pPr>
-                      <w:proofErr w:type="gramStart"/>
                       <w:r>
                         <w:rPr>
                           <w:lang w:val="en-US"/>
                         </w:rPr>
                         <w:t>a</w:t>
                       </w:r>
-                      <w:proofErr w:type="gramEnd"/>
                     </w:p>
                   </w:txbxContent>
                 </v:textbox>
@@ -11745,7 +11029,7 @@
         <mc:AlternateContent>
           <mc:Choice Requires="wps">
             <w:drawing>
-              <wp:anchor distT="0" distB="0" distL="114300" distR="114300" simplePos="0" relativeHeight="251796480" behindDoc="0" locked="0" layoutInCell="1" allowOverlap="1" wp14:anchorId="42C9618D" wp14:editId="42B02747">
+              <wp:anchor distT="0" distB="0" distL="114300" distR="114300" simplePos="0" relativeHeight="251796480" behindDoc="0" locked="0" layoutInCell="1" allowOverlap="1" wp14:anchorId="4A4F5C85" wp14:editId="619D48D5">
                 <wp:simplePos x="0" y="0"/>
                 <wp:positionH relativeFrom="column">
                   <wp:posOffset>0</wp:posOffset>
@@ -11794,14 +11078,12 @@
                                 <w:lang w:val="en-US"/>
                               </w:rPr>
                             </w:pPr>
-                            <w:proofErr w:type="gramStart"/>
                             <w:r>
                               <w:rPr>
                                 <w:lang w:val="en-US"/>
                               </w:rPr>
                               <w:t>a</w:t>
                             </w:r>
-                            <w:proofErr w:type="gramEnd"/>
                           </w:p>
                         </w:txbxContent>
                       </wps:txbx>
@@ -11819,7 +11101,7 @@
           </mc:Choice>
           <mc:Fallback>
             <w:pict>
-              <v:oval w14:anchorId="42C9618D" id="Oval 73" o:spid="_x0000_s1054" style="position:absolute;margin-left:0;margin-top:300.9pt;width:32.4pt;height:34.8pt;z-index:251796480;visibility:visible;mso-wrap-style:square;mso-wrap-distance-left:9pt;mso-wrap-distance-top:0;mso-wrap-distance-right:9pt;mso-wrap-distance-bottom:0;mso-position-horizontal:absolute;mso-position-horizontal-relative:text;mso-position-vertical:absolute;mso-position-vertical-relative:page;v-text-anchor:middle" o:gfxdata="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" fillcolor="white [3201]" strokecolor="#70ad47 [3209]" strokeweight="1pt">
+              <v:oval w14:anchorId="4A4F5C85" id="Oval 73" o:spid="_x0000_s1054" style="position:absolute;margin-left:0;margin-top:300.9pt;width:32.4pt;height:34.8pt;z-index:251796480;visibility:visible;mso-wrap-style:square;mso-wrap-distance-left:9pt;mso-wrap-distance-top:0;mso-wrap-distance-right:9pt;mso-wrap-distance-bottom:0;mso-position-horizontal:absolute;mso-position-horizontal-relative:text;mso-position-vertical:absolute;mso-position-vertical-relative:page;v-text-anchor:middle" o:gfxdata="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" fillcolor="white [3201]" strokecolor="#70ad47 [3209]" strokeweight="1pt">
                 <v:stroke joinstyle="miter"/>
                 <v:textbox>
                   <w:txbxContent>
@@ -11830,14 +11112,12 @@
                           <w:lang w:val="en-US"/>
                         </w:rPr>
                       </w:pPr>
-                      <w:proofErr w:type="gramStart"/>
                       <w:r>
                         <w:rPr>
                           <w:lang w:val="en-US"/>
                         </w:rPr>
                         <w:t>a</w:t>
                       </w:r>
-                      <w:proofErr w:type="gramEnd"/>
                     </w:p>
                   </w:txbxContent>
                 </v:textbox>
@@ -11885,8 +11165,6 @@
         </w:rPr>
         <w:t>1).</w:t>
       </w:r>
-      <w:bookmarkStart w:id="0" w:name="_GoBack"/>
-      <w:bookmarkEnd w:id="0"/>
     </w:p>
     <w:sectPr>
       <w:pgSz w:w="11906" w:h="16838"/>
@@ -11899,7 +11177,7 @@
 </file>
 
 <file path=word/styles.xml><?xml version="1.0" encoding="utf-8"?>
-<w:styles xmlns:mc="http://schemas.openxmlformats.org/markup-compatibility/2006" xmlns:r="http://schemas.openxmlformats.org/officeDocument/2006/relationships" xmlns:w="http://schemas.openxmlformats.org/wordprocessingml/2006/main" xmlns:w14="http://schemas.microsoft.com/office/word/2010/wordml" xmlns:w15="http://schemas.microsoft.com/office/word/2012/wordml" mc:Ignorable="w14 w15">
+<w:styles xmlns:mc="http://schemas.openxmlformats.org/markup-compatibility/2006" xmlns:r="http://schemas.openxmlformats.org/officeDocument/2006/relationships" xmlns:w="http://schemas.openxmlformats.org/wordprocessingml/2006/main" xmlns:w14="http://schemas.microsoft.com/office/word/2010/wordml" xmlns:w15="http://schemas.microsoft.com/office/word/2012/wordml" xmlns:w16cid="http://schemas.microsoft.com/office/word/2016/wordml/cid" xmlns:w16se="http://schemas.microsoft.com/office/word/2015/wordml/symex" mc:Ignorable="w14 w15 w16se w16cid">
   <w:docDefaults>
     <w:rPrDefault>
       <w:rPr>
@@ -11915,7 +11193,7 @@
       </w:pPr>
     </w:pPrDefault>
   </w:docDefaults>
-  <w:latentStyles w:defLockedState="0" w:defUIPriority="99" w:defSemiHidden="0" w:defUnhideWhenUsed="0" w:defQFormat="0" w:count="371">
+  <w:latentStyles w:defLockedState="0" w:defUIPriority="99" w:defSemiHidden="0" w:defUnhideWhenUsed="0" w:defQFormat="0" w:count="377">
     <w:lsdException w:name="Normal" w:uiPriority="0" w:qFormat="1"/>
     <w:lsdException w:name="heading 1" w:uiPriority="9" w:qFormat="1"/>
     <w:lsdException w:name="heading 2" w:semiHidden="1" w:uiPriority="9" w:unhideWhenUsed="1" w:qFormat="1"/>
@@ -12063,11 +11341,8 @@
     <w:lsdException w:name="Table 3D effects 3" w:semiHidden="1" w:unhideWhenUsed="1"/>
     <w:lsdException w:name="Table Contemporary" w:semiHidden="1" w:unhideWhenUsed="1"/>
     <w:lsdException w:name="Table Elegant" w:semiHidden="1" w:unhideWhenUsed="1"/>
-    <w:lsdException w:name="Table Professional" w:semiHidden="1" w:unhideWhenUsed="1"/>
     <w:lsdException w:name="Table Subtle 1" w:semiHidden="1" w:unhideWhenUsed="1"/>
     <w:lsdException w:name="Table Subtle 2" w:semiHidden="1" w:unhideWhenUsed="1"/>
-    <w:lsdException w:name="Table Web 1" w:semiHidden="1" w:unhideWhenUsed="1"/>
-    <w:lsdException w:name="Table Web 2" w:semiHidden="1" w:unhideWhenUsed="1"/>
     <w:lsdException w:name="Table Web 3" w:semiHidden="1" w:unhideWhenUsed="1"/>
     <w:lsdException w:name="Balloon Text" w:semiHidden="1" w:unhideWhenUsed="1"/>
     <w:lsdException w:name="Table Grid" w:uiPriority="39"/>
@@ -12287,6 +11562,12 @@
     <w:lsdException w:name="List Table 5 Dark Accent 6" w:uiPriority="50"/>
     <w:lsdException w:name="List Table 6 Colorful Accent 6" w:uiPriority="51"/>
     <w:lsdException w:name="List Table 7 Colorful Accent 6" w:uiPriority="52"/>
+    <w:lsdException w:name="Mention" w:semiHidden="1" w:unhideWhenUsed="1"/>
+    <w:lsdException w:name="Smart Hyperlink" w:semiHidden="1" w:unhideWhenUsed="1"/>
+    <w:lsdException w:name="Hashtag" w:semiHidden="1" w:unhideWhenUsed="1"/>
+    <w:lsdException w:name="Unresolved Mention" w:semiHidden="1" w:unhideWhenUsed="1"/>
+    <w:lsdException w:name="Smart Link" w:semiHidden="1" w:unhideWhenUsed="1"/>
+    <w:lsdException w:name="Smart Link Error" w:semiHidden="1" w:unhideWhenUsed="1"/>
   </w:latentStyles>
   <w:style w:type="paragraph" w:default="1" w:styleId="Normal">
     <w:name w:val="Normal"/>
@@ -12369,11 +11650,109 @@
       <w:lang w:eastAsia="bg-BG"/>
     </w:rPr>
   </w:style>
+  <w:style w:type="character" w:styleId="CommentReference">
+    <w:name w:val="annotation reference"/>
+    <w:basedOn w:val="DefaultParagraphFont"/>
+    <w:uiPriority w:val="99"/>
+    <w:semiHidden/>
+    <w:unhideWhenUsed/>
+    <w:rsid w:val="005D6EDA"/>
+    <w:rPr>
+      <w:sz w:val="16"/>
+      <w:szCs w:val="16"/>
+    </w:rPr>
+  </w:style>
+  <w:style w:type="paragraph" w:styleId="CommentText">
+    <w:name w:val="annotation text"/>
+    <w:basedOn w:val="Normal"/>
+    <w:link w:val="CommentTextChar"/>
+    <w:uiPriority w:val="99"/>
+    <w:semiHidden/>
+    <w:unhideWhenUsed/>
+    <w:rsid w:val="005D6EDA"/>
+    <w:pPr>
+      <w:spacing w:line="240" w:lineRule="auto"/>
+    </w:pPr>
+    <w:rPr>
+      <w:sz w:val="20"/>
+      <w:szCs w:val="20"/>
+    </w:rPr>
+  </w:style>
+  <w:style w:type="character" w:customStyle="1" w:styleId="CommentTextChar">
+    <w:name w:val="Comment Text Char"/>
+    <w:basedOn w:val="DefaultParagraphFont"/>
+    <w:link w:val="CommentText"/>
+    <w:uiPriority w:val="99"/>
+    <w:semiHidden/>
+    <w:rsid w:val="005D6EDA"/>
+    <w:rPr>
+      <w:sz w:val="20"/>
+      <w:szCs w:val="20"/>
+    </w:rPr>
+  </w:style>
+  <w:style w:type="paragraph" w:styleId="CommentSubject">
+    <w:name w:val="annotation subject"/>
+    <w:basedOn w:val="CommentText"/>
+    <w:next w:val="CommentText"/>
+    <w:link w:val="CommentSubjectChar"/>
+    <w:uiPriority w:val="99"/>
+    <w:semiHidden/>
+    <w:unhideWhenUsed/>
+    <w:rsid w:val="005D6EDA"/>
+    <w:rPr>
+      <w:b/>
+      <w:bCs/>
+    </w:rPr>
+  </w:style>
+  <w:style w:type="character" w:customStyle="1" w:styleId="CommentSubjectChar">
+    <w:name w:val="Comment Subject Char"/>
+    <w:basedOn w:val="CommentTextChar"/>
+    <w:link w:val="CommentSubject"/>
+    <w:uiPriority w:val="99"/>
+    <w:semiHidden/>
+    <w:rsid w:val="005D6EDA"/>
+    <w:rPr>
+      <w:b/>
+      <w:bCs/>
+      <w:sz w:val="20"/>
+      <w:szCs w:val="20"/>
+    </w:rPr>
+  </w:style>
+  <w:style w:type="paragraph" w:styleId="BalloonText">
+    <w:name w:val="Balloon Text"/>
+    <w:basedOn w:val="Normal"/>
+    <w:link w:val="BalloonTextChar"/>
+    <w:uiPriority w:val="99"/>
+    <w:semiHidden/>
+    <w:unhideWhenUsed/>
+    <w:rsid w:val="005D6EDA"/>
+    <w:pPr>
+      <w:spacing w:after="0" w:line="240" w:lineRule="auto"/>
+    </w:pPr>
+    <w:rPr>
+      <w:rFonts w:ascii="Segoe UI" w:hAnsi="Segoe UI" w:cs="Segoe UI"/>
+      <w:sz w:val="18"/>
+      <w:szCs w:val="18"/>
+    </w:rPr>
+  </w:style>
+  <w:style w:type="character" w:customStyle="1" w:styleId="BalloonTextChar">
+    <w:name w:val="Balloon Text Char"/>
+    <w:basedOn w:val="DefaultParagraphFont"/>
+    <w:link w:val="BalloonText"/>
+    <w:uiPriority w:val="99"/>
+    <w:semiHidden/>
+    <w:rsid w:val="005D6EDA"/>
+    <w:rPr>
+      <w:rFonts w:ascii="Segoe UI" w:hAnsi="Segoe UI" w:cs="Segoe UI"/>
+      <w:sz w:val="18"/>
+      <w:szCs w:val="18"/>
+    </w:rPr>
+  </w:style>
 </w:styles>
 </file>
 
 <file path=word/charts/chart1.xml><?xml version="1.0" encoding="utf-8"?>
-<c:chartSpace xmlns:c="http://schemas.openxmlformats.org/drawingml/2006/chart" xmlns:a="http://schemas.openxmlformats.org/drawingml/2006/main" xmlns:r="http://schemas.openxmlformats.org/officeDocument/2006/relationships">
+<c:chartSpace xmlns:c="http://schemas.openxmlformats.org/drawingml/2006/chart" xmlns:a="http://schemas.openxmlformats.org/drawingml/2006/main" xmlns:r="http://schemas.openxmlformats.org/officeDocument/2006/relationships" xmlns:c16r2="http://schemas.microsoft.com/office/drawing/2015/06/chart">
   <c:date1904 val="0"/>
   <c:lang val="en-US"/>
   <c:roundedCorners val="0"/>
@@ -12437,7 +11816,7 @@
               <a:cs typeface="+mn-cs"/>
             </a:defRPr>
           </a:pPr>
-          <a:endParaRPr lang="bg-BG"/>
+          <a:endParaRPr lang="en-US"/>
         </a:p>
       </c:txPr>
     </c:title>
@@ -12547,6 +11926,11 @@
             </c:numRef>
           </c:val>
           <c:smooth val="0"/>
+          <c:extLst>
+            <c:ext xmlns:c16="http://schemas.microsoft.com/office/drawing/2014/chart" uri="{C3380CC4-5D6E-409C-BE32-E72D297353CC}">
+              <c16:uniqueId val="{00000000-E13F-4651-A97F-3AD39FB0E39E}"/>
+            </c:ext>
+          </c:extLst>
         </c:ser>
         <c:ser>
           <c:idx val="1"/>
@@ -12648,6 +12032,11 @@
             </c:numRef>
           </c:val>
           <c:smooth val="0"/>
+          <c:extLst>
+            <c:ext xmlns:c16="http://schemas.microsoft.com/office/drawing/2014/chart" uri="{C3380CC4-5D6E-409C-BE32-E72D297353CC}">
+              <c16:uniqueId val="{00000001-E13F-4651-A97F-3AD39FB0E39E}"/>
+            </c:ext>
+          </c:extLst>
         </c:ser>
         <c:ser>
           <c:idx val="2"/>
@@ -12749,6 +12138,11 @@
             </c:numRef>
           </c:val>
           <c:smooth val="0"/>
+          <c:extLst>
+            <c:ext xmlns:c16="http://schemas.microsoft.com/office/drawing/2014/chart" uri="{C3380CC4-5D6E-409C-BE32-E72D297353CC}">
+              <c16:uniqueId val="{00000002-E13F-4651-A97F-3AD39FB0E39E}"/>
+            </c:ext>
+          </c:extLst>
         </c:ser>
         <c:dLbls>
           <c:showLegendKey val="0"/>
@@ -12835,7 +12229,7 @@
                   <a:cs typeface="+mn-cs"/>
                 </a:defRPr>
               </a:pPr>
-              <a:endParaRPr lang="bg-BG"/>
+              <a:endParaRPr lang="en-US"/>
             </a:p>
           </c:txPr>
         </c:title>
@@ -12873,7 +12267,7 @@
                 <a:cs typeface="+mn-cs"/>
               </a:defRPr>
             </a:pPr>
-            <a:endParaRPr lang="bg-BG"/>
+            <a:endParaRPr lang="en-US"/>
           </a:p>
         </c:txPr>
         <c:crossAx val="448468504"/>
@@ -12946,7 +12340,7 @@
                   <a:cs typeface="+mn-cs"/>
                 </a:defRPr>
               </a:pPr>
-              <a:endParaRPr lang="bg-BG"/>
+              <a:endParaRPr lang="en-US"/>
             </a:p>
           </c:txPr>
         </c:title>
@@ -12984,7 +12378,7 @@
                 <a:cs typeface="+mn-cs"/>
               </a:defRPr>
             </a:pPr>
-            <a:endParaRPr lang="bg-BG"/>
+            <a:endParaRPr lang="en-US"/>
           </a:p>
         </c:txPr>
         <c:crossAx val="448474776"/>
@@ -13026,7 +12420,7 @@
               <a:cs typeface="+mn-cs"/>
             </a:defRPr>
           </a:pPr>
-          <a:endParaRPr lang="bg-BG"/>
+          <a:endParaRPr lang="en-US"/>
         </a:p>
       </c:txPr>
     </c:legend>
@@ -13056,7 +12450,7 @@
       <a:pPr>
         <a:defRPr/>
       </a:pPr>
-      <a:endParaRPr lang="bg-BG"/>
+      <a:endParaRPr lang="en-US"/>
     </a:p>
   </c:txPr>
   <c:externalData r:id="rId3">
@@ -13066,7 +12460,7 @@
 </file>
 
 <file path=word/charts/chart2.xml><?xml version="1.0" encoding="utf-8"?>
-<c:chartSpace xmlns:c="http://schemas.openxmlformats.org/drawingml/2006/chart" xmlns:a="http://schemas.openxmlformats.org/drawingml/2006/main" xmlns:r="http://schemas.openxmlformats.org/officeDocument/2006/relationships">
+<c:chartSpace xmlns:c="http://schemas.openxmlformats.org/drawingml/2006/chart" xmlns:a="http://schemas.openxmlformats.org/drawingml/2006/main" xmlns:r="http://schemas.openxmlformats.org/officeDocument/2006/relationships" xmlns:c16r2="http://schemas.microsoft.com/office/drawing/2015/06/chart">
   <c:date1904 val="0"/>
   <c:lang val="en-US"/>
   <c:roundedCorners val="0"/>
@@ -13135,7 +12529,7 @@
               <a:cs typeface="+mn-cs"/>
             </a:defRPr>
           </a:pPr>
-          <a:endParaRPr lang="bg-BG"/>
+          <a:endParaRPr lang="en-US"/>
         </a:p>
       </c:txPr>
     </c:title>
@@ -13244,6 +12638,11 @@
             </c:numRef>
           </c:yVal>
           <c:smooth val="0"/>
+          <c:extLst>
+            <c:ext xmlns:c16="http://schemas.microsoft.com/office/drawing/2014/chart" uri="{C3380CC4-5D6E-409C-BE32-E72D297353CC}">
+              <c16:uniqueId val="{00000000-FFAF-4260-81E8-E60346651A0F}"/>
+            </c:ext>
+          </c:extLst>
         </c:ser>
         <c:ser>
           <c:idx val="1"/>
@@ -13344,6 +12743,11 @@
             </c:numRef>
           </c:yVal>
           <c:smooth val="0"/>
+          <c:extLst>
+            <c:ext xmlns:c16="http://schemas.microsoft.com/office/drawing/2014/chart" uri="{C3380CC4-5D6E-409C-BE32-E72D297353CC}">
+              <c16:uniqueId val="{00000001-FFAF-4260-81E8-E60346651A0F}"/>
+            </c:ext>
+          </c:extLst>
         </c:ser>
         <c:ser>
           <c:idx val="2"/>
@@ -13444,6 +12848,11 @@
             </c:numRef>
           </c:yVal>
           <c:smooth val="0"/>
+          <c:extLst>
+            <c:ext xmlns:c16="http://schemas.microsoft.com/office/drawing/2014/chart" uri="{C3380CC4-5D6E-409C-BE32-E72D297353CC}">
+              <c16:uniqueId val="{00000002-FFAF-4260-81E8-E60346651A0F}"/>
+            </c:ext>
+          </c:extLst>
         </c:ser>
         <c:dLbls>
           <c:showLegendKey val="0"/>
@@ -13549,7 +12958,7 @@
                   <a:cs typeface="+mn-cs"/>
                 </a:defRPr>
               </a:pPr>
-              <a:endParaRPr lang="bg-BG"/>
+              <a:endParaRPr lang="en-US"/>
             </a:p>
           </c:txPr>
         </c:title>
@@ -13587,7 +12996,7 @@
                 <a:cs typeface="+mn-cs"/>
               </a:defRPr>
             </a:pPr>
-            <a:endParaRPr lang="bg-BG"/>
+            <a:endParaRPr lang="en-US"/>
           </a:p>
         </c:txPr>
         <c:crossAx val="448474384"/>
@@ -13681,7 +13090,7 @@
                   <a:cs typeface="+mn-cs"/>
                 </a:defRPr>
               </a:pPr>
-              <a:endParaRPr lang="bg-BG"/>
+              <a:endParaRPr lang="en-US"/>
             </a:p>
           </c:txPr>
         </c:title>
@@ -13719,7 +13128,7 @@
                 <a:cs typeface="+mn-cs"/>
               </a:defRPr>
             </a:pPr>
-            <a:endParaRPr lang="bg-BG"/>
+            <a:endParaRPr lang="en-US"/>
           </a:p>
         </c:txPr>
         <c:crossAx val="448469680"/>
@@ -13761,7 +13170,7 @@
               <a:cs typeface="+mn-cs"/>
             </a:defRPr>
           </a:pPr>
-          <a:endParaRPr lang="bg-BG"/>
+          <a:endParaRPr lang="en-US"/>
         </a:p>
       </c:txPr>
     </c:legend>
@@ -13791,7 +13200,7 @@
       <a:pPr>
         <a:defRPr/>
       </a:pPr>
-      <a:endParaRPr lang="bg-BG"/>
+      <a:endParaRPr lang="en-US"/>
     </a:p>
   </c:txPr>
   <c:externalData r:id="rId3">
@@ -13801,7 +13210,1019 @@
 </file>
 
 <file path=word/charts/chart3.xml><?xml version="1.0" encoding="utf-8"?>
-<c:chartSpace xmlns:c="http://schemas.openxmlformats.org/drawingml/2006/chart" xmlns:a="http://schemas.openxmlformats.org/drawingml/2006/main" xmlns:r="http://schemas.openxmlformats.org/officeDocument/2006/relationships">
+<c:chartSpace xmlns:c="http://schemas.openxmlformats.org/drawingml/2006/chart" xmlns:a="http://schemas.openxmlformats.org/drawingml/2006/main" xmlns:r="http://schemas.openxmlformats.org/officeDocument/2006/relationships" xmlns:c16r2="http://schemas.microsoft.com/office/drawing/2015/06/chart">
+  <c:date1904 val="0"/>
+  <c:lang val="en-US"/>
+  <c:roundedCorners val="0"/>
+  <mc:AlternateContent xmlns:mc="http://schemas.openxmlformats.org/markup-compatibility/2006">
+    <mc:Choice xmlns:c14="http://schemas.microsoft.com/office/drawing/2007/8/2/chart" Requires="c14">
+      <c14:style val="102"/>
+    </mc:Choice>
+    <mc:Fallback>
+      <c:style val="2"/>
+    </mc:Fallback>
+  </mc:AlternateContent>
+  <c:chart>
+    <c:title>
+      <c:tx>
+        <c:rich>
+          <a:bodyPr rot="0" spcFirstLastPara="1" vertOverflow="ellipsis" vert="horz" wrap="square" anchor="ctr" anchorCtr="1"/>
+          <a:lstStyle/>
+          <a:p>
+            <a:pPr>
+              <a:defRPr sz="1400" b="0" i="0" u="none" strike="noStrike" kern="1200" spc="0" baseline="0">
+                <a:solidFill>
+                  <a:schemeClr val="tx1">
+                    <a:lumMod val="65000"/>
+                    <a:lumOff val="35000"/>
+                  </a:schemeClr>
+                </a:solidFill>
+                <a:latin typeface="+mn-lt"/>
+                <a:ea typeface="+mn-ea"/>
+                <a:cs typeface="+mn-cs"/>
+              </a:defRPr>
+            </a:pPr>
+            <a:r>
+              <a:rPr lang="en-US"/>
+              <a:t>LOG</a:t>
+            </a:r>
+            <a:r>
+              <a:rPr lang="en-US" baseline="0"/>
+              <a:t> LOG AVERAGE RUN TIME</a:t>
+            </a:r>
+            <a:endParaRPr lang="en-US"/>
+          </a:p>
+        </c:rich>
+      </c:tx>
+      <c:overlay val="0"/>
+      <c:spPr>
+        <a:noFill/>
+        <a:ln>
+          <a:noFill/>
+        </a:ln>
+        <a:effectLst/>
+      </c:spPr>
+      <c:txPr>
+        <a:bodyPr rot="0" spcFirstLastPara="1" vertOverflow="ellipsis" vert="horz" wrap="square" anchor="ctr" anchorCtr="1"/>
+        <a:lstStyle/>
+        <a:p>
+          <a:pPr>
+            <a:defRPr sz="1400" b="0" i="0" u="none" strike="noStrike" kern="1200" spc="0" baseline="0">
+              <a:solidFill>
+                <a:schemeClr val="tx1">
+                  <a:lumMod val="65000"/>
+                  <a:lumOff val="35000"/>
+                </a:schemeClr>
+              </a:solidFill>
+              <a:latin typeface="+mn-lt"/>
+              <a:ea typeface="+mn-ea"/>
+              <a:cs typeface="+mn-cs"/>
+            </a:defRPr>
+          </a:pPr>
+          <a:endParaRPr lang="en-US"/>
+        </a:p>
+      </c:txPr>
+    </c:title>
+    <c:autoTitleDeleted val="0"/>
+    <c:plotArea>
+      <c:layout/>
+      <c:scatterChart>
+        <c:scatterStyle val="lineMarker"/>
+        <c:varyColors val="0"/>
+        <c:ser>
+          <c:idx val="0"/>
+          <c:order val="0"/>
+          <c:tx>
+            <c:strRef>
+              <c:f>Sheet1!$B$1</c:f>
+              <c:strCache>
+                <c:ptCount val="1"/>
+                <c:pt idx="0">
+                  <c:v>Insertion Sort</c:v>
+                </c:pt>
+              </c:strCache>
+            </c:strRef>
+          </c:tx>
+          <c:spPr>
+            <a:ln w="19050" cap="rnd">
+              <a:solidFill>
+                <a:schemeClr val="accent1"/>
+              </a:solidFill>
+              <a:round/>
+            </a:ln>
+            <a:effectLst/>
+          </c:spPr>
+          <c:marker>
+            <c:symbol val="circle"/>
+            <c:size val="5"/>
+            <c:spPr>
+              <a:solidFill>
+                <a:schemeClr val="accent1"/>
+              </a:solidFill>
+              <a:ln w="9525">
+                <a:solidFill>
+                  <a:schemeClr val="accent1"/>
+                </a:solidFill>
+              </a:ln>
+              <a:effectLst/>
+            </c:spPr>
+          </c:marker>
+          <c:xVal>
+            <c:numRef>
+              <c:f>Sheet1!$A$2:$A$8</c:f>
+              <c:numCache>
+                <c:formatCode>General</c:formatCode>
+                <c:ptCount val="7"/>
+                <c:pt idx="0">
+                  <c:v>1000</c:v>
+                </c:pt>
+                <c:pt idx="1">
+                  <c:v>5000</c:v>
+                </c:pt>
+                <c:pt idx="2">
+                  <c:v>10000</c:v>
+                </c:pt>
+                <c:pt idx="3">
+                  <c:v>50000</c:v>
+                </c:pt>
+                <c:pt idx="4">
+                  <c:v>100000</c:v>
+                </c:pt>
+                <c:pt idx="5">
+                  <c:v>250000</c:v>
+                </c:pt>
+                <c:pt idx="6">
+                  <c:v>1000000</c:v>
+                </c:pt>
+              </c:numCache>
+            </c:numRef>
+          </c:xVal>
+          <c:yVal>
+            <c:numRef>
+              <c:f>Sheet1!$B$2:$B$8</c:f>
+              <c:numCache>
+                <c:formatCode>General</c:formatCode>
+                <c:ptCount val="7"/>
+                <c:pt idx="0">
+                  <c:v>6.03624E-3</c:v>
+                </c:pt>
+                <c:pt idx="1">
+                  <c:v>2.644268E-2</c:v>
+                </c:pt>
+                <c:pt idx="2">
+                  <c:v>6.3343700000000003E-2</c:v>
+                </c:pt>
+                <c:pt idx="3">
+                  <c:v>1.5515098599999999</c:v>
+                </c:pt>
+                <c:pt idx="4">
+                  <c:v>4.7312250999999996</c:v>
+                </c:pt>
+                <c:pt idx="5">
+                  <c:v>27.940746900000001</c:v>
+                </c:pt>
+                <c:pt idx="6">
+                  <c:v>441.5884757</c:v>
+                </c:pt>
+              </c:numCache>
+            </c:numRef>
+          </c:yVal>
+          <c:smooth val="0"/>
+          <c:extLst>
+            <c:ext xmlns:c16="http://schemas.microsoft.com/office/drawing/2014/chart" uri="{C3380CC4-5D6E-409C-BE32-E72D297353CC}">
+              <c16:uniqueId val="{00000000-D4D2-4040-ADE8-3641289853EA}"/>
+            </c:ext>
+          </c:extLst>
+        </c:ser>
+        <c:dLbls>
+          <c:showLegendKey val="0"/>
+          <c:showVal val="0"/>
+          <c:showCatName val="0"/>
+          <c:showSerName val="0"/>
+          <c:showPercent val="0"/>
+          <c:showBubbleSize val="0"/>
+        </c:dLbls>
+        <c:axId val="448469680"/>
+        <c:axId val="448474384"/>
+      </c:scatterChart>
+      <c:valAx>
+        <c:axId val="448469680"/>
+        <c:scaling>
+          <c:logBase val="10"/>
+          <c:orientation val="minMax"/>
+          <c:min val="1000"/>
+        </c:scaling>
+        <c:delete val="0"/>
+        <c:axPos val="b"/>
+        <c:majorGridlines>
+          <c:spPr>
+            <a:ln w="9525" cap="flat" cmpd="sng" algn="ctr">
+              <a:solidFill>
+                <a:schemeClr val="tx1">
+                  <a:lumMod val="15000"/>
+                  <a:lumOff val="85000"/>
+                </a:schemeClr>
+              </a:solidFill>
+              <a:round/>
+            </a:ln>
+            <a:effectLst/>
+          </c:spPr>
+        </c:majorGridlines>
+        <c:minorGridlines>
+          <c:spPr>
+            <a:ln w="9525" cap="flat" cmpd="sng" algn="ctr">
+              <a:solidFill>
+                <a:schemeClr val="tx1">
+                  <a:lumMod val="5000"/>
+                  <a:lumOff val="95000"/>
+                </a:schemeClr>
+              </a:solidFill>
+              <a:round/>
+            </a:ln>
+            <a:effectLst/>
+          </c:spPr>
+        </c:minorGridlines>
+        <c:title>
+          <c:tx>
+            <c:rich>
+              <a:bodyPr rot="0" spcFirstLastPara="1" vertOverflow="ellipsis" vert="horz" wrap="square" anchor="ctr" anchorCtr="1"/>
+              <a:lstStyle/>
+              <a:p>
+                <a:pPr>
+                  <a:defRPr sz="1000" b="0" i="0" u="none" strike="noStrike" kern="1200" baseline="0">
+                    <a:solidFill>
+                      <a:schemeClr val="tx1">
+                        <a:lumMod val="65000"/>
+                        <a:lumOff val="35000"/>
+                      </a:schemeClr>
+                    </a:solidFill>
+                    <a:latin typeface="+mn-lt"/>
+                    <a:ea typeface="+mn-ea"/>
+                    <a:cs typeface="+mn-cs"/>
+                  </a:defRPr>
+                </a:pPr>
+                <a:r>
+                  <a:rPr lang="en-US"/>
+                  <a:t>LOG SIZE</a:t>
+                </a:r>
+                <a:r>
+                  <a:rPr lang="en-US" baseline="0"/>
+                  <a:t> OF INPUT</a:t>
+                </a:r>
+                <a:endParaRPr lang="en-US"/>
+              </a:p>
+            </c:rich>
+          </c:tx>
+          <c:overlay val="0"/>
+          <c:spPr>
+            <a:noFill/>
+            <a:ln>
+              <a:noFill/>
+            </a:ln>
+            <a:effectLst/>
+          </c:spPr>
+          <c:txPr>
+            <a:bodyPr rot="0" spcFirstLastPara="1" vertOverflow="ellipsis" vert="horz" wrap="square" anchor="ctr" anchorCtr="1"/>
+            <a:lstStyle/>
+            <a:p>
+              <a:pPr>
+                <a:defRPr sz="1000" b="0" i="0" u="none" strike="noStrike" kern="1200" baseline="0">
+                  <a:solidFill>
+                    <a:schemeClr val="tx1">
+                      <a:lumMod val="65000"/>
+                      <a:lumOff val="35000"/>
+                    </a:schemeClr>
+                  </a:solidFill>
+                  <a:latin typeface="+mn-lt"/>
+                  <a:ea typeface="+mn-ea"/>
+                  <a:cs typeface="+mn-cs"/>
+                </a:defRPr>
+              </a:pPr>
+              <a:endParaRPr lang="en-US"/>
+            </a:p>
+          </c:txPr>
+        </c:title>
+        <c:numFmt formatCode="General" sourceLinked="1"/>
+        <c:majorTickMark val="none"/>
+        <c:minorTickMark val="none"/>
+        <c:tickLblPos val="nextTo"/>
+        <c:spPr>
+          <a:noFill/>
+          <a:ln w="9525" cap="flat" cmpd="sng" algn="ctr">
+            <a:solidFill>
+              <a:schemeClr val="tx1">
+                <a:lumMod val="25000"/>
+                <a:lumOff val="75000"/>
+              </a:schemeClr>
+            </a:solidFill>
+            <a:round/>
+          </a:ln>
+          <a:effectLst/>
+        </c:spPr>
+        <c:txPr>
+          <a:bodyPr rot="-60000000" spcFirstLastPara="1" vertOverflow="ellipsis" vert="horz" wrap="square" anchor="ctr" anchorCtr="1"/>
+          <a:lstStyle/>
+          <a:p>
+            <a:pPr>
+              <a:defRPr sz="900" b="0" i="0" u="none" strike="noStrike" kern="1200" baseline="0">
+                <a:solidFill>
+                  <a:schemeClr val="tx1">
+                    <a:lumMod val="65000"/>
+                    <a:lumOff val="35000"/>
+                  </a:schemeClr>
+                </a:solidFill>
+                <a:latin typeface="+mn-lt"/>
+                <a:ea typeface="+mn-ea"/>
+                <a:cs typeface="+mn-cs"/>
+              </a:defRPr>
+            </a:pPr>
+            <a:endParaRPr lang="en-US"/>
+          </a:p>
+        </c:txPr>
+        <c:crossAx val="448474384"/>
+        <c:crosses val="autoZero"/>
+        <c:crossBetween val="midCat"/>
+      </c:valAx>
+      <c:valAx>
+        <c:axId val="448474384"/>
+        <c:scaling>
+          <c:logBase val="10"/>
+          <c:orientation val="minMax"/>
+        </c:scaling>
+        <c:delete val="0"/>
+        <c:axPos val="l"/>
+        <c:majorGridlines>
+          <c:spPr>
+            <a:ln w="9525" cap="flat" cmpd="sng" algn="ctr">
+              <a:solidFill>
+                <a:schemeClr val="tx1">
+                  <a:lumMod val="15000"/>
+                  <a:lumOff val="85000"/>
+                </a:schemeClr>
+              </a:solidFill>
+              <a:round/>
+            </a:ln>
+            <a:effectLst/>
+          </c:spPr>
+        </c:majorGridlines>
+        <c:minorGridlines>
+          <c:spPr>
+            <a:ln w="9525" cap="flat" cmpd="sng" algn="ctr">
+              <a:solidFill>
+                <a:schemeClr val="tx1">
+                  <a:lumMod val="5000"/>
+                  <a:lumOff val="95000"/>
+                </a:schemeClr>
+              </a:solidFill>
+              <a:round/>
+            </a:ln>
+            <a:effectLst/>
+          </c:spPr>
+        </c:minorGridlines>
+        <c:title>
+          <c:tx>
+            <c:rich>
+              <a:bodyPr rot="-5400000" spcFirstLastPara="1" vertOverflow="ellipsis" vert="horz" wrap="square" anchor="ctr" anchorCtr="1"/>
+              <a:lstStyle/>
+              <a:p>
+                <a:pPr>
+                  <a:defRPr sz="1000" b="0" i="0" u="none" strike="noStrike" kern="1200" baseline="0">
+                    <a:solidFill>
+                      <a:schemeClr val="tx1">
+                        <a:lumMod val="65000"/>
+                        <a:lumOff val="35000"/>
+                      </a:schemeClr>
+                    </a:solidFill>
+                    <a:latin typeface="+mn-lt"/>
+                    <a:ea typeface="+mn-ea"/>
+                    <a:cs typeface="+mn-cs"/>
+                  </a:defRPr>
+                </a:pPr>
+                <a:r>
+                  <a:rPr lang="en-US"/>
+                  <a:t>LOG AVERAGE RUN TIME</a:t>
+                </a:r>
+              </a:p>
+            </c:rich>
+          </c:tx>
+          <c:overlay val="0"/>
+          <c:spPr>
+            <a:noFill/>
+            <a:ln>
+              <a:noFill/>
+            </a:ln>
+            <a:effectLst/>
+          </c:spPr>
+          <c:txPr>
+            <a:bodyPr rot="-5400000" spcFirstLastPara="1" vertOverflow="ellipsis" vert="horz" wrap="square" anchor="ctr" anchorCtr="1"/>
+            <a:lstStyle/>
+            <a:p>
+              <a:pPr>
+                <a:defRPr sz="1000" b="0" i="0" u="none" strike="noStrike" kern="1200" baseline="0">
+                  <a:solidFill>
+                    <a:schemeClr val="tx1">
+                      <a:lumMod val="65000"/>
+                      <a:lumOff val="35000"/>
+                    </a:schemeClr>
+                  </a:solidFill>
+                  <a:latin typeface="+mn-lt"/>
+                  <a:ea typeface="+mn-ea"/>
+                  <a:cs typeface="+mn-cs"/>
+                </a:defRPr>
+              </a:pPr>
+              <a:endParaRPr lang="en-US"/>
+            </a:p>
+          </c:txPr>
+        </c:title>
+        <c:numFmt formatCode="General" sourceLinked="1"/>
+        <c:majorTickMark val="none"/>
+        <c:minorTickMark val="none"/>
+        <c:tickLblPos val="nextTo"/>
+        <c:spPr>
+          <a:noFill/>
+          <a:ln w="9525" cap="flat" cmpd="sng" algn="ctr">
+            <a:solidFill>
+              <a:schemeClr val="tx1">
+                <a:lumMod val="25000"/>
+                <a:lumOff val="75000"/>
+              </a:schemeClr>
+            </a:solidFill>
+            <a:round/>
+          </a:ln>
+          <a:effectLst/>
+        </c:spPr>
+        <c:txPr>
+          <a:bodyPr rot="-60000000" spcFirstLastPara="1" vertOverflow="ellipsis" vert="horz" wrap="square" anchor="ctr" anchorCtr="1"/>
+          <a:lstStyle/>
+          <a:p>
+            <a:pPr>
+              <a:defRPr sz="900" b="0" i="0" u="none" strike="noStrike" kern="1200" baseline="0">
+                <a:solidFill>
+                  <a:schemeClr val="tx1">
+                    <a:lumMod val="65000"/>
+                    <a:lumOff val="35000"/>
+                  </a:schemeClr>
+                </a:solidFill>
+                <a:latin typeface="+mn-lt"/>
+                <a:ea typeface="+mn-ea"/>
+                <a:cs typeface="+mn-cs"/>
+              </a:defRPr>
+            </a:pPr>
+            <a:endParaRPr lang="en-US"/>
+          </a:p>
+        </c:txPr>
+        <c:crossAx val="448469680"/>
+        <c:crosses val="autoZero"/>
+        <c:crossBetween val="midCat"/>
+      </c:valAx>
+      <c:spPr>
+        <a:noFill/>
+        <a:ln>
+          <a:noFill/>
+        </a:ln>
+        <a:effectLst/>
+      </c:spPr>
+    </c:plotArea>
+    <c:legend>
+      <c:legendPos val="b"/>
+      <c:overlay val="0"/>
+      <c:spPr>
+        <a:noFill/>
+        <a:ln>
+          <a:noFill/>
+        </a:ln>
+        <a:effectLst/>
+      </c:spPr>
+      <c:txPr>
+        <a:bodyPr rot="0" spcFirstLastPara="1" vertOverflow="ellipsis" vert="horz" wrap="square" anchor="ctr" anchorCtr="1"/>
+        <a:lstStyle/>
+        <a:p>
+          <a:pPr>
+            <a:defRPr sz="900" b="0" i="0" u="none" strike="noStrike" kern="1200" baseline="0">
+              <a:solidFill>
+                <a:schemeClr val="tx1">
+                  <a:lumMod val="65000"/>
+                  <a:lumOff val="35000"/>
+                </a:schemeClr>
+              </a:solidFill>
+              <a:latin typeface="+mn-lt"/>
+              <a:ea typeface="+mn-ea"/>
+              <a:cs typeface="+mn-cs"/>
+            </a:defRPr>
+          </a:pPr>
+          <a:endParaRPr lang="en-US"/>
+        </a:p>
+      </c:txPr>
+    </c:legend>
+    <c:plotVisOnly val="1"/>
+    <c:dispBlanksAs val="gap"/>
+    <c:showDLblsOverMax val="0"/>
+  </c:chart>
+  <c:spPr>
+    <a:solidFill>
+      <a:schemeClr val="bg1"/>
+    </a:solidFill>
+    <a:ln w="9525" cap="flat" cmpd="sng" algn="ctr">
+      <a:solidFill>
+        <a:schemeClr val="tx1">
+          <a:lumMod val="15000"/>
+          <a:lumOff val="85000"/>
+        </a:schemeClr>
+      </a:solidFill>
+      <a:round/>
+    </a:ln>
+    <a:effectLst/>
+  </c:spPr>
+  <c:txPr>
+    <a:bodyPr/>
+    <a:lstStyle/>
+    <a:p>
+      <a:pPr>
+        <a:defRPr/>
+      </a:pPr>
+      <a:endParaRPr lang="en-US"/>
+    </a:p>
+  </c:txPr>
+  <c:externalData r:id="rId3">
+    <c:autoUpdate val="0"/>
+  </c:externalData>
+  <c:userShapes r:id="rId4"/>
+</c:chartSpace>
+</file>
+
+<file path=word/charts/chart4.xml><?xml version="1.0" encoding="utf-8"?>
+<c:chartSpace xmlns:c="http://schemas.openxmlformats.org/drawingml/2006/chart" xmlns:a="http://schemas.openxmlformats.org/drawingml/2006/main" xmlns:r="http://schemas.openxmlformats.org/officeDocument/2006/relationships" xmlns:c16r2="http://schemas.microsoft.com/office/drawing/2015/06/chart">
+  <c:date1904 val="0"/>
+  <c:lang val="en-US"/>
+  <c:roundedCorners val="0"/>
+  <mc:AlternateContent xmlns:mc="http://schemas.openxmlformats.org/markup-compatibility/2006">
+    <mc:Choice xmlns:c14="http://schemas.microsoft.com/office/drawing/2007/8/2/chart" Requires="c14">
+      <c14:style val="102"/>
+    </mc:Choice>
+    <mc:Fallback>
+      <c:style val="2"/>
+    </mc:Fallback>
+  </mc:AlternateContent>
+  <c:chart>
+    <c:title>
+      <c:tx>
+        <c:rich>
+          <a:bodyPr rot="0" spcFirstLastPara="1" vertOverflow="ellipsis" vert="horz" wrap="square" anchor="ctr" anchorCtr="1"/>
+          <a:lstStyle/>
+          <a:p>
+            <a:pPr>
+              <a:defRPr sz="1400" b="0" i="0" u="none" strike="noStrike" kern="1200" spc="0" baseline="0">
+                <a:solidFill>
+                  <a:schemeClr val="tx1">
+                    <a:lumMod val="65000"/>
+                    <a:lumOff val="35000"/>
+                  </a:schemeClr>
+                </a:solidFill>
+                <a:latin typeface="+mn-lt"/>
+                <a:ea typeface="+mn-ea"/>
+                <a:cs typeface="+mn-cs"/>
+              </a:defRPr>
+            </a:pPr>
+            <a:r>
+              <a:rPr lang="en-GB"/>
+              <a:t>LOG-LOG</a:t>
+            </a:r>
+            <a:r>
+              <a:rPr lang="en-GB" baseline="0"/>
+              <a:t> INSERTION SORT</a:t>
+            </a:r>
+            <a:endParaRPr lang="en-GB"/>
+          </a:p>
+        </c:rich>
+      </c:tx>
+      <c:overlay val="0"/>
+      <c:spPr>
+        <a:noFill/>
+        <a:ln>
+          <a:noFill/>
+        </a:ln>
+        <a:effectLst/>
+      </c:spPr>
+      <c:txPr>
+        <a:bodyPr rot="0" spcFirstLastPara="1" vertOverflow="ellipsis" vert="horz" wrap="square" anchor="ctr" anchorCtr="1"/>
+        <a:lstStyle/>
+        <a:p>
+          <a:pPr>
+            <a:defRPr sz="1400" b="0" i="0" u="none" strike="noStrike" kern="1200" spc="0" baseline="0">
+              <a:solidFill>
+                <a:schemeClr val="tx1">
+                  <a:lumMod val="65000"/>
+                  <a:lumOff val="35000"/>
+                </a:schemeClr>
+              </a:solidFill>
+              <a:latin typeface="+mn-lt"/>
+              <a:ea typeface="+mn-ea"/>
+              <a:cs typeface="+mn-cs"/>
+            </a:defRPr>
+          </a:pPr>
+          <a:endParaRPr lang="en-US"/>
+        </a:p>
+      </c:txPr>
+    </c:title>
+    <c:autoTitleDeleted val="0"/>
+    <c:plotArea>
+      <c:layout/>
+      <c:scatterChart>
+        <c:scatterStyle val="smoothMarker"/>
+        <c:varyColors val="0"/>
+        <c:ser>
+          <c:idx val="0"/>
+          <c:order val="0"/>
+          <c:tx>
+            <c:strRef>
+              <c:f>Sheet1!$A$12</c:f>
+              <c:strCache>
+                <c:ptCount val="1"/>
+                <c:pt idx="0">
+                  <c:v>Insertion Sort</c:v>
+                </c:pt>
+              </c:strCache>
+            </c:strRef>
+          </c:tx>
+          <c:spPr>
+            <a:ln w="19050" cap="rnd">
+              <a:solidFill>
+                <a:schemeClr val="accent1"/>
+              </a:solidFill>
+              <a:round/>
+            </a:ln>
+            <a:effectLst/>
+          </c:spPr>
+          <c:marker>
+            <c:symbol val="circle"/>
+            <c:size val="5"/>
+            <c:spPr>
+              <a:solidFill>
+                <a:schemeClr val="accent1"/>
+              </a:solidFill>
+              <a:ln w="9525">
+                <a:solidFill>
+                  <a:schemeClr val="accent1"/>
+                </a:solidFill>
+              </a:ln>
+              <a:effectLst/>
+            </c:spPr>
+          </c:marker>
+          <c:xVal>
+            <c:numRef>
+              <c:f>Sheet1!$B$11:$I$11</c:f>
+              <c:numCache>
+                <c:formatCode>0.00;[Red]0.00</c:formatCode>
+                <c:ptCount val="8"/>
+                <c:pt idx="0">
+                  <c:v>1000</c:v>
+                </c:pt>
+                <c:pt idx="1">
+                  <c:v>5000</c:v>
+                </c:pt>
+                <c:pt idx="2">
+                  <c:v>10000</c:v>
+                </c:pt>
+                <c:pt idx="3">
+                  <c:v>50000</c:v>
+                </c:pt>
+                <c:pt idx="4">
+                  <c:v>100000</c:v>
+                </c:pt>
+                <c:pt idx="5">
+                  <c:v>250000</c:v>
+                </c:pt>
+                <c:pt idx="6">
+                  <c:v>1000000</c:v>
+                </c:pt>
+                <c:pt idx="7">
+                  <c:v>10000000000</c:v>
+                </c:pt>
+              </c:numCache>
+            </c:numRef>
+          </c:xVal>
+          <c:yVal>
+            <c:numRef>
+              <c:f>Sheet1!$B$12:$I$12</c:f>
+              <c:numCache>
+                <c:formatCode>General</c:formatCode>
+                <c:ptCount val="8"/>
+                <c:pt idx="0">
+                  <c:v>6.03624E-3</c:v>
+                </c:pt>
+                <c:pt idx="1">
+                  <c:v>2.644268E-2</c:v>
+                </c:pt>
+                <c:pt idx="2">
+                  <c:v>5.9998999999999997E-2</c:v>
+                </c:pt>
+                <c:pt idx="3">
+                  <c:v>1.5515098599999999</c:v>
+                </c:pt>
+                <c:pt idx="4">
+                  <c:v>4.7312250999999996</c:v>
+                </c:pt>
+                <c:pt idx="5">
+                  <c:v>27.940746900000001</c:v>
+                </c:pt>
+                <c:pt idx="6">
+                  <c:v>441.5884757</c:v>
+                </c:pt>
+                <c:pt idx="7">
+                  <c:v>7000000000</c:v>
+                </c:pt>
+              </c:numCache>
+            </c:numRef>
+          </c:yVal>
+          <c:smooth val="1"/>
+          <c:extLst>
+            <c:ext xmlns:c16="http://schemas.microsoft.com/office/drawing/2014/chart" uri="{C3380CC4-5D6E-409C-BE32-E72D297353CC}">
+              <c16:uniqueId val="{00000000-440C-4FE8-875D-C8FA81CBB4B1}"/>
+            </c:ext>
+          </c:extLst>
+        </c:ser>
+        <c:dLbls>
+          <c:showLegendKey val="0"/>
+          <c:showVal val="0"/>
+          <c:showCatName val="0"/>
+          <c:showSerName val="0"/>
+          <c:showPercent val="0"/>
+          <c:showBubbleSize val="0"/>
+        </c:dLbls>
+        <c:axId val="62121263"/>
+        <c:axId val="59313279"/>
+      </c:scatterChart>
+      <c:valAx>
+        <c:axId val="62121263"/>
+        <c:scaling>
+          <c:logBase val="10"/>
+          <c:orientation val="minMax"/>
+          <c:min val="1000"/>
+        </c:scaling>
+        <c:delete val="0"/>
+        <c:axPos val="b"/>
+        <c:majorGridlines>
+          <c:spPr>
+            <a:ln w="9525" cap="flat" cmpd="sng" algn="ctr">
+              <a:solidFill>
+                <a:schemeClr val="tx1">
+                  <a:lumMod val="15000"/>
+                  <a:lumOff val="85000"/>
+                </a:schemeClr>
+              </a:solidFill>
+              <a:round/>
+            </a:ln>
+            <a:effectLst/>
+          </c:spPr>
+        </c:majorGridlines>
+        <c:minorGridlines>
+          <c:spPr>
+            <a:ln w="9525" cap="flat" cmpd="sng" algn="ctr">
+              <a:solidFill>
+                <a:schemeClr val="tx1">
+                  <a:lumMod val="5000"/>
+                  <a:lumOff val="95000"/>
+                </a:schemeClr>
+              </a:solidFill>
+              <a:round/>
+            </a:ln>
+            <a:effectLst/>
+          </c:spPr>
+        </c:minorGridlines>
+        <c:numFmt formatCode="0.00;[Red]0.00" sourceLinked="1"/>
+        <c:majorTickMark val="none"/>
+        <c:minorTickMark val="none"/>
+        <c:tickLblPos val="nextTo"/>
+        <c:spPr>
+          <a:noFill/>
+          <a:ln w="9525" cap="flat" cmpd="sng" algn="ctr">
+            <a:solidFill>
+              <a:schemeClr val="tx1">
+                <a:lumMod val="25000"/>
+                <a:lumOff val="75000"/>
+              </a:schemeClr>
+            </a:solidFill>
+            <a:round/>
+          </a:ln>
+          <a:effectLst/>
+        </c:spPr>
+        <c:txPr>
+          <a:bodyPr rot="-60000000" spcFirstLastPara="1" vertOverflow="ellipsis" vert="horz" wrap="square" anchor="ctr" anchorCtr="1"/>
+          <a:lstStyle/>
+          <a:p>
+            <a:pPr>
+              <a:defRPr sz="900" b="0" i="0" u="none" strike="noStrike" kern="1200" baseline="0">
+                <a:solidFill>
+                  <a:schemeClr val="tx1">
+                    <a:lumMod val="65000"/>
+                    <a:lumOff val="35000"/>
+                  </a:schemeClr>
+                </a:solidFill>
+                <a:latin typeface="+mn-lt"/>
+                <a:ea typeface="+mn-ea"/>
+                <a:cs typeface="+mn-cs"/>
+              </a:defRPr>
+            </a:pPr>
+            <a:endParaRPr lang="en-US"/>
+          </a:p>
+        </c:txPr>
+        <c:crossAx val="59313279"/>
+        <c:crosses val="autoZero"/>
+        <c:crossBetween val="midCat"/>
+        <c:dispUnits>
+          <c:builtInUnit val="billions"/>
+          <c:dispUnitsLbl>
+            <c:spPr>
+              <a:noFill/>
+              <a:ln>
+                <a:noFill/>
+              </a:ln>
+              <a:effectLst/>
+            </c:spPr>
+            <c:txPr>
+              <a:bodyPr rot="0" spcFirstLastPara="1" vertOverflow="ellipsis" vert="horz" wrap="square" anchor="ctr" anchorCtr="1"/>
+              <a:lstStyle/>
+              <a:p>
+                <a:pPr>
+                  <a:defRPr sz="1000" b="0" i="0" u="none" strike="noStrike" kern="1200" baseline="0">
+                    <a:solidFill>
+                      <a:schemeClr val="tx1">
+                        <a:lumMod val="65000"/>
+                        <a:lumOff val="35000"/>
+                      </a:schemeClr>
+                    </a:solidFill>
+                    <a:latin typeface="+mn-lt"/>
+                    <a:ea typeface="+mn-ea"/>
+                    <a:cs typeface="+mn-cs"/>
+                  </a:defRPr>
+                </a:pPr>
+                <a:endParaRPr lang="en-US"/>
+              </a:p>
+            </c:txPr>
+          </c:dispUnitsLbl>
+        </c:dispUnits>
+      </c:valAx>
+      <c:valAx>
+        <c:axId val="59313279"/>
+        <c:scaling>
+          <c:logBase val="10"/>
+          <c:orientation val="minMax"/>
+        </c:scaling>
+        <c:delete val="0"/>
+        <c:axPos val="l"/>
+        <c:majorGridlines>
+          <c:spPr>
+            <a:ln w="9525" cap="flat" cmpd="sng" algn="ctr">
+              <a:solidFill>
+                <a:schemeClr val="tx1">
+                  <a:lumMod val="15000"/>
+                  <a:lumOff val="85000"/>
+                </a:schemeClr>
+              </a:solidFill>
+              <a:round/>
+            </a:ln>
+            <a:effectLst/>
+          </c:spPr>
+        </c:majorGridlines>
+        <c:minorGridlines>
+          <c:spPr>
+            <a:ln w="9525" cap="flat" cmpd="sng" algn="ctr">
+              <a:solidFill>
+                <a:schemeClr val="tx1">
+                  <a:lumMod val="5000"/>
+                  <a:lumOff val="95000"/>
+                </a:schemeClr>
+              </a:solidFill>
+              <a:round/>
+            </a:ln>
+            <a:effectLst/>
+          </c:spPr>
+        </c:minorGridlines>
+        <c:numFmt formatCode="General" sourceLinked="1"/>
+        <c:majorTickMark val="none"/>
+        <c:minorTickMark val="none"/>
+        <c:tickLblPos val="nextTo"/>
+        <c:spPr>
+          <a:noFill/>
+          <a:ln w="9525" cap="flat" cmpd="sng" algn="ctr">
+            <a:solidFill>
+              <a:schemeClr val="tx1">
+                <a:lumMod val="25000"/>
+                <a:lumOff val="75000"/>
+              </a:schemeClr>
+            </a:solidFill>
+            <a:round/>
+          </a:ln>
+          <a:effectLst/>
+        </c:spPr>
+        <c:txPr>
+          <a:bodyPr rot="-60000000" spcFirstLastPara="1" vertOverflow="ellipsis" vert="horz" wrap="square" anchor="ctr" anchorCtr="1"/>
+          <a:lstStyle/>
+          <a:p>
+            <a:pPr>
+              <a:defRPr sz="900" b="0" i="0" u="none" strike="noStrike" kern="1200" baseline="0">
+                <a:solidFill>
+                  <a:schemeClr val="tx1">
+                    <a:lumMod val="65000"/>
+                    <a:lumOff val="35000"/>
+                  </a:schemeClr>
+                </a:solidFill>
+                <a:latin typeface="+mn-lt"/>
+                <a:ea typeface="+mn-ea"/>
+                <a:cs typeface="+mn-cs"/>
+              </a:defRPr>
+            </a:pPr>
+            <a:endParaRPr lang="en-US"/>
+          </a:p>
+        </c:txPr>
+        <c:crossAx val="62121263"/>
+        <c:crosses val="autoZero"/>
+        <c:crossBetween val="midCat"/>
+      </c:valAx>
+      <c:spPr>
+        <a:noFill/>
+        <a:ln>
+          <a:noFill/>
+        </a:ln>
+        <a:effectLst/>
+      </c:spPr>
+    </c:plotArea>
+    <c:legend>
+      <c:legendPos val="b"/>
+      <c:overlay val="0"/>
+      <c:spPr>
+        <a:noFill/>
+        <a:ln>
+          <a:noFill/>
+        </a:ln>
+        <a:effectLst/>
+      </c:spPr>
+      <c:txPr>
+        <a:bodyPr rot="0" spcFirstLastPara="1" vertOverflow="ellipsis" vert="horz" wrap="square" anchor="ctr" anchorCtr="1"/>
+        <a:lstStyle/>
+        <a:p>
+          <a:pPr>
+            <a:defRPr sz="900" b="0" i="0" u="none" strike="noStrike" kern="1200" baseline="0">
+              <a:solidFill>
+                <a:schemeClr val="tx1">
+                  <a:lumMod val="65000"/>
+                  <a:lumOff val="35000"/>
+                </a:schemeClr>
+              </a:solidFill>
+              <a:latin typeface="+mn-lt"/>
+              <a:ea typeface="+mn-ea"/>
+              <a:cs typeface="+mn-cs"/>
+            </a:defRPr>
+          </a:pPr>
+          <a:endParaRPr lang="en-US"/>
+        </a:p>
+      </c:txPr>
+    </c:legend>
+    <c:plotVisOnly val="1"/>
+    <c:dispBlanksAs val="gap"/>
+    <c:extLst>
+      <c:ext xmlns:c16r3="http://schemas.microsoft.com/office/drawing/2017/03/chart" uri="{56B9EC1D-385E-4148-901F-78D8002777C0}">
+        <c16r3:dataDisplayOptions16>
+          <c16r3:dispNaAsBlank val="1"/>
+        </c16r3:dataDisplayOptions16>
+      </c:ext>
+    </c:extLst>
+    <c:showDLblsOverMax val="0"/>
+  </c:chart>
+  <c:spPr>
+    <a:solidFill>
+      <a:schemeClr val="bg1"/>
+    </a:solidFill>
+    <a:ln w="9525" cap="flat" cmpd="sng" algn="ctr">
+      <a:solidFill>
+        <a:schemeClr val="tx1">
+          <a:lumMod val="15000"/>
+          <a:lumOff val="85000"/>
+        </a:schemeClr>
+      </a:solidFill>
+      <a:round/>
+    </a:ln>
+    <a:effectLst/>
+  </c:spPr>
+  <c:txPr>
+    <a:bodyPr/>
+    <a:lstStyle/>
+    <a:p>
+      <a:pPr>
+        <a:defRPr/>
+      </a:pPr>
+      <a:endParaRPr lang="en-US"/>
+    </a:p>
+  </c:txPr>
+  <c:externalData r:id="rId3">
+    <c:autoUpdate val="0"/>
+  </c:externalData>
+  <c:userShapes r:id="rId4"/>
+</c:chartSpace>
+</file>
+
+<file path=word/charts/chart5.xml><?xml version="1.0" encoding="utf-8"?>
+<c:chartSpace xmlns:c="http://schemas.openxmlformats.org/drawingml/2006/chart" xmlns:a="http://schemas.openxmlformats.org/drawingml/2006/main" xmlns:r="http://schemas.openxmlformats.org/officeDocument/2006/relationships" xmlns:c16r2="http://schemas.microsoft.com/office/drawing/2015/06/chart">
   <c:date1904 val="0"/>
   <c:lang val="en-US"/>
   <c:roundedCorners val="0"/>
@@ -13870,7 +14291,7 @@
               <a:cs typeface="+mn-cs"/>
             </a:defRPr>
           </a:pPr>
-          <a:endParaRPr lang="bg-BG"/>
+          <a:endParaRPr lang="en-US"/>
         </a:p>
       </c:txPr>
     </c:title>
@@ -13974,6 +14395,11 @@
             </c:numRef>
           </c:val>
           <c:smooth val="0"/>
+          <c:extLst>
+            <c:ext xmlns:c16="http://schemas.microsoft.com/office/drawing/2014/chart" uri="{C3380CC4-5D6E-409C-BE32-E72D297353CC}">
+              <c16:uniqueId val="{00000000-CC1E-462A-BE3E-73407C371458}"/>
+            </c:ext>
+          </c:extLst>
         </c:ser>
         <c:dLbls>
           <c:showLegendKey val="0"/>
@@ -14060,7 +14486,7 @@
                   <a:cs typeface="+mn-cs"/>
                 </a:defRPr>
               </a:pPr>
-              <a:endParaRPr lang="bg-BG"/>
+              <a:endParaRPr lang="en-US"/>
             </a:p>
           </c:txPr>
         </c:title>
@@ -14098,7 +14524,7 @@
                 <a:cs typeface="+mn-cs"/>
               </a:defRPr>
             </a:pPr>
-            <a:endParaRPr lang="bg-BG"/>
+            <a:endParaRPr lang="en-US"/>
           </a:p>
         </c:txPr>
         <c:crossAx val="448467720"/>
@@ -14166,7 +14592,7 @@
                   <a:cs typeface="+mn-cs"/>
                 </a:defRPr>
               </a:pPr>
-              <a:endParaRPr lang="bg-BG"/>
+              <a:endParaRPr lang="en-US"/>
             </a:p>
           </c:txPr>
         </c:title>
@@ -14204,7 +14630,7 @@
                 <a:cs typeface="+mn-cs"/>
               </a:defRPr>
             </a:pPr>
-            <a:endParaRPr lang="bg-BG"/>
+            <a:endParaRPr lang="en-US"/>
           </a:p>
         </c:txPr>
         <c:crossAx val="448470464"/>
@@ -14246,7 +14672,7 @@
               <a:cs typeface="+mn-cs"/>
             </a:defRPr>
           </a:pPr>
-          <a:endParaRPr lang="bg-BG"/>
+          <a:endParaRPr lang="en-US"/>
         </a:p>
       </c:txPr>
     </c:legend>
@@ -14276,7 +14702,7 @@
       <a:pPr>
         <a:defRPr/>
       </a:pPr>
-      <a:endParaRPr lang="bg-BG"/>
+      <a:endParaRPr lang="en-US"/>
     </a:p>
   </c:txPr>
   <c:externalData r:id="rId3">
@@ -14366,6 +14792,86 @@
 </file>
 
 <file path=word/charts/colors3.xml><?xml version="1.0" encoding="utf-8"?>
+<cs:colorStyle xmlns:cs="http://schemas.microsoft.com/office/drawing/2012/chartStyle" xmlns:a="http://schemas.openxmlformats.org/drawingml/2006/main" meth="cycle" id="10">
+  <a:schemeClr val="accent1"/>
+  <a:schemeClr val="accent2"/>
+  <a:schemeClr val="accent3"/>
+  <a:schemeClr val="accent4"/>
+  <a:schemeClr val="accent5"/>
+  <a:schemeClr val="accent6"/>
+  <cs:variation/>
+  <cs:variation>
+    <a:lumMod val="60000"/>
+  </cs:variation>
+  <cs:variation>
+    <a:lumMod val="80000"/>
+    <a:lumOff val="20000"/>
+  </cs:variation>
+  <cs:variation>
+    <a:lumMod val="80000"/>
+  </cs:variation>
+  <cs:variation>
+    <a:lumMod val="60000"/>
+    <a:lumOff val="40000"/>
+  </cs:variation>
+  <cs:variation>
+    <a:lumMod val="50000"/>
+  </cs:variation>
+  <cs:variation>
+    <a:lumMod val="70000"/>
+    <a:lumOff val="30000"/>
+  </cs:variation>
+  <cs:variation>
+    <a:lumMod val="70000"/>
+  </cs:variation>
+  <cs:variation>
+    <a:lumMod val="50000"/>
+    <a:lumOff val="50000"/>
+  </cs:variation>
+</cs:colorStyle>
+</file>
+
+<file path=word/charts/colors4.xml><?xml version="1.0" encoding="utf-8"?>
+<cs:colorStyle xmlns:cs="http://schemas.microsoft.com/office/drawing/2012/chartStyle" xmlns:a="http://schemas.openxmlformats.org/drawingml/2006/main" meth="cycle" id="10">
+  <a:schemeClr val="accent1"/>
+  <a:schemeClr val="accent2"/>
+  <a:schemeClr val="accent3"/>
+  <a:schemeClr val="accent4"/>
+  <a:schemeClr val="accent5"/>
+  <a:schemeClr val="accent6"/>
+  <cs:variation/>
+  <cs:variation>
+    <a:lumMod val="60000"/>
+  </cs:variation>
+  <cs:variation>
+    <a:lumMod val="80000"/>
+    <a:lumOff val="20000"/>
+  </cs:variation>
+  <cs:variation>
+    <a:lumMod val="80000"/>
+  </cs:variation>
+  <cs:variation>
+    <a:lumMod val="60000"/>
+    <a:lumOff val="40000"/>
+  </cs:variation>
+  <cs:variation>
+    <a:lumMod val="50000"/>
+  </cs:variation>
+  <cs:variation>
+    <a:lumMod val="70000"/>
+    <a:lumOff val="30000"/>
+  </cs:variation>
+  <cs:variation>
+    <a:lumMod val="70000"/>
+  </cs:variation>
+  <cs:variation>
+    <a:lumMod val="50000"/>
+    <a:lumOff val="50000"/>
+  </cs:variation>
+</cs:colorStyle>
+</file>
+
+<file path=word/charts/colors5.xml><?xml version="1.0" encoding="utf-8"?>
 <cs:colorStyle xmlns:cs="http://schemas.microsoft.com/office/drawing/2012/chartStyle" xmlns:a="http://schemas.openxmlformats.org/drawingml/2006/main" meth="cycle" id="10">
   <a:schemeClr val="accent1"/>
   <a:schemeClr val="accent2"/>
@@ -15443,6 +15949,1038 @@
 </file>
 
 <file path=word/charts/style3.xml><?xml version="1.0" encoding="utf-8"?>
+<cs:chartStyle xmlns:cs="http://schemas.microsoft.com/office/drawing/2012/chartStyle" xmlns:a="http://schemas.openxmlformats.org/drawingml/2006/main" id="240">
+  <cs:axisTitle>
+    <cs:lnRef idx="0"/>
+    <cs:fillRef idx="0"/>
+    <cs:effectRef idx="0"/>
+    <cs:fontRef idx="minor">
+      <a:schemeClr val="tx1">
+        <a:lumMod val="65000"/>
+        <a:lumOff val="35000"/>
+      </a:schemeClr>
+    </cs:fontRef>
+    <cs:defRPr sz="1000" kern="1200"/>
+  </cs:axisTitle>
+  <cs:categoryAxis>
+    <cs:lnRef idx="0"/>
+    <cs:fillRef idx="0"/>
+    <cs:effectRef idx="0"/>
+    <cs:fontRef idx="minor">
+      <a:schemeClr val="tx1">
+        <a:lumMod val="65000"/>
+        <a:lumOff val="35000"/>
+      </a:schemeClr>
+    </cs:fontRef>
+    <cs:spPr>
+      <a:ln w="9525" cap="flat" cmpd="sng" algn="ctr">
+        <a:solidFill>
+          <a:schemeClr val="tx1">
+            <a:lumMod val="25000"/>
+            <a:lumOff val="75000"/>
+          </a:schemeClr>
+        </a:solidFill>
+        <a:round/>
+      </a:ln>
+    </cs:spPr>
+    <cs:defRPr sz="900" kern="1200"/>
+  </cs:categoryAxis>
+  <cs:chartArea mods="allowNoFillOverride allowNoLineOverride">
+    <cs:lnRef idx="0"/>
+    <cs:fillRef idx="0"/>
+    <cs:effectRef idx="0"/>
+    <cs:fontRef idx="minor">
+      <a:schemeClr val="tx1"/>
+    </cs:fontRef>
+    <cs:spPr>
+      <a:solidFill>
+        <a:schemeClr val="bg1"/>
+      </a:solidFill>
+      <a:ln w="9525" cap="flat" cmpd="sng" algn="ctr">
+        <a:solidFill>
+          <a:schemeClr val="tx1">
+            <a:lumMod val="15000"/>
+            <a:lumOff val="85000"/>
+          </a:schemeClr>
+        </a:solidFill>
+        <a:round/>
+      </a:ln>
+    </cs:spPr>
+    <cs:defRPr sz="1000" kern="1200"/>
+  </cs:chartArea>
+  <cs:dataLabel>
+    <cs:lnRef idx="0"/>
+    <cs:fillRef idx="0"/>
+    <cs:effectRef idx="0"/>
+    <cs:fontRef idx="minor">
+      <a:schemeClr val="tx1">
+        <a:lumMod val="75000"/>
+        <a:lumOff val="25000"/>
+      </a:schemeClr>
+    </cs:fontRef>
+    <cs:defRPr sz="900" kern="1200"/>
+  </cs:dataLabel>
+  <cs:dataLabelCallout>
+    <cs:lnRef idx="0"/>
+    <cs:fillRef idx="0"/>
+    <cs:effectRef idx="0"/>
+    <cs:fontRef idx="minor">
+      <a:schemeClr val="dk1">
+        <a:lumMod val="65000"/>
+        <a:lumOff val="35000"/>
+      </a:schemeClr>
+    </cs:fontRef>
+    <cs:spPr>
+      <a:solidFill>
+        <a:schemeClr val="lt1"/>
+      </a:solidFill>
+      <a:ln>
+        <a:solidFill>
+          <a:schemeClr val="dk1">
+            <a:lumMod val="25000"/>
+            <a:lumOff val="75000"/>
+          </a:schemeClr>
+        </a:solidFill>
+      </a:ln>
+    </cs:spPr>
+    <cs:defRPr sz="900" kern="1200"/>
+    <cs:bodyPr rot="0" spcFirstLastPara="1" vertOverflow="clip" horzOverflow="clip" vert="horz" wrap="square" lIns="36576" tIns="18288" rIns="36576" bIns="18288" anchor="ctr" anchorCtr="1">
+      <a:spAutoFit/>
+    </cs:bodyPr>
+  </cs:dataLabelCallout>
+  <cs:dataPoint>
+    <cs:lnRef idx="0"/>
+    <cs:fillRef idx="1">
+      <cs:styleClr val="auto"/>
+    </cs:fillRef>
+    <cs:effectRef idx="0"/>
+    <cs:fontRef idx="minor">
+      <a:schemeClr val="tx1"/>
+    </cs:fontRef>
+  </cs:dataPoint>
+  <cs:dataPoint3D>
+    <cs:lnRef idx="0"/>
+    <cs:fillRef idx="1">
+      <cs:styleClr val="auto"/>
+    </cs:fillRef>
+    <cs:effectRef idx="0"/>
+    <cs:fontRef idx="minor">
+      <a:schemeClr val="tx1"/>
+    </cs:fontRef>
+  </cs:dataPoint3D>
+  <cs:dataPointLine>
+    <cs:lnRef idx="0">
+      <cs:styleClr val="auto"/>
+    </cs:lnRef>
+    <cs:fillRef idx="1"/>
+    <cs:effectRef idx="0"/>
+    <cs:fontRef idx="minor">
+      <a:schemeClr val="tx1"/>
+    </cs:fontRef>
+    <cs:spPr>
+      <a:ln w="19050" cap="rnd">
+        <a:solidFill>
+          <a:schemeClr val="phClr"/>
+        </a:solidFill>
+        <a:round/>
+      </a:ln>
+    </cs:spPr>
+  </cs:dataPointLine>
+  <cs:dataPointMarker>
+    <cs:lnRef idx="0">
+      <cs:styleClr val="auto"/>
+    </cs:lnRef>
+    <cs:fillRef idx="1">
+      <cs:styleClr val="auto"/>
+    </cs:fillRef>
+    <cs:effectRef idx="0"/>
+    <cs:fontRef idx="minor">
+      <a:schemeClr val="tx1"/>
+    </cs:fontRef>
+    <cs:spPr>
+      <a:ln w="9525">
+        <a:solidFill>
+          <a:schemeClr val="phClr"/>
+        </a:solidFill>
+      </a:ln>
+    </cs:spPr>
+  </cs:dataPointMarker>
+  <cs:dataPointMarkerLayout symbol="circle" size="5"/>
+  <cs:dataPointWireframe>
+    <cs:lnRef idx="0">
+      <cs:styleClr val="auto"/>
+    </cs:lnRef>
+    <cs:fillRef idx="0"/>
+    <cs:effectRef idx="0"/>
+    <cs:fontRef idx="minor">
+      <a:schemeClr val="dk1"/>
+    </cs:fontRef>
+    <cs:spPr>
+      <a:ln w="9525" cap="rnd">
+        <a:solidFill>
+          <a:schemeClr val="phClr"/>
+        </a:solidFill>
+        <a:round/>
+      </a:ln>
+    </cs:spPr>
+  </cs:dataPointWireframe>
+  <cs:dataTable>
+    <cs:lnRef idx="0"/>
+    <cs:fillRef idx="0"/>
+    <cs:effectRef idx="0"/>
+    <cs:fontRef idx="minor">
+      <a:schemeClr val="tx1">
+        <a:lumMod val="65000"/>
+        <a:lumOff val="35000"/>
+      </a:schemeClr>
+    </cs:fontRef>
+    <cs:spPr>
+      <a:noFill/>
+      <a:ln w="9525" cap="flat" cmpd="sng" algn="ctr">
+        <a:solidFill>
+          <a:schemeClr val="tx1">
+            <a:lumMod val="15000"/>
+            <a:lumOff val="85000"/>
+          </a:schemeClr>
+        </a:solidFill>
+        <a:round/>
+      </a:ln>
+    </cs:spPr>
+    <cs:defRPr sz="900" kern="1200"/>
+  </cs:dataTable>
+  <cs:downBar>
+    <cs:lnRef idx="0"/>
+    <cs:fillRef idx="0"/>
+    <cs:effectRef idx="0"/>
+    <cs:fontRef idx="minor">
+      <a:schemeClr val="tx1"/>
+    </cs:fontRef>
+    <cs:spPr>
+      <a:solidFill>
+        <a:schemeClr val="dk1">
+          <a:lumMod val="75000"/>
+          <a:lumOff val="25000"/>
+        </a:schemeClr>
+      </a:solidFill>
+      <a:ln w="9525" cap="flat" cmpd="sng" algn="ctr">
+        <a:solidFill>
+          <a:schemeClr val="tx1">
+            <a:lumMod val="65000"/>
+            <a:lumOff val="35000"/>
+          </a:schemeClr>
+        </a:solidFill>
+        <a:round/>
+      </a:ln>
+    </cs:spPr>
+  </cs:downBar>
+  <cs:dropLine>
+    <cs:lnRef idx="0"/>
+    <cs:fillRef idx="0"/>
+    <cs:effectRef idx="0"/>
+    <cs:fontRef idx="minor">
+      <a:schemeClr val="tx1"/>
+    </cs:fontRef>
+    <cs:spPr>
+      <a:ln w="9525" cap="flat" cmpd="sng" algn="ctr">
+        <a:solidFill>
+          <a:schemeClr val="tx1">
+            <a:lumMod val="35000"/>
+            <a:lumOff val="65000"/>
+          </a:schemeClr>
+        </a:solidFill>
+        <a:round/>
+      </a:ln>
+    </cs:spPr>
+  </cs:dropLine>
+  <cs:errorBar>
+    <cs:lnRef idx="0"/>
+    <cs:fillRef idx="0"/>
+    <cs:effectRef idx="0"/>
+    <cs:fontRef idx="minor">
+      <a:schemeClr val="tx1"/>
+    </cs:fontRef>
+    <cs:spPr>
+      <a:ln w="9525" cap="flat" cmpd="sng" algn="ctr">
+        <a:solidFill>
+          <a:schemeClr val="tx1">
+            <a:lumMod val="65000"/>
+            <a:lumOff val="35000"/>
+          </a:schemeClr>
+        </a:solidFill>
+        <a:round/>
+      </a:ln>
+    </cs:spPr>
+  </cs:errorBar>
+  <cs:floor>
+    <cs:lnRef idx="0"/>
+    <cs:fillRef idx="0"/>
+    <cs:effectRef idx="0"/>
+    <cs:fontRef idx="minor">
+      <a:schemeClr val="tx1"/>
+    </cs:fontRef>
+    <cs:spPr>
+      <a:noFill/>
+      <a:ln>
+        <a:noFill/>
+      </a:ln>
+    </cs:spPr>
+  </cs:floor>
+  <cs:gridlineMajor>
+    <cs:lnRef idx="0"/>
+    <cs:fillRef idx="0"/>
+    <cs:effectRef idx="0"/>
+    <cs:fontRef idx="minor">
+      <a:schemeClr val="tx1"/>
+    </cs:fontRef>
+    <cs:spPr>
+      <a:ln w="9525" cap="flat" cmpd="sng" algn="ctr">
+        <a:solidFill>
+          <a:schemeClr val="tx1">
+            <a:lumMod val="15000"/>
+            <a:lumOff val="85000"/>
+          </a:schemeClr>
+        </a:solidFill>
+        <a:round/>
+      </a:ln>
+    </cs:spPr>
+  </cs:gridlineMajor>
+  <cs:gridlineMinor>
+    <cs:lnRef idx="0"/>
+    <cs:fillRef idx="0"/>
+    <cs:effectRef idx="0"/>
+    <cs:fontRef idx="minor">
+      <a:schemeClr val="tx1"/>
+    </cs:fontRef>
+    <cs:spPr>
+      <a:ln w="9525" cap="flat" cmpd="sng" algn="ctr">
+        <a:solidFill>
+          <a:schemeClr val="tx1">
+            <a:lumMod val="5000"/>
+            <a:lumOff val="95000"/>
+          </a:schemeClr>
+        </a:solidFill>
+        <a:round/>
+      </a:ln>
+    </cs:spPr>
+  </cs:gridlineMinor>
+  <cs:hiLoLine>
+    <cs:lnRef idx="0"/>
+    <cs:fillRef idx="0"/>
+    <cs:effectRef idx="0"/>
+    <cs:fontRef idx="minor">
+      <a:schemeClr val="tx1"/>
+    </cs:fontRef>
+    <cs:spPr>
+      <a:ln w="9525" cap="flat" cmpd="sng" algn="ctr">
+        <a:solidFill>
+          <a:schemeClr val="tx1">
+            <a:lumMod val="50000"/>
+            <a:lumOff val="50000"/>
+          </a:schemeClr>
+        </a:solidFill>
+        <a:round/>
+      </a:ln>
+    </cs:spPr>
+  </cs:hiLoLine>
+  <cs:leaderLine>
+    <cs:lnRef idx="0"/>
+    <cs:fillRef idx="0"/>
+    <cs:effectRef idx="0"/>
+    <cs:fontRef idx="minor">
+      <a:schemeClr val="tx1"/>
+    </cs:fontRef>
+    <cs:spPr>
+      <a:ln w="9525" cap="flat" cmpd="sng" algn="ctr">
+        <a:solidFill>
+          <a:schemeClr val="tx1">
+            <a:lumMod val="35000"/>
+            <a:lumOff val="65000"/>
+          </a:schemeClr>
+        </a:solidFill>
+        <a:round/>
+      </a:ln>
+    </cs:spPr>
+  </cs:leaderLine>
+  <cs:legend>
+    <cs:lnRef idx="0"/>
+    <cs:fillRef idx="0"/>
+    <cs:effectRef idx="0"/>
+    <cs:fontRef idx="minor">
+      <a:schemeClr val="tx1">
+        <a:lumMod val="65000"/>
+        <a:lumOff val="35000"/>
+      </a:schemeClr>
+    </cs:fontRef>
+    <cs:defRPr sz="900" kern="1200"/>
+  </cs:legend>
+  <cs:plotArea mods="allowNoFillOverride allowNoLineOverride">
+    <cs:lnRef idx="0"/>
+    <cs:fillRef idx="0"/>
+    <cs:effectRef idx="0"/>
+    <cs:fontRef idx="minor">
+      <a:schemeClr val="tx1"/>
+    </cs:fontRef>
+  </cs:plotArea>
+  <cs:plotArea3D mods="allowNoFillOverride allowNoLineOverride">
+    <cs:lnRef idx="0"/>
+    <cs:fillRef idx="0"/>
+    <cs:effectRef idx="0"/>
+    <cs:fontRef idx="minor">
+      <a:schemeClr val="tx1"/>
+    </cs:fontRef>
+  </cs:plotArea3D>
+  <cs:seriesAxis>
+    <cs:lnRef idx="0"/>
+    <cs:fillRef idx="0"/>
+    <cs:effectRef idx="0"/>
+    <cs:fontRef idx="minor">
+      <a:schemeClr val="tx1">
+        <a:lumMod val="65000"/>
+        <a:lumOff val="35000"/>
+      </a:schemeClr>
+    </cs:fontRef>
+    <cs:defRPr sz="900" kern="1200"/>
+  </cs:seriesAxis>
+  <cs:seriesLine>
+    <cs:lnRef idx="0"/>
+    <cs:fillRef idx="0"/>
+    <cs:effectRef idx="0"/>
+    <cs:fontRef idx="minor">
+      <a:schemeClr val="tx1"/>
+    </cs:fontRef>
+    <cs:spPr>
+      <a:ln w="9525" cap="flat" cmpd="sng" algn="ctr">
+        <a:solidFill>
+          <a:schemeClr val="tx1">
+            <a:lumMod val="35000"/>
+            <a:lumOff val="65000"/>
+          </a:schemeClr>
+        </a:solidFill>
+        <a:round/>
+      </a:ln>
+    </cs:spPr>
+  </cs:seriesLine>
+  <cs:title>
+    <cs:lnRef idx="0"/>
+    <cs:fillRef idx="0"/>
+    <cs:effectRef idx="0"/>
+    <cs:fontRef idx="minor">
+      <a:schemeClr val="tx1">
+        <a:lumMod val="65000"/>
+        <a:lumOff val="35000"/>
+      </a:schemeClr>
+    </cs:fontRef>
+    <cs:defRPr sz="1400" b="0" kern="1200" spc="0" baseline="0"/>
+  </cs:title>
+  <cs:trendline>
+    <cs:lnRef idx="0">
+      <cs:styleClr val="auto"/>
+    </cs:lnRef>
+    <cs:fillRef idx="0"/>
+    <cs:effectRef idx="0"/>
+    <cs:fontRef idx="minor">
+      <a:schemeClr val="tx1"/>
+    </cs:fontRef>
+    <cs:spPr>
+      <a:ln w="19050" cap="rnd">
+        <a:solidFill>
+          <a:schemeClr val="phClr"/>
+        </a:solidFill>
+        <a:prstDash val="sysDot"/>
+      </a:ln>
+    </cs:spPr>
+  </cs:trendline>
+  <cs:trendlineLabel>
+    <cs:lnRef idx="0"/>
+    <cs:fillRef idx="0"/>
+    <cs:effectRef idx="0"/>
+    <cs:fontRef idx="minor">
+      <a:schemeClr val="tx1">
+        <a:lumMod val="65000"/>
+        <a:lumOff val="35000"/>
+      </a:schemeClr>
+    </cs:fontRef>
+    <cs:defRPr sz="900" kern="1200"/>
+  </cs:trendlineLabel>
+  <cs:upBar>
+    <cs:lnRef idx="0"/>
+    <cs:fillRef idx="0"/>
+    <cs:effectRef idx="0"/>
+    <cs:fontRef idx="minor">
+      <a:schemeClr val="tx1"/>
+    </cs:fontRef>
+    <cs:spPr>
+      <a:solidFill>
+        <a:schemeClr val="lt1"/>
+      </a:solidFill>
+      <a:ln w="9525" cap="flat" cmpd="sng" algn="ctr">
+        <a:solidFill>
+          <a:schemeClr val="tx1">
+            <a:lumMod val="65000"/>
+            <a:lumOff val="35000"/>
+          </a:schemeClr>
+        </a:solidFill>
+        <a:round/>
+      </a:ln>
+    </cs:spPr>
+  </cs:upBar>
+  <cs:valueAxis>
+    <cs:lnRef idx="0"/>
+    <cs:fillRef idx="0"/>
+    <cs:effectRef idx="0"/>
+    <cs:fontRef idx="minor">
+      <a:schemeClr val="tx1">
+        <a:lumMod val="65000"/>
+        <a:lumOff val="35000"/>
+      </a:schemeClr>
+    </cs:fontRef>
+    <cs:spPr>
+      <a:ln w="9525" cap="flat" cmpd="sng" algn="ctr">
+        <a:solidFill>
+          <a:schemeClr val="tx1">
+            <a:lumMod val="25000"/>
+            <a:lumOff val="75000"/>
+          </a:schemeClr>
+        </a:solidFill>
+        <a:round/>
+      </a:ln>
+    </cs:spPr>
+    <cs:defRPr sz="900" kern="1200"/>
+  </cs:valueAxis>
+  <cs:wall>
+    <cs:lnRef idx="0"/>
+    <cs:fillRef idx="0"/>
+    <cs:effectRef idx="0"/>
+    <cs:fontRef idx="minor">
+      <a:schemeClr val="tx1"/>
+    </cs:fontRef>
+    <cs:spPr>
+      <a:noFill/>
+      <a:ln>
+        <a:noFill/>
+      </a:ln>
+    </cs:spPr>
+  </cs:wall>
+</cs:chartStyle>
+</file>
+
+<file path=word/charts/style4.xml><?xml version="1.0" encoding="utf-8"?>
+<cs:chartStyle xmlns:cs="http://schemas.microsoft.com/office/drawing/2012/chartStyle" xmlns:a="http://schemas.openxmlformats.org/drawingml/2006/main" id="240">
+  <cs:axisTitle>
+    <cs:lnRef idx="0"/>
+    <cs:fillRef idx="0"/>
+    <cs:effectRef idx="0"/>
+    <cs:fontRef idx="minor">
+      <a:schemeClr val="tx1">
+        <a:lumMod val="65000"/>
+        <a:lumOff val="35000"/>
+      </a:schemeClr>
+    </cs:fontRef>
+    <cs:defRPr sz="1000" kern="1200"/>
+  </cs:axisTitle>
+  <cs:categoryAxis>
+    <cs:lnRef idx="0"/>
+    <cs:fillRef idx="0"/>
+    <cs:effectRef idx="0"/>
+    <cs:fontRef idx="minor">
+      <a:schemeClr val="tx1">
+        <a:lumMod val="65000"/>
+        <a:lumOff val="35000"/>
+      </a:schemeClr>
+    </cs:fontRef>
+    <cs:spPr>
+      <a:ln w="9525" cap="flat" cmpd="sng" algn="ctr">
+        <a:solidFill>
+          <a:schemeClr val="tx1">
+            <a:lumMod val="25000"/>
+            <a:lumOff val="75000"/>
+          </a:schemeClr>
+        </a:solidFill>
+        <a:round/>
+      </a:ln>
+    </cs:spPr>
+    <cs:defRPr sz="900" kern="1200"/>
+  </cs:categoryAxis>
+  <cs:chartArea mods="allowNoFillOverride allowNoLineOverride">
+    <cs:lnRef idx="0"/>
+    <cs:fillRef idx="0"/>
+    <cs:effectRef idx="0"/>
+    <cs:fontRef idx="minor">
+      <a:schemeClr val="tx1"/>
+    </cs:fontRef>
+    <cs:spPr>
+      <a:solidFill>
+        <a:schemeClr val="bg1"/>
+      </a:solidFill>
+      <a:ln w="9525" cap="flat" cmpd="sng" algn="ctr">
+        <a:solidFill>
+          <a:schemeClr val="tx1">
+            <a:lumMod val="15000"/>
+            <a:lumOff val="85000"/>
+          </a:schemeClr>
+        </a:solidFill>
+        <a:round/>
+      </a:ln>
+    </cs:spPr>
+    <cs:defRPr sz="1000" kern="1200"/>
+  </cs:chartArea>
+  <cs:dataLabel>
+    <cs:lnRef idx="0"/>
+    <cs:fillRef idx="0"/>
+    <cs:effectRef idx="0"/>
+    <cs:fontRef idx="minor">
+      <a:schemeClr val="tx1">
+        <a:lumMod val="75000"/>
+        <a:lumOff val="25000"/>
+      </a:schemeClr>
+    </cs:fontRef>
+    <cs:defRPr sz="900" kern="1200"/>
+  </cs:dataLabel>
+  <cs:dataLabelCallout>
+    <cs:lnRef idx="0"/>
+    <cs:fillRef idx="0"/>
+    <cs:effectRef idx="0"/>
+    <cs:fontRef idx="minor">
+      <a:schemeClr val="dk1">
+        <a:lumMod val="65000"/>
+        <a:lumOff val="35000"/>
+      </a:schemeClr>
+    </cs:fontRef>
+    <cs:spPr>
+      <a:solidFill>
+        <a:schemeClr val="lt1"/>
+      </a:solidFill>
+      <a:ln>
+        <a:solidFill>
+          <a:schemeClr val="dk1">
+            <a:lumMod val="25000"/>
+            <a:lumOff val="75000"/>
+          </a:schemeClr>
+        </a:solidFill>
+      </a:ln>
+    </cs:spPr>
+    <cs:defRPr sz="900" kern="1200"/>
+    <cs:bodyPr rot="0" spcFirstLastPara="1" vertOverflow="clip" horzOverflow="clip" vert="horz" wrap="square" lIns="36576" tIns="18288" rIns="36576" bIns="18288" anchor="ctr" anchorCtr="1">
+      <a:spAutoFit/>
+    </cs:bodyPr>
+  </cs:dataLabelCallout>
+  <cs:dataPoint>
+    <cs:lnRef idx="0"/>
+    <cs:fillRef idx="1">
+      <cs:styleClr val="auto"/>
+    </cs:fillRef>
+    <cs:effectRef idx="0"/>
+    <cs:fontRef idx="minor">
+      <a:schemeClr val="tx1"/>
+    </cs:fontRef>
+  </cs:dataPoint>
+  <cs:dataPoint3D>
+    <cs:lnRef idx="0"/>
+    <cs:fillRef idx="1">
+      <cs:styleClr val="auto"/>
+    </cs:fillRef>
+    <cs:effectRef idx="0"/>
+    <cs:fontRef idx="minor">
+      <a:schemeClr val="tx1"/>
+    </cs:fontRef>
+  </cs:dataPoint3D>
+  <cs:dataPointLine>
+    <cs:lnRef idx="0">
+      <cs:styleClr val="auto"/>
+    </cs:lnRef>
+    <cs:fillRef idx="1"/>
+    <cs:effectRef idx="0"/>
+    <cs:fontRef idx="minor">
+      <a:schemeClr val="tx1"/>
+    </cs:fontRef>
+    <cs:spPr>
+      <a:ln w="19050" cap="rnd">
+        <a:solidFill>
+          <a:schemeClr val="phClr"/>
+        </a:solidFill>
+        <a:round/>
+      </a:ln>
+    </cs:spPr>
+  </cs:dataPointLine>
+  <cs:dataPointMarker>
+    <cs:lnRef idx="0">
+      <cs:styleClr val="auto"/>
+    </cs:lnRef>
+    <cs:fillRef idx="1">
+      <cs:styleClr val="auto"/>
+    </cs:fillRef>
+    <cs:effectRef idx="0"/>
+    <cs:fontRef idx="minor">
+      <a:schemeClr val="tx1"/>
+    </cs:fontRef>
+    <cs:spPr>
+      <a:ln w="9525">
+        <a:solidFill>
+          <a:schemeClr val="phClr"/>
+        </a:solidFill>
+      </a:ln>
+    </cs:spPr>
+  </cs:dataPointMarker>
+  <cs:dataPointMarkerLayout symbol="circle" size="5"/>
+  <cs:dataPointWireframe>
+    <cs:lnRef idx="0">
+      <cs:styleClr val="auto"/>
+    </cs:lnRef>
+    <cs:fillRef idx="0"/>
+    <cs:effectRef idx="0"/>
+    <cs:fontRef idx="minor">
+      <a:schemeClr val="dk1"/>
+    </cs:fontRef>
+    <cs:spPr>
+      <a:ln w="9525" cap="rnd">
+        <a:solidFill>
+          <a:schemeClr val="phClr"/>
+        </a:solidFill>
+        <a:round/>
+      </a:ln>
+    </cs:spPr>
+  </cs:dataPointWireframe>
+  <cs:dataTable>
+    <cs:lnRef idx="0"/>
+    <cs:fillRef idx="0"/>
+    <cs:effectRef idx="0"/>
+    <cs:fontRef idx="minor">
+      <a:schemeClr val="tx1">
+        <a:lumMod val="65000"/>
+        <a:lumOff val="35000"/>
+      </a:schemeClr>
+    </cs:fontRef>
+    <cs:spPr>
+      <a:noFill/>
+      <a:ln w="9525" cap="flat" cmpd="sng" algn="ctr">
+        <a:solidFill>
+          <a:schemeClr val="tx1">
+            <a:lumMod val="15000"/>
+            <a:lumOff val="85000"/>
+          </a:schemeClr>
+        </a:solidFill>
+        <a:round/>
+      </a:ln>
+    </cs:spPr>
+    <cs:defRPr sz="900" kern="1200"/>
+  </cs:dataTable>
+  <cs:downBar>
+    <cs:lnRef idx="0"/>
+    <cs:fillRef idx="0"/>
+    <cs:effectRef idx="0"/>
+    <cs:fontRef idx="minor">
+      <a:schemeClr val="tx1"/>
+    </cs:fontRef>
+    <cs:spPr>
+      <a:solidFill>
+        <a:schemeClr val="dk1">
+          <a:lumMod val="75000"/>
+          <a:lumOff val="25000"/>
+        </a:schemeClr>
+      </a:solidFill>
+      <a:ln w="9525" cap="flat" cmpd="sng" algn="ctr">
+        <a:solidFill>
+          <a:schemeClr val="tx1">
+            <a:lumMod val="65000"/>
+            <a:lumOff val="35000"/>
+          </a:schemeClr>
+        </a:solidFill>
+        <a:round/>
+      </a:ln>
+    </cs:spPr>
+  </cs:downBar>
+  <cs:dropLine>
+    <cs:lnRef idx="0"/>
+    <cs:fillRef idx="0"/>
+    <cs:effectRef idx="0"/>
+    <cs:fontRef idx="minor">
+      <a:schemeClr val="tx1"/>
+    </cs:fontRef>
+    <cs:spPr>
+      <a:ln w="9525" cap="flat" cmpd="sng" algn="ctr">
+        <a:solidFill>
+          <a:schemeClr val="tx1">
+            <a:lumMod val="35000"/>
+            <a:lumOff val="65000"/>
+          </a:schemeClr>
+        </a:solidFill>
+        <a:round/>
+      </a:ln>
+    </cs:spPr>
+  </cs:dropLine>
+  <cs:errorBar>
+    <cs:lnRef idx="0"/>
+    <cs:fillRef idx="0"/>
+    <cs:effectRef idx="0"/>
+    <cs:fontRef idx="minor">
+      <a:schemeClr val="tx1"/>
+    </cs:fontRef>
+    <cs:spPr>
+      <a:ln w="9525" cap="flat" cmpd="sng" algn="ctr">
+        <a:solidFill>
+          <a:schemeClr val="tx1">
+            <a:lumMod val="65000"/>
+            <a:lumOff val="35000"/>
+          </a:schemeClr>
+        </a:solidFill>
+        <a:round/>
+      </a:ln>
+    </cs:spPr>
+  </cs:errorBar>
+  <cs:floor>
+    <cs:lnRef idx="0"/>
+    <cs:fillRef idx="0"/>
+    <cs:effectRef idx="0"/>
+    <cs:fontRef idx="minor">
+      <a:schemeClr val="tx1"/>
+    </cs:fontRef>
+    <cs:spPr>
+      <a:noFill/>
+      <a:ln>
+        <a:noFill/>
+      </a:ln>
+    </cs:spPr>
+  </cs:floor>
+  <cs:gridlineMajor>
+    <cs:lnRef idx="0"/>
+    <cs:fillRef idx="0"/>
+    <cs:effectRef idx="0"/>
+    <cs:fontRef idx="minor">
+      <a:schemeClr val="tx1"/>
+    </cs:fontRef>
+    <cs:spPr>
+      <a:ln w="9525" cap="flat" cmpd="sng" algn="ctr">
+        <a:solidFill>
+          <a:schemeClr val="tx1">
+            <a:lumMod val="15000"/>
+            <a:lumOff val="85000"/>
+          </a:schemeClr>
+        </a:solidFill>
+        <a:round/>
+      </a:ln>
+    </cs:spPr>
+  </cs:gridlineMajor>
+  <cs:gridlineMinor>
+    <cs:lnRef idx="0"/>
+    <cs:fillRef idx="0"/>
+    <cs:effectRef idx="0"/>
+    <cs:fontRef idx="minor">
+      <a:schemeClr val="tx1"/>
+    </cs:fontRef>
+    <cs:spPr>
+      <a:ln w="9525" cap="flat" cmpd="sng" algn="ctr">
+        <a:solidFill>
+          <a:schemeClr val="tx1">
+            <a:lumMod val="5000"/>
+            <a:lumOff val="95000"/>
+          </a:schemeClr>
+        </a:solidFill>
+        <a:round/>
+      </a:ln>
+    </cs:spPr>
+  </cs:gridlineMinor>
+  <cs:hiLoLine>
+    <cs:lnRef idx="0"/>
+    <cs:fillRef idx="0"/>
+    <cs:effectRef idx="0"/>
+    <cs:fontRef idx="minor">
+      <a:schemeClr val="tx1"/>
+    </cs:fontRef>
+    <cs:spPr>
+      <a:ln w="9525" cap="flat" cmpd="sng" algn="ctr">
+        <a:solidFill>
+          <a:schemeClr val="tx1">
+            <a:lumMod val="50000"/>
+            <a:lumOff val="50000"/>
+          </a:schemeClr>
+        </a:solidFill>
+        <a:round/>
+      </a:ln>
+    </cs:spPr>
+  </cs:hiLoLine>
+  <cs:leaderLine>
+    <cs:lnRef idx="0"/>
+    <cs:fillRef idx="0"/>
+    <cs:effectRef idx="0"/>
+    <cs:fontRef idx="minor">
+      <a:schemeClr val="tx1"/>
+    </cs:fontRef>
+    <cs:spPr>
+      <a:ln w="9525" cap="flat" cmpd="sng" algn="ctr">
+        <a:solidFill>
+          <a:schemeClr val="tx1">
+            <a:lumMod val="35000"/>
+            <a:lumOff val="65000"/>
+          </a:schemeClr>
+        </a:solidFill>
+        <a:round/>
+      </a:ln>
+    </cs:spPr>
+  </cs:leaderLine>
+  <cs:legend>
+    <cs:lnRef idx="0"/>
+    <cs:fillRef idx="0"/>
+    <cs:effectRef idx="0"/>
+    <cs:fontRef idx="minor">
+      <a:schemeClr val="tx1">
+        <a:lumMod val="65000"/>
+        <a:lumOff val="35000"/>
+      </a:schemeClr>
+    </cs:fontRef>
+    <cs:defRPr sz="900" kern="1200"/>
+  </cs:legend>
+  <cs:plotArea mods="allowNoFillOverride allowNoLineOverride">
+    <cs:lnRef idx="0"/>
+    <cs:fillRef idx="0"/>
+    <cs:effectRef idx="0"/>
+    <cs:fontRef idx="minor">
+      <a:schemeClr val="tx1"/>
+    </cs:fontRef>
+  </cs:plotArea>
+  <cs:plotArea3D mods="allowNoFillOverride allowNoLineOverride">
+    <cs:lnRef idx="0"/>
+    <cs:fillRef idx="0"/>
+    <cs:effectRef idx="0"/>
+    <cs:fontRef idx="minor">
+      <a:schemeClr val="tx1"/>
+    </cs:fontRef>
+  </cs:plotArea3D>
+  <cs:seriesAxis>
+    <cs:lnRef idx="0"/>
+    <cs:fillRef idx="0"/>
+    <cs:effectRef idx="0"/>
+    <cs:fontRef idx="minor">
+      <a:schemeClr val="tx1">
+        <a:lumMod val="65000"/>
+        <a:lumOff val="35000"/>
+      </a:schemeClr>
+    </cs:fontRef>
+    <cs:defRPr sz="900" kern="1200"/>
+  </cs:seriesAxis>
+  <cs:seriesLine>
+    <cs:lnRef idx="0"/>
+    <cs:fillRef idx="0"/>
+    <cs:effectRef idx="0"/>
+    <cs:fontRef idx="minor">
+      <a:schemeClr val="tx1"/>
+    </cs:fontRef>
+    <cs:spPr>
+      <a:ln w="9525" cap="flat" cmpd="sng" algn="ctr">
+        <a:solidFill>
+          <a:schemeClr val="tx1">
+            <a:lumMod val="35000"/>
+            <a:lumOff val="65000"/>
+          </a:schemeClr>
+        </a:solidFill>
+        <a:round/>
+      </a:ln>
+    </cs:spPr>
+  </cs:seriesLine>
+  <cs:title>
+    <cs:lnRef idx="0"/>
+    <cs:fillRef idx="0"/>
+    <cs:effectRef idx="0"/>
+    <cs:fontRef idx="minor">
+      <a:schemeClr val="tx1">
+        <a:lumMod val="65000"/>
+        <a:lumOff val="35000"/>
+      </a:schemeClr>
+    </cs:fontRef>
+    <cs:defRPr sz="1400" b="0" kern="1200" spc="0" baseline="0"/>
+  </cs:title>
+  <cs:trendline>
+    <cs:lnRef idx="0">
+      <cs:styleClr val="auto"/>
+    </cs:lnRef>
+    <cs:fillRef idx="0"/>
+    <cs:effectRef idx="0"/>
+    <cs:fontRef idx="minor">
+      <a:schemeClr val="tx1"/>
+    </cs:fontRef>
+    <cs:spPr>
+      <a:ln w="19050" cap="rnd">
+        <a:solidFill>
+          <a:schemeClr val="phClr"/>
+        </a:solidFill>
+        <a:prstDash val="sysDot"/>
+      </a:ln>
+    </cs:spPr>
+  </cs:trendline>
+  <cs:trendlineLabel>
+    <cs:lnRef idx="0"/>
+    <cs:fillRef idx="0"/>
+    <cs:effectRef idx="0"/>
+    <cs:fontRef idx="minor">
+      <a:schemeClr val="tx1">
+        <a:lumMod val="65000"/>
+        <a:lumOff val="35000"/>
+      </a:schemeClr>
+    </cs:fontRef>
+    <cs:defRPr sz="900" kern="1200"/>
+  </cs:trendlineLabel>
+  <cs:upBar>
+    <cs:lnRef idx="0"/>
+    <cs:fillRef idx="0"/>
+    <cs:effectRef idx="0"/>
+    <cs:fontRef idx="minor">
+      <a:schemeClr val="tx1"/>
+    </cs:fontRef>
+    <cs:spPr>
+      <a:solidFill>
+        <a:schemeClr val="lt1"/>
+      </a:solidFill>
+      <a:ln w="9525" cap="flat" cmpd="sng" algn="ctr">
+        <a:solidFill>
+          <a:schemeClr val="tx1">
+            <a:lumMod val="65000"/>
+            <a:lumOff val="35000"/>
+          </a:schemeClr>
+        </a:solidFill>
+        <a:round/>
+      </a:ln>
+    </cs:spPr>
+  </cs:upBar>
+  <cs:valueAxis>
+    <cs:lnRef idx="0"/>
+    <cs:fillRef idx="0"/>
+    <cs:effectRef idx="0"/>
+    <cs:fontRef idx="minor">
+      <a:schemeClr val="tx1">
+        <a:lumMod val="65000"/>
+        <a:lumOff val="35000"/>
+      </a:schemeClr>
+    </cs:fontRef>
+    <cs:spPr>
+      <a:ln w="9525" cap="flat" cmpd="sng" algn="ctr">
+        <a:solidFill>
+          <a:schemeClr val="tx1">
+            <a:lumMod val="25000"/>
+            <a:lumOff val="75000"/>
+          </a:schemeClr>
+        </a:solidFill>
+        <a:round/>
+      </a:ln>
+    </cs:spPr>
+    <cs:defRPr sz="900" kern="1200"/>
+  </cs:valueAxis>
+  <cs:wall>
+    <cs:lnRef idx="0"/>
+    <cs:fillRef idx="0"/>
+    <cs:effectRef idx="0"/>
+    <cs:fontRef idx="minor">
+      <a:schemeClr val="tx1"/>
+    </cs:fontRef>
+    <cs:spPr>
+      <a:noFill/>
+      <a:ln>
+        <a:noFill/>
+      </a:ln>
+    </cs:spPr>
+  </cs:wall>
+</cs:chartStyle>
+</file>
+
+<file path=word/charts/style5.xml><?xml version="1.0" encoding="utf-8"?>
 <cs:chartStyle xmlns:cs="http://schemas.microsoft.com/office/drawing/2012/chartStyle" xmlns:a="http://schemas.openxmlformats.org/drawingml/2006/main" id="239">
   <cs:axisTitle>
     <cs:lnRef idx="0"/>
@@ -15963,6 +17501,921 @@
 </cs:chartStyle>
 </file>
 
+<file path=word/drawings/drawing1.xml><?xml version="1.0" encoding="utf-8"?>
+<c:userShapes xmlns:c="http://schemas.openxmlformats.org/drawingml/2006/chart">
+  <cdr:relSizeAnchor xmlns:cdr="http://schemas.openxmlformats.org/drawingml/2006/chartDrawing">
+    <cdr:from>
+      <cdr:x>0.13541</cdr:x>
+      <cdr:y>0.17355</cdr:y>
+    </cdr:from>
+    <cdr:to>
+      <cdr:x>0.93842</cdr:x>
+      <cdr:y>0.17355</cdr:y>
+    </cdr:to>
+    <cdr:cxnSp macro="">
+      <cdr:nvCxnSpPr>
+        <cdr:cNvPr id="2" name="Straight Connector 1"/>
+        <cdr:cNvCxnSpPr/>
+      </cdr:nvCxnSpPr>
+      <cdr:spPr>
+        <a:xfrm xmlns:a="http://schemas.openxmlformats.org/drawingml/2006/main" flipH="1">
+          <a:off x="780057" y="614057"/>
+          <a:ext cx="4625907" cy="0"/>
+        </a:xfrm>
+        <a:prstGeom xmlns:a="http://schemas.openxmlformats.org/drawingml/2006/main" prst="line">
+          <a:avLst/>
+        </a:prstGeom>
+      </cdr:spPr>
+      <cdr:style>
+        <a:lnRef xmlns:a="http://schemas.openxmlformats.org/drawingml/2006/main" idx="1">
+          <a:schemeClr val="dk1"/>
+        </a:lnRef>
+        <a:fillRef xmlns:a="http://schemas.openxmlformats.org/drawingml/2006/main" idx="0">
+          <a:schemeClr val="dk1"/>
+        </a:fillRef>
+        <a:effectRef xmlns:a="http://schemas.openxmlformats.org/drawingml/2006/main" idx="0">
+          <a:schemeClr val="dk1"/>
+        </a:effectRef>
+        <a:fontRef xmlns:a="http://schemas.openxmlformats.org/drawingml/2006/main" idx="minor">
+          <a:schemeClr val="tx1"/>
+        </a:fontRef>
+      </cdr:style>
+    </cdr:cxnSp>
+  </cdr:relSizeAnchor>
+  <cdr:relSizeAnchor xmlns:cdr="http://schemas.openxmlformats.org/drawingml/2006/chartDrawing">
+    <cdr:from>
+      <cdr:x>0.29188</cdr:x>
+      <cdr:y>0.17515</cdr:y>
+    </cdr:from>
+    <cdr:to>
+      <cdr:x>0.29188</cdr:x>
+      <cdr:y>0.39684</cdr:y>
+    </cdr:to>
+    <cdr:cxnSp macro="">
+      <cdr:nvCxnSpPr>
+        <cdr:cNvPr id="4" name="Straight Arrow Connector 3"/>
+        <cdr:cNvCxnSpPr/>
+      </cdr:nvCxnSpPr>
+      <cdr:spPr>
+        <a:xfrm xmlns:a="http://schemas.openxmlformats.org/drawingml/2006/main" flipV="1">
+          <a:off x="1681456" y="619713"/>
+          <a:ext cx="0" cy="784389"/>
+        </a:xfrm>
+        <a:prstGeom xmlns:a="http://schemas.openxmlformats.org/drawingml/2006/main" prst="straightConnector1">
+          <a:avLst/>
+        </a:prstGeom>
+        <a:ln xmlns:a="http://schemas.openxmlformats.org/drawingml/2006/main">
+          <a:tailEnd type="triangle"/>
+        </a:ln>
+      </cdr:spPr>
+      <cdr:style>
+        <a:lnRef xmlns:a="http://schemas.openxmlformats.org/drawingml/2006/main" idx="1">
+          <a:schemeClr val="dk1"/>
+        </a:lnRef>
+        <a:fillRef xmlns:a="http://schemas.openxmlformats.org/drawingml/2006/main" idx="0">
+          <a:schemeClr val="dk1"/>
+        </a:fillRef>
+        <a:effectRef xmlns:a="http://schemas.openxmlformats.org/drawingml/2006/main" idx="0">
+          <a:schemeClr val="dk1"/>
+        </a:effectRef>
+        <a:fontRef xmlns:a="http://schemas.openxmlformats.org/drawingml/2006/main" idx="minor">
+          <a:schemeClr val="tx1"/>
+        </a:fontRef>
+      </cdr:style>
+    </cdr:cxnSp>
+  </cdr:relSizeAnchor>
+  <cdr:relSizeAnchor xmlns:cdr="http://schemas.openxmlformats.org/drawingml/2006/chartDrawing">
+    <cdr:from>
+      <cdr:x>0.93809</cdr:x>
+      <cdr:y>0.17882</cdr:y>
+    </cdr:from>
+    <cdr:to>
+      <cdr:x>0.93809</cdr:x>
+      <cdr:y>0.48013</cdr:y>
+    </cdr:to>
+    <cdr:cxnSp macro="">
+      <cdr:nvCxnSpPr>
+        <cdr:cNvPr id="8" name="Straight Connector 7"/>
+        <cdr:cNvCxnSpPr/>
+      </cdr:nvCxnSpPr>
+      <cdr:spPr>
+        <a:xfrm xmlns:a="http://schemas.openxmlformats.org/drawingml/2006/main">
+          <a:off x="5404061" y="632713"/>
+          <a:ext cx="0" cy="1066078"/>
+        </a:xfrm>
+        <a:prstGeom xmlns:a="http://schemas.openxmlformats.org/drawingml/2006/main" prst="line">
+          <a:avLst/>
+        </a:prstGeom>
+      </cdr:spPr>
+      <cdr:style>
+        <a:lnRef xmlns:a="http://schemas.openxmlformats.org/drawingml/2006/main" idx="1">
+          <a:schemeClr val="dk1"/>
+        </a:lnRef>
+        <a:fillRef xmlns:a="http://schemas.openxmlformats.org/drawingml/2006/main" idx="0">
+          <a:schemeClr val="dk1"/>
+        </a:fillRef>
+        <a:effectRef xmlns:a="http://schemas.openxmlformats.org/drawingml/2006/main" idx="0">
+          <a:schemeClr val="dk1"/>
+        </a:effectRef>
+        <a:fontRef xmlns:a="http://schemas.openxmlformats.org/drawingml/2006/main" idx="minor">
+          <a:schemeClr val="tx1"/>
+        </a:fontRef>
+      </cdr:style>
+    </cdr:cxnSp>
+  </cdr:relSizeAnchor>
+  <cdr:relSizeAnchor xmlns:cdr="http://schemas.openxmlformats.org/drawingml/2006/chartDrawing">
+    <cdr:from>
+      <cdr:x>0.67168</cdr:x>
+      <cdr:y>0.39895</cdr:y>
+    </cdr:from>
+    <cdr:to>
+      <cdr:x>0.67168</cdr:x>
+      <cdr:y>0.47523</cdr:y>
+    </cdr:to>
+    <cdr:cxnSp macro="">
+      <cdr:nvCxnSpPr>
+        <cdr:cNvPr id="12" name="Straight Connector 11"/>
+        <cdr:cNvCxnSpPr/>
+      </cdr:nvCxnSpPr>
+      <cdr:spPr>
+        <a:xfrm xmlns:a="http://schemas.openxmlformats.org/drawingml/2006/main">
+          <a:off x="3869332" y="1411566"/>
+          <a:ext cx="0" cy="269890"/>
+        </a:xfrm>
+        <a:prstGeom xmlns:a="http://schemas.openxmlformats.org/drawingml/2006/main" prst="line">
+          <a:avLst/>
+        </a:prstGeom>
+      </cdr:spPr>
+      <cdr:style>
+        <a:lnRef xmlns:a="http://schemas.openxmlformats.org/drawingml/2006/main" idx="1">
+          <a:schemeClr val="dk1"/>
+        </a:lnRef>
+        <a:fillRef xmlns:a="http://schemas.openxmlformats.org/drawingml/2006/main" idx="0">
+          <a:schemeClr val="dk1"/>
+        </a:fillRef>
+        <a:effectRef xmlns:a="http://schemas.openxmlformats.org/drawingml/2006/main" idx="0">
+          <a:schemeClr val="dk1"/>
+        </a:effectRef>
+        <a:fontRef xmlns:a="http://schemas.openxmlformats.org/drawingml/2006/main" idx="minor">
+          <a:schemeClr val="tx1"/>
+        </a:fontRef>
+      </cdr:style>
+    </cdr:cxnSp>
+  </cdr:relSizeAnchor>
+  <cdr:relSizeAnchor xmlns:cdr="http://schemas.openxmlformats.org/drawingml/2006/chartDrawing">
+    <cdr:from>
+      <cdr:x>0.67329</cdr:x>
+      <cdr:y>0.40159</cdr:y>
+    </cdr:from>
+    <cdr:to>
+      <cdr:x>0.93959</cdr:x>
+      <cdr:y>0.40541</cdr:y>
+    </cdr:to>
+    <cdr:cxnSp macro="">
+      <cdr:nvCxnSpPr>
+        <cdr:cNvPr id="15" name="Straight Arrow Connector 14"/>
+        <cdr:cNvCxnSpPr/>
+      </cdr:nvCxnSpPr>
+      <cdr:spPr>
+        <a:xfrm xmlns:a="http://schemas.openxmlformats.org/drawingml/2006/main" flipV="1">
+          <a:off x="3878616" y="1420913"/>
+          <a:ext cx="1534112" cy="13525"/>
+        </a:xfrm>
+        <a:prstGeom xmlns:a="http://schemas.openxmlformats.org/drawingml/2006/main" prst="straightConnector1">
+          <a:avLst/>
+        </a:prstGeom>
+        <a:ln xmlns:a="http://schemas.openxmlformats.org/drawingml/2006/main">
+          <a:tailEnd type="triangle"/>
+        </a:ln>
+      </cdr:spPr>
+      <cdr:style>
+        <a:lnRef xmlns:a="http://schemas.openxmlformats.org/drawingml/2006/main" idx="1">
+          <a:schemeClr val="dk1"/>
+        </a:lnRef>
+        <a:fillRef xmlns:a="http://schemas.openxmlformats.org/drawingml/2006/main" idx="0">
+          <a:schemeClr val="dk1"/>
+        </a:fillRef>
+        <a:effectRef xmlns:a="http://schemas.openxmlformats.org/drawingml/2006/main" idx="0">
+          <a:schemeClr val="dk1"/>
+        </a:effectRef>
+        <a:fontRef xmlns:a="http://schemas.openxmlformats.org/drawingml/2006/main" idx="minor">
+          <a:schemeClr val="tx1"/>
+        </a:fontRef>
+      </cdr:style>
+    </cdr:cxnSp>
+  </cdr:relSizeAnchor>
+  <cdr:relSizeAnchor xmlns:cdr="http://schemas.openxmlformats.org/drawingml/2006/chartDrawing">
+    <cdr:from>
+      <cdr:x>0.66953</cdr:x>
+      <cdr:y>0.45318</cdr:y>
+    </cdr:from>
+    <cdr:to>
+      <cdr:x>0.93658</cdr:x>
+      <cdr:y>0.4544</cdr:y>
+    </cdr:to>
+    <cdr:cxnSp macro="">
+      <cdr:nvCxnSpPr>
+        <cdr:cNvPr id="19" name="Straight Arrow Connector 18"/>
+        <cdr:cNvCxnSpPr/>
+      </cdr:nvCxnSpPr>
+      <cdr:spPr>
+        <a:xfrm xmlns:a="http://schemas.openxmlformats.org/drawingml/2006/main" flipH="1">
+          <a:off x="3856948" y="1603450"/>
+          <a:ext cx="1538445" cy="4334"/>
+        </a:xfrm>
+        <a:prstGeom xmlns:a="http://schemas.openxmlformats.org/drawingml/2006/main" prst="straightConnector1">
+          <a:avLst/>
+        </a:prstGeom>
+        <a:ln xmlns:a="http://schemas.openxmlformats.org/drawingml/2006/main">
+          <a:tailEnd type="triangle"/>
+        </a:ln>
+      </cdr:spPr>
+      <cdr:style>
+        <a:lnRef xmlns:a="http://schemas.openxmlformats.org/drawingml/2006/main" idx="1">
+          <a:schemeClr val="dk1"/>
+        </a:lnRef>
+        <a:fillRef xmlns:a="http://schemas.openxmlformats.org/drawingml/2006/main" idx="0">
+          <a:schemeClr val="dk1"/>
+        </a:fillRef>
+        <a:effectRef xmlns:a="http://schemas.openxmlformats.org/drawingml/2006/main" idx="0">
+          <a:schemeClr val="dk1"/>
+        </a:effectRef>
+        <a:fontRef xmlns:a="http://schemas.openxmlformats.org/drawingml/2006/main" idx="minor">
+          <a:schemeClr val="tx1"/>
+        </a:fontRef>
+      </cdr:style>
+    </cdr:cxnSp>
+  </cdr:relSizeAnchor>
+  <cdr:relSizeAnchor xmlns:cdr="http://schemas.openxmlformats.org/drawingml/2006/chartDrawing">
+    <cdr:from>
+      <cdr:x>0.78086</cdr:x>
+      <cdr:y>0.39071</cdr:y>
+    </cdr:from>
+    <cdr:to>
+      <cdr:x>0.81772</cdr:x>
+      <cdr:y>0.46053</cdr:y>
+    </cdr:to>
+    <cdr:sp macro="" textlink="">
+      <cdr:nvSpPr>
+        <cdr:cNvPr id="23" name="Text Box 22"/>
+        <cdr:cNvSpPr txBox="1"/>
+      </cdr:nvSpPr>
+      <cdr:spPr>
+        <a:xfrm xmlns:a="http://schemas.openxmlformats.org/drawingml/2006/main">
+          <a:off x="4498329" y="1382435"/>
+          <a:ext cx="212348" cy="247018"/>
+        </a:xfrm>
+        <a:prstGeom xmlns:a="http://schemas.openxmlformats.org/drawingml/2006/main" prst="rect">
+          <a:avLst/>
+        </a:prstGeom>
+      </cdr:spPr>
+      <cdr:txBody>
+        <a:bodyPr xmlns:a="http://schemas.openxmlformats.org/drawingml/2006/main" vertOverflow="clip" wrap="square" rtlCol="0"/>
+        <a:lstStyle xmlns:a="http://schemas.openxmlformats.org/drawingml/2006/main"/>
+        <a:p xmlns:a="http://schemas.openxmlformats.org/drawingml/2006/main">
+          <a:r>
+            <a:rPr lang="en-GB" sz="1100"/>
+            <a:t>1</a:t>
+          </a:r>
+        </a:p>
+      </cdr:txBody>
+    </cdr:sp>
+  </cdr:relSizeAnchor>
+  <cdr:relSizeAnchor xmlns:cdr="http://schemas.openxmlformats.org/drawingml/2006/chartDrawing">
+    <cdr:from>
+      <cdr:x>0.23074</cdr:x>
+      <cdr:y>0.24462</cdr:y>
+    </cdr:from>
+    <cdr:to>
+      <cdr:x>0.2676</cdr:x>
+      <cdr:y>0.31444</cdr:y>
+    </cdr:to>
+    <cdr:sp macro="" textlink="">
+      <cdr:nvSpPr>
+        <cdr:cNvPr id="24" name="Text Box 1"/>
+        <cdr:cNvSpPr txBox="1"/>
+      </cdr:nvSpPr>
+      <cdr:spPr>
+        <a:xfrm xmlns:a="http://schemas.openxmlformats.org/drawingml/2006/main">
+          <a:off x="1329228" y="865527"/>
+          <a:ext cx="212348" cy="247018"/>
+        </a:xfrm>
+        <a:prstGeom xmlns:a="http://schemas.openxmlformats.org/drawingml/2006/main" prst="rect">
+          <a:avLst/>
+        </a:prstGeom>
+      </cdr:spPr>
+      <cdr:txBody>
+        <a:bodyPr xmlns:a="http://schemas.openxmlformats.org/drawingml/2006/main" wrap="square" rtlCol="0"/>
+        <a:lstStyle xmlns:a="http://schemas.openxmlformats.org/drawingml/2006/main">
+          <a:lvl1pPr marL="0" indent="0">
+            <a:defRPr sz="1100">
+              <a:latin typeface="+mn-lt"/>
+              <a:ea typeface="+mn-ea"/>
+              <a:cs typeface="+mn-cs"/>
+            </a:defRPr>
+          </a:lvl1pPr>
+          <a:lvl2pPr marL="457200" indent="0">
+            <a:defRPr sz="1100">
+              <a:latin typeface="+mn-lt"/>
+              <a:ea typeface="+mn-ea"/>
+              <a:cs typeface="+mn-cs"/>
+            </a:defRPr>
+          </a:lvl2pPr>
+          <a:lvl3pPr marL="914400" indent="0">
+            <a:defRPr sz="1100">
+              <a:latin typeface="+mn-lt"/>
+              <a:ea typeface="+mn-ea"/>
+              <a:cs typeface="+mn-cs"/>
+            </a:defRPr>
+          </a:lvl3pPr>
+          <a:lvl4pPr marL="1371600" indent="0">
+            <a:defRPr sz="1100">
+              <a:latin typeface="+mn-lt"/>
+              <a:ea typeface="+mn-ea"/>
+              <a:cs typeface="+mn-cs"/>
+            </a:defRPr>
+          </a:lvl4pPr>
+          <a:lvl5pPr marL="1828800" indent="0">
+            <a:defRPr sz="1100">
+              <a:latin typeface="+mn-lt"/>
+              <a:ea typeface="+mn-ea"/>
+              <a:cs typeface="+mn-cs"/>
+            </a:defRPr>
+          </a:lvl5pPr>
+          <a:lvl6pPr marL="2286000" indent="0">
+            <a:defRPr sz="1100">
+              <a:latin typeface="+mn-lt"/>
+              <a:ea typeface="+mn-ea"/>
+              <a:cs typeface="+mn-cs"/>
+            </a:defRPr>
+          </a:lvl6pPr>
+          <a:lvl7pPr marL="2743200" indent="0">
+            <a:defRPr sz="1100">
+              <a:latin typeface="+mn-lt"/>
+              <a:ea typeface="+mn-ea"/>
+              <a:cs typeface="+mn-cs"/>
+            </a:defRPr>
+          </a:lvl7pPr>
+          <a:lvl8pPr marL="3200400" indent="0">
+            <a:defRPr sz="1100">
+              <a:latin typeface="+mn-lt"/>
+              <a:ea typeface="+mn-ea"/>
+              <a:cs typeface="+mn-cs"/>
+            </a:defRPr>
+          </a:lvl8pPr>
+          <a:lvl9pPr marL="3657600" indent="0">
+            <a:defRPr sz="1100">
+              <a:latin typeface="+mn-lt"/>
+              <a:ea typeface="+mn-ea"/>
+              <a:cs typeface="+mn-cs"/>
+            </a:defRPr>
+          </a:lvl9pPr>
+        </a:lstStyle>
+        <a:p xmlns:a="http://schemas.openxmlformats.org/drawingml/2006/main">
+          <a:r>
+            <a:rPr lang="en-GB" sz="1100"/>
+            <a:t>2</a:t>
+          </a:r>
+        </a:p>
+        <a:p xmlns:a="http://schemas.openxmlformats.org/drawingml/2006/main">
+          <a:endParaRPr lang="en-GB" sz="1100"/>
+        </a:p>
+      </cdr:txBody>
+    </cdr:sp>
+  </cdr:relSizeAnchor>
+</c:userShapes>
+</file>
+
+<file path=word/drawings/drawing2.xml><?xml version="1.0" encoding="utf-8"?>
+<c:userShapes xmlns:c="http://schemas.openxmlformats.org/drawingml/2006/chart">
+  <cdr:relSizeAnchor xmlns:cdr="http://schemas.openxmlformats.org/drawingml/2006/chartDrawing">
+    <cdr:from>
+      <cdr:x>0.08517</cdr:x>
+      <cdr:y>0.14554</cdr:y>
+    </cdr:from>
+    <cdr:to>
+      <cdr:x>0.90624</cdr:x>
+      <cdr:y>0.14554</cdr:y>
+    </cdr:to>
+    <cdr:cxnSp macro="">
+      <cdr:nvCxnSpPr>
+        <cdr:cNvPr id="2" name="Straight Connector 1"/>
+        <cdr:cNvCxnSpPr/>
+      </cdr:nvCxnSpPr>
+      <cdr:spPr>
+        <a:xfrm xmlns:a="http://schemas.openxmlformats.org/drawingml/2006/main" flipH="1">
+          <a:off x="490616" y="473471"/>
+          <a:ext cx="4729970" cy="0"/>
+        </a:xfrm>
+        <a:prstGeom xmlns:a="http://schemas.openxmlformats.org/drawingml/2006/main" prst="line">
+          <a:avLst/>
+        </a:prstGeom>
+      </cdr:spPr>
+      <cdr:style>
+        <a:lnRef xmlns:a="http://schemas.openxmlformats.org/drawingml/2006/main" idx="1">
+          <a:schemeClr val="dk1"/>
+        </a:lnRef>
+        <a:fillRef xmlns:a="http://schemas.openxmlformats.org/drawingml/2006/main" idx="0">
+          <a:schemeClr val="dk1"/>
+        </a:fillRef>
+        <a:effectRef xmlns:a="http://schemas.openxmlformats.org/drawingml/2006/main" idx="0">
+          <a:schemeClr val="dk1"/>
+        </a:effectRef>
+        <a:fontRef xmlns:a="http://schemas.openxmlformats.org/drawingml/2006/main" idx="minor">
+          <a:schemeClr val="tx1"/>
+        </a:fontRef>
+      </cdr:style>
+    </cdr:cxnSp>
+  </cdr:relSizeAnchor>
+  <cdr:relSizeAnchor xmlns:cdr="http://schemas.openxmlformats.org/drawingml/2006/chartDrawing">
+    <cdr:from>
+      <cdr:x>0.08701</cdr:x>
+      <cdr:y>0.24687</cdr:y>
+    </cdr:from>
+    <cdr:to>
+      <cdr:x>0.78627</cdr:x>
+      <cdr:y>0.24687</cdr:y>
+    </cdr:to>
+    <cdr:cxnSp macro="">
+      <cdr:nvCxnSpPr>
+        <cdr:cNvPr id="4" name="Straight Connector 3"/>
+        <cdr:cNvCxnSpPr/>
+      </cdr:nvCxnSpPr>
+      <cdr:spPr>
+        <a:xfrm xmlns:a="http://schemas.openxmlformats.org/drawingml/2006/main" flipH="1">
+          <a:off x="501249" y="803080"/>
+          <a:ext cx="4028221" cy="0"/>
+        </a:xfrm>
+        <a:prstGeom xmlns:a="http://schemas.openxmlformats.org/drawingml/2006/main" prst="line">
+          <a:avLst/>
+        </a:prstGeom>
+      </cdr:spPr>
+      <cdr:style>
+        <a:lnRef xmlns:a="http://schemas.openxmlformats.org/drawingml/2006/main" idx="1">
+          <a:schemeClr val="dk1"/>
+        </a:lnRef>
+        <a:fillRef xmlns:a="http://schemas.openxmlformats.org/drawingml/2006/main" idx="0">
+          <a:schemeClr val="dk1"/>
+        </a:fillRef>
+        <a:effectRef xmlns:a="http://schemas.openxmlformats.org/drawingml/2006/main" idx="0">
+          <a:schemeClr val="dk1"/>
+        </a:effectRef>
+        <a:fontRef xmlns:a="http://schemas.openxmlformats.org/drawingml/2006/main" idx="minor">
+          <a:schemeClr val="tx1"/>
+        </a:fontRef>
+      </cdr:style>
+    </cdr:cxnSp>
+  </cdr:relSizeAnchor>
+  <cdr:relSizeAnchor xmlns:cdr="http://schemas.openxmlformats.org/drawingml/2006/chartDrawing">
+    <cdr:from>
+      <cdr:x>0.3207</cdr:x>
+      <cdr:y>0.153</cdr:y>
+    </cdr:from>
+    <cdr:to>
+      <cdr:x>0.3207</cdr:x>
+      <cdr:y>0.2484</cdr:y>
+    </cdr:to>
+    <cdr:cxnSp macro="">
+      <cdr:nvCxnSpPr>
+        <cdr:cNvPr id="6" name="Straight Arrow Connector 5"/>
+        <cdr:cNvCxnSpPr/>
+      </cdr:nvCxnSpPr>
+      <cdr:spPr>
+        <a:xfrm xmlns:a="http://schemas.openxmlformats.org/drawingml/2006/main">
+          <a:off x="1847480" y="497736"/>
+          <a:ext cx="0" cy="310339"/>
+        </a:xfrm>
+        <a:prstGeom xmlns:a="http://schemas.openxmlformats.org/drawingml/2006/main" prst="straightConnector1">
+          <a:avLst/>
+        </a:prstGeom>
+        <a:ln xmlns:a="http://schemas.openxmlformats.org/drawingml/2006/main">
+          <a:tailEnd type="triangle"/>
+        </a:ln>
+      </cdr:spPr>
+      <cdr:style>
+        <a:lnRef xmlns:a="http://schemas.openxmlformats.org/drawingml/2006/main" idx="1">
+          <a:schemeClr val="dk1"/>
+        </a:lnRef>
+        <a:fillRef xmlns:a="http://schemas.openxmlformats.org/drawingml/2006/main" idx="0">
+          <a:schemeClr val="dk1"/>
+        </a:fillRef>
+        <a:effectRef xmlns:a="http://schemas.openxmlformats.org/drawingml/2006/main" idx="0">
+          <a:schemeClr val="dk1"/>
+        </a:effectRef>
+        <a:fontRef xmlns:a="http://schemas.openxmlformats.org/drawingml/2006/main" idx="minor">
+          <a:schemeClr val="tx1"/>
+        </a:fontRef>
+      </cdr:style>
+    </cdr:cxnSp>
+  </cdr:relSizeAnchor>
+  <cdr:relSizeAnchor xmlns:cdr="http://schemas.openxmlformats.org/drawingml/2006/chartDrawing">
+    <cdr:from>
+      <cdr:x>0.20288</cdr:x>
+      <cdr:y>0.15055</cdr:y>
+    </cdr:from>
+    <cdr:to>
+      <cdr:x>0.20487</cdr:x>
+      <cdr:y>0.25494</cdr:y>
+    </cdr:to>
+    <cdr:cxnSp macro="">
+      <cdr:nvCxnSpPr>
+        <cdr:cNvPr id="9" name="Straight Arrow Connector 8"/>
+        <cdr:cNvCxnSpPr/>
+      </cdr:nvCxnSpPr>
+      <cdr:spPr>
+        <a:xfrm xmlns:a="http://schemas.openxmlformats.org/drawingml/2006/main" flipH="1" flipV="1">
+          <a:off x="1168730" y="489760"/>
+          <a:ext cx="11484" cy="339580"/>
+        </a:xfrm>
+        <a:prstGeom xmlns:a="http://schemas.openxmlformats.org/drawingml/2006/main" prst="straightConnector1">
+          <a:avLst/>
+        </a:prstGeom>
+        <a:ln xmlns:a="http://schemas.openxmlformats.org/drawingml/2006/main">
+          <a:tailEnd type="triangle"/>
+        </a:ln>
+      </cdr:spPr>
+      <cdr:style>
+        <a:lnRef xmlns:a="http://schemas.openxmlformats.org/drawingml/2006/main" idx="1">
+          <a:schemeClr val="dk1"/>
+        </a:lnRef>
+        <a:fillRef xmlns:a="http://schemas.openxmlformats.org/drawingml/2006/main" idx="0">
+          <a:schemeClr val="dk1"/>
+        </a:fillRef>
+        <a:effectRef xmlns:a="http://schemas.openxmlformats.org/drawingml/2006/main" idx="0">
+          <a:schemeClr val="dk1"/>
+        </a:effectRef>
+        <a:fontRef xmlns:a="http://schemas.openxmlformats.org/drawingml/2006/main" idx="minor">
+          <a:schemeClr val="tx1"/>
+        </a:fontRef>
+      </cdr:style>
+    </cdr:cxnSp>
+  </cdr:relSizeAnchor>
+  <cdr:relSizeAnchor xmlns:cdr="http://schemas.openxmlformats.org/drawingml/2006/chartDrawing">
+    <cdr:from>
+      <cdr:x>0.2414</cdr:x>
+      <cdr:y>0.14767</cdr:y>
+    </cdr:from>
+    <cdr:to>
+      <cdr:x>0.27827</cdr:x>
+      <cdr:y>0.2236</cdr:y>
+    </cdr:to>
+    <cdr:sp macro="" textlink="">
+      <cdr:nvSpPr>
+        <cdr:cNvPr id="12" name="Text Box 1"/>
+        <cdr:cNvSpPr txBox="1"/>
+      </cdr:nvSpPr>
+      <cdr:spPr>
+        <a:xfrm xmlns:a="http://schemas.openxmlformats.org/drawingml/2006/main">
+          <a:off x="1390660" y="480392"/>
+          <a:ext cx="212348" cy="247018"/>
+        </a:xfrm>
+        <a:prstGeom xmlns:a="http://schemas.openxmlformats.org/drawingml/2006/main" prst="rect">
+          <a:avLst/>
+        </a:prstGeom>
+      </cdr:spPr>
+      <cdr:txBody>
+        <a:bodyPr xmlns:a="http://schemas.openxmlformats.org/drawingml/2006/main" wrap="square" rtlCol="0"/>
+        <a:lstStyle xmlns:a="http://schemas.openxmlformats.org/drawingml/2006/main">
+          <a:lvl1pPr marL="0" indent="0">
+            <a:defRPr sz="1100">
+              <a:latin typeface="+mn-lt"/>
+              <a:ea typeface="+mn-ea"/>
+              <a:cs typeface="+mn-cs"/>
+            </a:defRPr>
+          </a:lvl1pPr>
+          <a:lvl2pPr marL="457200" indent="0">
+            <a:defRPr sz="1100">
+              <a:latin typeface="+mn-lt"/>
+              <a:ea typeface="+mn-ea"/>
+              <a:cs typeface="+mn-cs"/>
+            </a:defRPr>
+          </a:lvl2pPr>
+          <a:lvl3pPr marL="914400" indent="0">
+            <a:defRPr sz="1100">
+              <a:latin typeface="+mn-lt"/>
+              <a:ea typeface="+mn-ea"/>
+              <a:cs typeface="+mn-cs"/>
+            </a:defRPr>
+          </a:lvl3pPr>
+          <a:lvl4pPr marL="1371600" indent="0">
+            <a:defRPr sz="1100">
+              <a:latin typeface="+mn-lt"/>
+              <a:ea typeface="+mn-ea"/>
+              <a:cs typeface="+mn-cs"/>
+            </a:defRPr>
+          </a:lvl4pPr>
+          <a:lvl5pPr marL="1828800" indent="0">
+            <a:defRPr sz="1100">
+              <a:latin typeface="+mn-lt"/>
+              <a:ea typeface="+mn-ea"/>
+              <a:cs typeface="+mn-cs"/>
+            </a:defRPr>
+          </a:lvl5pPr>
+          <a:lvl6pPr marL="2286000" indent="0">
+            <a:defRPr sz="1100">
+              <a:latin typeface="+mn-lt"/>
+              <a:ea typeface="+mn-ea"/>
+              <a:cs typeface="+mn-cs"/>
+            </a:defRPr>
+          </a:lvl6pPr>
+          <a:lvl7pPr marL="2743200" indent="0">
+            <a:defRPr sz="1100">
+              <a:latin typeface="+mn-lt"/>
+              <a:ea typeface="+mn-ea"/>
+              <a:cs typeface="+mn-cs"/>
+            </a:defRPr>
+          </a:lvl7pPr>
+          <a:lvl8pPr marL="3200400" indent="0">
+            <a:defRPr sz="1100">
+              <a:latin typeface="+mn-lt"/>
+              <a:ea typeface="+mn-ea"/>
+              <a:cs typeface="+mn-cs"/>
+            </a:defRPr>
+          </a:lvl8pPr>
+          <a:lvl9pPr marL="3657600" indent="0">
+            <a:defRPr sz="1100">
+              <a:latin typeface="+mn-lt"/>
+              <a:ea typeface="+mn-ea"/>
+              <a:cs typeface="+mn-cs"/>
+            </a:defRPr>
+          </a:lvl9pPr>
+        </a:lstStyle>
+        <a:p xmlns:a="http://schemas.openxmlformats.org/drawingml/2006/main">
+          <a:r>
+            <a:rPr lang="en-GB" sz="1100"/>
+            <a:t>2</a:t>
+          </a:r>
+        </a:p>
+        <a:p xmlns:a="http://schemas.openxmlformats.org/drawingml/2006/main">
+          <a:endParaRPr lang="en-GB" sz="1100"/>
+        </a:p>
+      </cdr:txBody>
+    </cdr:sp>
+  </cdr:relSizeAnchor>
+  <cdr:relSizeAnchor xmlns:cdr="http://schemas.openxmlformats.org/drawingml/2006/chartDrawing">
+    <cdr:from>
+      <cdr:x>0.90624</cdr:x>
+      <cdr:y>0.15455</cdr:y>
+    </cdr:from>
+    <cdr:to>
+      <cdr:x>0.90815</cdr:x>
+      <cdr:y>0.65042</cdr:y>
+    </cdr:to>
+    <cdr:cxnSp macro="">
+      <cdr:nvCxnSpPr>
+        <cdr:cNvPr id="13" name="Straight Connector 12"/>
+        <cdr:cNvCxnSpPr/>
+      </cdr:nvCxnSpPr>
+      <cdr:spPr>
+        <a:xfrm xmlns:a="http://schemas.openxmlformats.org/drawingml/2006/main" flipH="1">
+          <a:off x="5220586" y="502759"/>
+          <a:ext cx="10992" cy="1613120"/>
+        </a:xfrm>
+        <a:prstGeom xmlns:a="http://schemas.openxmlformats.org/drawingml/2006/main" prst="line">
+          <a:avLst/>
+        </a:prstGeom>
+      </cdr:spPr>
+      <cdr:style>
+        <a:lnRef xmlns:a="http://schemas.openxmlformats.org/drawingml/2006/main" idx="1">
+          <a:schemeClr val="dk1"/>
+        </a:lnRef>
+        <a:fillRef xmlns:a="http://schemas.openxmlformats.org/drawingml/2006/main" idx="0">
+          <a:schemeClr val="dk1"/>
+        </a:fillRef>
+        <a:effectRef xmlns:a="http://schemas.openxmlformats.org/drawingml/2006/main" idx="0">
+          <a:schemeClr val="dk1"/>
+        </a:effectRef>
+        <a:fontRef xmlns:a="http://schemas.openxmlformats.org/drawingml/2006/main" idx="minor">
+          <a:schemeClr val="tx1"/>
+        </a:fontRef>
+      </cdr:style>
+    </cdr:cxnSp>
+  </cdr:relSizeAnchor>
+  <cdr:relSizeAnchor xmlns:cdr="http://schemas.openxmlformats.org/drawingml/2006/chartDrawing">
+    <cdr:from>
+      <cdr:x>0.78939</cdr:x>
+      <cdr:y>0.25342</cdr:y>
+    </cdr:from>
+    <cdr:to>
+      <cdr:x>0.78939</cdr:x>
+      <cdr:y>0.65369</cdr:y>
+    </cdr:to>
+    <cdr:cxnSp macro="">
+      <cdr:nvCxnSpPr>
+        <cdr:cNvPr id="15" name="Straight Connector 14"/>
+        <cdr:cNvCxnSpPr/>
+      </cdr:nvCxnSpPr>
+      <cdr:spPr>
+        <a:xfrm xmlns:a="http://schemas.openxmlformats.org/drawingml/2006/main">
+          <a:off x="4547453" y="824412"/>
+          <a:ext cx="0" cy="1302100"/>
+        </a:xfrm>
+        <a:prstGeom xmlns:a="http://schemas.openxmlformats.org/drawingml/2006/main" prst="line">
+          <a:avLst/>
+        </a:prstGeom>
+      </cdr:spPr>
+      <cdr:style>
+        <a:lnRef xmlns:a="http://schemas.openxmlformats.org/drawingml/2006/main" idx="1">
+          <a:schemeClr val="dk1"/>
+        </a:lnRef>
+        <a:fillRef xmlns:a="http://schemas.openxmlformats.org/drawingml/2006/main" idx="0">
+          <a:schemeClr val="dk1"/>
+        </a:fillRef>
+        <a:effectRef xmlns:a="http://schemas.openxmlformats.org/drawingml/2006/main" idx="0">
+          <a:schemeClr val="dk1"/>
+        </a:effectRef>
+        <a:fontRef xmlns:a="http://schemas.openxmlformats.org/drawingml/2006/main" idx="minor">
+          <a:schemeClr val="tx1"/>
+        </a:fontRef>
+      </cdr:style>
+    </cdr:cxnSp>
+  </cdr:relSizeAnchor>
+  <cdr:relSizeAnchor xmlns:cdr="http://schemas.openxmlformats.org/drawingml/2006/chartDrawing">
+    <cdr:from>
+      <cdr:x>0.78627</cdr:x>
+      <cdr:y>0.44778</cdr:y>
+    </cdr:from>
+    <cdr:to>
+      <cdr:x>0.90439</cdr:x>
+      <cdr:y>0.44778</cdr:y>
+    </cdr:to>
+    <cdr:cxnSp macro="">
+      <cdr:nvCxnSpPr>
+        <cdr:cNvPr id="17" name="Straight Arrow Connector 16"/>
+        <cdr:cNvCxnSpPr/>
+      </cdr:nvCxnSpPr>
+      <cdr:spPr>
+        <a:xfrm xmlns:a="http://schemas.openxmlformats.org/drawingml/2006/main" flipV="1">
+          <a:off x="4529470" y="1456661"/>
+          <a:ext cx="680484" cy="1"/>
+        </a:xfrm>
+        <a:prstGeom xmlns:a="http://schemas.openxmlformats.org/drawingml/2006/main" prst="straightConnector1">
+          <a:avLst/>
+        </a:prstGeom>
+        <a:ln xmlns:a="http://schemas.openxmlformats.org/drawingml/2006/main">
+          <a:tailEnd type="triangle"/>
+        </a:ln>
+      </cdr:spPr>
+      <cdr:style>
+        <a:lnRef xmlns:a="http://schemas.openxmlformats.org/drawingml/2006/main" idx="1">
+          <a:schemeClr val="dk1"/>
+        </a:lnRef>
+        <a:fillRef xmlns:a="http://schemas.openxmlformats.org/drawingml/2006/main" idx="0">
+          <a:schemeClr val="dk1"/>
+        </a:fillRef>
+        <a:effectRef xmlns:a="http://schemas.openxmlformats.org/drawingml/2006/main" idx="0">
+          <a:schemeClr val="dk1"/>
+        </a:effectRef>
+        <a:fontRef xmlns:a="http://schemas.openxmlformats.org/drawingml/2006/main" idx="minor">
+          <a:schemeClr val="tx1"/>
+        </a:fontRef>
+      </cdr:style>
+    </cdr:cxnSp>
+  </cdr:relSizeAnchor>
+  <cdr:relSizeAnchor xmlns:cdr="http://schemas.openxmlformats.org/drawingml/2006/chartDrawing">
+    <cdr:from>
+      <cdr:x>0.79365</cdr:x>
+      <cdr:y>0.5491</cdr:y>
+    </cdr:from>
+    <cdr:to>
+      <cdr:x>0.89886</cdr:x>
+      <cdr:y>0.5491</cdr:y>
+    </cdr:to>
+    <cdr:cxnSp macro="">
+      <cdr:nvCxnSpPr>
+        <cdr:cNvPr id="21" name="Straight Arrow Connector 20"/>
+        <cdr:cNvCxnSpPr/>
+      </cdr:nvCxnSpPr>
+      <cdr:spPr>
+        <a:xfrm xmlns:a="http://schemas.openxmlformats.org/drawingml/2006/main" flipH="1">
+          <a:off x="4572000" y="1786270"/>
+          <a:ext cx="606056" cy="0"/>
+        </a:xfrm>
+        <a:prstGeom xmlns:a="http://schemas.openxmlformats.org/drawingml/2006/main" prst="straightConnector1">
+          <a:avLst/>
+        </a:prstGeom>
+        <a:ln xmlns:a="http://schemas.openxmlformats.org/drawingml/2006/main">
+          <a:tailEnd type="triangle"/>
+        </a:ln>
+      </cdr:spPr>
+      <cdr:style>
+        <a:lnRef xmlns:a="http://schemas.openxmlformats.org/drawingml/2006/main" idx="1">
+          <a:schemeClr val="dk1"/>
+        </a:lnRef>
+        <a:fillRef xmlns:a="http://schemas.openxmlformats.org/drawingml/2006/main" idx="0">
+          <a:schemeClr val="dk1"/>
+        </a:fillRef>
+        <a:effectRef xmlns:a="http://schemas.openxmlformats.org/drawingml/2006/main" idx="0">
+          <a:schemeClr val="dk1"/>
+        </a:effectRef>
+        <a:fontRef xmlns:a="http://schemas.openxmlformats.org/drawingml/2006/main" idx="minor">
+          <a:schemeClr val="tx1"/>
+        </a:fontRef>
+      </cdr:style>
+    </cdr:cxnSp>
+  </cdr:relSizeAnchor>
+  <cdr:relSizeAnchor xmlns:cdr="http://schemas.openxmlformats.org/drawingml/2006/chartDrawing">
+    <cdr:from>
+      <cdr:x>0.82106</cdr:x>
+      <cdr:y>0.46672</cdr:y>
+    </cdr:from>
+    <cdr:to>
+      <cdr:x>0.85792</cdr:x>
+      <cdr:y>0.54266</cdr:y>
+    </cdr:to>
+    <cdr:sp macro="" textlink="">
+      <cdr:nvSpPr>
+        <cdr:cNvPr id="26" name="Text Box 1"/>
+        <cdr:cNvSpPr txBox="1"/>
+      </cdr:nvSpPr>
+      <cdr:spPr>
+        <a:xfrm xmlns:a="http://schemas.openxmlformats.org/drawingml/2006/main">
+          <a:off x="4729882" y="1518296"/>
+          <a:ext cx="212348" cy="247018"/>
+        </a:xfrm>
+        <a:prstGeom xmlns:a="http://schemas.openxmlformats.org/drawingml/2006/main" prst="rect">
+          <a:avLst/>
+        </a:prstGeom>
+      </cdr:spPr>
+      <cdr:txBody>
+        <a:bodyPr xmlns:a="http://schemas.openxmlformats.org/drawingml/2006/main" wrap="square" rtlCol="0"/>
+        <a:lstStyle xmlns:a="http://schemas.openxmlformats.org/drawingml/2006/main">
+          <a:lvl1pPr marL="0" indent="0">
+            <a:defRPr sz="1100">
+              <a:latin typeface="+mn-lt"/>
+              <a:ea typeface="+mn-ea"/>
+              <a:cs typeface="+mn-cs"/>
+            </a:defRPr>
+          </a:lvl1pPr>
+          <a:lvl2pPr marL="457200" indent="0">
+            <a:defRPr sz="1100">
+              <a:latin typeface="+mn-lt"/>
+              <a:ea typeface="+mn-ea"/>
+              <a:cs typeface="+mn-cs"/>
+            </a:defRPr>
+          </a:lvl2pPr>
+          <a:lvl3pPr marL="914400" indent="0">
+            <a:defRPr sz="1100">
+              <a:latin typeface="+mn-lt"/>
+              <a:ea typeface="+mn-ea"/>
+              <a:cs typeface="+mn-cs"/>
+            </a:defRPr>
+          </a:lvl3pPr>
+          <a:lvl4pPr marL="1371600" indent="0">
+            <a:defRPr sz="1100">
+              <a:latin typeface="+mn-lt"/>
+              <a:ea typeface="+mn-ea"/>
+              <a:cs typeface="+mn-cs"/>
+            </a:defRPr>
+          </a:lvl4pPr>
+          <a:lvl5pPr marL="1828800" indent="0">
+            <a:defRPr sz="1100">
+              <a:latin typeface="+mn-lt"/>
+              <a:ea typeface="+mn-ea"/>
+              <a:cs typeface="+mn-cs"/>
+            </a:defRPr>
+          </a:lvl5pPr>
+          <a:lvl6pPr marL="2286000" indent="0">
+            <a:defRPr sz="1100">
+              <a:latin typeface="+mn-lt"/>
+              <a:ea typeface="+mn-ea"/>
+              <a:cs typeface="+mn-cs"/>
+            </a:defRPr>
+          </a:lvl6pPr>
+          <a:lvl7pPr marL="2743200" indent="0">
+            <a:defRPr sz="1100">
+              <a:latin typeface="+mn-lt"/>
+              <a:ea typeface="+mn-ea"/>
+              <a:cs typeface="+mn-cs"/>
+            </a:defRPr>
+          </a:lvl7pPr>
+          <a:lvl8pPr marL="3200400" indent="0">
+            <a:defRPr sz="1100">
+              <a:latin typeface="+mn-lt"/>
+              <a:ea typeface="+mn-ea"/>
+              <a:cs typeface="+mn-cs"/>
+            </a:defRPr>
+          </a:lvl8pPr>
+          <a:lvl9pPr marL="3657600" indent="0">
+            <a:defRPr sz="1100">
+              <a:latin typeface="+mn-lt"/>
+              <a:ea typeface="+mn-ea"/>
+              <a:cs typeface="+mn-cs"/>
+            </a:defRPr>
+          </a:lvl9pPr>
+        </a:lstStyle>
+        <a:p xmlns:a="http://schemas.openxmlformats.org/drawingml/2006/main">
+          <a:r>
+            <a:rPr lang="en-GB" sz="1100"/>
+            <a:t>1</a:t>
+          </a:r>
+        </a:p>
+      </cdr:txBody>
+    </cdr:sp>
+  </cdr:relSizeAnchor>
+</c:userShapes>
+</file>
+
 <file path=word/theme/theme1.xml><?xml version="1.0" encoding="utf-8"?>
 <a:theme xmlns:a="http://schemas.openxmlformats.org/drawingml/2006/main" name="Office Theme">
   <a:themeElements>

--- a/Algorithmics/Assignment-one.docx
+++ b/Algorithmics/Assignment-one.docx
@@ -2572,13 +2572,7 @@
         <w:rPr>
           <w:lang w:val="en-US"/>
         </w:rPr>
-        <w:t>7</w:t>
-      </w:r>
-      <w:r>
-        <w:rPr>
-          <w:lang w:val="en-US"/>
-        </w:rPr>
-        <w:t xml:space="preserve"> </w:t>
+        <w:t xml:space="preserve">7 </w:t>
       </w:r>
       <w:r>
         <w:rPr>
@@ -3053,7 +3047,6 @@
           <w:lang w:val="en-US"/>
         </w:rPr>
       </w:pPr>
-      <w:bookmarkStart w:id="0" w:name="_GoBack"/>
       <w:r>
         <w:rPr>
           <w:noProof/>
@@ -3074,7 +3067,6 @@
           </wp:inline>
         </w:drawing>
       </w:r>
-      <w:bookmarkEnd w:id="0"/>
     </w:p>
     <w:p>
       <w:pPr>
@@ -3098,6 +3090,30 @@
         </w:rPr>
         <w:t>(b)</w:t>
       </w:r>
+      <w:r>
+        <w:rPr>
+          <w:sz w:val="24"/>
+          <w:lang w:val="en-US"/>
+        </w:rPr>
+        <w:t xml:space="preserve"> </w:t>
+      </w:r>
+    </w:p>
+    <w:p>
+      <w:pPr>
+        <w:rPr>
+          <w:sz w:val="24"/>
+          <w:lang w:val="en-US"/>
+        </w:rPr>
+      </w:pPr>
+      <w:r>
+        <w:rPr>
+          <w:sz w:val="24"/>
+          <w:lang w:val="en-US"/>
+        </w:rPr>
+        <w:t xml:space="preserve">Average case time complexity of the graph-coloring solver. </w:t>
+      </w:r>
+      <w:bookmarkStart w:id="0" w:name="_GoBack"/>
+      <w:bookmarkEnd w:id="0"/>
     </w:p>
     <w:p>
       <w:pPr>
@@ -11341,8 +11357,11 @@
     <w:lsdException w:name="Table 3D effects 3" w:semiHidden="1" w:unhideWhenUsed="1"/>
     <w:lsdException w:name="Table Contemporary" w:semiHidden="1" w:unhideWhenUsed="1"/>
     <w:lsdException w:name="Table Elegant" w:semiHidden="1" w:unhideWhenUsed="1"/>
+    <w:lsdException w:name="Table Professional" w:semiHidden="1" w:unhideWhenUsed="1"/>
     <w:lsdException w:name="Table Subtle 1" w:semiHidden="1" w:unhideWhenUsed="1"/>
     <w:lsdException w:name="Table Subtle 2" w:semiHidden="1" w:unhideWhenUsed="1"/>
+    <w:lsdException w:name="Table Web 1" w:semiHidden="1" w:unhideWhenUsed="1"/>
+    <w:lsdException w:name="Table Web 2" w:semiHidden="1" w:unhideWhenUsed="1"/>
     <w:lsdException w:name="Table Web 3" w:semiHidden="1" w:unhideWhenUsed="1"/>
     <w:lsdException w:name="Balloon Text" w:semiHidden="1" w:unhideWhenUsed="1"/>
     <w:lsdException w:name="Table Grid" w:uiPriority="39"/>

--- a/Algorithmics/Assignment-one.docx
+++ b/Algorithmics/Assignment-one.docx
@@ -3112,8 +3112,28 @@
         </w:rPr>
         <w:t xml:space="preserve">Average case time complexity of the graph-coloring solver. </w:t>
       </w:r>
-      <w:bookmarkStart w:id="0" w:name="_GoBack"/>
-      <w:bookmarkEnd w:id="0"/>
+    </w:p>
+    <w:p>
+      <w:pPr>
+        <w:rPr>
+          <w:sz w:val="24"/>
+          <w:lang w:val="en-US"/>
+        </w:rPr>
+      </w:pPr>
+      <w:r>
+        <w:rPr>
+          <w:sz w:val="24"/>
+          <w:lang w:val="en-US"/>
+        </w:rPr>
+        <w:t>Graph coloring is used in many applications, but there are no efficient algorithms made. The time complexity of the algorithm is NP – meaning that it is “Non-deterministic Turing Machine in Polynomial time”. There are many algorithms – contraction, brute-force, distributed algorithms etc. – that can be used to solve the graph coloring solver.</w:t>
+      </w:r>
+      <w:r>
+        <w:rPr>
+          <w:sz w:val="24"/>
+          <w:lang w:val="en-US"/>
+        </w:rPr>
+        <w:t xml:space="preserve"> Overall NP problems can be solved in polynomial time via a “Lucky Algorithm”. That is an algorithm that always makes the right choice, from the given ones.</w:t>
+      </w:r>
     </w:p>
     <w:p>
       <w:pPr>
@@ -3170,6 +3190,7 @@
           <w:lang w:val="en-US"/>
         </w:rPr>
       </w:pPr>
+      <w:proofErr w:type="gramStart"/>
       <w:r>
         <w:rPr>
           <w:sz w:val="24"/>
@@ -3191,7 +3212,15 @@
           <w:sz w:val="24"/>
           <w:lang w:val="en-US"/>
         </w:rPr>
-        <w:t xml:space="preserve">) Generally speaking, in order to insert an element in a binary search tree, we must traverse through the elements in a tree until we get to a node after which we can add our element. Which mean our </w:t>
+        <w:t>) Generally speaking, in</w:t>
+      </w:r>
+      <w:proofErr w:type="gramEnd"/>
+      <w:r>
+        <w:rPr>
+          <w:sz w:val="24"/>
+          <w:lang w:val="en-US"/>
+        </w:rPr>
+        <w:t xml:space="preserve"> order to insert an element in a binary search tree, we must traverse through the elements in a tree until we get to a node after which we can add our element. Which mean our </w:t>
       </w:r>
       <w:proofErr w:type="gramStart"/>
       <w:r>
@@ -4142,6 +4171,7 @@
         </w:rPr>
         <w:t xml:space="preserve">With three nodes added, we can see that: The first one is the root. The second and third nodes are added to the right of because they are </w:t>
       </w:r>
+      <w:proofErr w:type="gramStart"/>
       <w:r>
         <w:rPr>
           <w:i/>
@@ -4163,7 +4193,15 @@
           <w:sz w:val="24"/>
           <w:lang w:val="en-US"/>
         </w:rPr>
-        <w:t>to each other.</w:t>
+        <w:t>to each other</w:t>
+      </w:r>
+      <w:proofErr w:type="gramEnd"/>
+      <w:r>
+        <w:rPr>
+          <w:sz w:val="24"/>
+          <w:lang w:val="en-US"/>
+        </w:rPr>
+        <w:t>.</w:t>
       </w:r>
       <w:r>
         <w:rPr>
@@ -10382,6 +10420,8 @@
           <w:lang w:val="en-US"/>
         </w:rPr>
       </w:pPr>
+      <w:bookmarkStart w:id="0" w:name="_GoBack"/>
+      <w:bookmarkEnd w:id="0"/>
     </w:p>
     <w:p>
       <w:pPr>
@@ -11180,6 +11220,48 @@
           <w:lang w:val="en-US"/>
         </w:rPr>
         <w:t>1).</w:t>
+      </w:r>
+      <w:r>
+        <w:rPr>
+          <w:sz w:val="24"/>
+          <w:lang w:val="en-US"/>
+        </w:rPr>
+        <w:t xml:space="preserve"> </w:t>
+      </w:r>
+      <w:r>
+        <w:rPr>
+          <w:sz w:val="24"/>
+          <w:lang w:val="en-US"/>
+        </w:rPr>
+        <w:t>Also,</w:t>
+      </w:r>
+      <w:r>
+        <w:rPr>
+          <w:sz w:val="24"/>
+          <w:lang w:val="en-US"/>
+        </w:rPr>
+        <w:t xml:space="preserve"> into consideration must be taken, that before inserting an element, its key will need to be </w:t>
+      </w:r>
+      <w:r>
+        <w:rPr>
+          <w:sz w:val="24"/>
+          <w:lang w:val="en-US"/>
+        </w:rPr>
+        <w:t xml:space="preserve">compared to all the other keys in the BST. But since we are using IDENTICAL </w:t>
+      </w:r>
+      <w:r>
+        <w:rPr>
+          <w:sz w:val="24"/>
+          <w:lang w:val="en-US"/>
+        </w:rPr>
+        <w:t>elements,</w:t>
+      </w:r>
+      <w:r>
+        <w:rPr>
+          <w:sz w:val="24"/>
+          <w:lang w:val="en-US"/>
+        </w:rPr>
+        <w:t xml:space="preserve"> we can see that the total number of operations is -&gt; comparing the keys, and then adding the elements to the singly linked list (as shown above).</w:t>
       </w:r>
     </w:p>
     <w:sectPr>
